--- a/College Algebra/Part 10 - Solving Absolute Value Equations.docx
+++ b/College Algebra/Part 10 - Solving Absolute Value Equations.docx
@@ -2828,7 +2828,7 @@
   <inkml:trace contextRef="#ctx0" brushRef="#br0" timeOffset="958.08">1172 599 9509,'-9'9'1207,"2"-2"3533,6 0-905,7-5 438,103-2 1060,-107 0-5310,1-1 0,-1 1 0,0 0 1,0-1-1,1 1 0,-1-1 0,0 0 1,0 1-1,0-1 0,0 0 0,0 0 1,0-1-1,0 1 0,3-3 0,-3 2-16,0 1-1,0-1 1,0 1 0,0 0-1,0 0 1,0 0 0,0 0-1,0 0 1,0 0 0,0 1-1,1-1 1,-1 1-1,0-1 1,5 1 0,-3 0-4,0-1 1,0 1-1,0-1 1,0 0 0,0 0-1,0 0 1,0 0-1,0-1 1,-1 0 0,6-2-1,24-11 15,-17 10-524,50-12 1374,-16 12-7507,-50 9 4511,0 13-33,0-17 2101,0 0 1,0 1 0,0-1 0,0 0-1,0 1 1,0-1 0,0 0-1,0 0 1,0 1 0,0-1 0,0 0-1,0 0 1,0 1 0,-1-1 0,1 0-1,0 0 1,0 0 0,0 1-1,0-1 1,0 0 0,-1 0 0,1 0-1,0 1 1,0-1 0,0 0-1,-1 0 1,1 0 0,0 0 0,0 1-1,-1-1 1,1 0 0,0 0-1,0 0 1,-1 0 0,-19 12-2081,20-12 2071,0 0 1,-1 0-1,1 0 1,0 0-1,0 0 0,-1 0 1,1 0-1,0 1 1,0-1-1,0 0 1,-1 0-1,1 0 1,0 0-1,0 1 1,0-1-1,-1 0 0,1 0 1,0 0-1,0 1 1,0-1-1,0 0 1,0 0-1,-1 1 1,1-1-1,0 0 1,0 0-1,0 1 1,0-1-1,0 0 0,0 0 1,0 1-1,0-1 1,0 0-1,0 1 1,0 0-52,0-1 1,0 1-1,0 0 1,0-1 0,0 1-1,0 0 1,0-1-1,0 1 1,0 0-1,0-1 1,0 1-1,-1-1 1,1 1 0,0 0-1,0-1 1,-1 1-1,1-1 1,-1 1-1,1-1 1,0 1-1,-1-1 1,1 1 0,-1-1-1,1 1 1,-1-1-1,1 1 1,-1-1-1,0 0 1,1 1-1,-2-1 1,-9 8-2033,3 11-582,-11-4 525</inkml:trace>
   <inkml:trace contextRef="#ctx0" brushRef="#br0" timeOffset="1463.84">1262 931 6137,'-15'20'1117,"4"-5"3815,9-1 6816,6-14-10387,84 0 4091,-85 0-5396,0 0 0,-1-1 0,1 1 0,0-1 0,0 1 0,-1-1 0,1 0 0,-1 0 0,1 0 0,-1 0 0,1 0 0,-1-1 0,0 1 0,3-3 0,-3 3-15,0-1 0,1 1-1,-1-1 1,0 1 0,1 0-1,-1 0 1,1 0-1,-1 0 1,1 0 0,-1 1-1,1-1 1,-1 1 0,1-1-1,3 1 1,2 0 27,0-1 0,0-1 0,0 1 0,0-1 0,0-1 0,8-3 0,19-5 15,183-56-72,-210 64-610,-14 2-1932,-9 3-461,10-2-630,0 0-436,-9 0 1152,-24 0-7248,20 0 6761</inkml:trace>
   <inkml:trace contextRef="#ctx0" brushRef="#br0" timeOffset="3713.95">2101 722 5324,'-8'0'588,"-9"1"4874,17 0-5368,-2 12 11909,353-13-4728,-347 0-7167,-1 0 1,0-1-1,0 1 0,1-1 1,-1 0-1,0 0 0,0 0 1,3-2-1,8-3-1455,1 4-6615,-46 2-3700,22 0 10402,9 0 1159,0 0 0,-1 0 0,1 0 0,0 0 1,0 0-1,-1 0 0,1 0 0,0 0 1,-1 0-1,1 0 0,0-1 0,0 1 1,-1 0-1,1 0 0,0 0 0,0 0 0,0 0 1,-1 0-1,1-1 0,0 1 0,0 0 1,0 0-1,-1 0 0,1 0 0,0-1 1,0 1-1,0 0 0,0 0 0,-1-1 0,1 1 1,0 0-1,0 0 0,0-1 0,0 1 1,0 0-1,-14-25-2957</inkml:trace>
-  <inkml:trace contextRef="#ctx0" brushRef="#br0" timeOffset="4155.98">2534 200 7177,'0'0'2044,"5"0"-1432,82 0 525,-85 0-1119,1 0-1,-1 0 1,1 0 0,-1-1-1,1 0 1,-1 1-1,1-1 1,-1 0-1,0 0 1,1 0-1,-1 0 1,3-3 0,-3 3-1,0 0 1,0-1-1,1 1 1,-1 0 0,0 0-1,0 1 1,1-1 0,-1 0-1,1 1 1,-1-1-1,1 1 1,2 0 0,78-15 588,-51 15-152,-31 0-410,-1 5-29,0 41 5,0-46-19,0 1-1,0-1 0,0 0 1,0 1-1,0-1 0,0 0 1,0 1-1,0-1 1,0 0-1,0 1 0,0-1 1,-1 0-1,1 1 0,0-1 1,0 0-1,0 1 1,0-1-1,-1 0 0,1 0 1,0 1-1,0-1 0,0 0 1,-1 0-1,1 1 1,0-1-1,-1 0 0,1 0 1,0 0-1,-1 1 0,-18 14 11,18-14-11,1-1 0,-1 1-1,1-1 1,-1 1 0,1-1-1,-1 1 1,1 0 0,-1-1-1,1 1 1,-1 0 0,1-1-1,0 1 1,0 0 0,-1 0-1,1-1 1,0 1 0,0 0-1,0 0 1,0-1 0,0 1 0,0 0-1,0 0 1,0 0 0,0-1-1,0 1 1,0 0 0,0 0-1,1 0 1,-1 0 0,0 0-1,1 0 1,-1-1-1,0 1 1,0 0-1,0 0 1,0-1-1,0 1 1,0 0-1,0 0 1,0-1-1,0 1 1,0 0-1,0 0 1,-1-1-1,1 1 1,0 0-1,0-1 1,-1 1-1,1 0 1,-1-1-1,1 1 1,-1 1-1,-6 2 3,6-3 1,0-1 0,0 0 0,1 1 0,-1 0 0,0-1 0,0 1 0,0-1 0,0 1 0,1 0 0,-1 0 0,0-1 0,1 1 1,-1 0-1,1 0 0,-1 0 0,1 0 0,-1 0 0,1 0 0,-1-1 0,1 1 0,0 0 0,0 0 0,-1 0 0,1 2 0,0-1 14,0 0-1,-1 0 1,1 0-1,-1 1 0,1-1 1,-1 0-1,0 0 1,0-1-1,0 1 0,0 0 1,0 0-1,0 0 0,-3 2 1,2-2 67,0 0 0,1 1 0,-1-1 0,1 0 0,-1 0 0,1 1 0,0-1 0,0 0 0,0 1-1,1-1 1,-1 1 0,0-1 0,1 1 0,-1 3 0,1-5 21,1-1 0,-1 1 1,0-1-1,0 1 0,0-1 0,0 0 0,0 1 0,1-1 0,-1 1 0,0-1 0,0 1 0,1-1 1,-1 0-1,0 1 0,1-1 0,-1 0 0,0 1 0,1-1 0,-1 0 0,0 1 0,1-1 0,-1 0 1,1 0-1,-1 0 0,1 1 0,-1-1 0,1 0 0,-1 0 0,1 0 0,-1 0 0,0 0 0,1 0 0,0 0 1,17 0-187,-17-1 444,37 3 1341,-28-1-1276,1 0 0,0 0 0,0-2-1,0 1 1,-1-1 0,22-5-1,-25 3-268,-3 0-55,1 1-1,0 0 0,0 0 0,0 1 0,0 0 0,0-1 1,0 2-1,0-1 0,11 0 0,56 1-277,-97 0-12388,24 0 12439,1 0-1,-1 0 1,1 0 0,0 0 0,-1 0 0,1 0 0,-1 0 0,1 0 0,0 0-1,-1 1 1,1-1 0,0 0 0,-1 0 0,1 0 0,0 0 0,-1 1 0,1-1-1,0 0 1,-1 0 0,1 0 0,0 1 0,0-1 0,-1 0 0,1 1 0,0-1 0,-1 1-1,-15 17-3017,11-14 531</inkml:trace>
+  <inkml:trace contextRef="#ctx0" brushRef="#br0" timeOffset="4155.97">2534 200 7177,'0'0'2044,"5"0"-1432,82 0 525,-85 0-1119,1 0-1,-1 0 1,1 0 0,-1-1-1,1 0 1,-1 1-1,1-1 1,-1 0-1,0 0 1,1 0-1,-1 0 1,3-3 0,-3 3-1,0 0 1,0-1-1,1 1 1,-1 0 0,0 0-1,0 1 1,1-1 0,-1 0-1,1 1 1,-1-1-1,1 1 1,2 0 0,78-15 588,-51 15-152,-31 0-410,-1 5-29,0 41 5,0-46-19,0 1-1,0-1 0,0 0 1,0 1-1,0-1 0,0 0 1,0 1-1,0-1 1,0 0-1,0 1 0,0-1 1,-1 0-1,1 1 0,0-1 1,0 0-1,0 1 1,0-1-1,-1 0 0,1 0 1,0 1-1,0-1 0,0 0 1,-1 0-1,1 1 1,0-1-1,-1 0 0,1 0 1,0 0-1,-1 1 0,-18 14 11,18-14-11,1-1 0,-1 1-1,1-1 1,-1 1 0,1-1-1,-1 1 1,1 0 0,-1-1-1,1 1 1,-1 0 0,1-1-1,0 1 1,0 0 0,-1 0-1,1-1 1,0 1 0,0 0-1,0 0 1,0-1 0,0 1 0,0 0-1,0 0 1,0 0 0,0-1-1,0 1 1,0 0 0,0 0-1,1 0 1,-1 0 0,0 0-1,1 0 1,-1-1-1,0 1 1,0 0-1,0 0 1,0-1-1,0 1 1,0 0-1,0 0 1,0-1-1,0 1 1,0 0-1,0 0 1,-1-1-1,1 1 1,0 0-1,0-1 1,-1 1-1,1 0 1,-1-1-1,1 1 1,-1 1-1,-6 2 3,6-3 1,0-1 0,0 0 0,1 1 0,-1 0 0,0-1 0,0 1 0,0-1 0,0 1 0,1 0 0,-1 0 0,0-1 0,1 1 1,-1 0-1,1 0 0,-1 0 0,1 0 0,-1 0 0,1 0 0,-1-1 0,1 1 0,0 0 0,0 0 0,-1 0 0,1 2 0,0-1 14,0 0-1,-1 0 1,1 0-1,-1 1 0,1-1 1,-1 0-1,0 0 1,0-1-1,0 1 0,0 0 1,0 0-1,0 0 0,-3 2 1,2-2 67,0 0 0,1 1 0,-1-1 0,1 0 0,-1 0 0,1 1 0,0-1 0,0 0 0,0 1-1,1-1 1,-1 1 0,0-1 0,1 1 0,-1 3 0,1-5 21,1-1 0,-1 1 1,0-1-1,0 1 0,0-1 0,0 0 0,0 1 0,1-1 0,-1 1 0,0-1 0,0 1 0,1-1 1,-1 0-1,0 1 0,1-1 0,-1 0 0,0 1 0,1-1 0,-1 0 0,0 1 0,1-1 0,-1 0 1,1 0-1,-1 0 0,1 1 0,-1-1 0,1 0 0,-1 0 0,1 0 0,-1 0 0,0 0 0,1 0 0,0 0 1,17 0-187,-17-1 444,37 3 1341,-28-1-1276,1 0 0,0 0 0,0-2-1,0 1 1,-1-1 0,22-5-1,-25 3-268,-3 0-55,1 1-1,0 0 0,0 0 0,0 1 0,0 0 0,0-1 1,0 2-1,0-1 0,11 0 0,56 1-277,-97 0-12388,24 0 12439,1 0-1,-1 0 1,1 0 0,0 0 0,-1 0 0,1 0 0,-1 0 0,1 0 0,0 0-1,-1 1 1,1-1 0,0 0 0,-1 0 0,1 0 0,0 0 0,-1 1 0,1-1-1,0 0 1,-1 0 0,1 0 0,0 1 0,0-1 0,-1 0 0,1 1 0,0-1 0,-1 1-1,-15 17-3017,11-14 531</inkml:trace>
   <inkml:trace contextRef="#ctx0" brushRef="#br0" timeOffset="4637.52">2645 707 7657,'0'0'7534,"4"0"-6853,13 0-23,-13 0 3,1 0 35,14 0 13,-9-5 56,-7 2-622,-1 1-59,0 1-1,0-1 1,0 0 0,1 0 0,-1 1 0,0-1-1,1 1 1,-1 0 0,1 0 0,0 0 0,-1 0 0,1 0-1,0 1 1,-1-1 0,1 1 0,4-1 0,-2 1 99,1-1 1,0 0 0,0 0-1,-1-1 1,1 1-1,-1-1 1,1 0 0,5-4-1,21-7 752,93-34 1385,-23 13-1476,-23 7-291,83-17 1,-149 43-692,-10 3-1110,-13 9-845,8-10 2188,-1 2-1789,1-3 1374,0 0-1,1 0 1,-1 0-1,0 0 0,1 0 1,-1 0-1,0 0 0,1 1 1,-1-1-1,0 1 1,1-1-1,-1 1 0,1 0 1,-1-1-1,1 1 0,-1 0 1,-2 2-1,-13 6-1731,-54 27-8118,53-27 7726</inkml:trace>
   <inkml:trace contextRef="#ctx0" brushRef="#br0" timeOffset="5336.34">2901 792 8509,'-4'3'431,"-14"10"293,12-2 5199,11-11-5117,5 0-451,2 1 131,0-1 0,0 0 0,0-1 0,15-3 0,-13-5-285,-12 8-172,-1 0 0,0 0-1,1 0 1,0 0-1,-1 0 1,1 0 0,-1 1-1,1-1 1,0 0-1,0 1 1,-1 0 0,1-1-1,0 1 1,3 0-1,1 0 19,0-1 0,0 1-1,0-1 1,0 0-1,0 0 1,-1-1-1,1 0 1,0 0-1,7-4 1,-6 4-14,1 0-1,0 1 1,-1 0 0,1 1 0,0 0 0,0 0-1,11 2 1,8-1 300,-27 3-287,0 13 1,0-13-5,0 0-29,0-4-13,0 1-1,0 0 1,0-1-1,0 1 1,0 0-1,0-1 1,0 1-1,0-1 1,0 1-1,-1 0 1,1-1-1,0 1 1,0-1-1,-1 1 1,1 0-1,0-1 1,-1 1-1,1-1 1,-1 1-1,1-1 1,-1 1-1,1-1 1,-1 0-1,1 1 1,-1-1-1,1 0 1,-1 1-1,1-1 1,-1 0-1,1 0 1,-1 1-1,0-1 1,1 0-1,-2 0 1,1 0-1,0 1 0,1-1 0,-1 0 0,0 0 0,0 1 0,1-1 0,-1 0 0,0 1 0,0-1 0,1 1 0,-1-1 0,1 0 0,-1 1 0,0 0 0,1-1 0,-1 1 0,1-1 0,-1 1 0,1 0 0,-1-1 0,1 1 0,0 0 0,-1 0 0,1-1 0,0 1 0,0 0 0,-1 0 0,1-1 0,0 1 0,0 0 1,0 0-1,0 0 0,0-1 0,0 1 0,0 1 0,1-1-3,-1 0 1,0-1 0,0 1 0,0 0 0,0 0 0,0 0 0,0 0 0,0-1-1,0 1 1,0 0 0,0 0 0,-1 0 0,1-1 0,0 1 0,-1 0 0,1 0-1,0-1 1,-1 1 0,1 0 0,-1-1 0,1 1 0,-1 0 0,1-1 0,-1 1-1,1-1 1,-1 1 0,0 0 0,1-1 0,-1 0 0,0 1 0,0-1 0,1 1-1,-1-1 1,0 0 0,-1 1 0,1-1 6,1 0-5,0 0-1,1 1 1,-1-1-1,0 0 1,0 0-1,0 0 1,1 0-1,-1 0 1,0 0-1,0 0 1,0 0-1,1 1 1,-1-1-1,0 0 1,0 0-1,0 0 1,0 0-1,0 1 0,1-1 1,-1 0-1,0 0 1,0 0-1,0 0 1,0 1-1,0-1 1,0 0-1,0 0 1,0 1-1,0-1 1,0 0-1,0 0 1,0 0-1,0 1 1,0-1-1,0 0 1,0 0-1,0 1 1,0-1-1,0 0 1,0 0-1,0 0 1,0 1-1,0-1 1,0 0-1,0 0 1,-1 0-1,1 1 1,0-1-1,0 0 1,0 0-1,0 0 1,0 0-1,-1 1 1,1-1-1,0 0 0,0 0 1,0 0-1,-1 0 1,1 0-1,0 0 1,-1 0-1,22 5-93,-19-5 118,130 0-4,-131 0-11,0 0-1,-1 0 1,1 0-1,0 0 1,0 0-1,0 0 1,-1 0-1,1 1 1,0-1-1,-1 0 0,1 0 1,0 1-1,-1-1 1,1 1-1,0-1 1,-1 1-1,1-1 1,0 1-1,-1-1 1,1 1-1,-1-1 1,1 1-1,-1-1 1,0 1-1,1 0 1,-1-1-1,0 1 1,1 1-1,-1-1 3,1-1 0,-1 1 0,0 0 0,1-1 0,-1 1 0,0 0 1,1-1-1,-1 1 0,1-1 0,-1 1 0,1-1 0,-1 1 0,1-1 0,0 1 0,-1-1 0,1 0 0,-1 1 0,1-1 0,0 0 0,-1 1 0,1-1 0,0 0 1,-1 0-1,1 0 0,0 1 0,0-1 0,-1 0 0,2 0 0,-2 0-2,1 0 0,-1 0 0,0 0 0,0 0 0,0 0 0,1 0 0,-1 0 1,0 0-1,0 0 0,0 0 0,1 0 0,-1 0 0,0 0 0,0 0 0,0 0 0,1 0 0,-1 0 0,0 0 0,0 0 1,0 1-1,1-1 0,-1 0 0,0 0 0,0 0 0,0 0 0,0 0 0,0 1 0,1-1 0,-1 0 0,0 0 0,0 0 1,0 1-1,0-1 0,0 0 0,0 0 0,0 1 0,3 9 492,0 0 0,-1 0 1,-1 0-1,0 0 0,0 1 0,-1 14 0,0-24-483,0 0 0,0-1 0,0 1 0,-1 0 0,1-1 0,0 1 0,0-1 0,0 1 0,-1 0 0,1-1 0,0 1 0,-1-1 0,1 1 0,0-1 0,-1 1 0,1-1 0,-1 1 0,1-1 0,-1 1 0,1-1 0,-1 0 0,1 1 0,-1-1 0,1 0 0,-1 1 0,0-1 0,1 0 0,-1 0 0,1 1 0,-1-1 0,0 0 0,1 0 0,-1 0 0,-1 0 0,2 0 0,-1 0 0,1 0 1,-1 0-1,1 0 0,-1 0 0,1 0 1,-1 0-1,0 1 0,1-1 1,-1 0-1,1 0 0,-1 0 0,1 1 1,0-1-1,-1 0 0,1 1 0,-1-1 1,1 0-1,-1 1 0,1-1 1,0 1-1,-1-1 0,1 0 0,0 1 1,0-1-1,-1 1 0,1-1 0,0 1 1,0-1-1,-1 1 0,1-1 0,0 1 1,0 0-1,-1 0 6,1 0 0,-1 0 0,0 0 1,1 0-1,-1-1 0,0 1 0,0 0 0,0 0 0,0-1 0,0 1 0,0-1 0,0 1 1,0-1-1,0 1 0,0-1 0,0 0 0,0 1 0,0-1 0,0 0 0,0 0 1,0 0-1,-2 0 0,0 1 52,-47 23 107,28-12-450,-1-2 0,-32 11-1,44-18-1296,-1 0-1,1-1 0,-1-1 0,-17 1 0,27-2 1246,1 0 0,-1 0 1,1 0-1,0 0 0,-1 0 0,1 0 0,0-1 0,-1 1 1,1-1-1,0 1 0,-1 0 0,1-1 0,0 0 1,0 1-1,0-1 0,0 0 0,-1 0 0,0-1 0,-10-25-6536,9 8 3941</inkml:trace>
   <inkml:trace contextRef="#ctx0" brushRef="#br0" timeOffset="5824.81">4155 627 5749,'0'-99'10456,"-2"99"-10420,0-1-1,1 0 1,-1 0 0,0 1 0,0-1 0,0 1 0,0 0 0,1-1-1,-1 1 1,0 0 0,-3 0 0,-88-4 918,91 4-933,0 1 0,0-1 0,0 0-1,0 1 1,0-1 0,0 1 0,1-1 0,-1 1 0,0 0-1,0 0 1,1 0 0,-1 0 0,1 0 0,-1 0 0,1 0 0,-2 2-1,-9 5 107,-63 25 799,65-28-759,0 0-1,0 1 1,1 0 0,-1 0 0,-8 10 0,-3 4 106,18-18-188,-1 1 0,0 0 0,1 1 0,0-1 0,0 0 0,0 1-1,0 0 1,0 0 0,1 0 0,-1 0 0,1 0 0,0 0 0,1 0 0,-1 1 0,1-1-1,0 1 1,0-1 0,0 1 0,0 5 0,0 5 325,0-12-313,1 1 0,0 0 0,-1-1 0,1 1 0,0-1 0,1 1 0,-1-1 1,1 1-1,-1-1 0,1 1 0,0-1 0,2 5 0,5-1 58,-7-6-132,0 0 0,0 0 1,0 0-1,0 0 1,0 0-1,0 0 1,0 0-1,0 0 1,-1 1-1,1-1 0,0 0 1,-1 0-1,1 1 1,-1-1-1,1 0 1,-1 1-1,0-1 1,1 0-1,-1 1 0,0 1 1,0-2-2,0 1 1,0-1 0,1 1-1,-1-1 1,1 1-1,-1-1 1,1 0-1,-1 1 1,1-1-1,0 0 1,0 1-1,0-1 1,0 0 0,0 0-1,0 0 1,0 0-1,0 0 1,0 0-1,0 0 1,0 0-1,1 0 1,-1 0-1,2 0 1,15 14 400,-13-11-309,0 1 1,0-1-1,0 0 0,0 0 0,1 0 1,0-1-1,0 0 0,0 0 1,0 0-1,0-1 0,13 3 0,0-1 154,0-2-1,1 0 0,24-1 0,51-1 751,-93 0-982,1 0 0,-1 0 1,0-1-1,1 1 1,-1-1-1,0 1 1,1-1-1,-1 0 0,0 0 1,0 0-1,1 0 1,-1 0-1,0 0 1,0-1-1,3-2 0,-4 2 11,1 1-1,0-1 0,0 1 1,0 0-1,0 0 0,0 0 0,0 0 1,0 0-1,0 0 0,0 0 1,0 1-1,1-1 0,-1 1 0,0-1 1,4 1-1,-3 0 18,-1-1 0,1 1 1,-1-1-1,1 0 0,-1 0 0,1 0 1,-1 0-1,0 0 0,0 0 0,1-1 0,-1 1 1,0-1-1,0 1 0,0-1 0,-1 0 0,1 0 1,0 0-1,-1 0 0,1 0 0,1-3 0,2-3 112,-1 0-1,0 0 1,0 0-1,4-17 1,-3 1-74,0 0-1,-2 0 1,-1 0 0,-2-38 0,0 61-102,0-1 0,0 1 0,0 0 0,0-1 0,-1 1 0,1 0 0,0 0 0,-1-1 0,1 1 0,-1 0 0,0 0 0,1 0 0,-1 0 0,0 0 0,0 0 0,0 0 0,1 0 0,-1 0 0,0 0 0,0 0 0,0 0 0,-1 0 0,0 0 0,-6-5 0,1-1 0,0 0 0,-1 1 0,1 0 0,-1 1 0,-1-1 1,1 2-1,-1-1 0,-16-5 0,10 5-2,-1 1 0,0 1-1,1 1 1,-31-2 0,-63 4-2145,109 0 2120,-1 0 0,1 0 0,-1 0 0,1 0-1,-1 0 1,1 0 0,-1 1 0,1-1 0,-1 0 0,1 0 0,-1 0-1,1 1 1,-1-1 0,1 0 0,0 1 0,-1-1 0,1 0 0,-1 1 0,1-1-1,0 1 1,-1-1 0,1 0 0,0 1 0,0-1 0,-1 1 0,1-1-1,0 1 1,0-1 0,0 1 0,-1-1 0,1 1 0,0-1 0,0 2-1,0-2-17,0 1 0,0-1-1,0 0 1,0 1-1,0-1 1,0 1 0,0-1-1,-1 1 1,1-1-1,0 0 1,0 1 0,0-1-1,-1 0 1,1 1-1,0-1 1,0 0 0,-1 1-1,1-1 1,0 0-1,-1 1 1,1-1 0,0 0-1,-1 0 1,1 1-1,0-1 1,-1 0 0,1 0-1,-1 0 1,1 0-1,0 0 1,-1 1 0,0-1-1,1 0-25,-1 0-1,1 0 1,0 0 0,-1 0-1,1 0 1,0 0 0,0 0-1,-1 1 1,1-1 0,0 0-1,-1 0 1,1 0-1,0 1 1,0-1 0,0 0-1,-1 0 1,1 1 0,0-1-1,0 0 1,0 0-1,-1 1 1,1-1 0,0 0-1,0 1 1,0-1 0,0 0-1,0 0 1,0 1-1,0-1 1,0 0 0,0 1-1,0 0 1,0-1-23,0 0 0,0 1 0,0-1 0,0 0 0,0 1 0,0-1 0,-1 0 0,1 1 0,0-1 0,0 0 0,0 0 0,0 1 0,0-1 0,0 0 0,-1 1 0,1-1 0,0 0 0,0 0 0,0 1 0,-1-1 0,1 0 0,0 0 1,0 0-1,-1 1 0,1-1 0,0 0 0,-1 0 0,1 0 0,0 0 0,0 0 0,-1 0 0,0 1 0,1 0-704,-1 1 0,1-1 1,-1 1-1,1-1 0,0 1 0,-1 0 1,1-1-1,0 1 0,0 0 0,0-1 1,0 1-1,1 0 0,-1-1 0,0 1 1,1 0-1,-1-1 0,1 1 0,-1-1 1,2 3-1,16-1-2165,-17-3 2891,-1 0-1,0 0 1,0 0-1,1 0 1,-1 0-1,0 1 1,0-1-1,1 0 1,-1 0 0,0 0-1,0 0 1,1 1-1,-1-1 1,0 0-1,0 0 1,0 1-1,0-1 1,0 0-1,1 0 1,-1 1 0,0-1-1,0 0 1,0 0-1,0 1 1,0-1-1,0 0 1,0 0-1,0 1 1,0-1-1,0 0 1,0 1 0,0-1-1</inkml:trace>
@@ -2965,7 +2965,7 @@
   <inkml:trace contextRef="#ctx0" brushRef="#br0" timeOffset="7103.13">2256 279 5889,'5'-1'4475,"-2"0"-4155,1 1 0,0-1-1,-1 1 1,1 0 0,0 0 0,0 0 0,-1 0-1,1 1 1,0-1 0,-1 1 0,1 0 0,3 2-1,0 0-106,-1-1 0,1 0 0,0 0 0,0 0 0,1 0 0,-1-1 0,0-1-1,0 1 1,9-1 0,3 1 99,-1 1 0,0 1-1,0 1 1,-1 1 0,34 12-1,-49-16-280,0 0-1,-1 0 1,1 0-1,0 0 1,0 0-1,0 0 1,-1 0-1,1 1 1,0-1-1,-1 1 1,1-1-1,-1 1 1,0 0-1,1-1 1,-1 1-1,0 0 1,0 0-1,1 4 1,-1-1-11,1 1 0,-2 0 0,1 0 1,-1 0-1,0 8 0,0-6-19,0-7-2,0 1 1,-1-1 0,1 0-1,0 0 1,-1 0 0,1 0-1,-1 1 1,1-1 0,-1 0-1,1 0 1,-1 0-1,0 0 1,0 0 0,0 0-1,1-1 1,-1 1 0,0 0-1,0 0 1,0-1 0,0 1-1,0 0 1,0-1 0,-1 1-1,1-1 1,-2 1 0,-5 4-3,-31 43 1,22-31 67,-5 4 360,1 1 1,-27 35-1,48-56-287,-1-1 0,1 1-1,-1-1 1,1 1 0,0-1-1,-1 1 1,1 0 0,0-1-1,-1 1 1,1 0 0,0-1-1,0 1 1,0 0 0,-1-1-1,1 1 1,0 0 0,0 0-1,0-1 1,0 1 0,0 0-1,0-1 1,1 1 0,-1 0-1,0-1 1,0 1 0,0 0 0,1 0-1,-1-1 1,0 1 0,1-1-1,-1 1 1,0 0 0,1-1-1,-1 1 1,1-1 0,-1 1-1,1-1 1,-1 1 0,1-1-1,-1 1 1,1-1 0,0 0-1,-1 1 1,1-1 0,0 0-1,-1 0 1,1 1 0,0-1-1,-1 0 1,1 0 0,0 0-1,-1 0 1,2 0 0,45 4 2227,-46-4-2312,145 0 2297,-143 0-2349,-1 0 0,1 0 1,0-1-1,0 1 1,-1-1-1,1 0 0,0 0 1,-1 0-1,1 0 1,-1 0-1,5-3 0,-4 2-1,-1 1 0,1-1 0,-1 1 0,1 0 0,0 0 0,-1 0 0,1 0-1,0 1 1,0-1 0,-1 1 0,7-1 0,-5 1 0,0 0 0,0 0 0,0 0 0,0-1 0,0 1 0,-1-1 0,1 0 0,0-1 0,0 1 0,0-1 0,-1 1 0,1-1 0,3-3 0,16-1 0,-22 6 0,0 0 0,1 0 0,-1 0 0,1-1 0,-1 1 0,1 0 0,-1-1 0,0 1 0,1-1 0,-1 1 0,0-1 0,0 0 0,3-1 0,12-8 891</inkml:trace>
   <inkml:trace contextRef="#ctx0" brushRef="#br0" timeOffset="7656.9">3124 289 10449,'-20'14'9576,"103"-14"-4785,-80 0-4684,0 0 1,0 0-1,0-1 0,0 1 0,0-1 1,0 0-1,0 0 0,-1 0 0,1 0 0,0 0 1,3-3-1,-3 3-39,-1-1 1,0 1 0,1 0-1,-1 0 1,1 0 0,0 0-1,-1 0 1,1 1 0,0-1-1,0 1 1,3 0-1,1-1 30,0 0-1,0 0 0,-1 0 0,1-1 1,0 0-1,6-3 0,16-5 159,152-34-476,-172 40-2859,-27 7-9999,8 8 10546,9-10 2358,1 0 1,-1-1 0,0 1-1,1 0 1,-1 0-1,0-1 1,0 1-1,1 0 1,-1-1-1,0 1 1,0-1 0,0 1-1,0-1 1,0 1-1,0-1 1,0 0-1,0 0 1,0 1-1,0-1 1,0 0 0,0 0-1,0 0 1,0 0-1,-2 0 1,-3 0-2489</inkml:trace>
   <inkml:trace contextRef="#ctx0" brushRef="#br0" timeOffset="7657.9">3273 550 10493,'0'1'207,"0"-1"-1,0 1 1,0 0 0,0-1-1,0 1 1,0-1 0,0 1-1,0 0 1,1-1 0,-1 1-1,0-1 1,0 1-1,0-1 1,1 1 0,-1-1-1,0 1 1,1-1 0,-1 1-1,0-1 1,1 1 0,-1-1-1,1 1 1,-1-1 0,1 0-1,-1 1 1,1-1 0,-1 0-1,1 1 1,-1-1 0,1 0-1,-1 0 1,1 1 0,0-1-1,-1 0 1,1 0 0,-1 0-1,1 0 1,0 0-1,-1 0 1,1 0 0,-1 0-1,1 0 1,0 0 0,-1 0-1,1 0 1,0-1 0,4 1-1123,0 0 1689,0 0 2,57 0 1806,-60 0-2482,1 0-1,0-1 1,-1 1-1,1 0 1,0-1-1,-1 0 0,1 0 1,-1 0-1,1 0 1,-1 0-1,0 0 0,5-3 1,-5 3-37,0-1 1,0 1-1,0 0 1,0 0-1,1 0 1,-1 0-1,0 0 1,0 1 0,1-1-1,-1 1 1,1-1-1,3 1 1,2 0 44,-1-1-1,0 1 1,1-2 0,-1 1 0,0-1 0,0 0 0,9-4-1,26 2 164,54-19-71,-40 11-162,-65 11-5929,-2-1 5773,-2 7-3357,8-2 2735,0-1 1,-1 0-1,1 0 0,0-1 1,-1 1-1,1-1 0,-10 1 1,-14-2-5189,15 0 3182</inkml:trace>
-  <inkml:trace contextRef="#ctx0" brushRef="#br0" timeOffset="8226.55">3815 9 5136,'0'0'3857,"4"0"-2876,16 0 7239,-20 5-7092,12 46 3218,-2 60 1378,-10-76-5300,0 0 0,3 0 0,1 0 0,10 42 0,-11-76-356,0 1 1,0-1 0,0 0 0,1 0-1,-1 0 1,0-1 0,0 1 0,0-1 0,0 0-1,1 1 1,-1-2 0,0 1 0,0 0 0,1-1-1,-1 1 1,0-1 0,5-2 0,-5 1-66,-2 1-3,1 0 1,-1-1 0,1 1 0,0 0-1,0 0 1,-1 0 0,1 0 0,0 0-1,0 0 1,0 0 0,0 1 0,0-1-1,0 1 1,1-1 0,-1 1 0,0 0-1,0 0 1,3 0 0,-3 0-1,-1 0 0,0 0 0,1 0 0,-1-1 0,1 1 0,-1 0 0,0-1 0,1 1 0,-1-1 0,0 0 0,1 1 0,-1-1 0,2-1 0,-2 1 0,0 0 0,0 0 0,1 1 0,-1-1 0,0 0 0,0 1 0,1-1 0,-1 1 0,0 0 0,0-1 0,1 1 0,-1 0 0,3 0 0,4-1 0,-1-1 0,1 1 0,0-1 0,-1-1 0,12-4 0,10-4 0,17 1 11,-34 9-240,0-2-1,-1 1 1,0-2-1,1 1 0,14-8 1,-26 10-682,1 0-1,-1-1 1,0 1 0,1 0 0,-1 0-1,0 0 1,0-1 0,0 1 0,0 0-1,0 0 1,0-1 0,0 1 0,0 0-1,0 0 1,0-1 0,-1 1 0,1 0-1,0 0 1,-1 0 0,1 0-1,-1 0 1,0-1 0,1 1 0,-2-1-1,-31-8-4719,12 6 3623</inkml:trace>
+  <inkml:trace contextRef="#ctx0" brushRef="#br0" timeOffset="8226.54">3815 9 5136,'0'0'3857,"4"0"-2876,16 0 7239,-20 5-7092,12 46 3218,-2 60 1378,-10-76-5300,0 0 0,3 0 0,1 0 0,10 42 0,-11-76-356,0 1 1,0-1 0,0 0 0,1 0-1,-1 0 1,0-1 0,0 1 0,0-1 0,0 0-1,1 1 1,-1-2 0,0 1 0,0 0 0,1-1-1,-1 1 1,0-1 0,5-2 0,-5 1-66,-2 1-3,1 0 1,-1-1 0,1 1 0,0 0-1,0 0 1,-1 0 0,1 0 0,0 0-1,0 0 1,0 0 0,0 1 0,0-1-1,0 1 1,1-1 0,-1 1 0,0 0-1,0 0 1,3 0 0,-3 0-1,-1 0 0,0 0 0,1 0 0,-1-1 0,1 1 0,-1 0 0,0-1 0,1 1 0,-1-1 0,0 0 0,1 1 0,-1-1 0,2-1 0,-2 1 0,0 0 0,0 0 0,1 1 0,-1-1 0,0 0 0,0 1 0,1-1 0,-1 1 0,0 0 0,0-1 0,1 1 0,-1 0 0,3 0 0,4-1 0,-1-1 0,1 1 0,0-1 0,-1-1 0,12-4 0,10-4 0,17 1 11,-34 9-240,0-2-1,-1 1 1,0-2-1,1 1 0,14-8 1,-26 10-682,1 0-1,-1-1 1,0 1 0,1 0 0,-1 0-1,0 0 1,0-1 0,0 1 0,0 0-1,0 0 1,0-1 0,0 1 0,0 0-1,0 0 1,0-1 0,-1 1 0,1 0-1,0 0 1,-1 0 0,1 0-1,-1 0 1,0-1 0,1 1 0,-2-1-1,-31-8-4719,12 6 3623</inkml:trace>
   <inkml:trace contextRef="#ctx0" brushRef="#br0" timeOffset="9029.73">4125 231 8809,'0'0'353,"4"0"-37,-3-1-10,0 1-1,-1 0 1,1 0 0,0 0 0,0 0 0,0 0 0,0 0 0,-1 0 0,1 0-1,0 0 1,0 0 0,0 1 0,-1-1 0,1 0 0,0 0 0,0 1 0,-1-1-1,1 1 1,0-1 0,-1 0 0,1 1 0,0 0 0,0 2 108,-2-2-335,1 0-1,0-1 0,0 1 0,0-1 0,0 1 0,0 0 1,0-1-1,1 1 0,-1 0 0,0-1 0,0 1 0,0-1 1,0 1-1,1 0 0,-1-1 0,0 1 0,1-1 0,-1 1 0,0-1 1,1 1-1,-1-1 0,1 1 0,-1-1 0,0 0 0,1 1 1,0 0-1,2 2 564,-1-1 0,1 1 0,-1 0 0,0 0 1,0 1-1,-1-1 0,1 0 0,-1 1 0,0-1 1,2 7-1,2 2 855,-3-5-796,1 0 0,-1 0 0,0 0 0,0 0 0,0 11 0,0 7-215,-4 37 0,1-19-496,1-41 10,0 0 0,0-1 0,0 1 0,-1 0 0,1-1 0,0 1 0,-1 0 0,0-1 0,1 1 0,-1-1 0,0 1 0,0-1 0,0 1 0,0-1 0,0 0 0,0 1 0,-2 1 0,2-2 0,0 0 0,0 1 0,0-1 0,0 0 0,0 1 0,0-1 0,0 1 0,0 0 0,0-1 0,1 1 0,-1 0 0,1-1 0,-1 1 0,1 0 0,0-1 0,-1 1 0,1 3 0,1 0 0,-1 1 0,0-1 0,-1 1 0,1-1 0,-1 1 0,0-1 0,-1 1 0,1-1 0,-1 0 0,0 0 0,-3 7 0,1 2 2585,3 13-8532,2-15-2133,0-27 2865,-36-12-7263</inkml:trace>
 </inkml:ink>
 </file>
@@ -3202,8 +3202,8 @@
   <inkml:trace contextRef="#ctx0" brushRef="#br0" timeOffset="9361.74">5645 377 9273,'-13'7'514,"13"-7"-433,1 0 1,-1 0-1,0 0 1,0 0 0,0 0-1,1 0 1,-1 0-1,0 0 1,0 0 0,0 0-1,1 0 1,-1 0-1,0 0 1,0 1 0,0-1-1,0 0 1,1 0 0,-1 0-1,0 0 1,0 0-1,0 0 1,0 0 0,0 1-1,1-1 1,-1 0-1,0 0 1,0 0 0,0 0-1,0 1 1,0-1-1,0 0 1,0 0 0,0 0-1,0 1 1,0-1-1,0 0 1,0 0 0,0 0-1,0 1 1,0-1-1,0 0 1,0 0 0,0 0-1,0 0 1,0 1-1,0-1 1,0 0 0,0 0-1,0 0 1,0 1 0,0-1-1,0 0 1,0 0-1,0 0 1,-1 0 0,1 1-1,0-1 1,0 0-1,146 4 2721,-77-5-4084,-24 0-2562,-3 1-3399,-34 0 4349</inkml:trace>
   <inkml:trace contextRef="#ctx0" brushRef="#br0" timeOffset="9834.25">6218 82 7173,'15'-5'2487,"6"0"4696,-21 5-7129,1 1-1,0-1 0,-1 1 0,1-1 1,0 1-1,-1-1 0,1 1 0,-1 0 1,1-1-1,-1 1 0,1 0 0,-1 0 0,1-1 1,-1 1-1,0 0 0,0 0 0,1 0 1,-1 0-1,0-1 0,0 1 0,0 0 0,0 0 1,0 0-1,0 0 0,0 0 0,0-1 1,0 1-1,0 1 0,-1-1-23,1-1 0,0 1 0,0-1 0,0 1 0,0-1 0,1 1 0,-1-1 0,0 1 0,0-1 0,0 1 0,0-1 0,0 1 0,1-1 0,-1 0 0,0 1 0,0-1 0,1 1 0,-1-1 0,0 1 0,0-1 0,1 0 0,-1 1 0,1-1 0,-1 0 0,0 0 0,1 1 0,-1-1 0,1 0 0,-1 0 0,0 1 0,2-1 0,8 8 588,-7 11-55,-4-16-462,1 0 0,0 0-1,0 0 1,1-1 0,-1 1 0,1 0 0,-1 0 0,3 4 0,72 197 2883,-10-44-2898,-66-164-1112,1 3 978,-1 0 1,1 0-1,0 0 0,0 0 0,-1 1 1,1-1-1,-1 0 0,1 0 0,0 1 1,-1-1-1,1 0 0,-1 1 1,0-1-1,1 0 0,-1 1 0,1-1 1,-1 1-1,0-1 0,0 1 0,1-1 1,-1 1-1,0-1 0,0 1 0,0 0 1,1 0-1,-1-1 0,0 1 0,0 0 1,0 0-1,0 0 0,1 0 0,-1 0 1,0 0-1,0 0 0,-1 0 0,-8-4-513,-7-5 303,0 0-1,-1 1 1,1 1-1,-1 0 1,-1 2-1,0 0 1,-30-4-1,32 7 239,0 1 0,-23 2 0,10-1 15,30 0 4,-1 1 0,0-1 1,0 0-1,1 0 0,-1 0 0,0 1 0,0-1 1,1 0-1,-1 1 0,0-1 0,1 0 0,-1 1 1,1-1-1,-1 1 0,0-1 0,1 1 0,-1-1 1,1 1-1,-1-1 0,1 1 0,0 0 0,-1-1 1,1 1-1,0 0 0,-1-1 0,1 1 0,0 0 1,0 0-1,-1-1 0,1 1 0,0 0 0,0 1 1,-1 2-4,0 0 37,-1 0 0,1-1 0,1 1 0,-1 0 0,0-1 0,1 1 0,0 0 0,0 0 0,0-1 0,0 1 0,0 0 0,1 0 0,0-1 0,2 8 0,14-1 115,-16-10-139,-1 0 0,0 0 0,1 1 0,-1-1 0,1 0 0,-1 0 0,0 1-1,1-1 1,-1 0 0,0 0 0,1 1 0,-1-1 0,0 0 0,0 1-1,1-1 1,-1 1 0,0-1 0,0 0 0,0 1 0,0-1 0,1 1-1,-1-1 1,0 0 0,0 1 0,0 0 0,4 6 20,3-3-15,0-1 0,0 0 0,0 0 0,0 0 0,1-1 0,-1-1 0,1 1 0,13 0 0,73 0-1128,-56-3-191,-36 1 1160,0 0 0,1 0 0,-1-1 0,0 1 0,1 0 0,-1-1 0,0 0 0,1 0 0,-1 1 0,0-1 0,0-1-1,0 1 1,0 0 0,0 0 0,3-4 0,-3 4-80,0 0 0,0-1 0,-1 1-1,1 0 1,0 0 0,0 0 0,0 0-1,1 0 1,-1 0 0,0 0 0,0 1-1,0-1 1,1 1 0,-1 0 0,4-1-1,-4 1-1,-1 0 0,1 0 0,0 0 0,-1 0 0,1-1 0,0 1 0,-1-1 0,1 1 0,-1-1 0,1 0 0,-1 1 0,1-1 0,-1 0 0,0 0-1,1 0 1,-1 0 0,0 0 0,0 0 0,1-1 0,1-2 0,5-4-1052,9-1-1374,-3-10 599</inkml:trace>
   <inkml:trace contextRef="#ctx0" brushRef="#br0" timeOffset="9835.25">6672 365 10277,'6'6'6418,"1"10"-3963,4 18-2616,-10-27 710,3 1-1648,5 21 3142,-8-19-6075,-1 3-6248</inkml:trace>
-  <inkml:trace contextRef="#ctx0" brushRef="#br0" timeOffset="10323.35">6684 181 11189,'0'-5'60,"0"1"60,0-1 120,0 1 60,0 4-72,0-3-108,0 1-260,30 2-9973</inkml:trace>
-  <inkml:trace contextRef="#ctx0" brushRef="#br0" timeOffset="10324.35">7128 184 10273,'-6'3'119,"6"-3"-122,-6 3 237,1-1 0,-1 0-1,1-1 1,-1 1 0,0-1-1,0 0 1,1 0 0,-13-1-1,13 0-162,0 1 0,0-1 0,0 1 0,-1 0 0,1 1 0,0-1 0,0 1 0,0 0 0,1 0 0,-1 0 0,0 1 0,1 0 0,-1 0 0,1 0 0,0 0 0,0 1 0,0-1 0,1 1 0,-1 0 0,1 0 0,0 0 0,0 1 0,0-1 0,1 1 0,0 0 0,-1 0 0,2 0 0,-1 0 0,1 0 0,-1 0 0,1 0 0,0 9 0,1-13-49,-1 1 1,1-1-1,0 1 1,0-1 0,0 1-1,0-1 1,0 1-1,1-1 1,-1 1-1,0-1 1,1 1 0,-1-1-1,1 1 1,-1-1-1,1 0 1,0 1 0,0-1-1,-1 0 1,1 0-1,0 1 1,0-1-1,0 0 1,0 0 0,0 0-1,1 0 1,-1 0-1,0-1 1,0 1-1,1 0 1,-1 0 0,0-1-1,1 1 1,-1-1-1,1 1 1,1-1 0,18 10 356,50 16 1130,-55-21-1201,1 0 0,-1 2-1,-1-1 1,1 2 0,26 17 0,-40-24-193,0 1-1,0-1 0,-1 1 1,1 0-1,0 0 1,-1 0-1,0 0 0,1 0 1,-1 0-1,0 0 1,0 0-1,0 0 0,0 1 1,0-1-1,-1 0 1,1 1-1,-1-1 0,1 1 1,-1-1-1,0 0 1,0 4-1,-2-4-114,1-1-1,-1 0 1,1 0-1,-1 0 1,0-1 0,0 1-1,1 0 1,-1-1-1,0 1 1,0-1-1,0 1 1,-3-1 0,-7 3-791,0 0 0,0-1 0,-1 0 0,1-1 0,-24-1 0,29 0 245,6 0 490,0 0 1,0 0-1,0 0 0,1 0 0,-1 0 1,0 0-1,0-1 0,1 1 1,-1 0-1,0 0 0,0-1 1,1 1-1,-1 0 0,0-1 1,1 1-1,-1-1 0,0 1 1,1 0-1,-1-1 0,1 0 1,-1 1-1,0-1 0,1 1 1,0-1-1,-1 0 0,1 1 1,-1-1-1,1 0 0,0 1 1,-1-1-1,1 0 0,0 0 1,0 1-1,0-1 0,-1-1 1,1 2-16,0-1 1,0 0-1,0 1 1,0-1-1,0 1 1,0-1-1,0 1 1,-1-1-1,1 1 1,0-1-1,0 1 1,-1-1-1,1 1 1,0-1-1,-1 1 1,1-1-1,0 1 1,-1 0 0,1-1-1,-1 1 1,1 0-1,-1-1 1,1 1-1,-1 0 1,1-1-1,-1 1 1,1 0-1,-1 0 1,1 0-1,-1 0 1,1-1-1,-1 1 1,1 0-1,-2 0 1,2 0-64,-1-1 0,0 1 0,1-1 1,-1 1-1,0-1 0,1 1 0,-1-1 0,0 1 1,1-1-1,-1 0 0,1 1 0,-1-1 1,1 0-1,0 0 0,-1 1 0,1-1 0,0 0 1,0 0-1,-1 0 0,1 0 0,0 1 0,0-1 1,0 0-1,0 0 0,0 0 0,0-1 0,-1-27-4111,1 26 3565,0-1-1322</inkml:trace>
+  <inkml:trace contextRef="#ctx0" brushRef="#br0" timeOffset="10323.34">6684 181 11189,'0'-5'60,"0"1"60,0-1 120,0 1 60,0 4-72,0-3-108,0 1-260,30 2-9973</inkml:trace>
+  <inkml:trace contextRef="#ctx0" brushRef="#br0" timeOffset="10324.34">7128 184 10273,'-6'3'119,"6"-3"-122,-6 3 237,1-1 0,-1 0-1,1-1 1,-1 1 0,0-1-1,0 0 1,1 0 0,-13-1-1,13 0-162,0 1 0,0-1 0,0 1 0,-1 0 0,1 1 0,0-1 0,0 1 0,0 0 0,1 0 0,-1 0 0,0 1 0,1 0 0,-1 0 0,1 0 0,0 0 0,0 1 0,0-1 0,1 1 0,-1 0 0,1 0 0,0 0 0,0 1 0,0-1 0,1 1 0,0 0 0,-1 0 0,2 0 0,-1 0 0,1 0 0,-1 0 0,1 0 0,0 9 0,1-13-49,-1 1 1,1-1-1,0 1 1,0-1 0,0 1-1,0-1 1,0 1-1,1-1 1,-1 1-1,0-1 1,1 1 0,-1-1-1,1 1 1,-1-1-1,1 0 1,0 1 0,0-1-1,-1 0 1,1 0-1,0 1 1,0-1-1,0 0 1,0 0 0,0 0-1,1 0 1,-1 0-1,0-1 1,0 1-1,1 0 1,-1 0 0,0-1-1,1 1 1,-1-1-1,1 1 1,1-1 0,18 10 356,50 16 1130,-55-21-1201,1 0 0,-1 2-1,-1-1 1,1 2 0,26 17 0,-40-24-193,0 1-1,0-1 0,-1 1 1,1 0-1,0 0 1,-1 0-1,0 0 0,1 0 1,-1 0-1,0 0 1,0 0-1,0 0 0,0 1 1,0-1-1,-1 0 1,1 1-1,-1-1 0,1 1 1,-1-1-1,0 0 1,0 4-1,-2-4-114,1-1-1,-1 0 1,1 0-1,-1 0 1,0-1 0,0 1-1,1 0 1,-1-1-1,0 1 1,0-1-1,0 1 1,-3-1 0,-7 3-791,0 0 0,0-1 0,-1 0 0,1-1 0,-24-1 0,29 0 245,6 0 490,0 0 1,0 0-1,0 0 0,1 0 0,-1 0 1,0 0-1,0-1 0,1 1 1,-1 0-1,0 0 0,0-1 1,1 1-1,-1 0 0,0-1 1,1 1-1,-1-1 0,0 1 1,1 0-1,-1-1 0,1 0 1,-1 1-1,0-1 0,1 1 1,0-1-1,-1 0 0,1 1 1,-1-1-1,1 0 0,0 1 1,-1-1-1,1 0 0,0 0 1,0 1-1,0-1 0,-1-1 1,1 2-16,0-1 1,0 0-1,0 1 1,0-1-1,0 1 1,0-1-1,0 1 1,-1-1-1,1 1 1,0-1-1,0 1 1,-1-1-1,1 1 1,0-1-1,-1 1 1,1-1-1,0 1 1,-1 0 0,1-1-1,-1 1 1,1 0-1,-1-1 1,1 1-1,-1 0 1,1-1-1,-1 1 1,1 0-1,-1 0 1,1 0-1,-1 0 1,1-1-1,-1 1 1,1 0-1,-2 0 1,2 0-64,-1-1 0,0 1 0,1-1 1,-1 1-1,0-1 0,1 1 0,-1-1 0,0 1 1,1-1-1,-1 0 0,1 1 0,-1-1 1,1 0-1,0 0 0,-1 1 0,1-1 0,0 0 1,0 0-1,-1 0 0,1 0 0,0 1 0,0-1 1,0 0-1,0 0 0,0 0 0,0-1 0,-1-27-4111,1 26 3565,0-1-1322</inkml:trace>
   <inkml:trace contextRef="#ctx0" brushRef="#br0" timeOffset="10782.49">7390 28 7129,'0'-27'9313,"0"114"-5809,0-84-3426,0-1-1,-1 1 1,1 0 0,-1-1 0,1 1 0,-1-1-1,0 1 1,0-1 0,0 0 0,-2 4-1,1-4-7,1 1 0,0-1-1,0 1 1,0-1 0,0 1-1,0-1 1,0 1-1,1 0 1,-1-1 0,1 5-1,-12 65 1523,0 109-164,12-103-2390,0-77 903,1 0 0,0 0 0,0 0 0,0 0 0,0 0 0,0 0 0,0 0 0,0 0 0,0-1 0,0 1 0,0 0 0,0-1 0,1 1 0,-1-1 0,0 1 0,0-1 0,1 0 0,-1 0 0,0 1 0,0-1 0,1 0 0,-1 0 0,0 0 0,1 0 0,0-1-1,43 2-1857,-40-1 1752,-3 0 64,1 0 0,-1 0-1,0 0 1,0 0 0,1 0 0,-1-1 0,0 1 0,0-1 0,0 1-1,1-1 1,-1 0 0,0 0 0,0 0 0,0 0 0,0 0 0,0 0-1,0-1 1,-1 1 0,1-1 0,0 1 0,-1-1 0,1 0 0,1-2-1,13-13-1079,-13 14 827,-1 0 0,1 0 1,0-1-1,-1 1 0,0-1 0,0 1 0,0-1 1,0 0-1,-1 0 0,1 0 0,-1 0 1,0 0-1,0 0 0,-1 0 0,1 0 0,-1 0 1,0-5-1,0 8 309,0 0 1,0 0-1,0 0 0,-1 0 0,1 0 1,0 1-1,-1-1 0,1 0 1,-1 0-1,1 0 0,-1 1 1,1-1-1,-1 0 0,0 0 0,1 1 1,-1-1-1,0 1 0,1-1 1,-1 1-1,0-1 0,0 1 1,0-1-1,0 1 0,1-1 0,-1 1 1,0 0-1,0 0 0,0 0 1,0-1-1,0 1 0,0 0 1,0 0-1,0 0 0,0 0 0,-1 1 1,-9-4-351,-4-8-553,1 6 683,1 0 0,-1 2 0,0-1 1,-19-1-1,-69-5 1252,85 9-393,-51 0 3804,73 1-4197,86 0-1294,0 0-5802,-63 0 4768</inkml:trace>
   <inkml:trace contextRef="#ctx0" brushRef="#br0" timeOffset="11440.27">7825 259 10245,'1'0'144,"0"-1"1,-1 0-1,1 0 1,0 0-1,-1 0 1,1 0-1,-1-1 1,1 1-1,-1 0 0,1 0 1,-1 0-1,0 0 1,0 0-1,0-1 1,1 1-1,-1 0 1,0 0-1,-1 0 1,1-1-1,0 1 0,0 0 1,0 0-1,-1 0 1,1 0-1,0-1 1,-1 1-1,1 0 1,-1 0-1,0 0 0,1 0 1,-2-1-1,0 1-54,1 1-61,-1 0-1,1 0 1,-1 0-1,1 0 1,-1-1-1,1 1 1,-1-1-1,1 1 0,0-1 1,-1 1-1,1-1 1,0 0-1,-1 0 1,1 1-1,0-1 1,0 0-1,0 0 1,-1-2-1,1 2-5,-1 0-1,1 0 0,0 1 1,-1-1-1,1 0 1,-1 0-1,1 1 0,-1-1 1,1 1-1,-1-1 1,0 1-1,1 0 1,-1-1-1,1 1 0,-3 0 1,-11-3 55,0 1 1,-1 0 0,1 1-1,-18 1 1,20 0-113,12 0 34,-1 0-1,1 0 0,0 0 1,0 1-1,-1-1 0,1 0 1,0 0-1,0 1 0,-1-1 1,1 1-1,0-1 1,0 1-1,0-1 0,0 1 1,0 0-1,0 0 0,0-1 1,0 1-1,0 0 0,0 0 1,0 0-1,1 0 1,-2 2-1,1-2 1,1 0 0,-1 0 0,0 0 1,0 0-1,0 0 0,0 0 0,0 0 0,0-1 0,0 1 1,0 0-1,0 0 0,0-1 0,0 1 0,-1-1 0,1 1 1,0-1-1,0 1 0,0-1 0,-1 0 0,1 0 0,0 0 0,-1 0 1,-1 0-1,1 0 1,1 1 0,-1-1 1,0 0-1,1 0 0,-1 1 1,1-1-1,-1 1 0,0-1 1,1 1-1,-1 0 0,1-1 1,0 1-1,-1 0 0,1 0 1,0 0-1,-1 0 0,1 0 1,0 1-1,0-1 0,-1 2 1,-8 6 5,-12 7 32,18-14-39,1 0 1,-1 0-1,1 0 0,-1 1 0,1-1 0,0 1 0,0 0 0,0 0 1,0 0-1,0 0 0,1 1 0,0-1 0,-1 1 0,1 0 0,1-1 1,-1 1-1,0 0 0,1 0 0,0 0 0,0 0 0,0 0 0,0 1 1,1-1-1,0 7 0,0-10 2,0 0-1,0 0 1,0 0 0,0 0 0,1 0-1,-1 0 1,0 0 0,1-1 0,-1 1-1,1 0 1,-1 0 0,1 0 0,-1-1-1,1 1 1,0 0 0,-1 0 0,1-1-1,0 1 1,-1 0 0,1-1 0,0 1-1,1 0 1,27 9 28,37-3 15,52-7 85,-117 0-129,1 0 1,0 0-1,0-1 1,-1 1-1,1 0 1,0-1-1,-1 1 1,1-1-1,0 0 1,-1 1-1,1-1 1,-1 0-1,1 0 1,-1 0-1,0 0 1,2-2 0,-1 2-1,-1 0 0,0 0 0,0 0 1,1 0-1,-1 0 0,1 0 0,-1 1 1,1-1-1,-1 0 0,1 1 0,-1-1 1,1 1-1,-1 0 0,1-1 0,0 1 1,2 0-1,-3 0 0,0 0-1,1 0 1,-1 0 0,0-1 0,0 1 0,1 0-1,-1-1 1,0 1 0,0-1 0,0 1-1,0-1 1,0 1 0,1-1 0,-1 0 0,0 0-1,0 1 1,0-1 0,-1 0 0,1 0-1,0 0 1,0 0 0,1-2 0,4-4 5,-1 2 66,-1-1 1,0 0-1,0 0 0,0 0 1,0 0-1,-1 0 1,0-1-1,-1 0 0,1 1 1,-1-1-1,0 0 1,-1 0-1,0 0 0,0 0 1,0-1-1,-1-8 1,0 33-85,0-16 12,0-1 0,0 0 1,0 0-1,0 0 0,0 0 0,0 0 0,0 0 0,0 1 0,0-1 0,0 0 0,0 0 0,0 0 0,0 0 0,0 0 1,0 1-1,0-1 0,0 0 0,0 0 0,0 0 0,0 0 0,0 0 0,0 0 0,0 1 0,0-1 0,0 0 0,-1 0 1,1 0-1,0 0 0,0 0 0,0 0 0,0 0 0,0 0 0,0 1 0,0-1 0,0 0 0,-1 0 0,1 0 0,0 0 0,0 0 1,0 0-1,0 0 0,0 0 0,0 0 0,-1 0 0,1 0 0,0 0 0,0 0 0,0 0 0,0 0 0,0 0 0,0 0 1,-1 0-1,1 0 0,0 0 0,0 0 0,0 0 0,-1 0 1,0 0-1,0 0 1,0 0-1,0 1 1,0-1-1,0 0 1,0 1-1,1-1 1,-1 0 0,0 1-1,0-1 1,1 1-1,-1-1 1,0 1-1,0 0 1,1-1 0,-1 1-1,1 0 1,-1-1-1,0 1 1,1 0-1,-1 0 1,1 0 0,0-1-1,-1 1 1,1 0-1,0 0 1,-1 0-1,1 0 1,0 0-1,0 0 1,0 0 0,0 1-1,-1 44-51,2-24-24,0-21 73,-1 0 1,1 0 0,-1 0 0,1 0 0,0 0-1,0 0 1,0 0 0,-1 0 0,1 0 0,0 0-1,0-1 1,0 1 0,0 0 0,0-1 0,1 1-1,-1-1 1,0 1 0,0-1 0,0 1 0,0-1-1,1 0 1,-1 0 0,0 1 0,0-1 0,0 0-1,1 0 1,1-1 0,51 3-15,-44-2 0,-9 0 16,-1 0 1,1 1 0,-1-1 0,1 0 0,-1 0-1,1 0 1,0 0 0,-1 0 0,1 0 0,-1 0-1,1 0 1,0 0 0,-1-1 0,1 1 0,-1 0-1,1 0 1,-1 0 0,1-1 0,-1 1 0,1 0 0,-1 0-1,1-1 1,-1 1 0,1-1 0,-1 1 0,1 0-1,-1-1 1,1 0 0,27-25 44,-16 13-38,1-2-1,-2 1 1,18-30 0,-22 34-20,-6 7 76,1 0-1,0 0 0,0 0 0,0 1 1,1-1-1,-1 1 0,1-1 0,-1 1 1,1 0-1,0 0 0,0 0 1,0 1-1,0-1 0,0 0 0,0 1 1,1 0-1,-1 0 0,0 0 0,5 0 1,-8 1 105,0 4-50,0 167 554,0-170-670,1-1 0,-1 1 0,0-1 0,0 1 0,1-1 0,-1 1-1,0-1 1,1 1 0,-1-1 0,0 1 0,1-1 0,-1 1-1,1-1 1,-1 0 0,0 1 0,1-1 0,-1 0 0,1 1-1,-1-1 1,1 0 0,0 0 0,-1 0 0,1 1 0,-1-1-1,1 0 1,-1 0 0,1 0 0,0 0 0,-1 0 0,6-1 3854,-6-78-4026,0 78 167,0 0 0,-1 0 0,2-1 1,-1 1-1,0 0 0,0 0 0,0 0 0,0 0 0,1 0 0,-1 0 0,0 0 0,1 0 0,-1 0 0,1 0 0,1-2 0,5-3-17,-6 5 16,0 0 0,1 1 1,-1-1-1,0 0 0,0 0 1,0 0-1,0 0 0,0-1 1,0 1-1,0 0 1,0 0-1,0 0 0,-1-1 1,1 1-1,0 0 0,-1-1 1,1 1-1,0-3 0,4 1-70,9 0-81,0 0 0,1 2 0,20-1 0,-35 2 150,1 0 0,0 0-1,0 0 1,0 1-1,-1-1 1,1 0-1,0 0 1,0 0 0,-1 1-1,1-1 1,0 0-1,0 1 1,-1-1-1,1 1 1,0-1 0,-1 0-1,1 1 1,-1 0-1,1-1 1,-1 1-1,1-1 1,-1 1 0,1 0-1,-1-1 1,1 1-1,-1 0 1,0-1 0,1 2-1,-1-1-9,0 0 0,1-1 0,-1 1 0,1 0 0,-1 0 0,0-1 0,1 1 0,-1-1 0,1 1 0,-1 0 0,1-1 0,0 1 0,-1-1 1,1 1-1,0-1 0,-1 1 0,1-1 0,0 0 0,0 1 0,-1-1 0,1 0 0,0 1 0,0-1 0,-1 0 0,1 0 0,0 0 0,0 0 0,1 0 0,0 1-124,0 1-1,1-1 1,-1 1 0,0 0-1,0-1 1,0 1 0,0 0-1,-1 0 1,1 0 0,0 0-1,-1 1 1,0-1-1,1 0 1,1 5 0,2 2-742,2 2-654,-5-8 604,0 0 0,-1 0 0,1 0 0,0 0 0,0-1 0,1 1 0,-1 0 0,1-1 0,-1 0 0,1 1 0,0-1 0,0 0 0,3 2 0,5-4-1533</inkml:trace>
   <inkml:trace contextRef="#ctx0" brushRef="#br0" timeOffset="13453.37">8584 213 10057,'1'-44'3404,"-1"42"-3338,-1 1 0,0 0 0,0 1-1,1-1 1,-1 0 0,0 0 0,0 0-1,0 0 1,0 1 0,0-1 0,0 0-1,-1 1 1,1-1 0,0 1 0,0 0-1,0-1 1,0 1 0,-1 0 0,1-1-1,0 1 1,0 0 0,-1 0 0,1 0 0,0 0-1,-2 1 1,-42-2 642,39 2-590,-10-2 64,14 0-144,-1 1 0,1 0 0,-1-1 0,1 1 0,-1 0 0,0 1 0,1-1 0,-1 0 0,1 1 0,-1-1 0,1 1 1,-1 0-1,1 0 0,-5 2 0,-47 45 893,48-43-868,1 0 0,0 0 0,0 1 0,1-1 0,-1 1 0,1 0 0,1 0 0,-1 0 0,1 1 0,0 0 0,0-1 0,1 1 0,0 0 0,0 0 0,1 0 0,0 0 0,0 0 0,0 1 0,1 9 0,1-17-63,-1 1-1,0 0 0,0-1 1,0 1-1,1-1 1,-1 1-1,0 0 1,1-1-1,-1 1 1,0-1-1,1 1 1,-1-1-1,1 1 0,-1-1 1,1 0-1,-1 1 1,1-1-1,-1 1 1,1-1-1,-1 0 1,1 0-1,0 1 1,-1-1-1,1 0 0,-1 0 1,2 1-1,17 2-16,-16-2 6,12 3-395,0 0 1,1-1-1,0-1 1,28 0-1,27-3-4715,-12 0-3604,-42 1 6657</inkml:trace>
@@ -3225,7 +3225,7 @@
   <inkml:trace contextRef="#ctx0" brushRef="#br0" timeOffset="44899.17">3515 3142 4936,'-1'1'5424,"10"-1"-5410,1-1 782,-10-2-622,-1 3-166,1 0 0,0-1-1,0 1 1,0-1-1,0 1 1,0 0-1,0-1 1,0 1 0,0-1-1,0 1 1,0-1-1,0 1 1,0 0-1,0-1 1,0 1 0,0-1-1,0 1 1,1-1-1,-1 1 1,0 0 0,0-1-1,0 1 1,1 0-1,-1-1 1,0 1-1,0 0 1,1-1 0,-1 1-1,0 0 1,1-1-1,-1 1 1,0 0 0,1 0-1,-1 0 1,1-1-1,-1 1 1,0 0-1,1 0 1,-1 0 0,1 0-1,-1 0 1,1 0-1,-1 0 1,0-1-1,1 1 1,-1 1 0,1-1-1,-1 0 1,1 0-1,-1 0 1,0 0 0,1 0-1,0 0 1,0 1 10,1-1 1,-1 0 0,1 0-1,0 0 1,-1 0 0,1-1-1,-1 1 1,1 0 0,0 0-1,-1-1 1,1 1 0,-1-1-1,2-1 1,42-20 30,1 2-1,56-16 1,24-10-132,-119 42-436,11-4 625</inkml:trace>
   <inkml:trace contextRef="#ctx0" brushRef="#br0" timeOffset="46408.75">3668 3200 5725,'3'0'88,"2"0"-47,-2 0 58,0 0 0,1 0 0,-1 0 1,0 0-1,1-1 0,-1 1 1,6-3-1,0-5 106,-9 7-179,1 0 0,0 1-1,-1-1 1,1 0 0,0 0 0,0 1-1,0-1 1,-1 0 0,1 1 0,0-1-1,0 1 1,0-1 0,0 1 0,0 0-1,0-1 1,0 1 0,0 0 0,0 0 0,0 0-1,3-1 1,-3 1-2,1 0 0,0 0 0,0-1 1,0 1-1,0 0 0,0-1 0,0 0 0,0 1 0,-1-1 0,1 0 0,2-1 1,-3 0-21,1 1 1,0 0 0,0 1-1,0-1 1,0 0 0,0 0 0,-1 1-1,1-1 1,0 1 0,0 0-1,3-1 1,0 1-3,0-1 1,0 1-1,0-1 0,0-1 1,0 1-1,-1-1 0,7-3 0,-6 3 8,1 0-1,-1 0 0,0 0 0,0 1 0,1 0 0,-1 0 0,9-1 0,-6 1 35,-2 0 35,-7 3 416,-23 15-467,24-16-27,0-1 0,-1 1 0,1-1 0,-1 1 1,1-1-1,-1 1 0,0-1 0,1 0 0,-1 1 1,1-1-1,-1 0 0,0 1 0,1-1 0,-1 0 0,1 0 1,-1 0-1,0 0 0,1 0 0,-1 0 0,0 0 0,0 0 1,1 0-1,-1 0 0,0 0 0,1 0 0,-1 0 0,1 0 1,-1-1-1,0 1 0,1 0 0,-2-1 0,2 1-1,-1 0 0,1-1 0,0 1 0,-1 0 0,1 0 0,-1 0 0,1 0 0,-1 0 0,1 0 0,-1-1 0,1 1 0,-1 0 0,1 0 0,-1 0 0,1 0 0,0 1 0,-1-1 0,1 0 0,-1 0 0,1 0 0,-1 0 0,1 0 0,-1 1 0,1-1 0,0 0 0,-1 0 0,1 1 0,-1-1 0,1 0 0,0 0 0,-1 1 0,1-1 0,0 1 0,-1-1 0,1 0-1,0 1 1,-1 0 0,-14 13 4,12-10-16,-15-1-10,14 13-14,4-15 35,0-1 0,0 1 1,-1-1-1,1 1 0,0-1 0,0 1 0,0 0 0,0-1 1,0 1-1,0-1 0,0 1 0,0-1 0,0 1 0,0-1 1,0 1-1,1-1 0,-1 1 0,0-1 0,0 1 0,0-1 1,1 1-1,-1-1 0,0 1 0,1-1 0,-1 1 0,0-1 1,1 1-1,-1-1 0,1 0 0,-1 1 0,0-1 0,1 0 1,0 1-1,15 0 77,-3-1 272,1 1 0,-1 0 0,0 1 1,0 1-1,1 0 0,18 8 0,-30-10-315,0 0 1,-1 0-1,1 1 1,0-1-1,-1 0 1,1 1 0,-1 0-1,0-1 1,1 1-1,-1 0 1,0 0-1,0-1 1,0 1 0,0 0-1,0 0 1,0 0-1,-1 1 1,1-1-1,-1 0 1,1 2-1,0 49 179,-2-34 164,1-19-366,0 1-1,0 0 1,0-1-1,0 1 0,0-1 1,0 1-1,0 0 0,-1-1 1,1 1-1,0-1 1,-1 1-1,1-1 0,0 1 1,-1-1-1,1 1 0,0-1 1,-1 1-1,1-1 1,-1 1-1,1-1 0,-1 0 1,1 1-1,-1-1 0,1 0 1,-1 1-1,1-1 1,-1 0-1,0 0 0,1 1 1,-1-1-1,1 0 0,-1 0 1,-1 0-1,2 0 1,-1 0-1,1 0 1,-1 0-1,1 0 1,-1 0-1,1 0 1,-1 1-1,1-1 1,-1 0 0,1 0-1,-1 0 1,1 1-1,0-1 1,-1 0-1,1 1 1,-1-1-1,1 0 1,0 1-1,-1-1 1,1 0-1,0 1 1,-1-1-1,1 0 1,0 1 0,0-1-1,-1 1 1,1-1-1,0 1 1,0-1-1,0 1 1,0-1-1,0 1 1,-1 0 5,0 0-1,0 0 1,0 0 0,0 0 0,0-1 0,0 1-1,-1 0 1,1-1 0,0 1 0,0-1 0,0 0-1,0 1 1,-1-1 0,1 0 0,0 1 0,-2-1 0,2 0 6,-11 5-39,0-1 1,0 0-1,-13 2 1,-5-4-8211,26-2 5715</inkml:trace>
   <inkml:trace contextRef="#ctx0" brushRef="#br0" timeOffset="47090.09">5630 2604 3836,'7'0'281,"9"-3"-205,-12-10 6956,-4 42-3658,0 135-610,0-128-6501,0 0-4239</inkml:trace>
-  <inkml:trace contextRef="#ctx0" brushRef="#br0" timeOffset="48416.19">3622 2640 7405,'0'0'5220,"0"-3"-5197,0-11 1,0 11 2652,0 7-2577,0 35 805,0-39-896,0 1 0,0-1-1,0 1 1,0-1 0,0 0 0,0 1 0,0-1 0,0 1 0,0-1 0,0 0-1,1 1 1,-1-1 0,0 1 0,0-1 0,0 0 0,1 1 0,-1-1-1,0 0 1,1 1 0,-1-1 0,0 0 0,0 0 0,1 1 0,-1-1 0,0 0-1,1 0 1,-1 1 0,1-1 0,-1 0 0,0 0 0,1 0 0,-1 0 0,1 0-1,-1 0 1,0 0 0,1 1 0,-1-1 0,1-1 0,0 2-1,0-1 0,-1 0 1,1 0-1,0 0 0,-1 0 1,1 0-1,0 1 0,-1-1 1,1 0-1,-1 0 1,1 1-1,0-1 0,-1 0 1,1 1-1,-1-1 0,1 1 1,-1-1-1,1 1 0,-1-1 1,0 1-1,1-1 0,-1 1 1,0-1-1,1 1 0,-1 0 1,0-1-1,0 1 0,1 0 1,-1-1-1,0 1 0,0-1 1,0 1-1,0 0 0,0-1 1,0 1-1,0 0 0,0-1 1,0 1-1,0 1 1,0 50 547,0-33-1473,0-37-4366,0 14 2923,0 0-545,0-13 247,0 13 448</inkml:trace>
+  <inkml:trace contextRef="#ctx0" brushRef="#br0" timeOffset="48416.18">3622 2640 7405,'0'0'5220,"0"-3"-5197,0-11 1,0 11 2652,0 7-2577,0 35 805,0-39-896,0 1 0,0-1-1,0 1 1,0-1 0,0 0 0,0 1 0,0-1 0,0 1 0,0-1 0,0 0-1,1 1 1,-1-1 0,0 1 0,0-1 0,0 0 0,1 1 0,-1-1-1,0 0 1,1 1 0,-1-1 0,0 0 0,0 0 0,1 1 0,-1-1 0,0 0-1,1 0 1,-1 1 0,1-1 0,-1 0 0,0 0 0,1 0 0,-1 0 0,1 0-1,-1 0 1,0 0 0,1 1 0,-1-1 0,1-1 0,0 2-1,0-1 0,-1 0 1,1 0-1,0 0 0,-1 0 1,1 0-1,0 1 0,-1-1 1,1 0-1,-1 0 1,1 1-1,0-1 0,-1 0 1,1 1-1,-1-1 0,1 1 1,-1-1-1,1 1 0,-1-1 1,0 1-1,1-1 0,-1 1 1,0-1-1,1 1 0,-1 0 1,0-1-1,0 1 0,1 0 1,-1-1-1,0 1 0,0-1 1,0 1-1,0 0 0,0-1 1,0 1-1,0 0 0,0-1 1,0 1-1,0 1 1,0 50 547,0-33-1473,0-37-4366,0 14 2923,0 0-545,0-13 247,0 13 448</inkml:trace>
   <inkml:trace contextRef="#ctx0" brushRef="#br0" timeOffset="49020.17">5424 3011 5645,'0'0'3576,"5"0"-2991,15 0-53,-15 0-47,0 0-14,17 0 159,1 1-273,0-1 0,0-2 1,36-6-1,-48 6-342,0 1 0,0 0 0,0 1 0,20 1 0,1 0-3,-32 4-20,0 14-25,0-19 31,0 1 0,0-1 1,0 0-1,0 1 1,0-1-1,0 0 1,0 1-1,0-1 1,-1 0-1,1 0 1,0 1-1,0-1 1,0 0-1,0 1 1,0-1-1,0 0 0,-1 0 1,1 1-1,0-1 1,0 0-1,0 0 1,-1 1-1,1-1 1,0 0-1,0 0 1,-1 0-1,1 1 1,0-1-1,-1 0 0,1 0 1,0 0-1,0 0 1,-1 0-1,1 0 1,-1 0-1,-32 21-308,-52 41-1,84-60 346,0-1 1,-1 1-1,1-1 1,0 1-1,0 0 1,0 0-1,0-1 1,0 1-1,0 0 0,1 0 1,-1 0-1,0 0 1,1 0-1,0 0 1,-1 0-1,1 0 1,0 0-1,0 0 1,0 0-1,1 4 1,5-6 337,109 0 2163,-110 0-2503,-1 0 0,1-1 1,0 1-1,-1-1 0,1 0 1,-1 0-1,1 0 0,-1-1 1,1 0-1,7-4 1,-3 2-17,-6 3-13,0 0 0,0 0 0,0 0 0,0 1 0,0-1 1,0 1-1,0 0 0,0 0 0,0 0 0,4 1 1,-4-1-6,1 0 1,-1 1-1,0-1 1,0-1 0,0 1-1,0 0 1,0-1 0,6-1-1,1-3-16,-7 4-41,1-1 0,-1 1 0,1 0 0,0 0 0,-1 0 0,1 0 0,0 0 0,-1 1 0,6-1 0,4-2 306,-8 0-2271,-34 2-10703</inkml:trace>
   <inkml:trace contextRef="#ctx0" brushRef="#br0" timeOffset="49581.91">5544 3332 6185,'5'2'3071,"11"-2"-2667,-12 0 692,0 0-606,-3 0-457,-1 0-1,1 0 1,0 0-1,-1 0 1,1 0-1,0 0 1,-1 0-1,1 0 1,0 0-1,-1 0 1,1 0-1,0 0 1,-1 0-1,1-1 1,0 1-1,-1 0 1,1 0-1,-1-1 1,1 1-1,-1 0 0,1-1 1,-1 1-1,1-1 1,-1 1-1,1-1 1,-1 1-1,1-1 1,-1 1-1,1-1 1,-1 1-1,0-1 1,1 1-1,-1-1 1,0 0-1,0 1 1,0-1-1,1 0 1,-1 1-1,0-1 1,0 0-1,0 1 1,0-1-1,0 0 1,0 1-1,0-2 1,22 0 1980,29-25-1307,2 1 0,1 3 0,92-26-1,-64 23-494,-12 0-186,-67 44-10393,-30-15 4595</inkml:trace>
   <inkml:trace contextRef="#ctx0" brushRef="#br0" timeOffset="51043.31">5881 3306 3472,'0'0'1773,"6"0"-1427,101 0 178,-105 0-517,0 0-1,1 0 1,-1 0-1,0-1 1,0 1 0,1-1-1,-1 0 1,0 0-1,0 0 1,0 0-1,0 0 1,0 0-1,0 0 1,3-3 0,-3 2 2,0 1 0,0-1 0,0 1 0,0 0 0,0-1 1,0 1-1,1 0 0,-1 1 0,0-1 0,1 0 1,-1 1-1,0-1 0,1 1 0,4-1 0,0 1 19,1 0 0,-1 0 0,1-1-1,-1-1 1,0 1 0,0-1 0,0 0-1,9-5 1,-11 6 73,1 0-1,-1 0 1,0 0-1,0 1 1,1 0-1,-1 0 1,7 1-1,-6-1 876,-8 0-976,0 1-1,1-1 1,-1 0-1,0 1 1,0-1-1,0 1 1,0 0-1,0-1 1,1 1-1,-1 0 1,0 0-1,1 0 0,-1 1 1,1-1-1,-3 2 1,3-2 0,0 0 0,-1 1 1,1-1-1,-1 0 0,0 0 0,1 0 1,-1 0-1,0-1 0,1 1 0,-1 0 1,0-1-1,0 1 0,0-1 0,1 1 1,-4-1-1,-5 4 16,-35 27 22,45-31-38,-1 1 0,1-1 0,0 0 0,-1 0 0,1 0-1,0 1 1,-1-1 0,1 0 0,0 1 0,0-1 0,-1 0 0,1 1 0,0-1 0,0 0 0,0 1 0,-1-1 0,1 1 0,0-1 0,0 0 0,0 1 0,0-1 0,0 1 0,0-1 0,0 0 0,0 1-1,0-1 1,0 1 0,0 0 0,-1 3 0,-1-2 6,1-1-7,0 0 0,0 0 0,0 0 0,0 0 0,0 0 0,0 0 0,1 1 0,-1-1 0,0 0 0,1 0 1,-1 1-1,1-1 0,0 0 0,-1 0 0,1 1 0,0-1 0,0 0 0,0 1 0,0-1 0,0 1 0,0-1 1,0 0-1,1 3 0,-1-3 30,0 0 1,1-1 0,-1 1 0,0 0-1,1 0 1,-1-1 0,1 1-1,-1 0 1,1-1 0,-1 1 0,1 0-1,0-1 1,-1 1 0,1-1 0,0 1-1,-1-1 1,1 1 0,0-1-1,0 0 1,-1 1 0,1-1 0,0 0-1,0 1 1,0-1 0,1 0-1,29 6 486,-20-4-304,14 2 157,-9-2 24,-1 1 1,1 1-1,-1 0 0,-1 1 0,1 0 0,19 11 0,-32-15-265,-1 0 0,0 0 1,0 1-1,0-1 0,0 1 1,0-1-1,0 1 0,0 0 0,0-1 1,0 1-1,-1 0 0,1 0 1,0 3-1,-1-4-80,1 0 0,-1 0 0,0 0 1,0 1-1,0-1 0,0 0 0,0 0 0,0 0 0,0 0 0,0 1 1,0-1-1,0 0 0,-1 0 0,1 0 0,0 0 0,-1 0 1,1 0-1,-1 0 0,1 0 0,-1 0 0,0 0 0,1 0 1,-1 0-1,0 0 0,-1 1 0,-62 37 456,53-31-746,0-1 1,-1-1-1,0 0 0,0-1 1,0 0-1,-14 3 0,14-5-1703,0 0-1,0-1 0,0-1 0,-14 1 0,6-2-927</inkml:trace>
@@ -3258,7 +3258,7 @@
   </inkml:definitions>
   <inkml:trace contextRef="#ctx0" brushRef="#br0">9 260 6989,'-9'0'1440,"13"0"20,10 0-742,-9 0-416,0-4-25,18-11-19,-11 11-14,-2 5-150,-3-1-23,1 1 0,-1-1 0,1 0 0,-1-1 0,1 0 1,10-2-1,-11 0-15,0 0 0,0 1 0,0 0 0,0 0 0,1 1 0,-1 0 0,1 0 0,8 0 1,69-11 977,-84 12-1005,-1 1-1,1-1 0,-1 0 1,1 0-1,-1 0 0,1 0 1,-1 1-1,1-1 1,-1 0-1,1 0 0,-1 1 1,1-1-1,-1 0 0,1 1 1,-1-1-1,0 1 0,1-1 1,-1 0-1,0 1 1,1-1-1,-1 1 0,0-1 1,0 1-1,1-1 0,-1 1 1,0-1-1,0 1 0,0-1 1,0 1-1,1 0 1,-1-1-1,0 1 0,0-1 1,0 1-1,0-1 0,-1 1 1,1-1-1,0 1 1,0-1-1,0 1 0,0 0 1,0-1-1,-1 1 0,1-1 1,0 1-1,0-1 0,-1 0 1,1 1-1,0-1 1,-1 1-1,1-1 0,-1 1 1,1-1-1,-1 0 0,1 1 1,-1-1-1,-21 8 33,12 5-28,-5-6-18,5 7-7,-12-8-4,11 7-4,-7-6-3,8 8 3,-38 24-89,48-38 88,-1-1 1,1 0 0,0 0-1,-1 0 1,1 0 0,0 0-1,0 1 1,0-1 0,-1 0-1,1 0 1,0 1 0,0-1-1,0 0 1,-1 0-1,1 1 1,0-1 0,0 0-1,0 0 1,0 1 0,0-1-1,0 0 1,0 0 0,-1 1-1,1-1 1,0 0 0,0 1-1,0-1 1,0 0 0,0 1-1,0-1 1,1 0 0,-1 0-1,0 1 1,0-1-1,0 0 1,0 1 0,0-1-1,0 0 1,0 0 0,1 1-1,12 3-11,9-3 1,-8-1 23,101 4 808,-103-3-694,0 1 0,-1 0 0,1 1 0,-1 1 0,0 0-1,21 10 1,-30-13-53,0 0-1,0 0 1,0 0 0,-1 1-1,1-1 1,0 0 0,-1 1-1,1 0 1,-1-1-1,0 1 1,1 0 0,-1-1-1,0 1 1,0 0 0,0 0-1,1 4 1,1 32 1621,-3-28-1264,0-9-412,-1 0 0,1 0 0,0-1 1,0 1-1,0 0 0,-1 0 0,1-1 1,0 1-1,-1 0 0,1-1 0,0 1 1,-1-1-1,1 1 0,-1 0 0,1-1 1,-1 1-1,1-1 0,-1 1 0,0-1 1,1 1-1,-1-1 0,0 0 1,1 1-1,-1-1 0,0 0 0,1 1 1,-1-1-1,0 0 0,0 0 0,1 0 1,-1 0-1,0 0 0,0 0 0,-1 0 1,2 0-6,-1 0 1,0 0 0,0 0 0,1 0 0,-1 0-1,0 0 1,0 1 0,1-1 0,-1 0 0,0 0-1,1 1 1,-1-1 0,0 0 0,1 1 0,-1-1-1,0 0 1,1 1 0,-1-1 0,1 1 0,-1-1-1,1 1 1,-1-1 0,1 1 0,-1 0 0,1-1-1,0 1 1,-1-1 0,1 1 0,0 0 0,-1-1-1,1 1 1,0 0 0,0 0 0,0 0 0,-1 1 2,0-1 1,1 0 0,-1 0 0,0 0 0,0 0 0,1 0-1,-1 0 1,0 0 0,0 0 0,0 0 0,0-1 0,0 1 0,0 0-1,-1 0 1,1-1 0,0 1 0,0-1 0,0 1 0,-1-1-1,1 0 1,-2 1 0,-8 3 99,4-1-227,0 0 1,1-1-1,-1 0 1,0 0-1,0-1 1,0 0-1,-8 0 1,-37 0-4111,52-1 4165,-1 0 0,0 0 0,1 0-1,-1 0 1,1 0 0,-1 0 0,0 0 0,1 0-1,-1-1 1,0 1 0,1 0 0,-1 0-1,1-1 1,-1 1 0,1 0 0,-1-1 0,1 1-1,-1-1 1,1 1 0,-1-1 0,1 1 0,-1-1-1,1 1 1,0-1 0,-1 1 0,1-1 0,0 1-1,0-1 1,-1 0 0,1 1 0,0-1 0,0 0-1,0 1 1,0-1 0,0 0 0,0 0-15,-1 1 0,1-1 0,0 1 0,0-1 0,0 0 0,0 1 0,0-1 0,0 1 0,-1-1 0,1 1 0,0-1 0,0 1-1,-1-1 1,1 1 0,0-1 0,-1 1 0,1 0 0,-1-1 0,1 1 0,-1-1 0,1 1 0,0 0 0,-1-1 0,1 1 0,-1 0 0,1 0 0,-1 0 0,0-1 0,1 1 0,-1 0 0,1 0 0,-1 0 0,1 0 0,-2 0 0,1-1-96,0 1 0,1-1-1,-1 1 1,0-1 0,0 1-1,0-1 1,1 0 0,-1 1-1,0-1 1,1 0 0,-1 0-1,0 0 1,1 1 0,-1-1-1,1 0 1,-1 0 0,1 0-1,0 0 1,-1 0 0,1 0-1,0 0 1,0 0 0,-1-1-1,-3-22-4474,4 21 2571</inkml:trace>
   <inkml:trace contextRef="#ctx0" brushRef="#br0" timeOffset="466.08">560 297 8229,'0'0'13,"0"-1"1,-1 0-1,1 1 1,0-1-1,0 1 1,0-1-1,0 1 1,0-1-1,0 1 1,0-1-1,0 1 1,0-1 0,1 1-1,-1-1 1,0 1-1,0-1 1,0 1-1,1-1 1,-1 1-1,0-1 1,0 1-1,1-1 1,-1 1-1,1-1 1,30-17 3077,-6 13-2284,0 1-1,0 2 1,1 0 0,37 3 0,-22-1 48,-40 0-825,1 1 1,-1-1-1,1 0 1,-1 0-1,0 0 1,1 1-1,-1-1 1,0 1 0,1-1-1,-1 1 1,0-1-1,1 1 1,-1 0-1,0 0 1,0 0-1,0 0 1,0 0-1,2 1 1,-2-1 2,0 0 0,0 0 1,-1 0-1,1 0 0,0 0 1,1-1-1,-1 1 0,0 0 1,0-1-1,0 1 0,0-1 0,0 1 1,1-1-1,-1 1 0,0-1 1,0 0-1,1 0 0,1 1 1,-2-1 0,1 0 0,-1 1 0,0-1 1,0 1-1,0 0 0,1-1 0,-1 1 1,0 0-1,0 0 0,0-1 0,0 1 0,0 0 1,0 0-1,-1 0 0,1 0 0,0 1 1,0-1-1,-1 0 0,1 0 0,-1 0 1,1 0-1,-1 1 0,1-1 0,-1 0 1,0 1-1,0-1 0,1 0 0,-1 0 1,0 3-1,2 40 918,-2-42-905,1 10 195,-1-11-204,1 1 0,-1-1 0,0 1 0,0 0 0,0-1 0,0 1 0,0-1 0,0 1 0,0 0 0,0-1 0,-1 1 0,1-1 0,-1 1 0,1 0 0,-1-1 0,0 0 0,0 1 1,-1 1-1,-5 1 83,6-3-103,0-1 0,0 0 1,0 1-1,0-1 1,0 1-1,0-1 1,0 1-1,0 0 1,1-1-1,-1 1 0,0 0 1,0-1-1,0 1 1,1 0-1,-1 0 1,1 0-1,-1 0 0,0 0 1,1 0-1,0 0 1,-1 0-1,1 0 1,-1 0-1,1 0 0,0 0 1,0 1-1,-1 0-1,1-1-1,0 0 1,-1 0-1,1 1 0,-1-1 1,1 0-1,-1 0 1,0 0-1,0 1 1,1-1-1,-1 0 0,0 0 1,0 0-1,0 0 1,0 0-1,0-1 1,0 1-1,0 0 1,0 0-1,-1-1 0,1 1 1,-2 0-1,-13 10 145,7-5-169,0 1 0,0-2 1,0 1-1,-1-2 0,0 1 0,0-1 1,0-1-1,-1 1 0,-16 1 0,-39 4-2516,3-7-5014,61-24 3275,2 17 1868,5 1 198,19-16 432</inkml:trace>
-  <inkml:trace contextRef="#ctx0" brushRef="#br0" timeOffset="1075.35">1062 293 3460,'0'0'20,"0"-1"0,0 0-1,0 1 1,0-1 0,0 0-1,0 1 1,0-1 0,0 1-1,0-1 1,0 0 0,1 1-1,-1-1 1,0 0 0,0 1-1,1-1 1,-1 1 0,0-1 0,1 1-1,-1-1 1,0 1 0,1-1-1,-1 1 1,1-1 0,-1 1-1,1-1 1,-1 1 0,1 0-1,-1-1 1,1 1 0,-1 0-1,1-1 1,-1 1 0,1 0-1,0 0 1,-1 0 0,1-1-1,0 1 1,-1 0 0,1 0-1,1 0 1,4-1 120,3-7 1021,-3 7-1823,20-7 9099,-26 8-8366,-23-1 976,21 0-912,-1 1 0,0 0 0,0 1-1,0-1 1,1 0 0,-1 1 0,0-1 0,1 1 0,-1 0 0,0 0 0,1 0 0,-1 0 0,1 1 0,-1-1 0,1 1 0,-4 2 0,6-3-117,-1-1 0,1 0 1,0 1-1,0-1 0,-1 0 0,1 0 0,0 1 1,0-1-1,-1 0 0,1 0 0,0 1 0,-1-1 1,1 0-1,0 0 0,-1 0 0,1 1 1,-1-1-1,1 0 0,0 0 0,-1 0 0,1 0 1,-1 0-1,1 0 0,0 0 0,-1 0 1,1 0-1,-1 0 0,1 0 0,-4 0 82,-42 32 1129,-12 8-42,53-36-1124,0 0 1,0 1-1,1 0 1,-1-1-1,1 2 1,0-1-1,1 0 0,-5 7 1,7-10-43,1-1-1,-1 1 1,0 0 0,0-1-1,1 1 1,-1 0 0,1-1-1,0 1 1,-1 0 0,1 0-1,0 0 1,0-1 0,0 1-1,0 0 1,0 0 0,1-1-1,-1 1 1,0 0 0,1 0-1,0-1 1,-1 1 0,1 0-1,0-1 1,0 1 0,-1-1-1,1 1 1,1-1 0,-1 1-1,0-1 1,0 0 0,0 0-1,1 1 1,-1-1 0,1 0-1,-1 0 1,1 0 0,-1 0-1,1-1 1,2 2 0,-4-2-21,0 0 0,1 0 0,-1 0 0,0 0 1,0 0-1,1 1 0,-1-1 0,0 0 0,0 0 1,1 0-1,-1 0 0,0 1 0,0-1 0,0 0 0,1 0 1,-1 0-1,0 1 0,0-1 0,0 0 0,0 0 1,1 1-1,-1-1 0,0 0 0,0 0 0,0 1 1,0-1-1,0 0 0,0 0 0,0 1 0,0-1 1,0 0-1,0 1 0,0-1-1,0 0 0,0 1 0,0-1 1,0 0-1,0 0 0,0 1 0,0-1 0,0 0 0,0 0 0,0 1 1,1-1-1,-1 0 0,0 0 0,0 1 0,0-1 0,0 0 1,0 0-1,1 0 0,-1 1 0,0-1 0,0 0 0,0 0 1,0 0-1,1 0 0,-1 1 0,0-1 0,0 0 0,1 0 0,-1 0 1,0 0-1,0 0 0,0 0 0,1 0 0,-1 0 0,1 0 1,20 5-894,0-2 0,0 0 0,0-1 0,1-2 1,24-1-1,-3 0-2912,-42 1 3555,1 0 0,0 0 0,-1-1 0,1 1 0,0 0 1,-1-1-1,1 1 0,-1-1 0,1 0 0,0 1 0,-1-1 1,0 0-1,1 0 0,-1 0 0,1 0 0,-1 0 0,2-3 0,6-3-1141,9 3-1484</inkml:trace>
+  <inkml:trace contextRef="#ctx0" brushRef="#br0" timeOffset="1075.34">1062 293 3460,'0'0'20,"0"-1"0,0 0-1,0 1 1,0-1 0,0 0-1,0 1 1,0-1 0,0 1-1,0-1 1,0 0 0,1 1-1,-1-1 1,0 0 0,0 1-1,1-1 1,-1 1 0,0-1 0,1 1-1,-1-1 1,0 1 0,1-1-1,-1 1 1,1-1 0,-1 1-1,1-1 1,-1 1 0,1 0-1,-1-1 1,1 1 0,-1 0-1,1-1 1,-1 1 0,1 0-1,0 0 1,-1 0 0,1-1-1,0 1 1,-1 0 0,1 0-1,1 0 1,4-1 120,3-7 1021,-3 7-1823,20-7 9099,-26 8-8366,-23-1 976,21 0-912,-1 1 0,0 0 0,0 1-1,0-1 1,1 0 0,-1 1 0,0-1 0,1 1 0,-1 0 0,0 0 0,1 0 0,-1 0 0,1 1 0,-1-1 0,1 1 0,-4 2 0,6-3-117,-1-1 0,1 0 1,0 1-1,0-1 0,-1 0 0,1 0 0,0 1 1,0-1-1,-1 0 0,1 0 0,0 1 0,-1-1 1,1 0-1,0 0 0,-1 0 0,1 1 1,-1-1-1,1 0 0,0 0 0,-1 0 0,1 0 1,-1 0-1,1 0 0,0 0 0,-1 0 1,1 0-1,-1 0 0,1 0 0,-4 0 82,-42 32 1129,-12 8-42,53-36-1124,0 0 1,0 1-1,1 0 1,-1-1-1,1 2 1,0-1-1,1 0 0,-5 7 1,7-10-43,1-1-1,-1 1 1,0 0 0,0-1-1,1 1 1,-1 0 0,1-1-1,0 1 1,-1 0 0,1 0-1,0 0 1,0-1 0,0 1-1,0 0 1,0 0 0,1-1-1,-1 1 1,0 0 0,1 0-1,0-1 1,-1 1 0,1 0-1,0-1 1,0 1 0,-1-1-1,1 1 1,1-1 0,-1 1-1,0-1 1,0 0 0,0 0-1,1 1 1,-1-1 0,1 0-1,-1 0 1,1 0 0,-1 0-1,1-1 1,2 2 0,-4-2-21,0 0 0,1 0 0,-1 0 0,0 0 1,0 0-1,1 1 0,-1-1 0,0 0 0,0 0 1,1 0-1,-1 0 0,0 1 0,0-1 0,0 0 0,1 0 1,-1 0-1,0 1 0,0-1 0,0 0 0,0 0 1,1 1-1,-1-1 0,0 0 0,0 0 0,0 1 1,0-1-1,0 0 0,0 0 0,0 1 0,0-1 1,0 0-1,0 1 0,0-1-1,0 0 0,0 1 0,0-1 1,0 0-1,0 0 0,0 1 0,0-1 0,0 0 0,0 0 0,0 1 1,1-1-1,-1 0 0,0 0 0,0 1 0,0-1 0,0 0 1,0 0-1,1 0 0,-1 1 0,0-1 0,0 0 0,0 0 1,0 0-1,1 0 0,-1 1 0,0-1 0,0 0 0,1 0 0,-1 0 1,0 0-1,0 0 0,0 0 0,1 0 0,-1 0 0,1 0 1,20 5-894,0-2 0,0 0 0,0-1 0,1-2 1,24-1-1,-3 0-2912,-42 1 3555,1 0 0,0 0 0,-1-1 0,1 1 0,0 0 1,-1-1-1,1 1 0,-1-1 0,1 0 0,0 1 0,-1-1 1,0 0-1,1 0 0,-1 0 0,1 0 0,-1 0 0,2-3 0,6-3-1141,9 3-1484</inkml:trace>
   <inkml:trace contextRef="#ctx0" brushRef="#br0" timeOffset="1533.28">1493 142 7969,'0'0'870,"3"0"-1,-2 0-787,0 0 0,0 0 0,-1 0 1,1 0-1,0 0 0,-1 0 1,1 0-1,0 0 0,-1 0 1,1 0-1,0 0 0,-1 1 0,1-1 1,0 0-1,-1 0 0,1 1 1,-1-1-1,1 1 0,-1-1 1,1 0-1,-1 1 0,1-1 0,-1 1 1,1-1-1,-1 1 0,1 0 1,-1-1-1,1 1 0,1 27 3795,-2-19-3339,-1 10 211,0-8-222,1 1-1,0-1 0,0 1 0,1-1 0,2 11 0,2-11-163,-4-8-251,0 0-1,0 0 0,0 0 0,0 0 0,-1 0 1,1 0-1,0 5 0,-1 1 22,2-1 1,-1 1-1,1-1 0,0 1 1,1-1-1,4 10 0,-3-10-146,-1 1-1,0 0 1,-1-1 0,1 1-1,-2 0 1,2 13-1,-25-13-18673,21-10 18592,0 1 0,1-1 0,-1 0 0,0 0 1,1 0-1,-1 0 0,0-1 0,1 1 1,-1 0-1,1 0 0,0 0 0,-1-2 1,1-2-1626</inkml:trace>
   <inkml:trace contextRef="#ctx0" brushRef="#br0" timeOffset="1534.28">1254 323 10141,'-2'0'3377,"7"0"-1302,15 0-627,28 0-919,-36 0-325,0-1 1,0-1 0,23-5 0,-25 4-141,1 0 0,-1 2 1,21-2-1,-15 2-83,1-1 0,0 0 0,28-9 0,-2 1-469,40-9-3321,-28 3-6293,-46 13 7663</inkml:trace>
   <inkml:trace contextRef="#ctx0" brushRef="#br0" timeOffset="2047.15">2017 164 8209,'0'-1'107,"0"0"0,0 0 1,1-1-1,-1 1 0,0 0 1,1 0-1,-1 0 0,1 0 1,-1-1-1,1 1 0,0 0 1,-1 0-1,1 0 0,0 0 1,0 0-1,0 0 0,-1 1 1,1-1-1,0 0 0,0 0 1,0 1-1,1-1 0,-1 0 1,0 1-1,0-1 0,0 1 1,0-1-1,2 1 0,40-8 167,-32 7 8,165-12 1072,-175 13-1163,-1 24 111,-5-19-259,-46 43 39,45-42-84,0 0 0,0-1 0,0 1 0,-1-1 0,0-1 0,-10 7 0,-27 19-10,34-20 142,5-8 15,1 1 1,1 0-1,-1 1 1,0-1-1,1 1 1,0 0-1,-1-1 0,2 1 1,-1 0-1,0 1 1,1-1-1,0 1 1,0-1-1,0 1 1,0-1-1,1 1 0,-2 8 1,10-11 365,248 3 2970,-148-7-5294,-99-2 1631,-3-19-14718</inkml:trace>
@@ -3299,7 +3299,7 @@
   <inkml:trace contextRef="#ctx0" brushRef="#br0" timeOffset="1043.29">949 111 7173,'0'0'8282,"4"0"-7562,14 0-57,-14 0-86,0 0-66,137 0 1739,-138 0-2243,0 0 0,0 0 0,-1-1 0,1 1 0,0-1 0,-1 0 0,1 0 0,-1 0 0,1 0 0,-1 0 0,4-3 0,-3 2-7,-1 1-1,0 0 1,1-1 0,0 1 0,-1 0-1,1 0 1,-1 1 0,1-1-1,0 0 1,0 1 0,4-1 0,-3 1-21,1-1 1,-1 0-1,1 0 1,-1 0 0,1 0-1,-1-1 1,0 1 0,5-4-1,-5 3-133,0 0-1,0 0 1,0 0-1,1 1 1,-1 0-1,0 0 1,0 0 0,6 0-1,-9 1 105,0 0-1,0-1 1,0 1-1,-1 0 1,1 0-1,0 0 1,0-1-1,0 1 1,-1 0-1,1-1 1,0 1 0,0-1-1,-1 1 1,1-1-1,0 1 1,-1-1-1,1 1 1,-1-1-1,1 0 1</inkml:trace>
   <inkml:trace contextRef="#ctx0" brushRef="#br0" timeOffset="1044.29">994 281 9165,'-1'1'214,"1"0"-1,0-1 1,-1 1 0,1-1-1,0 1 1,0 0 0,0-1-1,0 1 1,0 0 0,0-1 0,0 1-1,0 0 1,0-1 0,0 1-1,0 0 1,0-1 0,0 1-1,0 0 1,0-1 0,1 1 0,-1-1-1,0 1 1,1 0 0,-1-1-1,0 1 1,1-1 0,0 2-1,20 6 2745,38-6-553,-45-2-1223,79 0 2068,-90 0-3215,0 0 1,0-1-1,0 1 1,0-1-1,0 0 1,-1 0-1,1 0 1,0 0-1,0 0 0,4-3 1,-5 3-26,0-1 1,1 1-1,-1 0 1,1 0-1,0 0 1,-1 0-1,1 0 0,0 1 1,0-1-1,4 1 1,-5 0-39,0 0 0,0 0 0,0 0 0,0 0 0,0 0 0,0 0 0,0 0 1,0-1-1,0 1 0,0-1 0,0 0 0,0 1 0,0-1 0,0 0 0,0 0 0,-1 0 1,1 0-1,0 0 0,-1-1 0,1 1 0,-1 0 0,3-4 0,8-1-1430,-3-1-466,-5-10-11506,-4 11 8124</inkml:trace>
   <inkml:trace contextRef="#ctx0" brushRef="#br0" timeOffset="1709.22">1638 19 8749,'0'0'268,"5"0"201,89 0 4022,-91-1-4439,-1 1 0,1 0 0,0-1 0,-1 1 0,1-1 0,-1 0 0,1 0 0,-1 0 0,5-2 0,-5 2-18,1-1 0,-1 1 0,1 0 0,-1 0 1,1 0-1,0 1 0,0-1 0,-1 1 0,6-1 0,139 1 390,-147 0-404,-5 4-3,-32 21 43,12-8-72,1 1 0,-24 22 0,34-23 82,14-17-48,-1 0 1,1 0 0,0 1 0,0-1-1,-1 0 1,1 0 0,0 1-1,-1-1 1,1 0 0,0 0 0,0 1-1,0-1 1,-1 0 0,1 1 0,0-1-1,0 0 1,0 1 0,0-1-1,0 0 1,0 1 0,-1-1 0,1 1-1,0-1 1,0 0 0,0 1-1,0-1 1,0 0 0,1 1 0,-1-1-1,0 1 1,0-1 0,0 0-1,0 1 1,0-1 0,0 0 0,0 1-1,1-1 1,-1 0 0,0 1-1,0-1 1,1 0 0,-1 0 0,0 1-1,0-1 1,1 0 0,-1 0-1,0 1 1,1-1 0,-1 0 0,0 0-1,1 0 1,-1 0 0,0 0 0,1 1-1,-1-1 1,0 0 0,1 0-1,0 0 1,23 9 916,4-4-195,0-1 0,39-1 0,22-2-2055,-72-1 451,-26 0-6464,8 1 7196,0-1-1,-1 0 0,1 1 1,0-1-1,0 1 0,0-1 0,-1 1 1,1-1-1,0 1 0,0 0 0,0 0 1,0 0-1,0-1 0,0 1 1,-1 2-1,1-2-33,0 0 0,0 0 0,0 0 0,0 0-1,0 0 1,1-1 0,-2 1 0,1 0 0,0-1 0,0 1 0,0 0 0,0-1 0,0 0 0,0 1 0,-1-1 0,1 0 0,0 1 0,-2-1-1,-6 5-1867,-16 18 310</inkml:trace>
-  <inkml:trace contextRef="#ctx0" brushRef="#br0" timeOffset="2279.2">1647 391 7673,'0'0'1288,"5"0"-483,12 0 39,-9-12 649,-7 8-1204,45-2 2304,36-21 101,104-20 0,-114 30-2274,29-6-290,76-19-3493,-155 37 2288,-39 20-13151,17-14 14086,0 1 0,0-1 0,0 0 1,0 1-1,0 2 0</inkml:trace>
+  <inkml:trace contextRef="#ctx0" brushRef="#br0" timeOffset="2279.19">1647 391 7673,'0'0'1288,"5"0"-483,12 0 39,-9-12 649,-7 8-1204,45-2 2304,36-21 101,104-20 0,-114 30-2274,29-6-290,76-19-3493,-155 37 2288,-39 20-13151,17-14 14086,0 1 0,0-1 0,0 0 1,0 1-1,0 2 0</inkml:trace>
   <inkml:trace contextRef="#ctx0" brushRef="#br0" timeOffset="2776.63">1894 453 7481,'12'0'2551,"5"1"-1998,0-1 1,28-3-1,-26-5-349,-16 6-165,0 1 0,-1 0 0,1 0 1,0 0-1,0 0 0,0 0 1,0 1-1,0-1 0,0 1 1,3-1-1,81-12 651,-75 12-648,1 0 1,-1-1-1,23-6 1,-23 4 169,0 1 0,1 1 0,22-1 1,-35 3-128,-6 0-80,-16 0-24,11 4 11,-11 13 11,11-13-7,7-4 2,1 1 1,-1 0 0,1 0 0,-1 0 0,1 0 0,-1 0-1,1 1 1,0 0 0,0 0 0,-5 2 0,5-1-7,0-1 0,0 0 0,-1 0 0,1-1 0,-1 1 0,1-1 0,-1 0 0,0 0 0,0 0 1,-5 1-1,7-2 0,1 0 0,0 1 0,0-1-1,0 1 1,0-1 0,0 1 0,0-1 0,0 1 0,0 0 0,0-1 0,0 1 0,0 0 0,0 0 0,0 0 0,0 0 0,0 0 0,1 0 0,-1 0 0,0 0 0,1 0 0,-1 0 0,1 0 0,-1 0 0,1 0 0,0 1 0,-1-1 0,1 0 0,0 0 0,0 0-1,0 1 1,0-1 0,0 0 0,0 0 0,0 0 0,1 3 0,4-1 12,23 5 447,0 1 0,0 2 0,-2 1-1,32 18 1,-57-29-408,0-1 0,0 1 0,0-1 0,0 1-1,0-1 1,-1 1 0,1 0 0,0 0 0,0-1-1,0 1 1,-1 0 0,1 0 0,0 0-1,-1 0 1,1 0 0,-1 0 0,1 0 0,-1 0-1,0 0 1,1 0 0,-1 0 0,0 0 0,0 0-1,0 0 1,0 0 0,0 0 0,0 0 0,0 1-1,0-1 1,0 0 0,0 0 0,0 0-1,-1 0 1,1 0 0,-1 0 0,1 0 0,0 0-1,-1 0 1,0 0 0,1 0 0,-1 0 0,0 0-1,0 0 1,-4 4 92,0 0 0,0 0 0,0 0-1,-1-1 1,-6 4 0,6-3-5,-7 3-81,0 1 0,0-2 0,-1 0 0,0 0 0,0-2 0,-1 1 0,-24 4 0,-13-1-4141,0-6-6122,41-3 7483</inkml:trace>
 </inkml:ink>
 </file>
@@ -3333,7 +3333,7 @@
   <inkml:trace contextRef="#ctx0" brushRef="#br0" timeOffset="1058.3">941 109 5833,'0'0'5623,"0"3"-4870,0 9-91,0-8-40,0-4-595,1 0 1,-1 1 0,0-1 0,0 0 0,0 1 0,0-1-1,0 0 1,0 1 0,0-1 0,0 0 0,0 1 0,0-1 0,0 1-1,0-1 1,0 0 0,0 1 0,0-1 0,0 0 0,0 1-1,0-1 1,0 0 0,0 1 0,-1-1 0,1 0 0,0 1 0,0-1-1,0 0 1,-1 1 0,1-1 0,0 0 0,0 0 0,-1 1-1,1-1 1,0 0 0,-1 0 0,1 0 0,0 1 0,-1-1-1,1 0 1,0 0 0,-1 0 0,-8 3 208,8-3-216,0 0 0,1 0 1,-1 0-1,0 0 0,1 0 0,-1 0 0,1 0 0,-1 0 0,0 0 0,1 0 1,-1 1-1,1-1 0,-1 0 0,0 0 0,1 1 0,-1-1 0,1 0 0,-1 1 1,1-1-1,-1 1 0,1-1 0,-1 1 0,1-1 0,0 1 0,-1-1 0,1 1 1,0-1-1,-1 1 0,1-1 0,0 1 0,0 0 0,-1-1 0,1 1 1,0-1-1,0 2 0,-4 3 354,2-4-276,1 0-72,0-1 1,0 1-1,0-1 0,0 1 1,0-1-1,0 1 0,0-1 1,0 1-1,1 0 0,-1 0 1,0-1-1,1 1 0,-1 0 1,0 0-1,1 0 0,-1 0 1,1 0-1,-1 0 0,1 0 1,-1 0-1,1 0 1,-1 2-1,1-2 6,0-1-1,0 1 1,0 0 0,0 0-1,0 0 1,0 0 0,-1-1-1,1 1 1,0 0 0,-1 0-1,1-1 1,-1 1 0,1 0-1,0-1 1,-1 1 0,0 0-1,0 0 1,0 0-2,0 0 0,1-1 0,-1 1 0,1 0 0,-1-1 0,1 1 0,-1 0-1,1-1 1,0 1 0,-1 0 0,1 0 0,0 0 0,-1 0 0,1-1 0,0 1 0,0 0 0,0 2 0,-10 36 1354,10 31 1146,0-70-2527,0 1-1,0-1 1,0 1-1,1-1 1,-1 0 0,0 1-1,0-1 1,0 1-1,1-1 1,-1 1 0,0-1-1,0 1 1,1-1-1,-1 0 1,0 1 0,1-1-1,-1 0 1,1 1 0,-1-1-1,0 0 1,1 0-1,-1 1 1,1-1 0,-1 0-1,1 0 1,-1 0-1,1 1 1,-1-1 0,1 0-1,-1 0 1,1 0-1,-1 0 1,1 0 0,0 0-1,-1 0-2,1 0 0,-1 0 0,1 0 0,-1 0 0,0 0 0,1 0 0,-1 0 0,1 0 0,-1 0 0,0 0 0,1 0 0,-1 0 0,0 1 0,1-1 0,-1 0 0,0 0 0,1 0 0,-1 1 0,0-1-1,1 0 1,-1 0 0,0 1 0,1-1 0,-1 0 0,0 1 0,0-1 0,0 0 0,1 1 0,-1-1 0,0 0 0,0 1 0,0 0 0,1 0-2,0 0 0,0 0-1,0 0 1,-1 0 0,1 0 0,0 0-1,0 0 1,0-1 0,0 1 0,1 0-1,-1-1 1,0 1 0,0 0 0,0-1-1,0 1 1,1-1 0,-1 0 0,0 1-1,1-1 1,-1 0 0,3 0 0,33 5-179,57-5-4469,-92 0 4557,-1 0 1,0 0-1,0 0 0,0 0 0,0 0 0,0-1 0,0 1 0,0 0 1,1-1-1,-1 1 0,0-1 0,0 1 0,0-1 0,0 1 1,-1-1-1,1 0 0,0 0 0,0 1 0,0-1 0,0 0 1,-1 0-1,1 0 0,1-1 0,-2 1-37,1 0 1,-1 0-1,1 0 1,0 0-1,-1 0 1,1 1-1,0-1 0,0 0 1,0 0-1,0 1 1,0-1-1,0 1 1,0-1-1,0 1 1,0-1-1,0 1 0,0 0 1,0-1-1,0 1 1,0 0-1,0 0 1,0 0-1,2 0 0,-1-1-198,0 1-1,-1 0 0,1-1 1,0 1-1,0-1 1,-1 0-1,1 1 0,0-1 1,-1 0-1,1 0 0,-1 0 1,1 0-1,-1 0 0,1-1 1,1-1-1,9-7-2530,-1-4 704</inkml:trace>
   <inkml:trace contextRef="#ctx0" brushRef="#br0" timeOffset="1701.09">1343 147 5833,'0'0'7371,"-1"4"-6318,6-3 1943,43-1-1933,-38-3-795,-5 0-226,0 1 0,0-1 0,0 1-1,0 0 1,0 1 0,0-1 0,1 1-1,-1 0 1,0 0 0,12 1 0,-15 0-33,0-1 0,1 1 1,-1 0-1,0-1 0,0 1 0,1-1 1,-1 0-1,0 0 0,0 0 0,3-1 1,-3 0-7,0 1 1,0 0 0,0 1 0,0-1 0,0 0-1,0 0 1,0 1 0,0-1 0,0 1-1,4 0 1,21-5-113,3-1-4212</inkml:trace>
   <inkml:trace contextRef="#ctx0" brushRef="#br0" timeOffset="1702.09">1345 355 8237,'5'3'2967,"11"-3"-2127,-12 0 281,-1 0-28,21 1 1246,-17 1-2009,1-2 0,0 1-1,-1-1 1,1 0-1,0-1 1,-1 0 0,1 0-1,12-4 1,-9-1-128,-9 4-165,0 1 0,0-1 0,1 1 0,-1 0 1,0 0-1,1 0 0,-1 0 0,0 0 0,1 1 1,-1-1-1,1 1 0,-1-1 0,4 1 1,-1 0 7,0-1 0,-1 1 0,1-1 0,-1 0 0,10-4 1,-10 3-35,1 1 1,-1 0-1,1-1 1,0 2-1,0-1 1,5 0 0,6-1-308,1 0 0,-1-1 0,1-1 1,-1 0-1,19-9 0,-29 9-1015</inkml:trace>
-  <inkml:trace contextRef="#ctx0" brushRef="#br0" timeOffset="4257.93">1906 109 3856,'0'0'4953,"0"-3"-4048,0 2-869,0 1-1,0-1 1,0 1 0,0-1-1,0 0 1,0 1-1,1-1 1,-1 1 0,0-1-1,0 1 1,0-1-1,1 0 1,-1 1-1,0-1 1,1 1 0,-1-1-1,1 1 1,-1-1-1,0 1 1,1 0 0,-1-1-1,1 1 1,-1 0-1,1-1 1,-1 1 0,1 0-1,-1-1 1,1 1-1,0 0 1,-1 0 0,1 0-1,-1-1 1,1 1-1,0 0 1,-1 0-1,1 0 1,-1 0 0,1 0-1,0 0 1,-1 0-1,2 1 1,1-1 1624,7-2-799,-3-3-644,-1 1 1,1 0-1,0 0 0,1 0 1,-1 1-1,1 0 0,-1 1 0,1 0 1,0 0-1,9-1 0,94-8 275,-89 9-502,-14 2 10,-6-1 0,0 1 1,1 0-1,-1-1 1,0 1-1,1 1 1,-1-1-1,0 0 1,1 0-1,-1 1 1,2 0 0,-3 0 1,0 0 1,0 0 0,0 0-1,0-1 1,-1 1 0,1 0 0,0 0-1,-1 0 1,1 0 0,-1 1-1,1-1 1,-1 0 0,0 0 0,1 0-1,-1 0 1,0 0 0,0 1 0,0-1-1,0 0 1,0 0 0,0 0-1,0 0 1,0 2 0,0 2 5,1-2-7,-1 0 0,1 0-1,-1 0 1,0 0 0,0 0 0,0 0-1,0 0 1,-1 0 0,1 0 0,-1 0-1,1 0 1,-1 0 0,0-1-1,-3 6 1,-4-4 3,6-3-4,1-1 0,0 0 0,0 0 0,0 1 0,0-1 0,0 1 0,0-1 0,0 1 0,0 0 0,0-1 0,0 1 0,0 0 0,0-1 0,1 1 0,-1 0 0,0 0 0,0 0 0,1 0 0,-1 0 1,1 0-1,-1 0 0,1 0 0,-1 0 0,1 0 0,0 0 0,-1 0 0,1 2 0,-1-1-2,1-1 1,-1 1 0,1-1-1,-1 1 1,0-1-1,0 1 1,1-1-1,-1 0 1,0 1-1,0-1 1,0 0 0,-1 0-1,1 1 1,0-1-1,0 0 1,-1 0-1,1 0 1,0-1 0,-4 3-1,4-3 11,-1 1 0,1 0 0,-1 0 0,1 0 0,-1 0 0,1 0 0,0 0 0,-1 0 0,1 0 0,0 1 0,0-1 0,0 0 0,0 1 0,0-1 0,0 1 0,1-1 0,-1 1 0,0-1 1,1 1-1,-1 2 0,-1-2 247,-9 14-180,11-16-25,0 0-1,0 0 1,0 0-1,-1 1 1,1-1-1,0 0 1,0 0 0,0 1-1,0-1 1,0 0-1,0 0 1,0 1-1,-1-1 1,1 0 0,0 0-1,0 1 1,0-1-1,0 0 1,0 1-1,0-1 1,0 0 0,0 0-1,0 1 1,1-1-1,-1 0 1,0 0 0,0 1-1,0-1 1,0 0-1,0 1 1,0-1-1,1 0 1,-1 0 0,0 0-1,0 1 1,0-1-1,0 0 1,1 0-1,-1 0 1,0 1 0,0-1-1,1 0 1,-1 0-1,0 0 1,0 0-1,1 0 1,-1 0 0,0 0-1,0 0 1,1 1-1,-1-1 1,1 0-1,84 1 4605,78-1-602,-159 0-3981,-1-1 0,1 1 0,-1-1 0,0 1 0,1-1 0,-1 0 0,0-1 1,0 1-1,6-3 0,-6 2-6,0 1-1,0-1 1,0 1 0,0 0 0,0 0 0,0 0 0,1 0 0,-1 1 0,6-1-1,7 1 178,-11 1-158,0-1 1,0 1-1,0-1 0,0-1 0,0 1 0,0-1 0,0 0 0,0 0 0,-1 0 0,1-1 0,6-2 0,-6 2-1696,-122 2-21051,94 0 19186</inkml:trace>
+  <inkml:trace contextRef="#ctx0" brushRef="#br0" timeOffset="4257.92">1906 109 3856,'0'0'4953,"0"-3"-4048,0 2-869,0 1-1,0-1 1,0 1 0,0-1-1,0 0 1,0 1-1,1-1 1,-1 1 0,0-1-1,0 1 1,0-1-1,1 0 1,-1 1-1,0-1 1,1 1 0,-1-1-1,1 1 1,-1-1-1,0 1 1,1 0 0,-1-1-1,1 1 1,-1 0-1,1-1 1,-1 1 0,1 0-1,-1-1 1,1 1-1,0 0 1,-1 0 0,1 0-1,-1-1 1,1 1-1,0 0 1,-1 0-1,1 0 1,-1 0 0,1 0-1,0 0 1,-1 0-1,2 1 1,1-1 1624,7-2-799,-3-3-644,-1 1 1,1 0-1,0 0 0,1 0 1,-1 1-1,1 0 0,-1 1 0,1 0 1,0 0-1,9-1 0,94-8 275,-89 9-502,-14 2 10,-6-1 0,0 1 1,1 0-1,-1-1 1,0 1-1,1 1 1,-1-1-1,0 0 1,1 0-1,-1 1 1,2 0 0,-3 0 1,0 0 1,0 0 0,0 0-1,0-1 1,-1 1 0,1 0 0,0 0-1,-1 0 1,1 0 0,-1 1-1,1-1 1,-1 0 0,0 0 0,1 0-1,-1 0 1,0 0 0,0 1 0,0-1-1,0 0 1,0 0 0,0 0-1,0 0 1,0 2 0,0 2 5,1-2-7,-1 0 0,1 0-1,-1 0 1,0 0 0,0 0 0,0 0-1,0 0 1,-1 0 0,1 0 0,-1 0-1,1 0 1,-1 0 0,0-1-1,-3 6 1,-4-4 3,6-3-4,1-1 0,0 0 0,0 0 0,0 1 0,0-1 0,0 1 0,0-1 0,0 1 0,0 0 0,0-1 0,0 1 0,0 0 0,0-1 0,1 1 0,-1 0 0,0 0 0,0 0 0,1 0 0,-1 0 1,1 0-1,-1 0 0,1 0 0,-1 0 0,1 0 0,0 0 0,-1 0 0,1 2 0,-1-1-2,1-1 1,-1 1 0,1-1-1,-1 1 1,0-1-1,0 1 1,1-1-1,-1 0 1,0 1-1,0-1 1,0 0 0,-1 0-1,1 1 1,0-1-1,0 0 1,-1 0-1,1 0 1,0-1 0,-4 3-1,4-3 11,-1 1 0,1 0 0,-1 0 0,1 0 0,-1 0 0,1 0 0,0 0 0,-1 0 0,1 0 0,0 1 0,0-1 0,0 0 0,0 1 0,0-1 0,0 1 0,1-1 0,-1 1 0,0-1 1,1 1-1,-1 2 0,-1-2 247,-9 14-180,11-16-25,0 0-1,0 0 1,0 0-1,-1 1 1,1-1-1,0 0 1,0 0 0,0 1-1,0-1 1,0 0-1,0 0 1,0 1-1,-1-1 1,1 0 0,0 0-1,0 1 1,0-1-1,0 0 1,0 1-1,0-1 1,0 0 0,0 0-1,0 1 1,1-1-1,-1 0 1,0 0 0,0 1-1,0-1 1,0 0-1,0 1 1,0-1-1,1 0 1,-1 0 0,0 0-1,0 1 1,0-1-1,0 0 1,1 0-1,-1 0 1,0 1 0,0-1-1,1 0 1,-1 0-1,0 0 1,0 0-1,1 0 1,-1 0 0,0 0-1,0 0 1,1 1-1,-1-1 1,1 0-1,84 1 4605,78-1-602,-159 0-3981,-1-1 0,1 1 0,-1-1 0,0 1 0,1-1 0,-1 0 0,0-1 1,0 1-1,6-3 0,-6 2-6,0 1-1,0-1 1,0 1 0,0 0 0,0 0 0,0 0 0,1 0 0,-1 1 0,6-1-1,7 1 178,-11 1-158,0-1 1,0 1-1,0-1 0,0-1 0,0 1 0,0-1 0,0 0 0,0 0 0,-1 0 0,1-1 0,6-2 0,-6 2-1696,-122 2-21051,94 0 19186</inkml:trace>
 </inkml:ink>
 </file>
 
@@ -3363,8 +3363,8 @@
   </inkml:definitions>
   <inkml:trace contextRef="#ctx0" brushRef="#br0">107 234 4868,'0'0'3454,"-6"0"-3227,-6 0-167,-28 0 657,39 0-699,0 0 0,0 0 1,0 0-1,0 0 0,0 0 0,0 0 1,1 0-1,-1 0 0,0 1 1,0-1-1,0 0 0,0 1 0,0-1 1,1 1-1,-1-1 0,0 1 1,0-1-1,1 1 0,-1-1 0,0 1 1,1 0-1,-1 0 0,1-1 0,-1 1 1,1 0-1,-1 0 0,1-1 1,-1 1-1,1 0 0,0 0 0,-1 0 1,1 1-1,-1-1-12,1-1 0,-1 0-1,1 1 1,-1-1 0,0 1 0,1-1 0,-1 0 0,0 0 0,1 1-1,-1-1 1,0 0 0,1 0 0,-1 0 0,0 0 0,1 0 0,-1 0-1,0 0 1,0 0 0,0 0 0,-11 0 8055,116 0-5547,-100-1-2440,-1 1 0,1 0 1,-1-1-1,1 0 1,-1 0-1,1 0 1,-1 0-1,1 0 1,2-2-1,-2 1 3,-1 0-1,1 1 1,-1 0-1,1 0 1,-1 0-1,1 0 1,0 0-1,-1 1 1,5-1-1,7 0 94,-1-1 0,0 0 0,1-1-1,20-7 1,-21 5-157,0 1 0,1 1-1,-1 0 1,24-1 0,-37 4-187,-27 0-16060,21 0 13083</inkml:trace>
   <inkml:trace contextRef="#ctx0" brushRef="#br0" timeOffset="773.32">482 69 5120,'0'0'1026,"6"0"-331,98 0 2402,5 0-1853,-108 0-1068,-1 5-86,0-4-85,0 0 0,0 0-1,0 0 1,0 0 0,0-1-1,0 1 1,0 0 0,0 0-1,0 0 1,-1 0 0,1-1-1,0 1 1,-1 0 0,1 0-1,0-1 1,-1 1 0,1 0-1,-1 0 1,1-1 0,-1 1 0,1-1-1,-1 1 1,0 0 0,1-1-1,-1 1 1,0-1 0,1 1-1,-1-1 1,0 0 0,0 1-1,-1 0 1,-9 5 53,2 8 42,-8-5 7,8 9-3,-10-9 6,11 7-2,-2-10-45,9-6-60,0 1 0,1-1 0,-1 0 0,1 0 0,-1 1 0,1-1 0,-1 0 0,1 1 0,-1-1 0,1 0 0,0 1 0,-1-1 0,1 1 0,-1-1 0,1 1 0,0-1 0,-1 1 0,1-1 0,0 1 0,0-1 0,-1 1 0,1-1 0,0 1 0,0-1 0,0 1 0,0 0 0,0-1 0,0 1 0,0-1 0,0 1 0,0-1 0,0 2 0,0-2 1,0 1-1,0-1 1,0 0 0,0 1-1,0-1 1,0 1 0,-1-1-1,1 1 1,0-1-1,0 0 1,0 1 0,0-1-1,-1 1 1,1-1 0,0 0-1,0 1 1,-1-1-1,1 0 1,0 1 0,-1-1-1,1 0 1,0 1 0,-1-1-1,1 0 1,-1 0-1,1 0 1,0 1 0,-1-1-1,1 0 1,-1 0 0,1 0-1,0 0 1,-1 0-1,1 0 1,-1 1 0,0-2 5,1 2 0,-1-1 1,1 0-1,0 0 0,-1 0 1,1 0-1,-1 0 0,1 0 1,0 0-1,-1 0 0,1 1 1,0-1-1,-1 0 0,1 0 0,0 0 1,-1 1-1,1-1 0,0 0 1,0 0-1,-1 1 0,1-1 1,0 0-1,0 1 0,-1-1 1,1 0-1,0 1 0,0-1 1,0 0-1,0 1 0,0-1 1,0 0-1,-1 1 0,1-1 1,0 1-1,0 0 99,0 0 0,1 0 0,-1 0 0,0 0 0,0 0 0,0-1 0,1 1 0,-1 0 0,0 0 0,1 0 0,-1-1 0,1 1 0,-1 0 0,1 0 0,-1-1 0,1 1 0,-1 0 0,1-1 0,0 1 0,-1-1 0,1 1 0,1 0 0,25 7 1281,44-6-318,-48-2-750,69 0 43,-72 0-5126,0 0-5105</inkml:trace>
-  <inkml:trace contextRef="#ctx0" brushRef="#br0" timeOffset="1300.67">1399 157 7181,'-19'1'498,"-16"2"185,16-2 5656,36-1-5891,-13 0-90,1 0-92,6 1-140,-3 0-92,0 0 1,0-1 0,0 0 0,0 0-1,0-1 1,0 0 0,16-4 0,-15-1-38,-7 4-13,0 1 0,0-1 0,0 1 0,0 0-1,0 0 1,0 0 0,0 0 0,1 0 0,-1 0 0,0 1 0,1-1 0,-1 1-1,0 0 1,1-1 0,3 1 0,-4 1-99,-1-1 0,1 0 0,0 0 0,0 0 0,-1 0 0,1-1 0,0 1 0,-1 0 1,1-1-1,0 1 0,-1-1 0,1 0 0,0 0 0,-1 1 0,1-1 0,-1 0 0,0 0 0,3-2 0,2 1-866,4 2-5541</inkml:trace>
-  <inkml:trace contextRef="#ctx0" brushRef="#br0" timeOffset="1301.67">1985 0 6293,'-4'0'202,"-13"0"105,13 0 1666,10 0-1724,226 0 1967,-230 4-2095,-2 13-44,0-17-76,0 0 0,0 1 0,0-1 0,0 0 0,0 0 0,0 0-1,0 1 1,0-1 0,0 0 0,0 0 0,0 0 0,0 0 0,0 1 0,0-1-1,0 0 1,0 0 0,0 0 0,0 0 0,0 1 0,0-1 0,-1 0 0,1 0-1,0 0 1,0 0 0,0 0 0,0 0 0,0 1 0,-1-1 0,1 0-1,0 0 1,0 0 0,0 0 0,0 0 0,-1 0 0,1 0 0,0 0 0,0 0-1,0 0 1,0 0 0,-1 0 0,1 0 0,0 0 0,0 0 0,0 0-1,0 0 1,-1 0 0,1 0 0,0 0 0,0 0 0,0 0 0,0 0 0,-1 0-1,1 0 1,0 0 0,0-1 0,-3 1 0,0 0 1,1 0-1,-1 0 0,1 1 0,-1-1 1,1 1-1,-1-1 0,-3 3 0,-9 13 18,-83 13 312,23 16 692,45-16-406,22-20-487,7-8-66,0 1 0,1-1 0,-1 1 1,1 0-1,-1-1 0,1 1 0,-1 0 0,1-1 0,0 1 0,0 0 1,0 2-1,0-3-12,-1 0 1,1 0-1,0-1 1,0 1-1,0 0 1,1 0-1,-1 0 1,0 0-1,0 0 1,0-1-1,0 1 0,1 0 1,-1 0-1,0 0 1,1-1-1,-1 1 1,1 0-1,-1 0 1,1-1-1,-1 1 1,1-1-1,0 1 1,-1 0-1,1-1 1,1 2-1,35 6 967,0-2 0,68 3 0,-4-6-1144,-11-2-5416,-163-1-2608,41 0 5651</inkml:trace>
+  <inkml:trace contextRef="#ctx0" brushRef="#br0" timeOffset="1300.66">1399 157 7181,'-19'1'498,"-16"2"185,16-2 5656,36-1-5891,-13 0-90,1 0-92,6 1-140,-3 0-92,0 0 1,0-1 0,0 0 0,0 0-1,0-1 1,0 0 0,16-4 0,-15-1-38,-7 4-13,0 1 0,0-1 0,0 1 0,0 0-1,0 0 1,0 0 0,0 0 0,1 0 0,-1 0 0,0 1 0,1-1 0,-1 1-1,0 0 1,1-1 0,3 1 0,-4 1-99,-1-1 0,1 0 0,0 0 0,0 0 0,-1 0 0,1-1 0,0 1 0,-1 0 1,1-1-1,0 1 0,-1-1 0,1 0 0,0 0 0,-1 1 0,1-1 0,-1 0 0,0 0 0,3-2 0,2 1-866,4 2-5541</inkml:trace>
+  <inkml:trace contextRef="#ctx0" brushRef="#br0" timeOffset="1301.66">1985 0 6293,'-4'0'202,"-13"0"105,13 0 1666,10 0-1724,226 0 1967,-230 4-2095,-2 13-44,0-17-76,0 0 0,0 1 0,0-1 0,0 0 0,0 0 0,0 0-1,0 1 1,0-1 0,0 0 0,0 0 0,0 0 0,0 0 0,0 1 0,0-1-1,0 0 1,0 0 0,0 0 0,0 0 0,0 1 0,0-1 0,-1 0 0,1 0-1,0 0 1,0 0 0,0 0 0,0 0 0,0 1 0,-1-1 0,1 0-1,0 0 1,0 0 0,0 0 0,0 0 0,-1 0 0,1 0 0,0 0 0,0 0-1,0 0 1,0 0 0,-1 0 0,1 0 0,0 0 0,0 0 0,0 0-1,0 0 1,-1 0 0,1 0 0,0 0 0,0 0 0,0 0 0,0 0 0,-1 0-1,1 0 1,0 0 0,0-1 0,-3 1 0,0 0 1,1 0-1,-1 0 0,1 1 0,-1-1 1,1 1-1,-1-1 0,-3 3 0,-9 13 18,-83 13 312,23 16 692,45-16-406,22-20-487,7-8-66,0 1 0,1-1 0,-1 1 1,1 0-1,-1-1 0,1 1 0,-1 0 0,1-1 0,0 1 0,0 0 1,0 2-1,0-3-12,-1 0 1,1 0-1,0-1 1,0 1-1,0 0 1,1 0-1,-1 0 1,0 0-1,0 0 1,0-1-1,0 1 0,1 0 1,-1 0-1,0 0 1,1-1-1,-1 1 1,1 0-1,-1 0 1,1-1-1,-1 1 1,1-1-1,0 1 1,-1 0-1,1-1 1,1 2-1,35 6 967,0-2 0,68 3 0,-4-6-1144,-11-2-5416,-163-1-2608,41 0 5651</inkml:trace>
 </inkml:ink>
 </file>
 
@@ -3393,8 +3393,8 @@
     </inkml:brush>
   </inkml:definitions>
   <inkml:trace contextRef="#ctx0" brushRef="#br0">0 235 8921,'0'0'3009,"5"0"-2654,287 0 4986,-282-1-5329,0 0 1,-1 0-1,18-5 1,-18 3-16,1 1 0,0 0 0,18 0 0,156 2 577,-183 0-296,-6 0-179,-15 0-4,10 4-13,-11 13-12,20-17-67,1 1 1,0-1-1,-1 1 0,1-1 0,-1 0 0,1 1 0,-1-1 0,1 0 0,-1 0 0,1 1 0,-1-1 0,1 0 1,-1 0-1,1 0 0,-1 0 0,1 0 0,-1 0 0,1 0 0,-1 0 0,0 0 0,0 0 0,-25 4 55,13 9 4,-17-3 19,24-8-69,0 0-1,0 0 0,0 0 1,1 1-1,-1 0 0,-9 6 0,14-8-12,0 0 5,0-1 0,1 1 0,-1 0 0,0 0 0,0-1-1,1 1 1,-1 0 0,1 0 0,-1 0 0,1 0 0,-1 0 0,1 0-1,-1 0 1,1 0 0,0 0 0,0 0 0,0 0 0,-1 0 0,1 0 0,0 0-1,0 1 1,0-1 0,1 0 0,-1 0 0,0 1 0,7 3 51,37 5 137,72 20 668,-102-25-209,1 0 1,-2 1-1,1 0 1,-1 1-1,25 17 1,-36-22-452,0 0 1,0 1 0,-1-1 0,1 0 0,-1 0 0,1 1-1,-1-1 1,0 1 0,0-1 0,0 1 0,0-1 0,0 1 0,-1 0-1,1-1 1,-1 1 0,0 0 0,0 0 0,0-1 0,0 1-1,0 0 1,-1 3 0,1 6 27,0-11-218,-1 0 0,1 0 0,0 0 0,-1 0 1,1 0-1,-1 0 0,1 0 0,-1 0 0,1 0 0,-1 0 0,0 0 0,0 0 0,1 0 0,-1-1 1,0 1-1,0 0 0,0 0 0,0-1 0,0 1 0,0-1 0,0 1 0,0-1 0,0 1 1,0-1-1,0 1 0,0-1 0,0 0 0,-2 0 0,-4 3 39,-21 15 91,20-13-227,0 0 0,0 0 0,0 0 0,-1-1 0,0 0-1,0-1 1,0 0 0,-18 3 0,-37-3-6787,50-3 4712,13 0 2029,0 0-1,0 0 0,0-1 0,0 1 0,0 0 0,0-1 0,0 1 0,0 0 1,1-1-1,-1 1 0,0-1 0,0 0 0,0 1 0,0-1 0,0 0 0,1 1 0,-1-1 1,0 0-1,1 0 0,-1 0 0,1 0 0,-1 0 0,1 1 0,-1-1 0,1 0 1,-1 0-1,1-2 0,-4-4-725,3 6 663,-2-3-778,-1 0 0,1 0 1,0-1-1,0 1 0,1-1 0,-1 1 0,1-1 0,0 0 0,0 0 0,-1-6 0,1 7-1328</inkml:trace>
-  <inkml:trace contextRef="#ctx0" brushRef="#br0" timeOffset="1019.35">820 262 7457,'0'15'309,"0"-12"1755,4 7 5688,14-10-7421,-10 15 176,-8-13-433,43 4 569,-35 0-526,-7-6-101,0 1 1,0 0 0,-1-1 0,1 1 0,0 0 0,0-1 0,0 1-1,0-1 1,0 0 0,0 1 0,0-1 0,0 0 0,0 1 0,0-1 0,0 0-1,0 0 1,1 0 0,3 1 134,1 1 0,-1 0 0,1 0-1,-1 0 1,0 1 0,0-1 0,0 1 0,0 1 0,-1-1-1,1 1 1,-1-1 0,0 1 0,0 0 0,0 1-1,-1-1 1,1 1 0,-1-1 0,3 7 0,-3 0 475,-1 0 0,-1 0 1,1 0-1,-2 0 0,0 14 1,0-14-361,0-10-249,0 0 0,0 0 0,-1 0 0,1 0 0,0 0 0,-1-1 0,1 1 0,0 0 0,-1 0 0,1 0 0,-1 0 0,1 0 0,-1-1 0,0 1 0,1 0 0,-1 0 0,0-1 0,1 1 0,-1-1 0,0 1 0,0 0 0,0-1 0,0 0 0,1 1 0,-1-1 0,0 1 0,-2-1 0,-4 4 73,-10 10 150,13-10-228,1-1 0,-1 0 0,0 0 0,0-1 0,0 1 1,0-1-1,-1 0 0,-5 3 0,-8 0-352,0 0-1,-1-1 1,-20 1 0,-25-2-5418,62-4 5501,0 0 1,0 1-1,0-1 0,1 0 1,-1 0-1,0 0 0,1-1 0,-1 1 1,0 0-1,1 0 0,-1-1 0,1 1 1,0-1-1,-1 0 0,1 1 0,0-1 1,0 0-1,0 1 0,0-1 0,-1-4 1,-11-33-5945,11 24 2585,2 4 2539,1 3 269,-1-11-1218</inkml:trace>
-  <inkml:trace contextRef="#ctx0" brushRef="#br0" timeOffset="1020.35">1115 283 6893,'0'0'7534,"0"4"-6920,0-3-583,0-1 1,0 1 0,0-1-1,1 1 1,-1 0-1,0-1 1,-1 1 0,1-1-1,0 1 1,0 0 0,0-1-1,0 1 1,0-1-1,-1 1 1,1-1 0,0 1-1,0 0 1,-1-1 0,1 1-1,0-1 1,-1 0-1,1 1 1,-1-1 0,1 1-1,-1-1 1,1 1 0,-1-1-1,1 0 1,-1 1-1,1-1 1,-1 0 0,1 0-1,-1 1 1,1-1-1,-1 0 1,1 0 0,-1 0-1,0 0 1,1 0 0,-1 0-1,0 0 1,-5 14 1135,-15 2-250,-33 31 795,49-42-1590,0 0-1,1 0 1,-1 0 0,1 0-1,0 1 1,1 0 0,-1 0-1,-3 9 1,6-10-43,0 1-1,0 0 1,1 0-1,-1 0 1,1 0-1,1 5 1,-1 5 236,1-15-300,0 0-1,1 0 0,-1 0 0,0 0 1,0 0-1,0 0 0,1-1 1,-1 1-1,0 0 0,1-1 0,-1 1 1,1 0-1,-1-1 0,0 0 1,1 1-1,-1-1 0,1 0 0,1 0 1,-2 0 9,17 6 72,-1 0-1,1-2 0,1 0 0,30 1 1,38-2-4658,-86-3 4425,1 0 0,-1 0 0,0-1 0,1 1 0,-1 0 0,0-1 1,1 1-1,-1 0 0,0-1 0,0 0 0,0 1 0,1-1 0,-1 0 0,0 0 0,0 1 0,0-1 0,2-2 0,-2 2-151,0 0 0,0 0 0,0 0 0,0 0-1,1 0 1,-1 0 0,0 0 0,1 0 0,-1 1 0,1-1 0,-1 1 0,1-1 0,-1 1 0,1-1 0,-1 1 0,1 0 0,-1 0 0,3 0 0,-4 0 104,1 0 1,0-1 0,0 1 0,0 0-1,0 0 1,-1-1 0,1 1-1,0 0 1,0-1 0,0 1 0,-1-1-1,1 1 1,0-1 0,-1 1-1,1-1 1,-1 0 0,1 1 0,0-1-1,-1 0 1,1 1 0,-1-1-1,0 0 1,1 0 0,-1 0 0,0 1-1,1-1 1,-1 0 0,0-1 0,2-2-764,4 0-1581</inkml:trace>
+  <inkml:trace contextRef="#ctx0" brushRef="#br0" timeOffset="1019.34">820 262 7457,'0'15'309,"0"-12"1755,4 7 5688,14-10-7421,-10 15 176,-8-13-433,43 4 569,-35 0-526,-7-6-101,0 1 1,0 0 0,-1-1 0,1 1 0,0 0 0,0-1 0,0 1-1,0-1 1,0 0 0,0 1 0,0-1 0,0 0 0,0 1 0,0-1 0,0 0-1,0 0 1,1 0 0,3 1 134,1 1 0,-1 0 0,1 0-1,-1 0 1,0 1 0,0-1 0,0 1 0,0 1 0,-1-1-1,1 1 1,-1-1 0,0 1 0,0 0 0,0 1-1,-1-1 1,1 1 0,-1-1 0,3 7 0,-3 0 475,-1 0 0,-1 0 1,1 0-1,-2 0 0,0 14 1,0-14-361,0-10-249,0 0 0,0 0 0,-1 0 0,1 0 0,0 0 0,-1-1 0,1 1 0,0 0 0,-1 0 0,1 0 0,-1 0 0,1 0 0,-1-1 0,0 1 0,1 0 0,-1 0 0,0-1 0,1 1 0,-1-1 0,0 1 0,0 0 0,0-1 0,0 0 0,1 1 0,-1-1 0,0 1 0,-2-1 0,-4 4 73,-10 10 150,13-10-228,1-1 0,-1 0 0,0 0 0,0-1 0,0 1 1,0-1-1,-1 0 0,-5 3 0,-8 0-352,0 0-1,-1-1 1,-20 1 0,-25-2-5418,62-4 5501,0 0 1,0 1-1,0-1 0,1 0 1,-1 0-1,0 0 0,1-1 0,-1 1 1,0 0-1,1 0 0,-1-1 0,1 1 1,0-1-1,-1 0 0,1 1 0,0-1 1,0 0-1,0 1 0,0-1 0,-1-4 1,-11-33-5945,11 24 2585,2 4 2539,1 3 269,-1-11-1218</inkml:trace>
+  <inkml:trace contextRef="#ctx0" brushRef="#br0" timeOffset="1020.34">1115 283 6893,'0'0'7534,"0"4"-6920,0-3-583,0-1 1,0 1 0,0-1-1,1 1 1,-1 0-1,0-1 1,-1 1 0,1-1-1,0 1 1,0 0 0,0-1-1,0 1 1,0-1-1,-1 1 1,1-1 0,0 1-1,0 0 1,-1-1 0,1 1-1,0-1 1,-1 0-1,1 1 1,-1-1 0,1 1-1,-1-1 1,1 1 0,-1-1-1,1 0 1,-1 1-1,1-1 1,-1 0 0,1 0-1,-1 1 1,1-1-1,-1 0 1,1 0 0,-1 0-1,0 0 1,1 0 0,-1 0-1,0 0 1,-5 14 1135,-15 2-250,-33 31 795,49-42-1590,0 0-1,1 0 1,-1 0 0,1 0-1,0 1 1,1 0 0,-1 0-1,-3 9 1,6-10-43,0 1-1,0 0 1,1 0-1,-1 0 1,1 0-1,1 5 1,-1 5 236,1-15-300,0 0-1,1 0 0,-1 0 0,0 0 1,0 0-1,0 0 0,1-1 1,-1 1-1,0 0 0,1-1 0,-1 1 1,1 0-1,-1-1 0,0 0 1,1 1-1,-1-1 0,1 0 0,1 0 1,-2 0 9,17 6 72,-1 0-1,1-2 0,1 0 0,30 1 1,38-2-4658,-86-3 4425,1 0 0,-1 0 0,0-1 0,1 1 0,-1 0 0,0-1 1,1 1-1,-1 0 0,0-1 0,0 0 0,0 1 0,1-1 0,-1 0 0,0 0 0,0 1 0,0-1 0,2-2 0,-2 2-151,0 0 0,0 0 0,0 0 0,0 0-1,1 0 1,-1 0 0,0 0 0,1 0 0,-1 1 0,1-1 0,-1 1 0,1-1 0,-1 1 0,1-1 0,-1 1 0,1 0 0,-1 0 0,3 0 0,-4 0 104,1 0 1,0-1 0,0 1 0,0 0-1,0 0 1,-1-1 0,1 1-1,0 0 1,0-1 0,0 1 0,-1-1-1,1 1 1,0-1 0,-1 1-1,1-1 1,-1 0 0,1 1 0,0-1-1,-1 0 1,1 1 0,-1-1-1,0 0 1,1 0 0,-1 0 0,0 1-1,1-1 1,-1 0 0,0-1 0,2-2-764,4 0-1581</inkml:trace>
   <inkml:trace contextRef="#ctx0" brushRef="#br0" timeOffset="1790.66">1555 157 7689,'-19'0'3376,"19"3"-2277,0 10 154,0-10 27,4 0-77,12 11-83,-16-13-1007,1 0 0,0 0 0,-1 0-1,1 0 1,-1 0 0,1 0 0,-1 0 0,1 0-1,-1 0 1,0 0 0,1 1 0,-1-1 0,0 0-1,0 0 1,0 0 0,0 0 0,0 0 0,0 1-1,0-1 1,0 0 0,-1 0 0,1 1 0,-1-1-3,1 1 1,0-1-1,0 0 0,0 0 1,0 1-1,0-1 1,0 0-1,0 0 1,0 0-1,0 1 1,0-1-1,1 0 1,-1 0-1,0 0 0,1 2 1,2 0 116,-1 0-1,-1 1 1,1-1 0,0 0 0,-1 1-1,0-1 1,0 1 0,0 0 0,0-1-1,0 1 1,-1 0 0,0-1-1,0 1 1,0 6 0,9 47 690,-7-47-819,5 16-1078,0 4 3643,-3-10-4003,-2-5-4440,-1 0-6250,-1-26 10006,0-1-1429,0-6 1451</inkml:trace>
   <inkml:trace contextRef="#ctx0" brushRef="#br0" timeOffset="1791.66">1453 310 9637,'22'0'6847,"63"0"-4699,-62 1-1887,-16 0-241,0-1-1,0 1 1,0-2 0,0 1-1,0-1 1,0 0 0,7-2-1,-3-2-36,-8 4 0,0 0-1,-1 0 0,1 0 0,0 0 1,0 0-1,-1 0 0,1 1 0,6-1 1,-5 1 1,-1-1 1,1 1-1,0-1 0,0 0 1,-1 0-1,1 0 1,5-3-1,7-2-2952,1 3-8762</inkml:trace>
   <inkml:trace contextRef="#ctx0" brushRef="#br0" timeOffset="2239.38">1882 119 7909,'84'0'5506,"150"0"-4002,-233 22-1354,-9-17-124,-35 23 41,17-7-4,16-12 88,0 0 0,-19 13 1,22-17 79,0-1 1,1 1 0,0 1 0,0-1-1,0 1 1,0 0 0,-8 12-1,12-14 156,0 0 0,1 0 0,-1 0 0,1 0 0,-1 1 0,1-1 0,1 0 0,-1 0 0,0 1 0,1-1 0,0 1 0,1 5 0,-1-9-226,0 1 0,0-1 0,1 0 0,-1 1 0,0-1 0,1 0 0,-1 1 0,1-1 1,0 0-1,-1 0 0,1 0 0,0 0 0,0 1 0,0-1 0,0 0 0,0 0 0,0 0 0,0-1 0,0 1 1,0 0-1,0 0 0,0-1 0,1 1 0,-1 0 0,0-1 0,0 1 0,1-1 0,1 1 0,45 6 1036,-43-7-911,174 4 1740,-112-5-1899,-66 1-124,0 0 0,0 0 0,0 0-1,0 0 1,0 0 0,0 0 0,0-1 0,-1 1-1,1 0 1,0 0 0,0-1 0,0 1 0,0-1-1,0 1 1,-1-1 0,1 1 0,0-1 0,0 1-1,-1-1 1,1 0 0,-1 1 0,1-1 0,0 0 0,-1 0-1,1 0 1,0 0-30,-1 0 0,1 0 0,-1 0 0,1 1 1,-1-1-1,1 0 0,0 1 0,0-1 0,-1 0 0,1 1 0,0-1 0,0 1 0,0-1 0,-1 1 0,1 0 1,0-1-1,0 1 0,0 0 0,0-1 0,0 1 0,0 0 0,0 0 0,0 0 0,0 0 0,1 0 0,-2-5-1993,1 3 1400,-1 1 0,0-1 0,0 1 0,0 0 0,1-1-1,-2 1 1,1-1 0,0 1 0,0-1 0,0 1-1,-1-1 1,1 1 0,0-1 0,-1 1 0,0 0 0,1-1-1,-2-1 1,1 3 130,0 0 292,0 0-1,0-1 1,0 1-1,0 0 0,0 0 1,0-1-1,0 1 1,0-1-1,0 1 1,0-1-1,0 1 1,0-1-1,0 1 1,0-1-1,1 0 0,-1 1 1,0-1-1,-1-1 1,2 1 78,0 1 1,0-1-1,0 1 0,0 0 1,0-1-1,0 1 1,0-1-1,-1 1 0,1 0 1,0-1-1,0 1 1,0 0-1,-1-1 1,1 1-1,0 0 0,-1 0 1,1-1-1,0 1 1,0 0-1,-1 0 0,1-1 1,-1 1-1,1 0 1,0 0-1,-1 0 0,1-1 1,0 1-1,-1 0 1,1 0-1,-1 0 0,1 0 1,0 0-1,-1 0 1,0 0 0,1 0-1,-1 0 1,1 0 0,-1 0 0,1 0 0,-1 0 0,1 0 0,-1-1 0,1 1 0,0 0 0,-1 0 0,1 0 0,-1-1-1,1 1 1,0 0 0,-1 0 0,1-1 0,0 1 0,-1 0 0,1-1 0,0 1 0,-1-1 0,1 1 0,0 0 0,0-1-1,-1 1 1,1-1 0,0 1 0,0 0 0,0-1 0,0 1 0,0-1 0,0 1 0,-1-1 0,1-5-2313</inkml:trace>
@@ -3430,7 +3430,7 @@
     </inkml:brush>
   </inkml:definitions>
   <inkml:trace contextRef="#ctx0" brushRef="#br0">17 318 6089,'-17'0'22648,"33"0"-18831,19 0-7494,-16 0 5652,208 0-695,-227 0-1118,1-10-9111,-1 9 8836,-1 0-1,1 0 1,0 1 0,0-1 0,0 0 0,-1 0 0,1 1 0,0-1 0,-1 0 0,1 1 0,-1-1-1,1 0 1,-1 1 0,1-1 0,-1 1 0,1-1 0,-1 1 0,0-1 0,1 1 0,-1-1-1,0 1 1,1 0 0,-1-1 0,0 1 0,1 0 0,-1-1 0,0 1 0,0 0 0,1 0 0,-1 0-1,0 0 1,0 0 0,-1 0 0,-1 0-2071,-12-14-3848,11 6-692,4-5 4253</inkml:trace>
-  <inkml:trace contextRef="#ctx0" brushRef="#br0" timeOffset="1027.67">523 1 7565,'28'3'7350,"-27"-3"-7187,-1 1-1,1-1 0,0 1 0,0 0 0,-1-1 0,1 1 1,-1 0-1,1 0 0,0-1 0,-1 1 0,0 0 0,1 0 1,-1 0-1,1 0 0,-1 0 0,0 0 0,0 0 1,1-1-1,-1 1 0,0 2 0,8 67 6885,-8 39-3428,-1-47-3069,1-60-540,-1 0 0,1 0 0,0 0 0,-1 1 0,1-1 0,-1 0-1,1 0 1,-1 0 0,0-1 0,0 1 0,0 0 0,-2 2 0,2-2-7,0 0 1,-1 0 0,1 0 0,0 0-1,0 1 1,1-1 0,-1 0-1,0 0 1,1 1 0,-1-1 0,1 0-1,0 4 1,0-5-3,0 1 0,-1-1 0,1 0 0,0 0-1,0 0 1,-1 0 0,1 0 0,0 0 0,-1 0 0,1 1 0,-1-1-1,0 0 1,1-1 0,-2 3 0,1-2 0,0 0 0,1 0 0,-1-1 0,0 1 0,1 0 0,-1 0 0,1 0 0,0 0 0,-1 0 0,1 0 0,0 1 0,-1-1 0,1 0 0,0 2 0,0-2 0,0 1 0,-1-1 1,1 1-1,0-1 0,-1 1 0,1-1 0,-1 0 0,0 1 1,0-1-1,1 0 0,-1 1 0,0-1 0,-1 2 0,1-2-11,0 0-1,0 0 0,0 0 1,0 1-1,0-1 1,1 0-1,-1 1 0,1-1 1,-1 1-1,1-1 0,-1 1 1,1-1-1,-1 2 0,6-3 59,-3 0-41,1 1-4,1-1 0,-1 0 0,0 0 0,1 0 0,-1 0 0,1-1 0,-1 1 0,0-1 0,6-2 0,-2-7-7,-6 10 4,-1-1 0,1 0 0,-1 1-1,1-1 1,-1 0 0,1 1 0,-1-1 0,1 1 0,0-1 0,-1 0 0,1 1 0,0 0 0,-1-1 0,1 1 0,0-1 0,0 1 0,0 0 0,-1 0 0,1-1 0,0 1 0,0 0-1,0 0 1,-1 0 0,1 0 0,0 0 0,0 0 0,0 0 0,1 0 0,0 0 0,1 0 0,-1 0-1,0 0 1,0-1 0,0 1 0,0-1 0,0 1-1,0-1 1,0 0 0,0 0 0,2-1-1,-3 1 0,1 0-1,-1 0 0,1 0 0,0 1 0,0-1 0,-1 0 1,1 1-1,0 0 0,0-1 0,3 1 0,7-2-389,-1 0-1,0-1 0,0 0 1,0-1-1,19-9 0,-21 9-599,-8 3 627,0 1-1,0-1 0,0 0 0,0 1 0,0-1 0,0 0 1,0 0-1,-1 0 0,1 0 0,0 1 0,-1-1 1,1 0-1,0 0 0,-1 0 0,1 0 0,-1-1 0,0 1 1,1 0-1,-1 0 0,0 0 0,0 0 0,1-2 1,-2-29-6590,0 17 3699,1 15 3226,0 0 0,0 0 0,0-1 0,0 1 0,0 0 0,0 0 0,0-1 0,0 1 0,-1 0 0,1 0 0,0 0 0,0-1 0,0 1 0,-1 0 0,1 0 0,0 0 0,0-1 0,0 1 1,-1 0-1,1 0 0,0 0 0,0 0 0,-1 0 0,1 0 0,0 0 0,0 0 0,-1 0 0,1 0 0,0 0 0,0 0 0,-1 0 0,1 0 0,0 0 0,0 0 0,-1 0 0,1 0 0,0 0 0,0 0 0,-1 0 0,1 0 14,-1 0 1,1 0 0,-1 0-1,1 0 1,0 1 0,-1-1-1,1 0 1,-1-1 0,1 1-1,0 0 1,-1 0 0,1 0-1,-1 0 1,1 0 0,-1 0-1,1 0 1,0-1 0,-1 1-1,1 0 1,0 0 0,-1 0-1,1-1 1,0 1 0,-1 0-1,1-1 1,0 1 0,-1 0-1,1-1 1,0 1 0,0 0-1,0-1 1,-1 1 0,1 0-1,0-1 1,0 1 0,0-1 0,0 1-1,0 0 1,-1-1 0,1 1-1,0-1 1,0 1 0,0-1-1,0-1 146,-1 1 1,0-1-1,0 1 0,1-1 0,-1 1 0,0-1 1,-1 1-1,1 0 0,-11-13 11397,12 13-11513,1 1 1,0 0-1,-1 0 0,1 0 0,0 0 1,-1 0-1,1 0 0,0 0 0,-1 0 1,1 0-1,0 0 0,-1 0 0,1 0 1,0 0-1,-1 0 0,1 1 0,-1-1 1,1 0-1,0 1 0,0-1 0,6 44 6449,0-36-5211,-7-7-1186,1-1 1,0 1-1,-1 0 1,1-1 0,-1 1-1,1 0 1,-1 0 0,0-1-1,1 1 1,-1 0 0,0 0-1,1-1 1,-1 1-1,0 0 1,0 0 0,0 0-1,0 0 1,0-1 0,0 1-1,0 0 1,0 1 0,0 198 3775,0-198-3840,0 0 1,0 0-1,-1 0 1,1 0-1,0 0 1,-1 0-1,0 0 1,1 0-1,-1 0 1,0 0 0,0-1-1,0 1 1,0 0-1,-2 2 1,1-3-4,1 1 1,0 0-1,0-1 1,0 1-1,0 0 1,0 0 0,1-1-1,-1 1 1,0 0-1,1 0 1,-1 0-1,1 0 1,0 0-1,0 3 1,0-4 1,0 2-36,0-1-1,1 1 1,-1 0-1,0-1 1,0 1-1,-1 0 1,1-1-1,-1 1 1,1-1-1,-1 1 1,0-1-1,0 1 1,0-1-1,0 1 1,0-1-1,0 0 1,-1 1-1,-2 2 1,1 5-1049</inkml:trace>
+  <inkml:trace contextRef="#ctx0" brushRef="#br0" timeOffset="1027.66">523 1 7565,'28'3'7350,"-27"-3"-7187,-1 1-1,1-1 0,0 1 0,0 0 0,-1-1 0,1 1 1,-1 0-1,1 0 0,0-1 0,-1 1 0,0 0 0,1 0 1,-1 0-1,1 0 0,-1 0 0,0 0 0,0 0 1,1-1-1,-1 1 0,0 2 0,8 67 6885,-8 39-3428,-1-47-3069,1-60-540,-1 0 0,1 0 0,0 0 0,-1 1 0,1-1 0,-1 0-1,1 0 1,-1 0 0,0-1 0,0 1 0,0 0 0,-2 2 0,2-2-7,0 0 1,-1 0 0,1 0 0,0 0-1,0 1 1,1-1 0,-1 0-1,0 0 1,1 1 0,-1-1 0,1 0-1,0 4 1,0-5-3,0 1 0,-1-1 0,1 0 0,0 0-1,0 0 1,-1 0 0,1 0 0,0 0 0,-1 0 0,1 1 0,-1-1-1,0 0 1,1-1 0,-2 3 0,1-2 0,0 0 0,1 0 0,-1-1 0,0 1 0,1 0 0,-1 0 0,1 0 0,0 0 0,-1 0 0,1 0 0,0 1 0,-1-1 0,1 0 0,0 2 0,0-2 0,0 1 0,-1-1 1,1 1-1,0-1 0,-1 1 0,1-1 0,-1 0 0,0 1 1,0-1-1,1 0 0,-1 1 0,0-1 0,-1 2 0,1-2-11,0 0-1,0 0 0,0 0 1,0 1-1,0-1 1,1 0-1,-1 1 0,1-1 1,-1 1-1,1-1 0,-1 1 1,1-1-1,-1 2 0,6-3 59,-3 0-41,1 1-4,1-1 0,-1 0 0,0 0 0,1 0 0,-1 0 0,1-1 0,-1 1 0,0-1 0,6-2 0,-2-7-7,-6 10 4,-1-1 0,1 0 0,-1 1-1,1-1 1,-1 0 0,1 1 0,-1-1 0,1 1 0,0-1 0,-1 0 0,1 1 0,0 0 0,-1-1 0,1 1 0,0-1 0,0 1 0,0 0 0,-1 0 0,1-1 0,0 1 0,0 0-1,0 0 1,-1 0 0,1 0 0,0 0 0,0 0 0,0 0 0,1 0 0,0 0 0,1 0 0,-1 0-1,0 0 1,0-1 0,0 1 0,0-1 0,0 1-1,0-1 1,0 0 0,0 0 0,2-1-1,-3 1 0,1 0-1,-1 0 0,1 0 0,0 1 0,0-1 0,-1 0 1,1 1-1,0 0 0,0-1 0,3 1 0,7-2-389,-1 0-1,0-1 0,0 0 1,0-1-1,19-9 0,-21 9-599,-8 3 627,0 1-1,0-1 0,0 0 0,0 1 0,0-1 0,0 0 1,0 0-1,-1 0 0,1 0 0,0 1 0,-1-1 1,1 0-1,0 0 0,-1 0 0,1 0 0,-1-1 0,0 1 1,1 0-1,-1 0 0,0 0 0,0 0 0,1-2 1,-2-29-6590,0 17 3699,1 15 3226,0 0 0,0 0 0,0-1 0,0 1 0,0 0 0,0 0 0,0-1 0,0 1 0,-1 0 0,1 0 0,0 0 0,0-1 0,0 1 0,-1 0 0,1 0 0,0 0 0,0-1 0,0 1 1,-1 0-1,1 0 0,0 0 0,0 0 0,-1 0 0,1 0 0,0 0 0,0 0 0,-1 0 0,1 0 0,0 0 0,0 0 0,-1 0 0,1 0 0,0 0 0,0 0 0,-1 0 0,1 0 0,0 0 0,0 0 0,-1 0 0,1 0 14,-1 0 1,1 0 0,-1 0-1,1 0 1,0 1 0,-1-1-1,1 0 1,-1-1 0,1 1-1,0 0 1,-1 0 0,1 0-1,-1 0 1,1 0 0,-1 0-1,1 0 1,0-1 0,-1 1-1,1 0 1,0 0 0,-1 0-1,1-1 1,0 1 0,-1 0-1,1-1 1,0 1 0,-1 0-1,1-1 1,0 1 0,0 0-1,0-1 1,-1 1 0,1 0-1,0-1 1,0 1 0,0-1 0,0 1-1,0 0 1,-1-1 0,1 1-1,0-1 1,0 1 0,0-1-1,0-1 146,-1 1 1,0-1-1,0 1 0,1-1 0,-1 1 0,0-1 1,-1 1-1,1 0 0,-11-13 11397,12 13-11513,1 1 1,0 0-1,-1 0 0,1 0 0,0 0 1,-1 0-1,1 0 0,0 0 0,-1 0 1,1 0-1,0 0 0,-1 0 0,1 0 1,0 0-1,-1 0 0,1 1 0,-1-1 1,1 0-1,0 1 0,0-1 0,6 44 6449,0-36-5211,-7-7-1186,1-1 1,0 1-1,-1 0 1,1-1 0,-1 1-1,1 0 1,-1 0 0,0-1-1,1 1 1,-1 0 0,0 0-1,1-1 1,-1 1-1,0 0 1,0 0 0,0 0-1,0 0 1,0-1 0,0 1-1,0 0 1,0 1 0,0 198 3775,0-198-3840,0 0 1,0 0-1,-1 0 1,1 0-1,0 0 1,-1 0-1,0 0 1,1 0-1,-1 0 1,0 0 0,0-1-1,0 1 1,0 0-1,-2 2 1,1-3-4,1 1 1,0 0-1,0-1 1,0 1-1,0 0 1,0 0 0,1-1-1,-1 1 1,0 0-1,1 0 1,-1 0-1,1 0 1,0 0-1,0 3 1,0-4 1,0 2-36,0-1-1,1 1 1,-1 0-1,0-1 1,0 1-1,-1 0 1,1-1-1,-1 1 1,1-1-1,-1 1 1,0-1-1,0 1 1,0-1-1,0 1 1,0-1-1,0 0 1,-1 1-1,-2 2 1,1 5-1049</inkml:trace>
 </inkml:ink>
 </file>
 
@@ -3461,7 +3461,7 @@
   <inkml:trace contextRef="#ctx0" brushRef="#br0">1092 71 6573,'0'0'562,"0"0"-378,0 0 0,0-1 1,0 1-1,0-1 1,0 1-1,1 0 0,-1-1 1,0 1-1,0-1 0,0 1 1,0-1-1,0 1 1,0-1-1,0 1 0,0 0 1,-1-1-1,1 1 0,0-1 1,0 1-1,0-1 1,0 1-1,-1 0 0,1-1 1,0 1-1,0 0 1,-1-1-1,1 1 0,0 0 1,0-1-1,-1 1 0,1 0 1,0-1-1,-1 1 1,0 0-1,-107-1 948,107 1-1127,0 0 0,0 0 0,0 0 1,0 1-1,0-1 0,0 0 0,0 0 0,0 0 0,0 1 1,0-1-1,1 1 0,-1-1 0,0 0 0,0 1 0,0-1 0,1 1 1,-1 0-1,0-1 0,0 1 0,1 0 0,-1-1 0,1 1 0,-1 0 1,0 1-1,0-1 4,1 0 1,-1-1-1,1 1 1,-1 0-1,0 0 0,1-1 1,-1 1-1,0 0 1,1-1-1,-1 1 1,0-1-1,0 1 0,0-1 1,0 1-1,1-1 1,-1 0-1,0 1 1,0-1-1,0 0 1,0 0-1,0 0 0,0 1 1,0-1-1,-1 0 1,-2 0 36,1 1 1,0 0-1,0 1 1,0-1 0,0 1-1,0-1 1,0 1-1,0 0 1,1 0-1,-1 0 1,-3 4-1,-9 6 183,11-10-185,-1 1 0,1 0-1,-1 0 1,1 0 0,0 0-1,0 1 1,0 0 0,1 0-1,-1 0 1,1 0 0,0 0 0,0 1-1,1-1 1,-1 1 0,1 0-1,0 0 1,0 0 0,0 0-1,1 0 1,0 0 0,-1 8 0,2-12-36,0 0 0,0 1 1,0-1-1,0 0 1,0 1-1,0-1 1,0 0-1,0 0 1,1 1-1,-1-1 1,0 0-1,1 0 0,-1 1 1,1-1-1,0 0 1,-1 0-1,1 0 1,0 0-1,0 0 1,-1 0-1,3 1 1,0 0 4,0-1 0,0 0 0,0 0 0,0 0 0,0-1 0,0 1 0,1-1 0,2 0 0,-1 1 12,35 1 116,44-2 0,-24-1-57,-59 1-82,0 0-1,0 0 1,0-1-1,0 1 1,0 0 0,0 0-1,0 0 1,0-1-1,0 1 1,0 0-1,0-1 1,0 1-1,-1-1 1,1 1 0,0-1-1,0 1 1,0-1-1,-1 0 1,1 1-1,0-1 1,-1 0-1,1 0 1,-1 1-1,1-1 1,-1 0 0,1-1-1,0 1 0,-1 0 0,0 1-1,1-1 1,-1 0 0,0 1-1,1-1 1,-1 1 0,1-1 0,0 0-1,-1 1 1,1-1 0,-1 1 0,1-1-1,0 1 1,-1 0 0,1-1-1,0 1 1,-1 0 0,1-1 0,0 1-1,0 0 1,-1 0 0,1 0-1,0-1 1,1 1 0,0-1 1,-1-1-1,1 1 1,-1-1 0,1 1-1,-1-1 1,0 0-1,1 0 1,-1 0 0,0 0-1,0 0 1,-1 0 0,1 0-1,0 0 1,0-3 0,2-12 55,-1 0 1,0-1 0,-2 1-1,-1-18 1,1 5 201,0 29-259,-1 0 1,0 0-1,1 1 1,-1-1-1,0 0 0,0 0 1,1 1-1,-1-1 1,0 1-1,0-1 0,0 0 1,0 1-1,0 0 1,0-1-1,0 1 1,0 0-1,0-1 0,0 1 1,0 0-1,0 0 1,0 0-1,0 0 0,0 0 1,-2 0-1,1 0-2,-13-3-694,1 2-1,-1 0 1,-17 1-1,18 0-2329,12 8-4018,3-8 6919,-1 1-1,0-1 0,0 1 1,0 0-1,1-1 0,-1 1 1,0-1-1,1 0 1,-1 1-1,0-1 0,1 1 1,-1-1-1,1 1 0,23 2-1672</inkml:trace>
   <inkml:trace contextRef="#ctx0" brushRef="#br0" timeOffset="1692.22">1298 1 7293,'15'4'5310,"-14"-3"-5137,0 0 0,0 0 0,-1 0-1,1 0 1,-1 0 0,1 0 0,-1 1 0,1-1 0,-1 0-1,1 0 1,-1 0 0,0 1 0,0-1 0,0 1-1,4 13 830,4 6-580,0 0-1,-2 1 1,0 0-1,-2 0 0,0 0 1,1 44-1,-3-197 436,0 128-862,-1 0-1,1 0 1,0 1 0,0-1 0,0 1-1,0-1 1,0 1 0,0 0 0,1 0 0,-1 0-1,1 0 1,0 1 0,-1-1 0,1 0-1,3 0 1,4-5-27,-3 3-164,0 1-1,0-1 0,0 1 0,0 0 0,0 0 0,1 1 1,-1 0-1,1 1 0,13-2 0,10 1-2526,35 2 0,-31 1-618,6-1-1912,-22 0 3053</inkml:trace>
   <inkml:trace contextRef="#ctx0" brushRef="#br0" timeOffset="2197.05">0 638 3464,'0'0'8113,"4"0"-7620,11 0-65,-11 0-63,0 0-38,192 0 956,-191-1-1276,0 1 1,-1-1 0,1 0-1,0 0 1,0 0-1,7-3 1,-7 2-5,-1 0 0,1 1 0,0-1 1,0 1-1,0 1 0,8-1 0,14 2 108,-26-1-109,-1 0 0,0 0-1,0 0 1,0 0 0,0 0 0,1 0 0,-1 0 0,0 0 0,0 0 0,0 0-1,0 0 1,0 0 0,1 0 0,-1 0 0,0 0 0,0 0 0,0 0-1,0 0 1,0 0 0,1 0 0,-1 0 0,0 1 0,0-1 0,0 0 0,0 0-1,0 0 1,0 0 0,1 0 0,-1 0 0,0 0 0,0 1 0,0-1-1,0 0 1,0 0 0,0 0 0,0 0 0,0 0 0,0 1 0,0-1 0,0 0-1,0 0 1,0 0 0,0 0 0,0 1 0,0-1 0,0 0 0,0 0-1,0 0 1,0 0 0,0 0 0,0 1 0,0-1 0,0 0 0,0 0 0,0 0-1,0 0 1,0 0 0,0 1 0,-1-1 0,1 0 0,0 0 0,0 0-1,0 0 1,0 0 0,-32 14-4,23-11-3,8-2 6,-43 28-30,39-26 31,-30 23-73,34-24 68,-1-1 0,1 1-1,-1 0 1,1 0 0,0 0-1,0 0 1,0 0 0,0 1-1,0-1 1,0 0 0,1 0 0,-1 1-1,1-1 1,-1 0 0,1 1-1,0 2 1,6-1 7,119 37 417,-113-38-181,-1 0 0,0 1 0,0 0-1,0 1 1,0 0 0,-1 1 0,20 13 0,-29-17-143,0 0 1,0 0 0,0 0 0,0 0 0,0 1 0,0-1 0,-1 0 0,1 0 0,0 0-1,-1 1 1,0-1 0,0 0 0,0 1 0,0-1 0,0 0 0,0 1 0,-1 2 0,1 6 167,-1-10-253,1 0 0,-1 0-1,1 0 1,0 0 0,-1 0 0,0 0-1,1 0 1,-1-1 0,1 1 0,-1 0 0,0 0-1,0-1 1,0 1 0,1 0 0,-1-1-1,0 1 1,0-1 0,0 1 0,-2 0-1,-24 11 74,15-7-60,1 0-173,0 0 0,0 0 0,0-1 0,0 0 0,-1-1 1,0-1-1,-15 2 0,-51-1-7447,77-3 7481,1 0 0,-1 0-1,1 0 1,-1 0 0,1-1-1,-1 1 1,1 0 0,-1-1-1,1 1 1,-1 0-1,1-1 1,-1 1 0,1-1-1,-1 1 1,1 0 0,0-1-1,-1 1 1,1-1 0,0 1-1,-1-1 1,1 0 0,0 1-1,0-1 1,0 1 0,-1-1-1,1-1 1,-4-20-3631,4 1 1743</inkml:trace>
-  <inkml:trace contextRef="#ctx0" brushRef="#br0" timeOffset="2597.26">536 699 6185,'0'4'225,"0"-4"-161,0 1 0,0-1 0,0 1 0,0 0 0,0-1 0,0 1 0,0-1 0,0 1 0,0 0 0,0-1 0,0 1-1,0-1 1,1 1 0,-1-1 0,0 1 0,0 0 0,0-1 0,1 1 0,-1-1 0,0 1 0,1-1 0,-1 0 0,1 1 0,-1-1 0,0 1 0,1-1 0,-1 0 0,1 1 0,-1-1 0,1 0 0,-1 1 0,1-1 0,0 0 0,-1 0 0,1 1 0,-1-1 0,1 0 0,-1 0 0,1 0-1,0 0 1,-1 0 0,1 0 0,-1 0 0,1 0 0,0 0 0,-1 0 0,2-1 0,1 1 473,-1 2-453,-1-1 1,1 0 0,-1 0-1,1 0 1,0 0-1,-1-1 1,1 1-1,0 0 1,-1-1 0,1 1-1,0-1 1,0 1-1,0-1 1,0 0-1,1 0 1,1 1 132,12 3 368,30 11 629,-44-14-1078,1 0-1,-1 0 1,0 0 0,1 0 0,-1 1-1,0-1 1,0 1 0,0-1 0,0 1-1,0 0 1,0 0 0,0 0 0,-1 0-1,3 2 1,-3 2 115,0-1 0,0 1 0,0-1-1,-1 1 1,0-1 0,0 1 0,-2 11 0,1 4 172,1-20-415,0-1 1,0 1 0,0 0-1,0-1 1,0 1 0,-1 0-1,1-1 1,0 1 0,0 0 0,-1-1-1,1 1 1,0-1 0,-1 1-1,1 0 1,-1-1 0,1 1-1,-1-1 1,1 0 0,-1 1-1,1-1 1,-1 1 0,1-1-1,-1 0 1,0 1 0,1-1 0,-1 0-1,1 1 1,-1-1 0,0 0-1,1 0 1,-1 0 0,0 0-1,-1 0 1,2 0 0,-1 0-1,1 0 1,-1 0 0,0 1 0,1-1-1,-1 0 1,1 0 0,-1 0-1,1 0 1,-1 1 0,1-1-1,-1 0 1,1 0 0,-1 1-1,1-1 1,-1 0 0,1 1-1,-1-1 1,1 1 0,-1-1-1,1 0 1,0 1 0,-1-1 0,1 1-1,0-1 1,0 1 0,-1-1-1,1 1 1,0 0 0,0-1-1,0 1 1,-1 0 0,1 1 4,-1-1 0,0 0 0,1 0 1,-1 0-1,0 0 0,0 0 0,0 0 1,0 0-1,0 0 0,0-1 0,0 1 0,0 0 1,0 0-1,0-1 0,-1 1 0,1-1 1,-3 1-1,-23 10 43,-42 4-521,22-12-7138,47-8 4410,0-14 1378,0 19 1782,0 0 1,0-1-1,0 1 1,0 0-1,0 0 1,0 0-1,-1 0 1,1 0-1,0-1 0,0 1 1,0 0-1,0 0 1,1 0-1,-1 0 1,0-1-1,0 1 1,0 0-1,0 0 1,0 0-1,0 0 0,0 0 1,0-1-1,0 1 1,0 0-1,0 0 1,0 0-1,0 0 1,1 0-1,-1 0 1,0-1-1,0 1 1,0 0-1,0 0 0,0 0 1,1 0-1,-1 0 1,0 0-1,0 0 1,0 0-1,0 0 1,0 0-1,1 0 1,-1 0-1,0 0 1,0 0-1,0 0 0,0 0 1,1 0-1,-1 0 1,0 0-1,0 0 1,0 0-1,0 0 1,0 0-1,1 0 1,-1 0-1,0 0 33,2 0-137,-1 0 0,1 0-1,0 0 1,-1 0 0,1 0 0,-1-1 0,1 1 0,0 0-1,-1-1 1,1 0 0,1 0 0,-2 0 67,-1 0 1,1 0-1,-1 0 1,1 0-1,-1 0 1,1 0-1,-1 0 1,1 0-1,-1 0 1,0 0-1,0 0 1,0-1 0,0 1-1,0 0 1,0 0-1,0 0 1,0-2-1</inkml:trace>
+  <inkml:trace contextRef="#ctx0" brushRef="#br0" timeOffset="2597.25">536 699 6185,'0'4'225,"0"-4"-161,0 1 0,0-1 0,0 1 0,0 0 0,0-1 0,0 1 0,0-1 0,0 1 0,0 0 0,0-1 0,0 1-1,0-1 1,1 1 0,-1-1 0,0 1 0,0 0 0,0-1 0,1 1 0,-1-1 0,0 1 0,1-1 0,-1 0 0,1 1 0,-1-1 0,0 1 0,1-1 0,-1 0 0,1 1 0,-1-1 0,1 0 0,-1 1 0,1-1 0,0 0 0,-1 0 0,1 1 0,-1-1 0,1 0 0,-1 0 0,1 0-1,0 0 1,-1 0 0,1 0 0,-1 0 0,1 0 0,0 0 0,-1 0 0,2-1 0,1 1 473,-1 2-453,-1-1 1,1 0 0,-1 0-1,1 0 1,0 0-1,-1-1 1,1 1-1,0 0 1,-1-1 0,1 1-1,0-1 1,0 1-1,0-1 1,0 0-1,1 0 1,1 1 132,12 3 368,30 11 629,-44-14-1078,1 0-1,-1 0 1,0 0 0,1 0 0,-1 1-1,0-1 1,0 1 0,0-1 0,0 1-1,0 0 1,0 0 0,0 0 0,-1 0-1,3 2 1,-3 2 115,0-1 0,0 1 0,0-1-1,-1 1 1,0-1 0,0 1 0,-2 11 0,1 4 172,1-20-415,0-1 1,0 1 0,0 0-1,0-1 1,0 1 0,-1 0-1,1-1 1,0 1 0,0 0 0,-1-1-1,1 1 1,0-1 0,-1 1-1,1 0 1,-1-1 0,1 1-1,-1-1 1,1 0 0,-1 1-1,1-1 1,-1 1 0,1-1-1,-1 0 1,0 1 0,1-1 0,-1 0-1,1 1 1,-1-1 0,0 0-1,1 0 1,-1 0 0,0 0-1,-1 0 1,2 0 0,-1 0-1,1 0 1,-1 0 0,0 1 0,1-1-1,-1 0 1,1 0 0,-1 0-1,1 0 1,-1 1 0,1-1-1,-1 0 1,1 0 0,-1 1-1,1-1 1,-1 0 0,1 1-1,-1-1 1,1 1 0,-1-1-1,1 0 1,0 1 0,-1-1 0,1 1-1,0-1 1,0 1 0,-1-1-1,1 1 1,0 0 0,0-1-1,0 1 1,-1 0 0,1 1 4,-1-1 0,0 0 0,1 0 1,-1 0-1,0 0 0,0 0 0,0 0 1,0 0-1,0 0 0,0-1 0,0 1 0,0 0 1,0 0-1,0-1 0,-1 1 0,1-1 1,-3 1-1,-23 10 43,-42 4-521,22-12-7138,47-8 4410,0-14 1378,0 19 1782,0 0 1,0-1-1,0 1 1,0 0-1,0 0 1,0 0-1,-1 0 1,1 0-1,0-1 0,0 1 1,0 0-1,0 0 1,1 0-1,-1 0 1,0-1-1,0 1 1,0 0-1,0 0 1,0 0-1,0 0 0,0 0 1,0-1-1,0 1 1,0 0-1,0 0 1,0 0-1,0 0 1,1 0-1,-1 0 1,0-1-1,0 1 1,0 0-1,0 0 0,0 0 1,1 0-1,-1 0 1,0 0-1,0 0 1,0 0-1,0 0 1,0 0-1,1 0 1,-1 0-1,0 0 1,0 0-1,0 0 0,0 0 1,1 0-1,-1 0 1,0 0-1,0 0 1,0 0-1,0 0 1,0 0-1,1 0 1,-1 0-1,0 0 33,2 0-137,-1 0 0,1 0-1,0 0 1,-1 0 0,1 0 0,-1-1 0,1 1 0,0 0-1,-1-1 1,1 0 0,1 0 0,-2 0 67,-1 0 1,1 0-1,-1 0 1,1 0-1,-1 0 1,1 0-1,-1 0 1,1 0-1,-1 0 1,0 0-1,0 0 1,0-1 0,0 1-1,0 0 1,0 0-1,0 0 1,0-2-1</inkml:trace>
   <inkml:trace contextRef="#ctx0" brushRef="#br0" timeOffset="3496.11">852 702 3720,'0'0'120,"0"-1"0,0 1 0,-1-1 0,1 1 0,0-1 0,0 1 0,0-1 0,0 1 0,-1-1 0,1 1 0,0-1 0,-1 1 0,1 0 0,0-1 0,0 1-1,-1-1 1,1 1 0,-1 0 0,1 0 0,0-1 0,-1 1 0,1 0 0,-1-1 0,1 1 0,-1 0 0,1 0 0,-1 0 0,1 0 0,-1 0 0,1-1 0,-1 1 0,1 0 0,-1 0 0,1 0-1,-1 0 1,1 0 0,-1 0 0,1 1 0,-1-1 0,1 0 0,-1 0 0,1 0 0,-1 1 0,-3-1-408,0 0 1519,0 0-399,3 0-775,1 0 1,-1 0-1,0-1 0,1 1 0,-1 0 1,1 0-1,-1 0 0,0 0 1,1 0-1,-1 0 0,0 0 0,1 0 1,-1 1-1,1-1 0,-1 0 1,0 0-1,1 0 0,-1 1 1,1-1-1,-1 0 0,1 1 0,-1-1 1,0 0-1,1 1 0,0-1 1,-1 1-1,-10 16 559,10-17-576,1 1 0,0-1 0,-1 1 0,1-1 0,-1 1 0,1-1 0,-1 1 1,1-1-1,-1 0 0,1 1 0,-1-1 0,0 0 0,1 0 0,-1 1 0,1-1 0,-1 0 0,0 0 0,1 0 0,-1 0 1,0 1-1,1-1 0,-1 0 0,0 0 0,0-1 0,-4 2 155,0 3 40,0 0 0,0 1 0,0 0 0,0 0-1,1 0 1,0 0 0,0 0 0,0 1 0,1 0 0,-1 0 0,1 0 0,1 0 0,-1 1 0,1-1 0,1 1 0,-1-1 0,1 1 0,0 0 0,0-1 0,1 11 0,-4 45 1045,9-58-1246,19 1-191,0-1 1,48 1-1,16-4-4704,-86-1 4611,-1 0 175,-1 0-1,1 0 1,0 0-1,-1 0 1,1-1-1,-1 1 1,1 0-1,0 0 1,-1 0-1,1-1 1,-1 1-1,1 0 1,-1-1-1,1 1 1,-1 0-1,1-1 1,-1 1 0,1-1-1,-1 1 1,0-1-1,1 1 1,-1-1-1,1 1 1,-1-1-1,0 1 1,0-1-1,1 1 1,-1-1-1,0 1 1,0-1-1,0 0 1,0 1-1,0-1 1,1 0 0,-1 0-36,0 1 1,0-1 0,0 1 0,0-1-1,0 1 1,0-1 0,0 1 0,0-1-1,0 1 1,1-1 0,-1 1 0,0 0 0,0-1-1,1 1 1,-1-1 0,0 1 0,1 0-1,-1-1 1,0 1 0,1 0 0,-1-1 0,0 1-1,1 0 1,-1-1 0,1 1 0,-1 0-1,1 0 1,-1 0 0,0-1 0,1 1-1,-1 0 1,1 0 0,0 0 0,3-5-3588,-3-5 2402,-1 7-1057</inkml:trace>
   <inkml:trace contextRef="#ctx0" brushRef="#br0" timeOffset="3497.11">1297 579 7485,'3'3'6992,"11"15"-5933,-13-18-995,0 1 0,-1-1-1,0 1 1,1-1 0,-1 1 0,1 0 0,-1-1-1,1 1 1,-1-1 0,0 1 0,0 0 0,1-1-1,-1 1 1,0 0 0,0-1 0,0 1-1,0 0 1,0-1 0,1 1 0,-1 0 0,-1 0-1,1-1 1,0 1 0,0 1 0,0 3 250,11 17 830,-1 1-1,-1-1 1,-1 2 0,5 26-1,-6-19-714,5 52 0,-10-58-3873,-2 0-3455,-4-25 4718,-15 0-218,14 0-141,2-4 30,-10-19 370</inkml:trace>
   <inkml:trace contextRef="#ctx0" brushRef="#br0" timeOffset="3874.2">1185 734 8301,'1'-2'3947,"11"1"-2422,24-2-1497,-23 2 477,136-17-1208,-100 6-2590,-3-3-3555,-32 8 4606</inkml:trace>
@@ -3498,13 +3498,13 @@
   <inkml:trace contextRef="#ctx0" brushRef="#br0">2 362 7265,'0'-1'22,"-1"1"1,1 0-1,0-1 0,0 1 1,0-1-1,0 1 1,0 0-1,0-1 1,0 1-1,0 0 1,0-1-1,0 1 0,0-1 1,0 1-1,0 0 1,0-1-1,1 1 1,-1 0-1,0-1 1,0 1-1,0 0 0,0-1 1,1 1-1,-1 0 1,0-1-1,0 1 1,1 0-1,-1 0 1,1-1-1,9-1 1695,31 2 7886,-31 0-10919,7 1 1708,-13-1-314,0 1 1,0-1 0,0 0-1,0-1 1,0 1 0,0 0-1,0-1 1,0 0 0,6-2-1,3-4 54,-10 5-96,0 0 0,0 1 0,0-1 0,1 1 0,-1-1 0,0 1 1,1 0-1,-1 1 0,1-1 0,0 0 0,5 1 0,1-1 41,0 0 0,0 0 1,0-2-1,15-4 0,14-3 56,-4 3-63,-15 2-51,-1 1 1,1 1-1,19 0 1,66-4 300,-104 7 351,0 0-662,-1 1 0,0 0 0,0 0 0,0 0 1,0 0-1,0 0 0,0-1 0,0 1 0,0 0 0,0 0 0,0 0 0,0 0 0,0 0 0,-1-1 0,1 1 0,0 0 0,-1 0 0,1 0 0,-1-1 0,1 1 0,-1 0 0,1 0 0,-1-1 1,1 1-1,-1-1 0,0 1 0,1 0 0,-1-1 0,0 1 0,1-1 0,-1 0 0,0 1 0,0-1 0,0 1 0,1-1 0,-1 0 0,0 0 0,0 1 0,0-1 0,0 0 0,0 0 0,1 0 0,-1 0 1,0 0-1,0 0 0,-1-1 0,2 1-9,0 0 1,-1 0 0,1 0-1,0 0 1,0 0 0,0 0-1,0 0 1,0 0 0,0 0-1,-1 0 1,1 0 0,0 0-1,0 0 1,0 0-1,0 0 1,0 0 0,-1 0-1,1 0 1,0 0 0,0 0-1,0 0 1,0 0 0,0 0-1,-1 0 1,1 0 0,0 0-1,0 1 1,0-1 0,0 0-1,0 0 1,0 0 0,0 0-1,-1 0 1,1 0 0,0 0-1,0 1 1,0-1 0,0 0-1,0 0 1,0 0-1,0 0 1,0 0 0,0 0-1,0 1 1,0-1 0,0 0-1,0 0 1,0 0 0,0 0-1,0 0 1,0 1 0,0-1-1,0 0 1,0 0 0,0 0-1,0 1 1,0-1-1,0 1 1,0 0-1,0 0 1,0 0-1,0-1 1,0 1-1,0 0 1,-1 0-1,1-1 1,0 1-1,-1 0 1,1 0-1,0-1 1,-1 1-1,1 0 1,-1-1-1,1 1 1,-1 0-1,1-1 1,-1 1-1,1-1 1,-1 1-1,0-1 1,1 1-1,-1-1 1,0 0-1,0 1 1,1-1-1,-1 0 1,0 1-1,0-1 1,1 0-1,-1 0 1,0 0-1,-1 0 1,-11 5-10,1 10 4,-10-8 2,11 10-13,-53 27-215,63-42 227,1-1-1,-1 0 1,1 1 0,-1-1 0,1 0-1,-1 1 1,1-1 0,0 1-1,0-1 1,0 1 0,0-1-1,0 0 1,0 1 0,0-1 0,0 1-1,1-1 1,-1 1 0,0-1-1,1 0 1,0 1 0,-1-1 0,1 0-1,-1 1 1,3 1 0,29 5 4,69 19 238,-89-23 70,0 0-1,-1 1 0,1 1 0,-1 0 0,0 0 0,14 12 0,-22-15-61,0 1 1,-1-1-1,1 1 1,-1 0 0,0 0-1,0 0 1,0 0-1,0 0 1,-1 0-1,0 0 1,0 0-1,0 1 1,0-1-1,-1 1 1,1-1 0,-1 0-1,0 1 1,0-1-1,-2 5 1,2 1-19,0-9-222,0-1 1,0 1-1,0-1 0,0 1 1,0-1-1,0 1 0,0-1 1,-1 1-1,1-1 0,0 1 1,0-1-1,-1 1 0,1-1 0,0 0 1,-1 1-1,1-1 0,0 1 1,-1-1-1,1 0 0,-1 1 1,1-1-1,0 0 0,-1 1 1,1-1-1,-1 0 0,1 0 1,-1 0-1,1 1 0,-1-1 1,1 0-1,-1 0 0,0 0 1,1 0-1,-1 0 0,1 0 1,-1 0-1,0 0-3,1 0 0,-1 0 0,1 0 1,-1 0-1,1 0 0,-1 0 0,1 0 0,-1 0 1,1 1-1,-1-1 0,1 0 0,-1 0 0,1 0 0,0 1 1,-1-1-1,1 0 0,-1 0 0,1 1 0,0-1 1,-1 0-1,1 1 0,0-1 0,-1 1 0,1-1 1,0 0-1,-1 1 0,1-1 0,0 1 0,0-1 1,0 1-1,-1-1 0,1 1 0,0-1 0,0 1 0,0 0 1,-6 4 28,1-4-70,-94 21-1403,23-15-6848,76-7 8220,-1 0 1,0 0-1,1 0 0,-1-1 1,1 1-1,-1 0 0,1 0 0,-1 0 1,1-1-1,-1 1 0,1 0 1,-1 0-1,1-1 0,-1 1 0,1 0 1,-1-1-1,1 1 0,-1-1 1,1 1-1,0-1 0,-1 1 0,1-1 1,0 1-1,-1-1 0,1 1 1,0-1-1,0 1 0,0-1 0,-1 1 1,1-1-1,0 0 0,0 1 1,0-1-1,0 1 0,0-1 0,0 0 1,0 0-13,0 1 1,0-1-1,0 1 1,0 0-1,0-1 1,0 1-1,0-1 1,0 1-1,0-1 1,0 1-1,0-1 1,-1 1 0,1 0-1,0-1 1,0 1-1,0-1 1,-1 1-1,1 0 1,0-1-1,-1 1 1,1 0-1,0-1 1,-1 1-1,1 0 1,0-1-1,-1 1 1,1 0-1,0 0 1,-1-1-1,1 1 1,-1 0-1,1 0 1,-1 0-1,0 0 1,0-2-173,0 1 1,1 0-1,-1-1 1,0 1-1,1 0 1,-1-1-1,1 1 0,-1-1 1,1 1-1,0-1 1,0 1-1,-1-1 1,1 1-1,0-1 0,0 1 1,1-3-1,-2-16-4225,2 15 3596,-1 2-1498</inkml:trace>
   <inkml:trace contextRef="#ctx0" brushRef="#br0" timeOffset="433.59">754 359 7805,'1'16'7177,"-2"-15"-7035,1 1 0,0 0 0,-1 0 1,1 0-1,0 0 0,0 0 0,1 0 0,-1 0 0,0 0 1,1 0-1,-1 0 0,1-1 0,0 1 0,1 3 0,6-1 55,2 1 16,0-1 1,1 0-1,0 0 0,-1-1 1,1-1-1,19 3 0,-7-2 98,-3-2-34,1 2 0,0 0 0,-1 2-1,24 8 1,-43-13-196,1 1 0,-1 0 0,1 1 0,-1-1 0,0 0 0,1 0 0,-1 0 0,0 1 0,0-1 0,0 1 0,0-1 0,0 1-1,0-1 1,-1 1 0,1 0 0,0-1 0,-1 1 0,1 0 0,-1 0 0,0-1 0,1 1 0,-1 0 0,0 0 0,0-1 0,0 1 0,-1 0 0,1 0 0,0-1 0,-1 1 0,1 0-1,-1 0 1,1-1 0,-1 1 0,0 0 0,1-1 0,-2 2 0,-7 4 32,-9 10-8,-2-1 0,0-1 0,-1-1 0,0-1-1,-32 15 1,19-22-1439,-5-6-3558,33 0 3846,6 0 987,-1 0 0,1 0 0,-1 0 0,1 0 0,0-1 0,-1 1 0,1 0 0,-1 0 0,1-1 0,0 1 0,-1 0 0,1-1 0,0 1 0,0 0 0,-1-1 0,1 1 0,0 0 0,0-1 0,-1 1 0,1-1 0,0 1 1,0-1-1,0 1 0,0 0 0,-1-1 0,1 1 0,0-1 0,0 1 0,0-1 0,0 1 0,0-1 0,0 1 0,0-1 0,1 0-17,-1 1-1,0 0 1,0-1 0,0 1 0,0-1-1,0 1 1,0 0 0,0-1 0,0 1-1,-1-1 1,1 1 0,0-1-1,0 1 1,0 0 0,0-1 0,0 1-1,-1 0 1,1-1 0,0 1-1,0 0 1,-1-1 0,1 1 0,0 0-1,-1-1 1,1 1 0,0 0-1,-1 0 1,1-1 0,0 1 0,-1 0-1,1 0 1,-1-1 0,-1-34-9004,2 31 7126</inkml:trace>
   <inkml:trace contextRef="#ctx0" brushRef="#br0" timeOffset="993.68">1147 360 4588,'0'0'5104,"-4"0"-4442,-10 0-54,11 0 1054,2 0-1627,1 0-1,-1 0 1,1 0 0,-1 0 0,1 0 0,-1-1-1,1 1 1,-1 0 0,0 0 0,1 1 0,-1-1-1,1 0 1,-1 0 0,1 0 0,-1 0 0,1 0-1,-1 1 1,1-1 0,-1 0 0,1 0 0,-1 1-1,1-1 1,0 0 0,-1 1 0,0-1 0,-4 6 298,0 0 1,0-1 0,-1 1-1,-9 6 1,6-6 164,1 1 1,-1 1-1,-12 15 0,15-16-269,1 0-1,1 0 0,-1 0 1,1 1-1,0 0 1,1 0-1,0 0 0,0 0 1,0 1-1,1-1 1,1 1-1,-1-1 0,2 1 1,-1 0-1,1 9 1,1-17-216,-1 0 1,1 1 0,0-1 0,0 0-1,0 0 1,0 0 0,0 0 0,0 0-1,0 0 1,0 0 0,0 0-1,1 0 1,-1 0 0,0-1 0,0 1-1,1 0 1,-1-1 0,3 1 0,5 4 99,-2-2-94,1 0 0,0 0 0,-1-1 1,1 1-1,0-2 0,0 1 0,11 0 0,67-1-2125,-57-1 217,-28 0 1798,0 0 1,0 0-1,0 0 1,1 0-1,-1-1 1,0 1 0,0 0-1,0-1 1,0 1-1,0-1 1,0 1-1,0-1 1,0 1-1,0-1 1,0 0-1,0 1 1,0-1-1,-1 0 1,1 0-1,0 0 1,0 0-1,-1 0 1,2-1-1,-2 1-61,1 0 0,-1 0-1,1 0 1,0 1 0,-1-1-1,1 0 1,0 0 0,-1 1-1,1-1 1,0 0 0,0 1-1,0-1 1,0 1 0,0-1 0,0 1-1,-1-1 1,1 1 0,0 0-1,0 0 1,0-1 0,0 1-1,0 0 1,2 0 0,-2 0-51,-1 0-1,1 0 1,0 0 0,0-1 0,0 1 0,0 0-1,-1 0 1,1-1 0,0 1 0,0 0 0,-1-1 0,1 1-1,0-1 1,-1 1 0,1-1 0,0 1 0,-1-1-1,1 0 1,-1 1 0,1-1 0,-1 0 0,1 1 0,0-2-1,3-3-1069,7 1-1499</inkml:trace>
-  <inkml:trace contextRef="#ctx0" brushRef="#br0" timeOffset="1873.68">1426 292 6617,'0'0'3235,"3"-1"-2448,0 1 0,1 0 0,-1 0 0,1 0 0,-1 0 0,0 1 0,1-1 0,-1 1 0,4 1 0,2 18 680,-1 1 1,-1-1-1,-1 2 0,7 41 0,-4 17-1842,-7-2-6406,-2-101-8690,0 18 13800</inkml:trace>
+  <inkml:trace contextRef="#ctx0" brushRef="#br0" timeOffset="1873.67">1426 292 6617,'0'0'3235,"3"-1"-2448,0 1 0,1 0 0,-1 0 0,1 0 0,-1 0 0,0 1 0,1-1 0,-1 1 0,4 1 0,2 18 680,-1 1 1,-1-1-1,-1 2 0,7 41 0,-4 17-1842,-7-2-6406,-2-101-8690,0 18 13800</inkml:trace>
   <inkml:trace contextRef="#ctx0" brushRef="#br0" timeOffset="2459.79">1364 474 8489,'0'0'4864,"4"0"-4200,11 1-120,-4 0-103,0-1-1,1 1 0,-1-2 0,1 0 1,21-4-1,-20-2-260,-10 6-141,1-1-1,-1 0 0,0 1 1,0 0-1,1 0 1,-1 0-1,0 0 0,1 0 1,-1 1-1,7-1 1,-5 1-15,-1-1 1,1 0 0,0 1-1,0-2 1,-1 1 0,8-3-1,-8 2-16,1 0-1,-1 1 1,1 0-1,0 0 1,-1 0-1,9 0 0,-11 1-14,0-1-1,0 1 1,0 0-1,0-1 0,0 1 1,0-1-1,0 1 1,0-1-1,0 0 0,0 0 1,4-2-1,-5 1-50,1 1-1,-1 0 1,1 1-1,0-1 1,-1 0-1,1 0 1,0 1-1,0-1 0,0 1 1,0 0-1,3-1 1,-5 1-44,1 0 0,0 0-1,-1 0 1,1 0 0,0 0 0,0 0 0,-1-1 0,1 1-1,0 0 1,-1 0 0,1-1 0,-1 1 0,1 0 0,0-1 0,-1 1-1,1-1 1,-1 1 0,1-1 0,-1 1 0,1-1 0,-1 1-1,1-1 1,-1 1 0,0-1 0,1 0 0,1-11-9629</inkml:trace>
   <inkml:trace contextRef="#ctx0" brushRef="#br0" timeOffset="2894.77">1729 263 6137,'24'-2'510,"-19"2"34,29-1 2392,137 1 301,-171 21-3125,0-16-64,0-5-44,0 1 1,0 0-1,0 0 1,-1 0-1,1 0 1,0-1-1,0 1 1,0 0-1,-1 0 1,1 0-1,0-1 1,-1 1-1,1 0 1,-1 0-1,1-1 1,-1 1-1,1 0 1,-1-1-1,1 1 1,-1-1-1,1 1 1,-1 0-1,-1 0 1,1-1 20,0 1 0,0 0 0,0 0 0,1-1 0,-1 1 0,0 0 0,0 0 0,1 0 0,-1 0 0,0 0 0,1 0 0,-1 0 0,1 1 0,-1-1 0,1 0 0,0 0 0,-1 0 0,1 0 0,0 1 0,0-1 0,0 0 0,0 0 0,0 2 0,0-1 9,0-1 1,0 1-1,0-1 0,0 1 1,0-1-1,0 1 0,-1-1 1,1 1-1,0-1 0,-1 0 1,1 1-1,-1-1 0,0 0 1,1 1-1,-1-1 0,0 0 1,0 0-1,0 1 0,0-1 1,0 0-1,-2 1 0,-2 13 394,2-11-301,0 0-1,0 0 1,0 0 0,1 0 0,-1 0 0,1 1 0,0-1 0,1 1 0,-1 0-1,1-1 1,0 1 0,0 0 0,0 0 0,0 0 0,1 0 0,0 5 0,1-9-109,-1 0 1,0-1-1,0 1 1,1-1-1,-1 1 1,0-1-1,1 0 0,-1 1 1,1-1-1,-1 1 1,1-1-1,-1 0 1,1 1-1,-1-1 1,1 0-1,-1 0 1,1 1-1,-1-1 1,1 0-1,-1 0 1,1 0-1,-1 1 1,1-1-1,0 0 1,-1 0-1,1 0 1,-1 0-1,1 0 1,0 0-1,0-1 1,0 1 5,-1 0 1,1 0 0,-1 0 0,1 0-1,-1 0 1,1 0 0,-1 0 0,1 0-1,-1 0 1,1 0 0,-1 0 0,1 0-1,-1 1 1,1-1 0,-1 0 0,1 0-1,-1 1 1,1-1 0,-1 0 0,1 0-1,-1 1 1,1-1 0,-1 0 0,0 1-1,1-1 1,-1 1 0,0-1 0,1 1-1,-1 0 1,5 2 596,32 2 1296,-1-1 0,1-2 1,47-3-1,-25 0-1445,-58 1-470,0 0 1,-1 0 0,1 0 0,0 0 0,0-1 0,0 1-1,0 0 1,-1 0 0,1-1 0,0 1 0,0 0 0,-1-1 0,1 1-1,0-1 1,-1 1 0,1-1 0,0 1 0,-1-1 0,1 0 0,0 0-1,0 0-1,0 0 0,-1 0 0,1 0 0,0 1 0,0-1 0,-1 0 0,1 1 0,0-1 0,0 1 0,0-1-1,0 1 1,0-1 0,0 1 0,0 0 0,0-1 0,0 1 0,0 0 0,0 0 0,0 0 0,0 0 0,1 0 0,5-1-880,-1-32-21039,-6 14 19078</inkml:trace>
   <inkml:trace contextRef="#ctx0" brushRef="#br0" timeOffset="3504.41">2414 185 10349,'0'0'5278,"4"0"-4721,90 0 3119,-52 0-4721,-14 0-3845,-1 0-5043,-50 0 7733</inkml:trace>
   <inkml:trace contextRef="#ctx0" brushRef="#br0" timeOffset="3505.41">2459 320 9013,'0'8'259,"2"14"4518,-1-21-4633,0 0 0,-1 0 1,1-1-1,0 1 0,0 0 1,0 0-1,0-1 0,0 1 1,0 0-1,0-1 0,0 1 1,0-1-1,1 0 0,1 1 0,21 9 1593,0-8-1134,40-1-1,-45-1-1046,-18 0 405,-1 0 1,1 0-1,0 0 0,-1 0 1,1 0-1,0-1 0,-1 1 1,1 0-1,0 0 0,-1-1 1,1 1-1,0 0 0,-1-1 1,1 1-1,-1 0 0,1-1 1,-1 1-1,1-1 0,-1 1 1,1-1-1,-1 1 0,1-1 1,-1 0-1,0 1 0,1-1 1,-1 0-1,1 0-68,-1 0 0,0 1-1,1-1 1,-1 0 0,1 1 0,-1-1 0,1 0-1,-1 1 1,1-1 0,0 1 0,-1-1 0,1 1-1,0-1 1,-1 1 0,1-1 0,0 1 0,0 0-1,-1-1 1,1 1 0,0 0 0,0 0 0,0 0-1,-1-1 1,1 1 0,0 0 0,1 0 0,-1 0-91,0 0 1,-1-1 0,1 1 0,0 0-1,-1-1 1,1 1 0,0-1 0,-1 1-1,1-1 1,0 1 0,-1-1 0,1 0-1,-1 1 1,0-1 0,1 0 0,-1 1-1,1-1 1,-1 0 0,1-1 0,5-20-8267,-5 12 6804</inkml:trace>
-  <inkml:trace contextRef="#ctx0" brushRef="#br0" timeOffset="4909.43">2748 1 5104,'1'-1'9386,"0"9"-5884,8 21-1577,-8-26-1731,0-1 0,0 1 0,0-1-1,0 1 1,-1 0 0,1-1 0,-1 1-1,0 0 1,1-1 0,-2 4 0,2 8 549,2 9-158,-1 0 0,-2 0 1,-2 26-1,0 5-349,2-52-232,0 0 0,0 0 0,0 0 0,-1-1 0,1 1 0,-1 0 0,1 0 0,-1 0 1,0-1-1,0 1 0,0 0 0,0-1 0,-2 3 0,2-2 2,0 0 0,0-1 0,0 1 0,0 0 0,0 0-1,0 0 1,0 0 0,0 0 0,1 0 0,-1 0 0,1 0 0,0 1 0,-1 2 0,1 66-43,0-71 62,5 0 8,-2 1-65,0 0 0,1-1 0,-1 1 0,0-1 0,1 0 0,-1 0 0,0 0 0,1-1 0,-1 1 0,0-1 0,0 0 0,1 0 0,3-1 0,-3-2-97,-3 3 63,1 0-1,-1-1 1,1 1-1,0 0 1,-1 0-1,1 0 1,0 0-1,0 0 1,0 0-1,0 0 1,0 1-1,0-1 1,0 1 0,0-1-1,4 1 1,-2-1-193,-1 0 0,0 0 1,1 0-1,-1 0 1,0-1-1,0 1 0,0-1 1,1 0-1,-2 1 1,1-1-1,4-4 0,29-27-5222,-34 31 4739,-1 0-34,1 1-1,-1-1 0,0 1 1,0 0-1,-1-1 0,1 0 1,0 1-1,0-1 1,-1 1-1,1-1 0,-1 0 1,1 0-1,0-2 0,-1-3-1581</inkml:trace>
-  <inkml:trace contextRef="#ctx0" brushRef="#br0" timeOffset="4910.43">2936 185 4440,'9'-3'402,"3"1"9209,-12 6-8616,0 81 10346,0-47-8847,0-36-2433,0-1 1,1 1-1,-1 0 1,0-1 0,1 1-1,-1-1 1,1 1-1,-1 0 1,1-1 0,0 1-1,0-1 1,-1 1-1,1-1 1,2 3-1,-2-3-21,0 0 0,0 0 0,0 1 0,0-1-1,0 1 1,0-1 0,-1 1 0,1-1 0,0 1-1,-1 0 1,0-1 0,1 1 0,-1 0 0,0 2-1,0 107 774,0-64-5335,-13-44 1157,-10-27-17260</inkml:trace>
+  <inkml:trace contextRef="#ctx0" brushRef="#br0" timeOffset="4909.42">2748 1 5104,'1'-1'9386,"0"9"-5884,8 21-1577,-8-26-1731,0-1 0,0 1 0,0-1-1,0 1 1,-1 0 0,1-1 0,-1 1-1,0 0 1,1-1 0,-2 4 0,2 8 549,2 9-158,-1 0 0,-2 0 1,-2 26-1,0 5-349,2-52-232,0 0 0,0 0 0,0 0 0,-1-1 0,1 1 0,-1 0 0,1 0 0,-1 0 1,0-1-1,0 1 0,0 0 0,0-1 0,-2 3 0,2-2 2,0 0 0,0-1 0,0 1 0,0 0 0,0 0-1,0 0 1,0 0 0,0 0 0,1 0 0,-1 0 0,1 0 0,0 1 0,-1 2 0,1 66-43,0-71 62,5 0 8,-2 1-65,0 0 0,1-1 0,-1 1 0,0-1 0,1 0 0,-1 0 0,0 0 0,1-1 0,-1 1 0,0-1 0,0 0 0,1 0 0,3-1 0,-3-2-97,-3 3 63,1 0-1,-1-1 1,1 1-1,0 0 1,-1 0-1,1 0 1,0 0-1,0 0 1,0 0-1,0 0 1,0 1-1,0-1 1,0 1 0,0-1-1,4 1 1,-2-1-193,-1 0 0,0 0 1,1 0-1,-1 0 1,0-1-1,0 1 0,0-1 1,1 0-1,-2 1 1,1-1-1,4-4 0,29-27-5222,-34 31 4739,-1 0-34,1 1-1,-1-1 0,0 1 1,0 0-1,-1-1 0,1 0 1,0 1-1,0-1 1,-1 1-1,1-1 0,-1 0 1,1 0-1,0-2 0,-1-3-1581</inkml:trace>
+  <inkml:trace contextRef="#ctx0" brushRef="#br0" timeOffset="4910.42">2936 185 4440,'9'-3'402,"3"1"9209,-12 6-8616,0 81 10346,0-47-8847,0-36-2433,0-1 1,1 1-1,-1 0 1,0-1 0,1 1-1,-1-1 1,1 1-1,-1 0 1,1-1 0,0 1-1,0-1 1,-1 1-1,1-1 1,2 3-1,-2-3-21,0 0 0,0 0 0,0 1 0,0-1-1,0 1 1,0-1 0,-1 1 0,1-1 0,0 1-1,-1 0 1,0-1 0,1 1 0,-1 0 0,0 2-1,0 107 774,0-64-5335,-13-44 1157,-10-27-17260</inkml:trace>
 </inkml:ink>
 </file>
 
@@ -3535,9 +3535,9 @@
   <inkml:trace contextRef="#ctx0" brushRef="#br0">53 50 6669,'-47'3'5512,"42"-3"-4860,65 1 3534,38 0-2794,81 2-466,-178-3-648,-1 3-64,0 11-90,0-11-59,-7 1 18,5-3-89,-12 5 117,1 2 0,-17 11 1,25-14-77,-1-1 0,0 1 0,0-1 0,-1 0 0,-7 3 0,-11 8-90,24-14 48,0 0 0,1 0 0,0 0 0,-1 0-1,1 1 1,0-1 0,-1 0 0,1 0 0,0 1 0,0-1 0,0 0 0,0 0 0,0 1 0,1-1 0,-1 0 0,0 0 0,0 0-1,1 1 1,-1-1 0,1 0 0,-1 0 0,1 0 0,-1 0 0,1 0 0,1 2 0,12 2 2,0 2 1,18 10-1,21 11 440,-50-27-225,0 0 0,0 0 0,0 1 1,-1-1-1,1 1 0,-1 0 0,1 0 1,-1 0-1,0 0 0,1 0 0,-1 1 1,0-1-1,-1 0 0,1 1 0,0 0 1,-1-1-1,1 1 0,-1 0 0,0 0 1,0 0-1,0 0 0,0 0 0,-1 0 1,1 0-1,-1 0 0,1 0 0,-1 0 1,-1 4-1,1-6-201,0-1-1,0 0 1,0 0 0,0 1 0,0-1 0,0 0-1,0 1 1,0-1 0,0 0 0,0 1 0,-1-1-1,1 0 1,0 0 0,0 1 0,0-1 0,0 0-1,-1 0 1,1 1 0,0-1 0,0 0 0,-1 0-1,1 1 1,0-1 0,0 0 0,-1 0 0,1 0 0,0 0-1,-1 0 1,1 1 0,0-1 0,0 0 0,-1 0-1,0 0 1,-16 7-16,-8 3-152,-53 13 1,61-19-2586,-1-2 0,-33 1 1,50-3 2671,1 0 1,-1 0-1,0 0 1,1 0-1,-1 0 1,0 0-1,1 0 1,-1-1 0,1 1-1,-1 0 1,0 0-1,1-1 1,-1 1-1,1 0 1,-1-1-1,1 1 1,-1-1-1,1 1 1,-1 0-1,1-1 1,-1 1-1,1-1 1,0 0-1,-1 1 1,1-1 0,0 1-1,-1-1 1,1 1-1,0-1 1,0 0-1,-1 1 1,1-1-1,0-1 1,0 2-15,0-1 0,0 1 0,0-1-1,0 1 1,-1-1 0,1 0 0,0 1 0,0-1 0,-1 1 0,1-1 0,0 1 0,-1-1 0,1 1 0,0-1 0,-1 1 0,1-1-1,-1 1 1,1 0 0,0-1 0,-1 1 0,1 0 0,-1-1 0,0 1 0,1 0 0,-1 0 0,1-1 0,-1 1 0,1 0 0,-1 0 0,0 0-1,1 0 1,-1 0 0,0 0 0,0-1-91,0 1 1,1 0-1,-1-1 0,0 1 0,0-1 1,1 1-1,-1 0 0,0-1 0,1 0 1,-1 1-1,1-1 0,-1 1 0,0-1 1,1 0-1,-1 1 0,1-1 0,0 0 1,-1 0-1,1 1 0,0-1 0,-1 0 1,1 0-1,0 0 0,0 1 1,0-1-1,-1 0 0,1-2 0,-2-22-4862,2 22 3010</inkml:trace>
   <inkml:trace contextRef="#ctx0" brushRef="#br0" timeOffset="539.79">496 86 9121,'0'0'3874,"0"-1"-3820,-1 1 1,1 0-1,0 0 1,-1 0-1,1 0 1,-1 0 0,1-1-1,0 1 1,-1 0-1,1 0 1,-1 0-1,1 0 1,-1 0 0,1 0-1,0 1 1,-1-1-1,1 0 1,-1 0-1,1 0 1,-1 0 0,1 0-1,0 1 1,-1-1-1,1 0 1,0 0 0,-1 1-1,1-1 1,0 0-1,-1 0 1,1 1-1,0-1 1,-1 0 0,1 1-1,0 0 1,-1 3 84,1-1 46,-1 0-1,1 1 0,0-1 1,0 0-1,0 0 0,0 0 1,1 0-1,-1 0 0,1 1 1,0-1-1,0 0 1,2 4-1,62 19 645,42 6-419,-105-31-382,-1-1 1,1 1-1,-1 0 0,1-1 0,-1 1 0,0 0 0,1 0 0,-1 0 0,0 0 0,0 0 0,0 0 0,0 1 0,0-1 1,0 0-1,0 1 0,0-1 0,-1 0 0,1 1 0,1 2 0,0 31 385,-2-24-398,0-10-14,0 0 0,0 0 0,-1 0-1,1 0 1,0 0 0,-1 0-1,1 0 1,-1 0 0,1 0-1,-1 0 1,0 0 0,1 0-1,-1 0 1,0 0 0,1-1-1,-1 1 1,0 0 0,0 0 0,0-1-1,0 1 1,0-1 0,0 1-1,0-1 1,0 1 0,-2 0-1,-4 3 4,-1 3 0,0-1 0,0 0 0,-1 0 0,0-1 0,0 0 0,-13 5 0,7-4-720,-1-1-1,-1-1 0,1 0 1,0-2-1,-1 1 0,-31-1 0,39-2-139,8 1 673,-1-1 0,0 0 0,0 1 0,1-1 0,-1 0 0,0 0 0,0 0 0,1 0 0,-1-1 0,0 1 0,1 0 0,-1-1 0,0 1 0,1-1 0,-1 0 0,0 0 0,1 1 0,-2-2 0,2 1 162,-11-18-2041,11 16 1413,-1-1 1,1 1-1,0 0 1,0 0-1,1-1 0,-1 1 1,1 0-1,0-5 1,0-16-810</inkml:trace>
   <inkml:trace contextRef="#ctx0" brushRef="#br0" timeOffset="540.79">855 117 7693,'0'1'105,"0"-1"0,0 0 0,0 0 0,0 0 0,0 0 0,1 0 0,-1 0 0,0 0 0,0 0 0,0 0-1,0 0 1,1 0 0,-1 0 0,0 0 0,0 0 0,0 0 0,0 0 0,1 0 0,-1 0 0,0 0 0,0 0 0,0 0 0,0 0 0,0 0 0,1 0 0,0-1 735,-1 1-735,0 0 0,0-1 0,0 1 0,0 0 0,0 0 0,0 0 0,0 0 0,0 0 0,0-1 0,0 1 0,0 0 0,0 0 0,0 0 0,0 0 0,0-1 0,0 1 0,0 0 0,0 0 0,0 0 0,0 0 0,0 0 0,0-1 0,-12-1 1364,9 1-1409,1 1-1,-1 0 0,0 0 1,1 0-1,-1 1 1,0-1-1,1 1 0,-1-1 1,-3 2-1,-3 7 315,9-8-343,-1-1-1,1 1 0,-1 0 0,0 0 1,1-1-1,-1 1 0,0-1 0,0 1 1,0-1-1,1 1 0,-1-1 1,0 1-1,0-1 0,0 0 0,0 1 1,0-1-1,0 0 0,1 0 0,-1 0 1,0 0-1,0 1 0,0-1 1,-2-1-1,-8 6 523,-3 4-266,8-6-94,1 0 0,-1 1 0,1 0 1,0 0-1,0 0 0,-5 7 0,-16 26 1031,22-33-1047,0 1 1,0 0 0,0 0 0,1 1-1,0-1 1,0 1 0,0 0 0,1-1-1,-1 1 1,1 0 0,1 1 0,-1-1-1,1 0 1,0 9 0,1-14-150,0 1 0,-1 0 0,1 0 0,1-1 1,-1 1-1,0 0 0,0 0 0,1-1 0,-1 1 0,1 0 0,-1-1 1,1 1-1,0 0 0,-1-1 0,1 1 0,0-1 0,1 2 1,1-1-21,0-1 0,0 1 0,0-1 0,0 1 0,0-1 0,0 0 0,0-1 1,0 1-1,4 0 0,13 2-606,-1-1 0,1-1 0,26-1 0,-10 0-807,-34-1 1293,1 1 0,-1 0 0,1 0 0,0-1 0,-1 1 0,1-1 0,-1 0 0,1 0 0,-1 0 0,0 0 0,0 0 0,1-1 0,-1 1 0,0-1 0,2-1 0,-2 1-45,0 0 0,0 1 1,0 0-1,0-1 1,1 1-1,-1 0 0,0 0 1,0 0-1,1 0 1,-1 0-1,1 1 0,-1-1 1,1 1-1,-1-1 1,3 1-1,-3 0-26,0 0 0,0 0 0,0 0-1,-1-1 1,1 1 0,0 0 0,0-1 0,-1 0 0,1 1-1,0-1 1,-1 0 0,1 0 0,-1 0 0,1 0 0,-1 0-1,1 0 1,1-3 0,7-3-984,22-15-4838,-22 19 3398</inkml:trace>
-  <inkml:trace contextRef="#ctx0" brushRef="#br0" timeOffset="1170.88">1110 1 7969,'0'0'8234,"0"4"-7253,0 139 9945,0-79-8613,0 5-6070,0-4-10216,0-71 12944,1 0 1,0-1-1,0 1 1,0 1-1,1-1 1,3-8-1,-3 5-1299,-2-16 471</inkml:trace>
-  <inkml:trace contextRef="#ctx0" brushRef="#br0" timeOffset="1171.88">956 170 9537,'-24'0'986,"0"0"8023,29 3-8135,2 0-494,0 0-1,1-1 1,-1 1-1,1-2 1,0 1 0,-1-1-1,15 0 1,71-2 492,-44 0-1120,26 1-3970,-65-14 2130</inkml:trace>
-  <inkml:trace contextRef="#ctx0" brushRef="#br0" timeOffset="1544.69">1305 23 7381,'0'0'314,"4"0"146,15 0 158,-15 0 1283,0 0-1442,12 0-89,-12 0-70,-1 0-4,209 0 3365,-217 16-3532,-44 14-92,22-11 11,18-14 220,0 0 0,1 1 0,0 1 0,0-1 0,0 1 1,1 1-1,-1-1 0,2 1 0,-1 0 0,1 1 1,-9 18-1,14-26-147,1 0 1,-1 0-1,1 0 1,-1 1-1,1-1 1,0 0-1,0 0 1,-1 1 0,1-1-1,0 0 1,0 1-1,0-1 1,1 0-1,-1 1 1,0-1-1,0 0 1,1 0-1,-1 1 1,1-1-1,-1 0 1,1 0-1,-1 0 1,1 0 0,0 0-1,-1 1 1,1-1-1,0 0 1,0-1-1,0 1 1,0 0-1,0 0 1,0 0-1,0 0 1,0-1-1,0 1 1,0-1-1,3 2 1,3 1 408,0-1 0,1 0 0,-1 0 0,16 2 0,-16-3-273,48 6 48,82 8 6266,-95-12-7352,-5 0-4795,-14-2-6845,-32-1 7516,-7-3 803,16 3 4071,-18-17-3450</inkml:trace>
+  <inkml:trace contextRef="#ctx0" brushRef="#br0" timeOffset="1170.87">1110 1 7969,'0'0'8234,"0"4"-7253,0 139 9945,0-79-8613,0 5-6070,0-4-10216,0-71 12944,1 0 1,0-1-1,0 1 1,0 1-1,1-1 1,3-8-1,-3 5-1299,-2-16 471</inkml:trace>
+  <inkml:trace contextRef="#ctx0" brushRef="#br0" timeOffset="1171.87">956 170 9537,'-24'0'986,"0"0"8023,29 3-8135,2 0-494,0 0-1,1-1 1,-1 1-1,1-2 1,0 1 0,-1-1-1,15 0 1,71-2 492,-44 0-1120,26 1-3970,-65-14 2130</inkml:trace>
+  <inkml:trace contextRef="#ctx0" brushRef="#br0" timeOffset="1544.68">1305 23 7381,'0'0'314,"4"0"146,15 0 158,-15 0 1283,0 0-1442,12 0-89,-12 0-70,-1 0-4,209 0 3365,-217 16-3532,-44 14-92,22-11 11,18-14 220,0 0 0,1 1 0,0 1 0,0-1 0,0 1 1,1 1-1,-1-1 0,2 1 0,-1 0 0,1 1 1,-9 18-1,14-26-147,1 0 1,-1 0-1,1 0 1,-1 1-1,1-1 1,0 0-1,0 0 1,-1 1 0,1-1-1,0 0 1,0 1-1,0-1 1,1 0-1,-1 1 1,0-1-1,0 0 1,1 0-1,-1 1 1,1-1-1,-1 0 1,1 0-1,-1 0 1,1 0 0,0 0-1,-1 1 1,1-1-1,0 0 1,0-1-1,0 1 1,0 0-1,0 0 1,0 0-1,0 0 1,0-1-1,0 1 1,0-1-1,3 2 1,3 1 408,0-1 0,1 0 0,-1 0 0,16 2 0,-16-3-273,48 6 48,82 8 6266,-95-12-7352,-5 0-4795,-14-2-6845,-32-1 7516,-7-3 803,16 3 4071,-18-17-3450</inkml:trace>
 </inkml:ink>
 </file>
 
@@ -3567,9 +3567,9 @@
   </inkml:definitions>
   <inkml:trace contextRef="#ctx0" brushRef="#br0">1 117 8877,'1'1'198,"0"-1"1,0 1-1,0 0 1,0 0-1,0-1 1,0 1 0,0-1-1,1 1 1,-1-1-1,0 1 1,0-1-1,1 0 1,-1 1-1,0-1 1,1 0-1,-1 0 1,0 0-1,0 0 1,1 0 0,0-1-1,44 1 2498,-34 0-2752,-6-1 147,1 1-1,0-1 1,-1 0 0,1-1-1,-1 0 1,10-3 0,-10 3-58,0-1-1,0 2 1,0-1 0,1 1 0,-1 0 0,10 0 0,0 0 0,1 0-1,0-1 1,-1-1 0,19-6 0,-24 7-11,-1 1 0,1 0 0,15 0 0,-16 1 57,0 0 0,0-1 0,15-3 0,6 2 2064,-34 2-2145,-3 0-3,0-1 1,0 1-1,1 0 1,-1 1-1,0 0 1,1-1-1,-8 3 1,2 8 6,10-10-2,0-1 1,0 1-1,0 0 1,1 0-1,-1-1 1,0 1-1,0 0 1,0-1-1,0 1 0,0-1 1,0 1-1,0-1 1,-1 0-1,1 1 1,0-1-1,0 0 1,0 0-1,0 0 0,0 0 1,0 0-1,-2 0 1,-9 5-15,-56 46-169,67-48 180,0-1 0,0 1 0,0 0 0,1 0 1,-1 0-1,1-1 0,-1 1 0,1 0 0,0 0 0,1 0 0,-1 0 0,1 5 0,0 1 22,-1-8-19,0-1 1,0 0-1,0 1 1,0-1-1,0 0 1,0 1-1,0-1 1,0 0-1,1 1 1,-1-1-1,0 0 0,0 1 1,0-1-1,0 0 1,1 1-1,-1-1 1,0 0-1,0 1 1,1-1-1,-1 0 1,0 0-1,0 0 1,1 1-1,-1-1 1,0 0-1,1 0 1,-1 0-1,0 0 1,1 1-1,-1-1 1,1 0-1,60 23 44,-29-12 290,-2 1 0,0 2 0,36 21 0,-63-33-95,-1 0 0,0 0-1,1 0 1,-1 0 0,0 1 0,-1-1-1,1 1 1,0-1 0,-1 1 0,1 0-1,-1-1 1,0 1 0,0 0 0,0 0-1,0 0 1,0 0 0,-1 0 0,1 0-1,-1 0 1,0 0 0,0 0 0,-1 4-1,1-6-208,0 0-1,-1 0 0,1 1 0,-1-1 0,1 0 0,-1 0 1,1 0-1,-1 0 0,0 0 0,0 0 0,1 0 0,-1 0 1,0-1-1,0 1 0,0 0 0,0 0 0,0-1 1,0 1-1,0-1 0,0 1 0,0-1 0,-1 1 0,1-1 1,-2 1-1,-3 2 89,-3 4-30,-2-1 0,1 0 0,0 0 0,-1-1 0,0-1-1,-1 1 1,-18 3 0,-28 1-1589,-5-7-4264,62-2 5597,0-1 0,0 1-1,0-1 1,0 0 0,0 1-1,0-1 1,0 0 0,0 0-1,0 1 1,1-1 0,-1 0 0,0 0-1,0 0 1,1 0 0,-1 0-1,1 0 1,-1 0 0,1 0-1,-1-1 1,1 1 0,-1 0 0,1 0-1,0-2 1,-7-26-4322,6-6-1992,2 18 4269,-1 0 178</inkml:trace>
   <inkml:trace contextRef="#ctx0" brushRef="#br0" timeOffset="639.09">724 96 7489,'-72'-11'2646,"57"10"336,12 13 1200,3-12-4176,0 0 0,0 0 0,0 0 0,0 1 0,0-1-1,0 0 1,0 0 0,0 0 0,0 0 0,0 0 0,0 0 0,0 1 0,0-1 0,0 0 0,0 0 0,0 0 0,0 0-1,0 0 1,0 0 0,0 0 0,0 0 0,0 1 0,0-1 0,1 0 0,-1 0 0,0 0 0,0 0 0,0 0 0,0 0-1,0 0 1,0 0 0,0 0 0,1 0 0,-1 0 0,0 0 0,0 0 0,0 0 0,0 0 0,0 0 0,0 0 0,0 0-1,1 0 1,-1 0 0,0 0 0,0 0 0,0 0 0,0 0 0,0 0 0,0 0 0,1 0 0,-1 0 0,0 0 0,0 0-1,0 0 1,0 0 0,6 0 111,-1 1 0,1 0 0,-1 0 0,0 1 0,1-1-1,6 4 1,4 2 136,0 0 0,0-1-1,26 5 1,-2 0 105,-21-6-113,27 10 358,-43-14-445,0 1-1,0-1 1,-1 0-1,1 1 1,-1 0-1,1-1 0,-1 1 1,0 0-1,1 0 1,-1 0-1,0 1 1,2 2-1,-3-2-25,-1-1-1,1 0 1,0 0-1,-1 0 1,0 1 0,0-1-1,0 0 1,0 1-1,0-1 1,0 0 0,0 0-1,-1 1 1,1-1-1,-1 0 1,1 0 0,-1 0-1,0 0 1,-1 3-1,-2-4-87,3-1-34,0 0 0,0 0-1,0 0 1,0 0 0,-1 1-1,1-1 1,0 0-1,0 1 1,0-1 0,0 1-1,0-1 1,0 1 0,0 0-1,0-1 1,0 1 0,0 0-1,0 0 1,1-1 0,-1 1-1,0 0 1,0 0 0,0 2-1,-1-1 19,1 0 0,-1 0 0,0 0 0,0 0 0,0-1 0,0 1 0,0-1 0,0 1 0,0-1 0,0 0 0,0 1 0,-1-1 0,1 0 0,-3 0 0,-6 5 108,-1 1-169,-1 1 1,-1-2 0,1 1 0,-1-2-1,-24 7 1,0-5-2603,0-4-3595,38-8 2034,0-16 1704,-1 21 2407,1 0 0,0-1 0,0 1 1,0 0-1,0-1 0,0 1 0,0 0 0,1-1 0,-1 1 1,0 0-1,0 0 0,0-1 0,0 1 0,0 0 0,0-1 0,0 1 1,1 0-1,-1-1 0,0 1 0,0 0 0,0 0 0,1-1 1,-1 1-1,0 0 0,0 0 0,1 0 0,-1-1 0,0 1 1,0 0-1,1 0 0,0 0 0,5-4-822,17-15-3179,2-4 2359</inkml:trace>
-  <inkml:trace contextRef="#ctx0" brushRef="#br0" timeOffset="1189.36">1106 94 6977,'-9'-3'124,"8"4"-63,1-1 1,-1 0-1,1 0 0,0 0 1,-1 0-1,1 0 1,-1 0-1,1 0 0,-1 0 1,1 0-1,-1 0 1,1 0-1,-1 0 1,1 0-1,-1 0 0,-5-6 5288,-13 6-3372,15-1-1753,1 1-139,1 0 1,0-1 0,0 1-1,-1 0 1,1 0 0,0 0-1,0 1 1,-1-1 0,1 0-1,0 1 1,0 0 0,0-1 0,-4 3-1,1 3 83,4-5-137,0 0-1,1 0 0,-1 0 0,0 0 1,0 0-1,0 0 0,0 0 1,0-1-1,0 1 0,0 0 0,0-1 1,0 1-1,0 0 0,0-1 0,0 0 1,0 1-1,0-1 0,0 0 0,-1 1 1,1-1-1,-2 0 0,0 1 55,-1 1-1,0-1 1,1 1-1,0-1 0,-1 1 1,1 0-1,0 1 1,0-1-1,0 0 1,0 1-1,-3 4 0,-6 3 161,7-6-127,1-1 0,0 1 0,0 0 1,0-1-1,1 2 0,0-1 0,-1 0 0,2 1 1,-1-1-1,0 1 0,1 0 0,-3 10 0,2-4 302,0 1 0,1-1 0,1 1-1,0 0 1,1 12 0,0-23-403,1 0 1,-1 0-1,1 0 1,0 0-1,-1 0 1,1-1 0,0 1-1,0 0 1,0 0-1,0 0 1,0-1-1,-1 1 1,1-1-1,1 1 1,-1 0-1,0-1 1,0 0-1,0 1 1,0-1-1,0 0 1,0 1-1,0-1 1,0 0 0,3 0-1,-1 1 46,13 4-296,1 0 0,0-1 0,1-1 0,-1 0 1,0-2-1,1 0 0,25-1 0,-25 0-725,-15-1 796,0 1 0,-1 0 1,1-1-1,0 1 1,-1-1-1,1 0 0,-1 0 1,1 0-1,-1 0 1,1 0-1,-1 0 0,0-1 1,0 1-1,1-1 1,2-3-1,19-12-2400,-16 11 194,0 1 0,0-2 0,12-11 0,-12 14-727</inkml:trace>
-  <inkml:trace contextRef="#ctx0" brushRef="#br0" timeOffset="1190.36">1308 28 7405,'0'0'1066,"1"0"-1020,-1 0 0,0-1 0,0 1 0,0 0 0,0 0 0,0 0 0,0 0 0,1 0 0,-1 0 0,0 0 0,0 0 0,0 0 0,0 0 0,0 0 0,1 0 0,-1 0 1,0 0-1,0 0 0,0 0 0,0 0 0,0 0 0,1 0 0,-1 0 0,0 0 0,0 0 0,0 0 0,0 0 0,0 1 0,0-1 0,1 0 0,-1 0 0,0 0 0,0 0 0,0 0 0,0 0 0,0 0 0,0 0 0,0 1 0,0-1 1,0 0-1,0 0 0,1 0 0,-1 0 0,0 0 0,0 1 0,0-1 0,0 0 0,0 0 0,0 0 0,0 0 0,2 9 1498,1 0 0,-1 1-1,-1-1 1,0 0 0,0 12 0,-3 58 4407,1-26-3913,1-29-2993,0 13 3967,0-18-3181,0 0-3726,0 3-10437,0-27 13415,0-2 117,0-8-5335,0-9 3971</inkml:trace>
-  <inkml:trace contextRef="#ctx0" brushRef="#br0" timeOffset="1191.36">1076 217 10097,'-4'0'3953,"10"0"-1423,26 0-513,46 0-1540,-75 0-476,-1 0-1,1 0 1,-1 0-1,1-1 1,-1 0 0,0 1-1,1-1 1,-1 0-1,0 0 1,1 0-1,-1 0 1,3-3-1,-3 3-18,0-1-1,1 1 1,-1 0 0,0 0-1,0 0 1,1 0 0,-1 0-1,0 0 1,1 1-1,-1-1 1,1 1 0,3-1-1,3 1-388,0-2-1,-1 1 0,0-1 0,1 0 0,-1-1 0,11-4 0,23-14-9488,-32 13 6909</inkml:trace>
+  <inkml:trace contextRef="#ctx0" brushRef="#br0" timeOffset="1189.35">1106 94 6977,'-9'-3'124,"8"4"-63,1-1 1,-1 0-1,1 0 0,0 0 1,-1 0-1,1 0 1,-1 0-1,1 0 0,-1 0 1,1 0-1,-1 0 1,1 0-1,-1 0 1,1 0-1,-1 0 0,-5-6 5288,-13 6-3372,15-1-1753,1 1-139,1 0 1,0-1 0,0 1-1,-1 0 1,1 0 0,0 0-1,0 1 1,-1-1 0,1 0-1,0 1 1,0 0 0,0-1 0,-4 3-1,1 3 83,4-5-137,0 0-1,1 0 0,-1 0 0,0 0 1,0 0-1,0 0 0,0 0 1,0-1-1,0 1 0,0 0 0,0-1 1,0 1-1,0 0 0,0-1 0,0 0 1,0 1-1,0-1 0,0 0 0,-1 1 1,1-1-1,-2 0 0,0 1 55,-1 1-1,0-1 1,1 1-1,0-1 0,-1 1 1,1 0-1,0 1 1,0-1-1,0 0 1,0 1-1,-3 4 0,-6 3 161,7-6-127,1-1 0,0 1 0,0 0 1,0-1-1,1 2 0,0-1 0,-1 0 0,2 1 1,-1-1-1,0 1 0,1 0 0,-3 10 0,2-4 302,0 1 0,1-1 0,1 1-1,0 0 1,1 12 0,0-23-403,1 0 1,-1 0-1,1 0 1,0 0-1,-1 0 1,1-1 0,0 1-1,0 0 1,0 0-1,0 0 1,0-1-1,-1 1 1,1-1-1,1 1 1,-1 0-1,0-1 1,0 0-1,0 1 1,0-1-1,0 0 1,0 1-1,0-1 1,0 0 0,3 0-1,-1 1 46,13 4-296,1 0 0,0-1 0,1-1 0,-1 0 1,0-2-1,1 0 0,25-1 0,-25 0-725,-15-1 796,0 1 0,-1 0 1,1-1-1,0 1 1,-1-1-1,1 0 0,-1 0 1,1 0-1,-1 0 1,1 0-1,-1 0 0,0-1 1,0 1-1,1-1 1,2-3-1,19-12-2400,-16 11 194,0 1 0,0-2 0,12-11 0,-12 14-727</inkml:trace>
+  <inkml:trace contextRef="#ctx0" brushRef="#br0" timeOffset="1190.35">1308 28 7405,'0'0'1066,"1"0"-1020,-1 0 0,0-1 0,0 1 0,0 0 0,0 0 0,0 0 0,0 0 0,1 0 0,-1 0 0,0 0 0,0 0 0,0 0 0,0 0 0,0 0 0,1 0 0,-1 0 1,0 0-1,0 0 0,0 0 0,0 0 0,0 0 0,1 0 0,-1 0 0,0 0 0,0 0 0,0 0 0,0 0 0,0 1 0,0-1 0,1 0 0,-1 0 0,0 0 0,0 0 0,0 0 0,0 0 0,0 0 0,0 0 0,0 1 0,0-1 1,0 0-1,0 0 0,1 0 0,-1 0 0,0 0 0,0 1 0,0-1 0,0 0 0,0 0 0,0 0 0,0 0 0,2 9 1498,1 0 0,-1 1-1,-1-1 1,0 0 0,0 12 0,-3 58 4407,1-26-3913,1-29-2993,0 13 3967,0-18-3181,0 0-3726,0 3-10437,0-27 13415,0-2 117,0-8-5335,0-9 3971</inkml:trace>
+  <inkml:trace contextRef="#ctx0" brushRef="#br0" timeOffset="1191.35">1076 217 10097,'-4'0'3953,"10"0"-1423,26 0-513,46 0-1540,-75 0-476,-1 0-1,1 0 1,-1 0-1,1-1 1,-1 0 0,0 1-1,1-1 1,-1 0-1,0 0 1,1 0-1,-1 0 1,3-3-1,-3 3-18,0-1-1,1 1 1,-1 0 0,0 0-1,0 0 1,1 0 0,-1 0-1,0 0 1,1 1-1,-1-1 1,1 1 0,3-1-1,3 1-388,0-2-1,-1 1 0,0-1 0,1 0 0,-1-1 0,11-4 0,23-14-9488,-32 13 6909</inkml:trace>
   <inkml:trace contextRef="#ctx0" brushRef="#br0" timeOffset="2930.98">1545 0 7497,'0'0'1288,"4"0"-717,13 0-34,-13 0-106,1 0-127,100 0 271,-104 0-570,0 0 1,1 0-1,-1 0 0,0 1 1,0-1-1,0 0 0,1 1 1,-1-1-1,0 1 0,0-1 1,0 1-1,0-1 0,0 1 1,0 0-1,0-1 0,2 3 1,-2-2 12,0 0 1,0-1 0,0 1-1,0 0 1,0-1 0,0 1 0,0 0-1,0-1 1,0 1 0,1-1-1,-1 0 1,0 1 0,0-1 0,0 0-1,1 0 1,1 0 0,-2 2 3,0-1 0,0 1 0,-1-1 0,1 1 0,-1 0 0,1-1 0,-1 1 0,1 0 0,-1-1 0,0 1 0,0 0 0,0-1 0,0 1 0,0 0 1,0-1-1,0 1 0,-1 0 0,1 0 0,0-1 0,-1 1 0,0-1 0,1 1 0,-1-1 0,0 1 0,-1 2 0,-29 14 444,2 1 0,-53 45 0,59-37 26,22-24-338,0 0-1,0 0 0,0 1 1,0-1-1,1 0 0,-1 1 1,1-1-1,0 0 0,0 1 1,0-1-1,1 0 0,0 4 1,0 6 854,-1-11-929,0-1 0,1 0-1,-1 0 1,1 1 0,0-1 0,-1 0 0,1 0 0,0 0-1,0 0 1,-1 0 0,1 0 0,0 0 0,0 0-1,0 0 1,0 0 0,0-1 0,1 1 0,-1 0 0,0-1-1,2 2 1,29 11 1497,-26-11-1207,14 3 693,1-1-1,0 0 1,0-2 0,1 0 0,41-3 0,-32 0-658,112 1 238,-141 0-633,0 0 0,-1 0 0,1 0 0,-1 0 1,1 0-1,-1-1 0,1 1 0,-1-1 0,1 1 0,-1-1 0,0 0 1,1 0-1,-1 1 0,0-1 0,1 0 0,-1 0 0,1-1 0,-1 0-101,0 1 0,1 1 0,-1-1 0,0 0 0,0 0-1,0 0 1,1 1 0,-1-1 0,0 0 0,1 1 0,-1-1 0,1 1-1,-1 0 1,1-1 0,-1 1 0,1 0 0,1 0 0,-5-4-3007,1 4 2810,1-1 0,-1 0 1,1 1-1,-1-1 0,0 1 0,1-1 1,-1 1-1,0-1 0,0 1 1,1-1-1,-1 1 0,0 0 0,0-1 1,0 1-1,0 0 0,1 0 0,-1 0 1,-2 0-1,-29-6-4623,18 4 2386,-1-1-1405,-28-2 493</inkml:trace>
 </inkml:ink>
 </file>
@@ -3691,7 +3691,7 @@
   <inkml:trace contextRef="#ctx0" brushRef="#br0">0 82 5721,'0'0'678,"43"0"3109,-28 0-3276,0-1-1,1 0 1,25-6-1,26-1 617,-16-1-246,75-3 0,-40 6-632,735-15 438,-560 23-645,632-2 239,-885 0-284,-1 1 1,0 0 0,0 0-1,11 4 1,-11-3 0,0 0 0,0 0 0,1-1 0,10 1-1,3-2-1,-1 0 0,1 2 0,29 6 0,-37-6 8,1 0 1,0-1-1,14 0 1,15 0 15,187 8-20,-60-5 46,-8 6 121,216 7-163,685-17 40,-1044-1-45,36-6 0,-36 4 1,38-2 0,2145 5-2501,-2194 0 2417,-1 1 0,1 0-1,-1 0 1,15 5 0,-15-3 11,0-1 0,0-1 0,0 1 1,14 0-1,197-2-1881,-134 9 542,156 3-667,-177-7 1749,627 10 670,-657-15-320,458 0 862,-490 0-888,-1 0 1,1 0 0,0 0-1,0 0 1,0 0 0,0 0-1,0-1 1,-1 1-1,1 0 1,0-1 0,0 1-1,-1 0 1,1-1 0,0 1-1,0-1 1,-1 1 0,1-1-1,0 0 1,-1 1-1,1-1 1,0-1 0,0 1 1,-1 0 1,1 1-1,-1-1 0,1 0 1,0 1-1,-1-1 1,1 0-1,0 1 0,0-1 1,-1 1-1,1-1 1,0 1-1,0 0 0,0-1 1,-1 1-1,1 0 1,0 0-1,0-1 0,0 1 1,0 0-1,0 0 1,1 0-1,0 0 13,1 0 1,0 0-1,-1 0 0,1 0 0,0-1 0,-1 1 1,1-1-1,-1 0 0,1 0 0,-1 0 1,1 0-1,-1 0 0,4-2 0,-5 2-1,4-1 75,1 1 0,-1 0 0,1 0 0,-1 1 0,1 0 0,-1 0-1,1 0 1,9 2 0,7-1 39,11-3-182,47-8 0,-38 4-58,25 1 791,105 5 1,-71 2-295,39-2 226,-138 0-586,-1 0 0,0 0 0,1-1 0,-1 1 0,0 0 0,1-1 0,-1 1 0,0 0 0,0-1 0,0 0 0,0 1 0,1-1 0,-1 0 0,0 1 0,1-2 0,-1 1 9,0 0 0,0 0 0,0 0 0,1 1 0,-1-1 0,0 0 0,1 1 0,-1-1 0,0 1 1,1-1-1,-1 1 0,1 0 0,-1-1 0,1 1 0,1 0 0,123 0 1425,-89-10-1094,-24 9-251,-1 0 0,1-2 0,21-6 1,10-2 398,9 1-64,41-7 1064,-36 13-4580,-118 4-4738,35 0 4908</inkml:trace>
   <inkml:trace contextRef="#ctx0" brushRef="#br0" timeOffset="1071.58">4579 76 3684,'0'0'2865,"3"0"-2175,11 0-64,-10 0 343,21 3 9128,-25 47-1967,0 1-3772,0 192-3010,-8-213-1348,2-7 0,4-19 0,0 0 0,1 0 0,0 0 0,0 0 0,0 0 0,0 8 0,1 48 0,0-59 0,0-1 0,0 0 0,0 1 0,0-1 0,0 0 0,0 0 0,-1 1 0,1-1 0,0 0 0,0 1 0,0-1 0,0 0 0,-1 0 0,1 1 0,0-1 0,0 0 0,0 0 0,-1 0 0,1 1 0,0-1 0,0 0 0,-1 0 0,1 0 0,0 0 0,0 1 0,-1-1 0,1 0 0,0 0 0,-1 0 0,1 0 0,-1 0 0,1 0 0,-1 0 0,1 0 0,-1 1 0,0-1 0,1 0 0,-1 0 0,1 1 0,-1-1 0,1 0 0,0 0 0,-1 1 0,1-1 0,-1 1 0,1-1 0,-1 0 0,1 1 0,0-1 0,-1 1 0,1-1 0,0 1 0,0-1 0,-1 1 0,1-1 0,0 1 0,0-1 0,0 1 0,0-1 0,-1 1 0,1-1 0,0 1 0,0 0 0,0-1 0,0 2 0,-1-1 0,-5-1 0,-1-1 0,6 3 0,-2 13 0,1-12-33,1-3-199,1-84-26036,0 67 22670</inkml:trace>
   <inkml:trace contextRef="#ctx0" brushRef="#br0" timeOffset="2621.98">4433 834 6877,'-53'0'8390,"-73"0"-5340,125 0-3031,-1 0 1,1 1-1,-1-1 1,1 0-1,-1 1 1,1 0-1,-1-1 1,1 1-1,0 0 1,-1 0-1,1 0 1,0 0-1,-1 0 0,1 0 1,0 0-1,-1 2 1,-13 9 202,7-7-115,1 0-1,0 1 0,0 0 0,0 0 0,1 0 1,0 1-1,0 0 0,0 1 0,1-1 0,0 1 0,1 0 1,0 0-1,0 0 0,-3 12 0,2 12 530,5-30-614,0 0 1,0-1 0,-1 1-1,1-1 1,1 1 0,-1-1 0,0 1-1,0 0 1,1-1 0,-1 1-1,0-1 1,1 1 0,0-1-1,-1 0 1,1 1 0,0-1 0,0 1-1,0-1 1,1 1 0,15 7 121,0 0 0,1-2 0,0 0 0,1-1 0,-1-1 0,1-1 0,0 0 0,1-2 0,-1 0 0,22-1 0,60-1 591,-98 0-713,0 0-1,0-1 1,0 1-1,0-1 1,0 1 0,0-1-1,0 0 1,0 0-1,0 0 1,-1-1-1,1 1 1,0-1-1,-1 1 1,1-1 0,3-3-1,9-6 96,14 1 167,-20 6-133,0 0 0,-1 0 1,0 0-1,0-1 1,0-1-1,0 1 0,-1-1 1,0 0-1,0-1 1,0 0-1,7-10 0,-9 8 3,-1 0 1,0 0-1,0 0 0,-1 0 0,0-1 0,0 0 0,-1 1 0,0-1 0,-1 0 0,0-12 0,0 6 105,0 10-193,0 1 0,-1 0 0,1 0 1,-1 0-1,-1-1 0,1 1 0,-1 0 0,1 0 0,-2 0 1,1 0-1,-3-8 0,-1 6-54,-1 0 1,0 0-1,0 1 0,-1 0 0,0 0 1,0 0-1,0 1 0,-1 0 1,1 1-1,-1-1 0,-14-4 0,14 7-466,0 0-1,0 0 1,0 1-1,0 0 0,-10 1 1,-141 0-20984,140 0 18482</inkml:trace>
-  <inkml:trace contextRef="#ctx0" brushRef="#br0" timeOffset="4161.98">1082 73 5873,'0'0'16494,"0"17"-11879,0 170 3573,0-124-14880,0-32-1572,0 0-4213,0-28 11891</inkml:trace>
+  <inkml:trace contextRef="#ctx0" brushRef="#br0" timeOffset="4161.97">1082 73 5873,'0'0'16494,"0"17"-11879,0 170 3573,0-124-14880,0-32-1572,0 0-4213,0-28 11891</inkml:trace>
   <inkml:trace contextRef="#ctx0" brushRef="#br0" timeOffset="4641.5">417 792 9853,'-7'0'9801,"19"0"-6750,22 0-747,77 0 2441,54 0-4372,-164 0-374,-1 0-1,1 0 1,0 0 0,-1-1 0,1 1 0,-1 0-1,1 0 1,0 0 0,-1 0 0,1 0 0,-1-1-1,1 1 1,0 0 0,-1-1 0,1 1 0,-1 0-1,1-1 1,-1 1 0,1-1 0,-1 1 0,0 0-1,1-1 1,-1 1 0,1-2 0,-1 2-58,1-1 0,-1 1 0,0-1 0,1 1 0,-1-1 0,1 1 0,-1-1 1,0 1-1,1 0 0,-1-1 0,1 1 0,-1 0 0,1-1 0,-1 1 0,1 0 0,0 0 0,-1 0 0,1-1 0,-1 1 1,1 0-1,0 0 0,-1 0 0,1 0 0,0 0 0,-52-23-23478,48 17 20674</inkml:trace>
   <inkml:trace contextRef="#ctx0" brushRef="#br0" timeOffset="5212.5">969 518 9113,'0'0'5296,"0"4"-4434,0 10-14,0-11 20,0 0-3,0 91 7196,0 51-5353,0-145-2705,0 1-1,0 0 1,0 0 0,0-1-1,0 1 1,0 0-1,0-1 1,-1 1-1,1 0 1,0-1-1,0 1 1,-1-1-1,1 1 1,0 0 0,-1-1-1,1 1 1,-1-1-1,1 1 1,0-1-1,-1 1 1,1-1-1,-1 1 1,0-1 0,1 1-1,-1-1 1,1 0-1,-1 1 1,0-1-1,0 0 1,0 1 0,0-1 0,1 0 0,-1 0 0,0 1 1,1-1-1,-1 1 0,0-1 0,1 0 0,-1 1 0,1-1 1,-1 1-1,1-1 0,-1 1 0,1-1 0,-1 1 0,1 0 1,0-1-1,-1 1 0,1-1 0,0 1 0,0 0 0,-1-1 1,1 1-1,0 0 0,0 0 0,0-1 0,0 1 0,0 0 0,0 1 1,0 51 359,0-53-219,4 0 3,4 1-77,0-1-31,1 1 0,0-1-1,-1-1 1,1 0 0,14-3-1,-13-6-26,-10 9-11,1 0 0,0 1 0,-1-1-1,1 0 1,0 0 0,0 1 0,0-1 0,-1 0 0,1 1-1,0-1 1,0 1 0,0-1 0,0 1 0,0 0 0,0-1-1,0 1 1,0 0 0,0 0 0,0 0 0,0-1 0,0 1-1,0 0 1,0 1 0,1-1 0,0 0 0,0 0 0,0 0 0,0 0 0,0 0 0,0-1 0,0 1 0,0-1 0,0 1 0,0-1 0,0 0 0,0 0 0,0 0 0,0 0 0,0 0 0,1-2 0,-1 2-3,-1 0 0,1 0 1,-1 0-1,1 0 0,0 1 0,0-1 0,-1 0 1,1 1-1,0-1 0,0 1 0,0-1 0,-1 1 0,1 0 1,2 0-1,-2 0-11,0 0 1,-1-1-1,1 1 1,0 0-1,0-1 1,-1 1-1,1-1 1,0 1-1,-1-1 1,1 0-1,-1 0 1,1 0-1,-1 0 1,2-1-1,-1 1-15,-1 0-1,0 0 1,1 0-1,-1 0 0,1 0 1,0 0-1,-1 1 1,1-1-1,0 1 1,-1-1-1,1 1 0,0 0 1,-1-1-1,3 1 1,-1 0-53,-1 0 1,0-1 0,1 1 0,-1-1 0,0 1-1,0-1 1,1 0 0,-1 0 0,0 0 0,0 0-1,0-1 1,2-1 0,16-8-1626,-15 9 669,0 0-1,0-1 1,-1 0 0,1 0-1,-1 0 1,0-1 0,0 1 0,0-1-1,4-5 1,-6 7 112,0-1 0,-1 1 0,1 0 0,-1-1 0,1 1 0,-1-1-1,0 0 1,0 1 0,0-1 0,0 0 0,0-5 0,0-2-1651</inkml:trace>
   <inkml:trace contextRef="#ctx0" brushRef="#br0" timeOffset="5213.5">1180 656 9605,'0'3'355,"0"12"4634,0-13-4388,-1 1 1,1-1 0,0 1-1,0-1 1,0 1 0,0-1-1,0 1 1,1-1 0,-1 1-1,1-1 1,0 0 0,-1 1-1,3 2 1,4-1 245,-6-4-736,0 1 1,-1-1-1,1 0 1,0 1-1,0-1 1,0 1-1,-1-1 1,1 1-1,0-1 1,0 1-1,-1-1 1,1 1-1,-1 0 1,1-1-1,0 1 1,-1 0-1,1 0 1,-1 0-1,0-1 1,1 1-1,-1 0 1,0 0-1,1 0 1,-1 0 0,0 0-1,0-1 1,0 1-1,0 1 1,0 0 82,1 0 1,-1 0 0,0 0-1,1 0 1,-1-1 0,1 1 0,-1 0-1,1 0 1,0-1 0,0 1 0,-1 0-1,3 2 1,-2-3-95,0 1 0,0-1-1,0 1 1,0-1 0,0 1 0,-1 0-1,1 0 1,0-1 0,-1 1 0,0 0-1,1 0 1,-1 3 0,11 77 1379,-11 49-1472,0-130-6,0 0-1,0 0 1,-1 0-1,1 0 1,0 0 0,0 0-1,-1 0 1,1 0-1,0 0 1,-1 0-1,1 0 1,-1 0 0,1 0-1,-1 0 1,0-1-1,1 1 1,-1 0 0,0 0-1,0-1 1,1 1-1,-2 0 1,1 0-13,0 0 1,0 0-1,0 0 0,0-1 0,0 1 1,0 0-1,1 0 0,-1 0 1,0 0-1,1 0 0,-1 0 1,1 0-1,-1 1 0,1-1 1,-1 0-1,1 0 0,0 0 1,0 0-1,-1 1 0,1-1 1,0 2-1,0 8-2511,6-28-8629,-5 16 10968,1 0 0,-1 1 0,1-1 1,0 0-1,-1 1 0,1 0 0,0-1 0,-1 1 1,1 0-1,0 0 0,2 0 0,-3 0 100,-1 0 0,1 0 0,-1 0 0,0 0-1,1 0 1,-1 0 0,0 0 0,1 0 0,-1 0 0,1 0 0,-1 0-1,0 0 1,1-1 0,-1 1 0,0 0 0,1 0 0,-1 0 0,0-1-1,1 1 1,-1 0 0,0 0 0,1-1 0,-1 1 0,0 0 0,0-1-1,1 1 1,-1 0 0,0-1 0,41-42-8365,-26 29 7196,7-8-1447</inkml:trace>
@@ -3732,16 +3732,16 @@
   <inkml:trace contextRef="#ctx0" brushRef="#br0" timeOffset="1392.26">1002 580 9009,'0'-9'-801,"0"25"-4391</inkml:trace>
   <inkml:trace contextRef="#ctx0" brushRef="#br0" timeOffset="1870.34">1269 605 10005,'-5'0'264,"5"0"-193,-1 0 1,0 0-1,0 0 1,0 0-1,1 0 1,-1 1-1,0-1 1,0 0-1,0 0 1,1 0-1,-1 1 1,0-1-1,0 1 1,1-1-1,-1 0 1,0 1-1,1-1 1,-1 1-1,0-1 1,1 1-1,-1 0 1,1-1-1,-1 1 1,1 0-1,-1-1 1,1 1-1,-1 0 1,1-1-1,0 1 1,-1 0-1,1 1 1,-2 32 4707,3-17-4039,-2-16-692,2 0 0,-1 0 0,0 0 0,0 0 0,0 0 0,0 0 0,1 0 0,-1 0 0,0 0 0,1 0 0,-1 0 0,1 0 0,-1-1 1,1 1-1,-1 0 0,1 0 0,0 0 0,-1-1 0,1 1 0,0 0 0,0-1 0,-1 1 0,2 0 0,-1 0-11,0-1 0,0 1 0,0-1 0,0 1-1,-1 0 1,1-1 0,0 1 0,-1 0 0,1 0 0,0 0 0,-1 0 0,1 0-1,-1 0 1,1-1 0,-1 1 0,0 0 0,1 0 0,-1 0 0,0 0-1,0 1 1,0-1 0,0 0 0,0 1 0,0 4 138,0 0 0,1 0 0,-1 0 0,1 0 1,0 0-1,0 0 0,1-1 0,0 1 0,3 6 0,-4-7-95,0 0 0,0-1 0,0 1 0,0 0 0,0 9 0,1 11 36,2 6-47,-4-26-56,1 1 0,-1-1 0,1 0-1,0 0 1,4 10 0,-7-27 230,1 0 1,1-1-1,0 1 1,2-14-1,0-3-244,-3 19-1,0 6-2,1 1 1,-1 0-1,1-1 0,0 1 0,0-1 0,0 1 0,1 0 0,-1-1 0,1 1 0,-1-1 0,1 1 0,3-6 0,1 6-7,-4 3 8,-1 0 0,1-1 0,0 1 1,0 0-1,0-1 0,0 1 0,0-1 1,-1 1-1,1-1 0,0 0 0,-1 1 0,1-1 1,0 0-1,-1 1 0,1-1 0,-1 0 1,1 0-1,-1 0 0,1 0 0,-1 1 1,1-1-1,-1 0 0,0 0 0,1-1 1,0-1-8,1 1 0,0-1 0,0 1 0,0 0 0,1 0 1,-1 0-1,0 0 0,1 0 0,-1 0 0,1 1 1,0-1-1,0 1 0,-1 0 0,5-2 0,0 0-9,1-1 1,-1 1 1,1-1-1,1 2 1,-1-1-1,0 1 1,1 0-1,-1 1 1,1 0-1,0 0 1,-1 1-1,12 1 1,-19-1 27,0 0-1,-1 0 1,1 0 0,-1 0 0,1 0 0,-1 1 0,1-1-1,-1 0 1,1 0 0,-1 0 0,1 1 0,-1-1 0,1 0-1,-1 1 1,1-1 0,-1 0 0,0 1 0,1-1 0,-1 0-1,1 1 1,-1-1 0,0 1 0,1-1 0,-1 1 0,0-1-1,0 1 1,1-1 0,-1 1 0,0-1 0,0 1 0,0-1-1,0 1 1,0-1 0,0 1 0,0 0 14,0-1 0,1 1 0,-1 0 0,0-1 0,0 1 0,0-1 0,0 1 0,0-1 0,1 1 1,-1-1-1,0 1 0,1-1 0,-1 0 0,0 1 0,0-1 0,1 1 0,-1-1 0,1 0 0,-1 1 0,1-1 0,-1 0 0,0 1 0,1-1 0,-1 0 0,1 1 0,-1-1 0,1 0 1,-1 0-1,1 0 0,-1 0 0,1 0 0,0 0 0,0 1 0,0-1 50,1 1-1,-1-1 1,0 1 0,0 0-1,0-1 1,0 1 0,1 0 0,-1 0-1,0 0 1,0 0 0,-1 0-1,1 0 1,0 0 0,0 0 0,0 0-1,-1 0 1,1 1 0,-1-1-1,1 2 1,11 26 853,-6-4-556,4 51 1,-2-15-431,-7-55-487,4 15 408,-1-17-3307,4-48-15951,-8 39 16913</inkml:trace>
   <inkml:trace contextRef="#ctx0" brushRef="#br0" timeOffset="2572.69">1706 521 6129,'0'-3'11450,"0"32"-6871,0 46-225,0-73-4255,1 1-1,-1-1 0,0 0 0,1 1 0,-1-1 1,1 1-1,0-1 0,0 0 0,0 0 0,0 1 1,0-1-1,1 0 0,1 2 0,-2-2-32,1 0 0,-1 0 0,0 0 0,0 1 0,0-1 0,0 0 0,0 0 0,0 1 0,0-1 0,-1 0 0,1 1 0,-1-1 0,0 4 0,1 1 85,0 0 0,0 1 0,1-1 0,0 0 0,0 0 0,5 10 0,5 18 80,25 83-199,-24-79-2243,-13-43-595,0-61 115,0 63 2657,0 1 0,0-1 0,0 0 0,0 1 0,-1-1-1,1 0 1,-1 1 0,1-1 0,-1 1 0,0-1 0,1 1-1,-1-1 1,0 1 0,0-1 0,-2-1 0,2 2-6,0-1 1,0 1 0,0-1 0,0 1 0,0-1 0,0 1-1,1-1 1,-1 0 0,0 1 0,1-1 0,-1 0 0,1 0-1,0 1 1,0-1 0,-1-3 0,1-77-823,1 81 862,-1 1-1,0-1 1,0 1 0,1-1-1,-1 1 1,0-1 0,1 1-1,-1-1 1,0 1 0,1-1-1,-1 1 1,1-1 0,-1 1-1,1 0 1,-1-1 0,1 1 0,-1 0-1,1 0 1,-1-1 0,1 1-1,-1 0 1,1 0 0,0 0-1,-1-1 1,1 1 0,-1 0-1,1 0 1,0 0 0,-1 0-1,1 0 1,0 0 0,0 1 0,-1-1-1,1 0 1,-1 0-1,1 0 1,0 0 0,-1 0-1,1 0 1,-1 0 0,1-1-1,-1 1 1,1 0 0,-1 0-1,1 0 1,-1 0 0,1-1-1,-1 1 1,1 0-1,-1-1 1,0 1 0,1 0-1,-1-1 1,1 1 0,-1 0-1,0-1 1,1 1 0,-1-1-1,0 1 1,1-1 0,-1 0-1,2 0 5,-1 0-1,1 0 0,0 0 1,0 0-1,0 1 0,-1-1 1,1 0-1,0 1 0,0-1 1,4 1-1,179-59-71,-178 54-589,-20 7-475,7-2 1349,2 0-315,-2 0 35,4 0 55,-3 0 2,0-1 0,0 1 1,0 0-1,0 1 0,0-1 1,0 1-1,-5 2 0,1 5 12,9-7-6,-1-1 0,0 1 1,1 0-1,-1-1 1,1 1-1,-1-1 0,0 1 1,0-1-1,1 1 1,-1-1-1,0 0 0,0 1 1,1-1-1,-1 0 0,0 1 1,0-1-1,0 0 1,0 0-1,1 0 0,-1 0 1,0 0-1,0 0 1,0 0-1,-1 0 0,-1 0 7,0 1-1,0 0 1,0-1-1,0 1 1,0 1-1,0-1 0,1 0 1,-1 1-1,0-1 1,1 1-1,-1 0 1,1 0-1,-4 3 0,-3 2 50,7-5 2,0-1-1,0 1 0,1-1 1,-1 1-1,1 0 0,-1 0 0,1-1 1,0 1-1,0 0 0,0 0 1,0 0-1,0 0 0,0 1 0,0-1 1,0 3-1,-2 37 2952,3-39-2772,0-2-180,1 0 0,-1 0 0,1 0-1,-1 0 1,1 0 0,0 0 0,-1 0 0,1 0 0,0 0 0,0 0 0,-1 0 0,1-1 0,0 1 0,0 0 0,0-1-1,0 1 1,0 0 0,0-1 0,0 1 0,0-1 0,0 0 0,0 1 0,1-1 0,-1 0 0,0 0 0,1 0-1,4 2 274,22 15 1520,-20-11-1353,0-2-1,0 1 0,15 5 1,82 32 2118,-66-25-2088,73 22 1,-59-31-298,-43-7-4568,-32-30-11519,3 19 11676,18 8 3905,1 1 1,-1-1-1,0 1 0,1-1 1,-1 1-1,1-1 1,0 1-1,-1-1 0,1 0 1,0 1-1,0-1 1,0 1-1,0-4 0</inkml:trace>
-  <inkml:trace contextRef="#ctx0" brushRef="#br0" timeOffset="4122.77">2968 701 7597,'-29'0'256,"23"0"647,2 0-245,-10 0-33,11 0-48,0 0-61,-155 0 4645,155 1-5096,1 1-1,-1 1 0,1-1 0,0 0 0,-1 0 0,1 1 0,0 0 0,1-1 0,-1 1 0,-2 4 0,-1 1 138,0-2-112,1 0 1,1 1-1,-1-1 1,1 1-1,0-1 1,0 1-1,1 0 1,0 0-1,-2 10 1,2 2 82,0 1 1,0 24-1,3-44-172,-1 1 1,0 0-1,0-1 0,0 1 1,1 0-1,-1-1 0,0 1 0,1-1 1,-1 1-1,0 0 0,1-1 1,-1 1-1,1-1 0,-1 1 1,1-1-1,-1 1 0,1-1 1,-1 0-1,1 1 0,-1-1 0,1 0 1,0 1-1,-1-1 0,1 0 1,0 0-1,-1 1 0,1-1 1,0 0-1,-1 0 0,1 0 0,0 0 1,-1 0-1,1 0 0,0 0 1,0 0 0,0 0-1,-1 0 1,1 0 0,-1 0 0,1 0 0,-1 0 0,1 0 0,0 0 0,-1 0-1,1 0 1,-1 0 0,1 1 0,-1-1 0,1 0 0,-1 0 0,1 1-1,-1-1 1,1 0 0,-1 1 0,1-1 0,-1 1 0,1-1 0,-1 0 0,0 1-1,1-1 1,-1 1 0,0-1 0,1 1 0,-1-1 0,0 1 0,0-1-1,1 2 1,0-1 3,1 0-1,-1 0 0,1-1 0,-1 1 0,1 0 0,-1 0 0,1-1 0,0 1 1,-1-1-1,1 0 0,0 0 0,-1 1 0,1-1 0,2 0 0,9 1 20,0 1 0,28-2 0,-20 0 28,-20 0-52,-1 0 0,1 0 1,0 0-1,0-1 0,-1 1 1,1 0-1,0 0 0,-1 0 1,1 0-1,0-1 0,0 1 1,-1 0-1,1-1 0,-1 1 1,1-1-1,0 1 0,-1 0 1,1-1-1,-1 1 0,1-1 1,-1 0-1,1 1 1,-1-1-1,1 1 0,-1-1 1,0 0-1,1 1 0,-1-1 1,0 0-1,1-1 0,-1 2 0,0-1 0,1 0 1,-1 0-1,0 1 0,0-1 0,1 0 0,-1 1 0,1-1 0,-1 1 1,0-1-1,1 0 0,-1 1 0,1-1 0,0 1 0,-1-1 0,1 1 1,-1 0-1,1-1 0,0 1 0,-1-1 0,1 1 0,0 0 0,-1 0 0,1-1 1,0 1-1,0 0 0,-1 0 0,1 0 0,0 0 0,1 0 0,1-2 3,0 1 0,0-1-1,0 0 1,0 0 0,0-1-1,-1 1 1,1 0-1,-1-1 1,1 0 0,-1 0-1,0 1 1,0-1 0,0 0-1,1-4 1,2-1 0,4-8 19,-1 0 0,0-1 0,-1 0 0,8-33 0,-12 39 44,-2 11 575,-1 7-699,-1-2 94,1-1-14,0 0 23,0 102 152,1-105-196,-1 0 1,0 0-1,1 0 1,-1 0-1,1 0 0,0 0 1,-1 0-1,1 0 1,0 0-1,-1 0 0,1 0 1,0 0-1,0-1 1,0 1-1,0 0 1,0-1-1,0 1 0,0-1 1,0 1-1,0-1 1,0 1-1,0-1 0,0 1 1,0-1-1,3 0 1,0 2 6,4 2 12,0 0 0,1-1 0,-1 0 0,1-1 1,-1 0-1,1 0 0,0 0 0,0-2 0,0 1 1,0-1-1,17-1 0,5 0 102,-28-1-111,0 1 0,0-1 0,0-1 1,0 1-1,0 0 0,-1-1 1,1 1-1,-1-1 0,0 0 1,0 1-1,0-1 0,3-6 1,0 1 10,0 1-17,0-1 1,-1 0-1,0-1 1,-1 1-1,0-1 1,0 0-1,0 1 1,-2-1-1,1 0 1,0-12-1,1-104 4,-4 85-29,2 24 17,0 11 6,0 1 0,-1-1 1,0 1-1,0 0 0,0-1 0,0 1 1,-1-1-1,0 1 0,0 0 0,0-1 0,-2-3 1,1 5-2,0 0 1,0 1 0,0-1 0,1 0-1,-1 0 1,1 0 0,-1 0 0,1 0 0,0-1-1,0 1 1,1 0 0,-1 0 0,1-1-1,-1 1 1,1 0 0,0-1 0,1-5 0,-1 29 4133,0 33-2561,0-51-1536,0 0 1,0 0-1,0 0 1,0 0-1,0-1 1,1 1-1,-1 0 1,1 0-1,0 0 1,-1-1-1,1 1 1,0 0-1,0-1 1,0 1-1,0-1 1,0 1-1,0-1 1,0 0-1,1 1 1,1 0-1,-2-1 4,0 0 0,1 1 0,-1-1-1,0 0 1,0 1 0,0-1-1,0 0 1,0 1 0,0-1 0,-1 1-1,1 0 1,0-1 0,-1 1 0,1 0-1,-1-1 1,0 1 0,1 0-1,-1-1 1,0 5 0,0-2 84,1 1 0,-1 0-1,1-1 1,1 1 0,-1 0 0,0-1 0,1 1 0,3 5 0,6 19 591,10 36 745,14 59-161,-23-40-1302,-12-84 0,0 0 0,0 0 0,1 0 0,-1 0 0,0 1 0,0-1 0,0 0 0,0 0 0,1 0 0,-1 0 0,0 0 0,0 0 0,0 0 0,1 0 0,-1 0 0,0 0 0,0 0 0,0 0 0,1 0 0,-1 0 0,0 0 0,0 0 0,0 0 0,0 0 0,1 0 0,-1 0 0,0 0 0,0 0 0,0 0 0,1 0 0,-1-1 0,0 1 0,0 0 0,0 0 0,0 0 0,0 0 0,1 0 0,-1-1 0,0 1 0,0 0 0,0 0 0,0 0 0,0 0 0,0-1 0,0 1 0,1 0 0,-1 0 0,0 0 0,0-1 0,0 1 0,0 0 0,0 0 0,0 0 0,0-1 0,0 1 0,0 0 0,0 0 0,1-7 0,0 1 0,1 0 0,0-1 0,1 1 0,-1 0 0,1 1 0,0-1 0,1 0 0,-1 1 0,1 0 0,0 0 0,1 0 0,-1 0 0,1 1 0,0-1 0,6-3 0,-2 3 0,-1 0 0,1 1 0,0 1 0,0-1 0,0 1 0,0 1 0,1 0 0,-1 0 0,1 1 0,-1 0 0,16 1 0,-6-2 0,-13 2 0,-1-1 0,1 1 0,-1-1-1,1 1 1,-1 1 0,0-1 0,1 1 0,-1 0 0,1 0 0,7 3 0,-2 4-7,0 0-1,-1 1 1,0 0 0,0 1 0,11 14 0,-13-14 21,-5-3-6,-3 15-2,0-12-5,0-9-6,0 1-1,0-1 1,0 0 0,-1 0 0,1 0 0,0 0 0,-1 0 0,1 1 0,-1-1 0,1 0 0,-1 0-1,0 0 1,1 0 0,-1-1 0,0 1 0,0 0 0,0 0 0,0 0 0,1-1 0,-1 1 0,0 0-1,0-1 1,-1 1 0,1-1 0,-1 1 0,-32 9-424,20-7 169,-2 1-727,0-1 0,-1 0 0,1-1 0,-1-1 0,-31-2 0,15 0-2548,32 1 3362,-1 0 1,0 0 0,1 0-1,-1-1 1,1 1 0,-1-1-1,1 1 1,-1-1 0,1 1-1,-1-1 1,1 0-1,-1 0 1,1 0 0,-1 1-1,1-1 1,0-1 0,-2 0-1,2 1-25,0-1 0,0 1 0,0 0 0,0 1 0,-1-1 0,1 0 0,0 0 0,-1 0 0,1 1-1,-1-1 1,1 1 0,-1-1 0,1 1 0,-1 0 0,1-1 0,-1 1 0,-1 0 0,1 0-184,1-1 0,-1 1 1,1-1-1,-1 1 0,1-1 0,0 0 1,-1 1-1,1-1 0,0 0 1,-1 0-1,1 0 0,0 0 0,0 0 1,0 0-1,0 0 0,0 0 0,0-1 1,0 1-1,0 0 0,0-1 1,0 1-1,1 0 0,-1-1 0,1 1 1,-1-1-1,1 1 0,0-1 1,-1 0-1,1-1 0</inkml:trace>
+  <inkml:trace contextRef="#ctx0" brushRef="#br0" timeOffset="4122.76">2968 701 7597,'-29'0'256,"23"0"647,2 0-245,-10 0-33,11 0-48,0 0-61,-155 0 4645,155 1-5096,1 1-1,-1 1 0,1-1 0,0 0 0,-1 0 0,1 1 0,0 0 0,1-1 0,-1 1 0,-2 4 0,-1 1 138,0-2-112,1 0 1,1 1-1,-1-1 1,1 1-1,0-1 1,0 1-1,1 0 1,0 0-1,-2 10 1,2 2 82,0 1 1,0 24-1,3-44-172,-1 1 1,0 0-1,0-1 0,0 1 1,1 0-1,-1-1 0,0 1 0,1-1 1,-1 1-1,0 0 0,1-1 1,-1 1-1,1-1 0,-1 1 1,1-1-1,-1 1 0,1-1 1,-1 0-1,1 1 0,-1-1 0,1 0 1,0 1-1,-1-1 0,1 0 1,0 0-1,-1 1 0,1-1 1,0 0-1,-1 0 0,1 0 0,0 0 1,-1 0-1,1 0 0,0 0 1,0 0 0,0 0-1,-1 0 1,1 0 0,-1 0 0,1 0 0,-1 0 0,1 0 0,0 0 0,-1 0-1,1 0 1,-1 0 0,1 1 0,-1-1 0,1 0 0,-1 0 0,1 1-1,-1-1 1,1 0 0,-1 1 0,1-1 0,-1 1 0,1-1 0,-1 0 0,0 1-1,1-1 1,-1 1 0,0-1 0,1 1 0,-1-1 0,0 1 0,0-1-1,1 2 1,0-1 3,1 0-1,-1 0 0,1-1 0,-1 1 0,1 0 0,-1 0 0,1-1 0,0 1 1,-1-1-1,1 0 0,0 0 0,-1 1 0,1-1 0,2 0 0,9 1 20,0 1 0,28-2 0,-20 0 28,-20 0-52,-1 0 0,1 0 1,0 0-1,0-1 0,-1 1 1,1 0-1,0 0 0,-1 0 1,1 0-1,0-1 0,0 1 1,-1 0-1,1-1 0,-1 1 1,1-1-1,0 1 0,-1 0 1,1-1-1,-1 1 0,1-1 1,-1 0-1,1 1 1,-1-1-1,1 1 0,-1-1 1,0 0-1,1 1 0,-1-1 1,0 0-1,1-1 0,-1 2 0,0-1 0,1 0 1,-1 0-1,0 1 0,0-1 0,1 0 0,-1 1 0,1-1 0,-1 1 1,0-1-1,1 0 0,-1 1 0,1-1 0,0 1 0,-1-1 0,1 1 1,-1 0-1,1-1 0,0 1 0,-1-1 0,1 1 0,0 0 0,-1 0 0,1-1 1,0 1-1,0 0 0,-1 0 0,1 0 0,0 0 0,1 0 0,1-2 3,0 1 0,0-1-1,0 0 1,0 0 0,0-1-1,-1 1 1,1 0-1,-1-1 1,1 0 0,-1 0-1,0 1 1,0-1 0,0 0-1,1-4 1,2-1 0,4-8 19,-1 0 0,0-1 0,-1 0 0,8-33 0,-12 39 44,-2 11 575,-1 7-699,-1-2 94,1-1-14,0 0 23,0 102 152,1-105-196,-1 0 1,0 0-1,1 0 1,-1 0-1,1 0 0,0 0 1,-1 0-1,1 0 1,0 0-1,-1 0 0,1 0 1,0 0-1,0-1 1,0 1-1,0 0 1,0-1-1,0 1 0,0-1 1,0 1-1,0-1 1,0 1-1,0-1 0,0 1 1,0-1-1,3 0 1,0 2 6,4 2 12,0 0 0,1-1 0,-1 0 0,1-1 1,-1 0-1,1 0 0,0 0 0,0-2 0,0 1 1,0-1-1,17-1 0,5 0 102,-28-1-111,0 1 0,0-1 0,0-1 1,0 1-1,0 0 0,-1-1 1,1 1-1,-1-1 0,0 0 1,0 1-1,0-1 0,3-6 1,0 1 10,0 1-17,0-1 1,-1 0-1,0-1 1,-1 1-1,0-1 1,0 0-1,0 1 1,-2-1-1,1 0 1,0-12-1,1-104 4,-4 85-29,2 24 17,0 11 6,0 1 0,-1-1 1,0 1-1,0 0 0,0-1 0,0 1 1,-1-1-1,0 1 0,0 0 0,0-1 0,-2-3 1,1 5-2,0 0 1,0 1 0,0-1 0,1 0-1,-1 0 1,1 0 0,-1 0 0,1 0 0,0-1-1,0 1 1,1 0 0,-1 0 0,1-1-1,-1 1 1,1 0 0,0-1 0,1-5 0,-1 29 4133,0 33-2561,0-51-1536,0 0 1,0 0-1,0 0 1,0 0-1,0-1 1,1 1-1,-1 0 1,1 0-1,0 0 1,-1-1-1,1 1 1,0 0-1,0-1 1,0 1-1,0-1 1,0 1-1,0-1 1,0 0-1,1 1 1,1 0-1,-2-1 4,0 0 0,1 1 0,-1-1-1,0 0 1,0 1 0,0-1-1,0 0 1,0 1 0,0-1 0,-1 1-1,1 0 1,0-1 0,-1 1 0,1 0-1,-1-1 1,0 1 0,1 0-1,-1-1 1,0 5 0,0-2 84,1 1 0,-1 0-1,1-1 1,1 1 0,-1 0 0,0-1 0,1 1 0,3 5 0,6 19 591,10 36 745,14 59-161,-23-40-1302,-12-84 0,0 0 0,0 0 0,1 0 0,-1 0 0,0 1 0,0-1 0,0 0 0,0 0 0,1 0 0,-1 0 0,0 0 0,0 0 0,0 0 0,1 0 0,-1 0 0,0 0 0,0 0 0,0 0 0,1 0 0,-1 0 0,0 0 0,0 0 0,0 0 0,0 0 0,1 0 0,-1 0 0,0 0 0,0 0 0,0 0 0,1 0 0,-1-1 0,0 1 0,0 0 0,0 0 0,0 0 0,0 0 0,1 0 0,-1-1 0,0 1 0,0 0 0,0 0 0,0 0 0,0 0 0,0-1 0,0 1 0,1 0 0,-1 0 0,0 0 0,0-1 0,0 1 0,0 0 0,0 0 0,0 0 0,0-1 0,0 1 0,0 0 0,0 0 0,1-7 0,0 1 0,1 0 0,0-1 0,1 1 0,-1 0 0,1 1 0,0-1 0,1 0 0,-1 1 0,1 0 0,0 0 0,1 0 0,-1 0 0,1 1 0,0-1 0,6-3 0,-2 3 0,-1 0 0,1 1 0,0 1 0,0-1 0,0 1 0,0 1 0,1 0 0,-1 0 0,1 1 0,-1 0 0,16 1 0,-6-2 0,-13 2 0,-1-1 0,1 1 0,-1-1-1,1 1 1,-1 1 0,0-1 0,1 1 0,-1 0 0,1 0 0,7 3 0,-2 4-7,0 0-1,-1 1 1,0 0 0,0 1 0,11 14 0,-13-14 21,-5-3-6,-3 15-2,0-12-5,0-9-6,0 1-1,0-1 1,0 0 0,-1 0 0,1 0 0,0 0 0,-1 0 0,1 1 0,-1-1 0,1 0 0,-1 0-1,0 0 1,1 0 0,-1-1 0,0 1 0,0 0 0,0 0 0,0 0 0,1-1 0,-1 1 0,0 0-1,0-1 1,-1 1 0,1-1 0,-1 1 0,-32 9-424,20-7 169,-2 1-727,0-1 0,-1 0 0,1-1 0,-1-1 0,-31-2 0,15 0-2548,32 1 3362,-1 0 1,0 0 0,1 0-1,-1-1 1,1 1 0,-1-1-1,1 1 1,-1-1 0,1 1-1,-1-1 1,1 0-1,-1 0 1,1 0 0,-1 1-1,1-1 1,0-1 0,-2 0-1,2 1-25,0-1 0,0 1 0,0 0 0,0 1 0,-1-1 0,1 0 0,0 0 0,-1 0 0,1 1-1,-1-1 1,1 1 0,-1-1 0,1 1 0,-1 0 0,1-1 0,-1 1 0,-1 0 0,1 0-184,1-1 0,-1 1 1,1-1-1,-1 1 0,1-1 0,0 0 1,-1 1-1,1-1 0,0 0 1,-1 0-1,1 0 0,0 0 0,0 0 1,0 0-1,0 0 0,0 0 0,0-1 1,0 1-1,0 0 0,0-1 1,0 1-1,1 0 0,-1-1 0,1 1 1,-1-1-1,1 1 0,0-1 1,-1 0-1,1-1 0</inkml:trace>
   <inkml:trace contextRef="#ctx0" brushRef="#br0" timeOffset="4606.68">4036 770 9213,'2'-2'413,"-1"0"0,1 0 1,0-1-1,0 1 0,-1-1 0,0 1 1,1-1-1,-1 1 0,0-1 1,0 0-1,0 0 0,-1 1 0,1-1 1,-1 0-1,0 0 0,1 0 0,-1 0 1,-1-5-1,0 7-377,1 1 0,-1-1 0,0 0 0,0 1-1,0-1 1,0 0 0,0 1 0,1-1 0,-1 1 0,0 0 0,0-1 0,0 1 0,0 0 0,0-1 0,-1 1 0,1 0-1,0 0 1,0 0 0,-1 0 0,-11-3 420,-28-3 1,-1 1 1,1 2-1,-58 3 0,63 0-71,34 0-372,0 0 0,0 0 1,1 1-1,-1-1 0,0 0 0,1 1 1,-1-1-1,0 1 0,1 0 0,-1-1 0,1 1 1,-1 0-1,1 0 0,-1 0 0,1 0 1,-2 2-1,2-2 1,0 0 0,-1 0 0,1 0 0,0 0 0,-1 0 1,1 0-1,-1 0 0,1 0 0,-1-1 0,1 1 0,-1-1 0,1 1 0,-1-1 0,0 0 0,1 1 0,-3-1 1,2 0 7,0 0 1,1 1-1,-1 0 1,0-1 0,1 1-1,-1 0 1,1-1-1,-1 1 1,1 0 0,-1 0-1,1 0 1,0 1 0,-1-1-1,1 0 1,-2 2-1,-17 23 483,17-21-368,-1 2-45,1-1-1,0 1 1,1-1 0,-1 1-1,1 0 1,1 0-1,-1 0 1,1 0 0,1 0-1,-1 1 1,1-1 0,1 10-1,-1-11-29,0-5-53,0 0 0,1 1 0,-1-1 0,0 0 0,1 0 0,-1 0 0,1 0 0,-1 0-1,1 0 1,-1 0 0,1 0 0,0 0 0,-1 0 0,1 0 0,0 0 0,0-1 0,0 1-1,0 0 1,0 0 0,-1-1 0,1 1 0,1 0 0,-1-1 0,0 0 0,0 1 0,0-1-1,0 1 1,2-1 0,4 4 48,4 2 44,1 0 0,-1 0-1,1-1 1,0-1 0,0 0 0,0 0 0,1-1-1,18 1 1,11 0 664,51-3-1,-54-1-77,-38 0-666,1 0-1,-1 0 1,0-1 0,1 1 0,-1 0-1,0 0 1,0-1 0,1 1-1,-1-1 1,0 1 0,0-1-1,0 1 1,1-1 0,-1 0-1,0 0 1,0 1 0,0-1-1,0 0 1,0 0 0,-1 0-1,1 0 1,0 0 0,1-2-1,-2 2 4,1 0 0,0 0-1,-1 0 1,1 0-1,0 0 1,0 0 0,-1 1-1,1-1 1,0 0-1,0 0 1,0 1 0,0-1-1,0 1 1,0-1-1,0 1 1,0-1 0,0 1-1,0 0 1,1-1-1,-1 1 1,0 0 0,0 0-1,2 0 1,-2-1 5,0 1 1,0-1-1,1 1 0,-1-1 1,0 1-1,0-1 0,0 0 1,1 0-1,-1 0 0,0 1 1,0-1-1,0 0 1,0 0-1,-1 0 0,1-1 1,0 1-1,0 0 0,-1 0 1,1 0-1,0-1 0,-1 1 1,1 0-1,-1 0 0,0-1 1,1 1-1,-1 0 1,0-3-1,5-35 285,-5 27-239,1 10-61,-1-1 0,1 1 1,-1 0-1,0 0 1,0 0-1,0 0 0,-1 0 1,1-1-1,0 1 0,-1 0 1,1 0-1,-1 0 1,0 0-1,0 0 0,-1-3 1,-51-33 165,46 33-184,-1 1-1,0 0 1,0 1 0,0-1 0,0 2-1,-1-1 1,1 1 0,-1 1 0,-15-2-1,-90 2-2918,68 2-1857,45-1 4692,0 0-1,0 0 1,1 1-1,-1-1 1,0 0 0,1 1-1,-1-1 1,0 1-1,1-1 1,-1 1 0,1-1-1,-1 1 1,1-1-1,-1 1 1,1-1 0,-1 1-1,1 0 1,-1-1-1,1 1 1,0 0 0,-1 0-1,1-1 1,0 1-1,0 0 1,0 0 0,-1-1-1,1 1 1,0 1-1,0 0-293,-1-1 135,1 0-1,-1 0 0,1-1 0,-1 1 1,1 0-1,0 0 0,-1 0 0,1-1 1,0 1-1,0 0 0,0 0 0,0 0 1,-1 0-1,1 0 0,0-1 0,1 1 1,-1 0-1,0 0 0,0 0 0,0 0 1,0 0-1,1 0 0,-1-1 0,0 1 1,1 0-1,-1 0 0,1-1 1,-1 1-1,1 0 0,-1 0 0,1-1 1,-1 1-1,1 0 0,0-1 0,-1 1 1,1-1-1,0 1 0,0-1 0,-1 1 1,1-1-1,0 0 0,1 1 0,3 0-268,0 0 0,0-1 0,0 0 0,0 0 0,0 0 0,6-1 0,5-1-1235,11 2 1</inkml:trace>
   <inkml:trace contextRef="#ctx0" brushRef="#br0" timeOffset="6169.87">4172 701 8445,'6'7'10738,"-4"12"-6030,-2 26-3559,0-32-151,-1-9-950,1 1-1,0 0 1,0-1-1,0 1 1,1 0-1,0-1 1,0 1-1,0-1 1,0 1-1,1-1 1,-1 1-1,1-1 1,4 6-1,-5-9-45,-1 0-1,1 0 0,-1 0 1,0 0-1,1 0 1,-1 0-1,0 0 0,0 0 1,0 0-1,1 0 1,-1 1-1,0-1 0,0 0 1,-1 0-1,1 0 1,0 1-1,0-1-1,-1 0 0,1 0 0,0 0 0,0 0 0,0 0 0,0 0 0,0 0 0,0 1 0,1-1 0,-1 0 0,0 0 0,0 0 0,1 0 0,-1 0 0,2 1 0,-1 1-18,0-1 1,1 1-1,-1-1 0,1 0 1,0 1-1,0-1 0,0 0 0,0 0 1,0-1-1,0 1 0,0 0 1,1-1-1,-1 1 0,1-1 0,-1 0 1,1 0-1,0 0 0,-1 0 0,1 0 1,0-1-1,-1 1 0,1-1 1,0 1-1,0-1 0,0 0 0,0 0 1,5-1-1,-8 1 17,1 0 0,0 0-1,-1 0 1,1-1 0,0 1 0,-1 0-1,1 0 1,-1 0 0,1 0 0,0-1-1,-1 1 1,1 0 0,-1-1 0,1 1-1,-1 0 1,1-1 0,-1 1 0,1-1-1,-1 1 1,1-1 0,-1 1 0,1-1-1,-1 1 1,0-1 0,1 1 0,-1-1-1,0 1 1,0-1 0,1 0 0,-1 0-1,0 0-1,0 0 1,1 1-1,-1-1 0,0 1 0,0-1 0,1 1 0,-1-1 0,0 0 0,1 1 1,-1-1-1,0 1 0,1-1 0,-1 1 0,1 0 0,-1-1 0,1 1 0,-1-1 0,1 1 1,-1 0-1,1-1 0,0 1 0,-1 0 0,1 0 0,-1 0 0,1-1 0,0 1 1,-1 0-1,1 0 0,-1 0 0,2 0 0,-1 0 0,0-1-1,0 1 1,0-1-1,1 1 1,-1-1 0,0 1-1,0-1 1,-1 0-1,1 1 1,0-1 0,0 0-1,0 0 1,0 0-1,-1 0 1,1 0 0,0 0-1,-1 0 1,1 0-1,-1 0 1,1 0 0,-1 0-1,1-2 1,8-13-47,-2 4 55,-1 1 1,-1-2-1,0 1 0,0-1 0,-1 1 1,-1-1-1,0 0 0,-1-1 1,-1 1-1,1-20 325,-2 37-354,0 13-5,0-13 36,0 0 8,0-3-14,0 0 0,0-1-1,0 1 1,0 0 0,0 0 0,-1 0-1,1 0 1,0 0 0,-1-1 0,1 1-1,0 0 1,-1 0 0,1 0 0,-1-1 0,1 1-1,-1 0 1,1-1 0,-1 1 0,0 0-1,1-1 1,-1 1 0,0-1 0,1 1-1,-1-1 1,0 1 0,-1-1 0,1 1-1,1-1 1,-1 1-1,0-1 0,0 1 1,0-1-1,0 1 0,1 0 1,-1-1-1,0 1 1,1 0-1,-1 0 0,1 0 1,-1-1-1,0 1 1,1 0-1,0 0 0,-1 0 1,1 0-1,0 0 1,-1 0-1,1 0 0,0 0 1,0 0-1,0 0 1,0 0-1,0 1 0,0 94-103,1-96 103,0 1-1,1 0 0,-1 0 1,1 0-1,-1-1 1,1 1-1,-1-1 1,1 1-1,-1-1 1,1 0-1,0 1 1,-1-1-1,1 0 1,1 0-1,59 2 106,-48-3-75,-12 1-25,-1 0 0,0 0-1,1 0 1,-1-1 0,0 1 0,0 0-1,1-1 1,-1 0 0,0 1-1,0-1 1,0 1 0,0-1-1,0 0 1,0 0 0,0 0-1,0 0 1,0 0 0,0 0-1,0 0 1,0 0 0,-1 0-1,1 0 1,0-2 0,15-14 88,-5 8-73,0-1 0,0 0-1,-1 0 1,0-1 0,0 0 0,12-21 0,9-11-86,-15 23 633,23-41 0,-35 54-407,-1-1-1,1 0 1,-2 0 0,1 0 0,-1-1 0,0 1-1,0-1 1,-1 1 0,0-12 0,-1-62 149,0 81-307,0 1-1,0 0 1,0-1-1,0 1 1,0 0-1,-1 0 0,1-1 1,0 1-1,0 0 1,0 0-1,0-1 1,0 1-1,-1 0 1,1 0-1,0 0 1,0-1-1,0 1 1,-1 0-1,1 0 1,0 0-1,0-1 1,-1 1-1,1 0 1,0 0-1,-1 0 1,1 0-1,0 0 1,0 0-1,-1 0 1,1 0-1,0 0 1,-1 0-1,1 0 1,0 0-1,0 0 1,-1 0-1,0 0 1,1 0 8,0 0 1,-1 0 0,1 0 0,0 0-1,-1 0 1,1 0 0,0 0-1,-1 0 1,1 0 0,0 0 0,-1 0-1,1 0 1,0 0 0,-1-1-1,1 1 1,0 0 0,-1 0 0,1 0-1,0 0 1,-1-1 0,1 1 0,0 0-1,0 0 1,-1-1 0,1 1-1,0 0 1,0-1 0,0 1 0,-1 0-1,1 0 1,0-1 0,0 1-1,0 0 1,0-1 0,0 1 0,0 0-1,0-1 1,-1 1 0,1-1 204,0 25 2153,-2 23-2360,1-46-8,1 1-1,0-1 1,-1 0 0,1 0 0,-1 0 0,0 0 0,1 0 0,-1 0 0,0 0 0,1 0 0,-1 0 0,0 0 0,-1 1 0,-8 9 0,8-9 0,1 1 0,0-1 0,1 1 0,-1-1 0,0 1 0,1-1 0,-1 1 0,1 0 0,0-1 0,-1 1 0,2 0 0,-1-1 0,0 1 0,1 4 0,0-4 0,-1 1 0,0-1 0,0 1 0,0-1 0,0 1 0,0-1 0,-1 1 0,-1 4 0,-1 1 0,0 0 0,1-1 0,0 1 0,0 0 0,1 0 0,0 0 0,1 15 0,0 136 0,0-160 0,0 1 0,0-1 0,0 1 0,0-1 0,1 1 0,-1-1 0,0 1 0,0-1 0,0 1 0,1-1 0,-1 1 0,0-1 0,0 1 0,1-1 0,-1 1 0,1-1 0,-1 0 0,0 1 0,1-1 0,-1 0 0,1 1 0,-1-1 0,0 0 0,1 0 0,-1 1 0,1-1 0,-1 0 0,1 0 0,-1 0 0,1 0 0,0 0 0,0 1 0,-1-1 0,1 0 0,-1 0 0,1 0 0,-1 0 0,1 0 0,-1 0 0,1 0 0,-1 0 0,1 1 0,-1-1 0,1 0 0,-1 0 0,1 1 0,-1-1 0,0 0 0,1 1 0,-1-1 0,0 0 0,1 1 0,-1-1 0,0 1 0,1-1 0,-1 0 0,0 1 0,0-1 0,1 1 0,-1-1 0,0 1 0,0-1 0,0 1 0,0-1 0,0 1 0,1 1 0,0-1 0,-1 0 0,1 0 0,0 0 0,0 0 0,-1 0 0,1 0 0,0-1 0,0 1 0,0 0 0,0 0 0,0 0 0,0-1 0,1 1 0,-1-1 0,0 1 0,0-1 0,0 1 0,1-1 0,-1 0 0,0 1 0,0-1 0,1 0 0,0 0 0,38 4 0,-28-3-1,-9 0-8,0-1-1,-1 0 0,1 1 1,0-1-1,0 0 0,-1 0 1,1-1-1,0 1 1,0-1-1,-1 1 0,1-1 1,0 0-1,4-2 1,-1-5-57,-6 7 52,1 0 0,0 0 0,-1 0 0,1 0 0,0 0 0,-1 1 0,1-1 0,0 0 0,0 0 0,0 1 0,0-1 0,0 0 0,0 1 0,0-1 0,0 1 0,0-1 0,0 1 0,0-1 0,0 1 0,0 0 0,0 0 0,1-1 0,1 1 0,-2 0-4,0 0 1,0 0 0,0 0 0,0 0-1,0 0 1,0-1 0,0 1 0,0 0 0,0-1-1,0 1 1,0-1 0,0 1 0,0-1-1,0 1 1,0-1 0,0 0 0,-1 1-1,1-1 1,0 0 0,0 0 0,1-1 0,-2 1-5,1 0 1,-1 0-1,1 1 1,0-1-1,-1 0 1,1 1-1,0-1 1,0 0-1,-1 1 1,1-1-1,0 1 1,0-1-1,0 1 1,0 0-1,0-1 1,0 1-1,0 0 1,0-1-1,0 1 1,0 0-1,2 0 1,-2 0-38,1-1 0,-1 1 0,0-1 0,1 1 0,-1-1 0,0 0 0,1 0 0,-1 1 0,0-1 0,0 0 0,0 0 0,0 0 0,0 0 0,0 0 0,0-1 0,0 1 0,0 0 1,0 0-1,0-1 0,-1 1 0,2-3 0,0 0-364,-1 1 1,1-1-1,-1 0 1,0 0 0,0 0-1,0-8 1,0 10 164,-1 0 1,0-1-1,0 1 1,0-1-1,-1 1 1,1 0-1,0-1 1,-1 1-1,0 0 1,1-1-1,-1 1 1,0 0-1,0 0 1,0 0-1,-1 0 1,1 0-1,0 0 1,-1 0-1,0 0 1,1 1-1,-1-1 1,0 0-1,0 1 1,1-1-1,-1 1 1,0 0-1,-1 0 1,-2-2-1,-1-1-353,-12-6-346,1 1 0,-1 1-1,-1 0 1,0 1 0,0 2 0,0-1 0,-24-2 0,-147-11-2364,182 18 3351,-31 1 1419,22 0 7361,21 0-8060,-3 0-698,0 0-1,0 0 0,0 0 1,0 0-1,0 0 0,0 1 1,0-1-1,0 0 0,0 1 1,0-1-1,0 0 0,0 1 1,0-1-1,0 1 0,-1 0 1,1-1-1,1 2 0,0-1 81,-1 1-1,1-1 0,-1 0 1,1 0-1,0 0 1,-1-1-1,1 1 0,0 0 1,-1-1-1,1 1 1,0-1-1,0 1 0,0-1 1,0 0-1,-1 0 1,1 0-1,4 0 0,67 0 1651,41 0-649,-39 0-7307,-75-17-6119</inkml:trace>
   <inkml:trace contextRef="#ctx0" brushRef="#br0" timeOffset="7123.3">5314 393 5841,'0'0'1152,"0"1"-867,-1 0-1,1 0 0,0 0 1,0 0-1,0 0 1,0 0-1,0 0 0,0 0 1,0 0-1,0 0 0,0 0 1,1 0-1,-1 0 1,0 0-1,1 0 0,-1 0 1,0-1-1,1 1 0,-1 0 1,2 1-1,4-1 144,-6-1-364,0 0-1,1 0 1,-1 0 0,1 0 0,-1 0-1,1 0 1,-1 0 0,1 0 0,-1 0-1,1 0 1,-1 0 0,0 0 0,1 1-1,-1-1 1,1 0 0,-1 0-1,1 0 1,-1 1 0,0-1 0,1 0-1,-1 1 1,0-1 0,1 0 0,-1 1-1,0-1 1,1 0 0,-1 1 0,0-1-1,0 1 1,0-1 0,1 0 0,-1 1-1,0-1 1,0 1 0,0-1-1,0 1 1,0-1 0,0 1 0,0-1-1,0 1 1,27 15 4865,-21-11-3823,-1 1 0,0-1 0,0 0 1,-1 1-1,1 0 0,4 11 0,-2-4-26,-1 1-1,8 23 1,-3 7-724,6 50-1,-14-79-216,4 33-139,0 0 0,14 50 0,-20-96 0,-1-2 0,0 1 0,0 0 0,0 0 0,0-1 0,0 1 0,1 0 0,-1-1 0,0 1 0,1 0 0,-1-1 0,0 1 0,1-1 0,-1 1 0,1 0 0,-1-1 0,1 1 0,-1-1 0,1 1 0,-1-1 0,1 0 0,-1 1 0,2 0 0,-1-5 0,-1-10-11,0-59-868,0 72 866,0 0 0,0 0 1,0 0-1,0 0 0,0 0 1,0 1-1,0-1 0,-1 0 0,1 0 1,0 0-1,0 1 0,-1-1 1,1 0-1,-1 0 0,1 1 0,-1-1 1,1 0-1,-1 1 0,1-1 1,-1 0-1,0 1 0,1-1 0,-1 1 1,0-1-1,1 1 0,-1-1 0,-2 0 1,3 1-1,-1 0 0,0-1 0,1 1-1,-1 0 1,0-1 0,1 1 0,-1-1 0,0 1 0,1-1 0,-1 1 0,1-1 0,-1 0 0,1 1 0,-1-1 0,1 0 0,-1 1 0,1-1 0,0 0-1,-1 1 1,1-1 0,0 0 0,0 0 0,0 1 0,0-1 0,-1 0 0,1 0 0,0-1 0,0 1-17,0-1-1,-1 1 1,0 0 0,1 0-1,-1-1 1,0 1 0,1 0-1,-1 0 1,0 0 0,0 0-1,0 0 1,0 0 0,0 0-1,0 0 1,0 0 0,-1 1 0,1-1-1,0 0 1,0 1 0,-1-1-1,1 1 1,0-1 0,-1 1-1,1-1 1,-2 1 0,-39-8-692,-43 8 149,84-1 572,0 1 0,1 0 0,-1 1 0,1-1 0,-1 0 0,0 0 0,1 0 0,-1 0 0,1 0-1,-1 1 1,0-1 0,1 0 0,-1 0 0,1 1 0,-1-1 0,1 0 0,-1 1 0,1-1 0,-1 1 0,1-1 0,0 0 0,-1 1 0,1-1 0,-1 1 0,1-1 0,0 1 0,0 0 0,-1-1-1,1 1 1,0-1 0,0 1 0,0-1 0,-1 2 0,1-1 1,0-1-1,0 1 1,0 0-1,-1-1 1,1 1-1,0 0 1,0-1 0,-1 1-1,1 0 1,0-1-1,-1 1 1,1-1-1,-1 1 1,1-1-1,-1 1 1,1-1-1,-1 1 1,1-1 0,-1 1-1,0-1 1,1 0-1,-1 1 1,0-1-1,1 0 1,-1 0-1,0 0 1,1 1-1,-1-1 1,0 0-1,1 0 1,-1 0 0,0 0-1,-1 0 1,1 0 11,1 1 0,-1-1 0,0 0 0,1 1 0,-1-1 0,0 1 0,1-1 0,-1 1 0,1-1 0,-1 1 1,1-1-1,-1 1 0,1 0 0,-1-1 0,1 1 0,-1 0 0,1-1 0,0 1 0,-1 0 0,1 0 0,0-1 0,0 1 0,0 0 1,0 0-1,-1 1 0,-2 26 969,3-27-952,0 1 2,-1 1 1,1-1-1,0 0 0,0 0 1,0 0-1,0 0 1,0 1-1,0-1 1,1 0-1,-1 0 0,1 0 1,-1 0-1,1 0 1,0 0-1,1 2 0,-1-3-12,0-1-10,0 0 1,1 0-1,-1 0 0,0 0 1,1 1-1,-1-1 1,0 1-1,0-1 0,1 1 1,-1-1-1,0 1 1,0 0-1,0-1 0,0 1 1,0 0-1,2 2 1,-2-2-4,0 0 1,1 0 0,-1-1 0,1 1 0,-1 0 0,1 0-1,0-1 1,-1 1 0,1-1 0,0 1 0,-1-1 0,4 1 0,12 3-218,-1-1 1,1 0 0,0-1-1,0-1 1,0 0 0,23-3-1,1 1-1892,-40 1 1981,1 0-1,-1 0 1,1 0 0,-1-1-1,0 1 1,1 0 0,-1-1-1,0 1 1,1-1 0,-1 1-1,0-1 1,0 0 0,1 1-1,-1-1 1,0 0 0,0 0-1,1-1 1,-1 1-27,0 0 0,0 0-1,1 0 1,-1 0 0,0 1 0,0-1-1,0 0 1,1 1 0,-1-1 0,0 1-1,0-1 1,1 1 0,-1-1-1,1 1 1,-1 0 0,0 0 0,3 0-1,-1 0-286,1-1-1,0 1 0,-1-1 1,1 0-1,-1 0 1,1 0-1,0 0 0,-1-1 1,0 1-1,1-1 0,-1 0 1,0 0-1,5-4 0,12-7-1779,-13 8 861,0 1 1,0-1-1,0-1 1,-1 1-1,1-1 1,-1 0-1,6-9 1,-2 2-536</inkml:trace>
   <inkml:trace contextRef="#ctx0" brushRef="#br0" timeOffset="7585.68">5750 666 5785,'0'-7'8323,"0"18"-4007,0-7-5654,0 1 2398,0-1 27,0 3-448,-1-4-304,1 1 0,-1-1-1,1 1 1,0-1 0,0 1-1,0-1 1,1 1 0,-1-1-1,1 1 1,0-1 0,0 0-1,2 4 1,3-2 66,-5-5-357,0 1 0,0-1-1,0 1 1,-1-1-1,1 1 1,0 0-1,0-1 1,0 1-1,-1 0 1,1-1-1,0 1 1,-1 0-1,1 0 1,-1 0-1,1 0 1,-1 0-1,1-1 1,-1 1-1,0 0 1,1 0-1,-1 0 1,0 0-1,0 0 1,0 1-1,1 0-9,-1 0 0,0 0 0,1 0 1,-1 0-1,1 0 0,0 0 0,0 0 0,0 0 0,0 0 0,0-1 0,0 1 0,0 0 0,3 1 0,-3-1-31,1 0 0,-1-1 1,0 1-1,0 0 0,0 0 0,0-1 1,0 1-1,0 0 0,0 0 0,0 0 1,-1 0-1,1 1 0,0 2 0,-1-3 9,1 0-1,-1 0 1,1 0-1,0 0 1,0 0-1,0 0 1,0 0-1,0 0 1,0-1-1,0 1 1,3 2-1</inkml:trace>
   <inkml:trace contextRef="#ctx0" brushRef="#br0" timeOffset="7586.68">5697 530 9097,'-2'-28'2684,"2"24"-5035</inkml:trace>
   <inkml:trace contextRef="#ctx0" brushRef="#br0" timeOffset="8190.16">6138 539 8629,'0'0'2234,"-5"0"-1802,-15 0-81,15 0 5,1 0 26,-68 0 2358,72 0-2725,-1 0-1,1 0 1,-1 0-1,0 0 1,1 0-1,-1 0 1,1 1 0,-1-1-1,1 0 1,-1 0-1,1 0 1,-1 1-1,1-1 1,-1 0-1,1 1 1,-1-1 0,1 0-1,-1 1 1,1-1-1,-1 1 1,1-1-1,0 0 1,-1 1-1,1-1 1,0 1 0,-1-1-1,1 1 1,0 0-1,0-1 1,0 1-1,-1-1 1,1 1 0,0-1-1,0 1 1,0 0-1,0 0-3,0-1 1,0 1-1,0-1 0,0 1 0,0-1 1,-1 1-1,1-1 0,0 1 0,0-1 1,0 1-1,-1-1 0,1 1 1,0-1-1,0 0 0,-1 1 0,1-1 1,0 1-1,-1-1 0,1 0 0,-1 1 1,1-1-1,0 0 0,-1 1 0,1-1 1,-1 0-1,1 0 0,-1 0 0,1 1 1,-1-1-1,1 0 0,-1 0 0,1 0 1,-1 0-1,0 0 0,-1 1 11,1-1 0,-1 1 0,1 0 0,-1 0 0,1-1 0,-1 1 1,1 0-1,0 0 0,-1 0 0,1 1 0,0-1 0,0 0 0,0 0 0,0 1 0,0-1 0,0 1 0,0-1 0,-1 3 0,0 0 23,1-1-1,-1 0 1,0 1-1,1 0 0,0-1 1,0 1-1,-1 7 1,2-10-7,0 0 0,-1 1 1,1-1-1,0 0 0,0 1 0,0-1 1,0 0-1,0 1 0,0-1 1,1 0-1,-1 1 0,0-1 0,1 0 1,-1 0-1,1 1 0,-1-1 0,1 0 1,-1 0-1,1 0 0,0 0 0,0 0 1,0 0-1,-1 0 0,1 0 1,0 0-1,0 0 0,0 0 0,1 0 1,-1-1-1,0 1 0,0 0 0,0-1 1,0 1-1,1-1 0,-1 1 0,2-1 1,11 7 322,52 16 1104,-43-16-716,-1 1 0,24 12 0,-44-19-576,0 0 0,1 0 1,-1 1-1,0-1 0,0 1 0,0-1 0,0 1 1,0 0-1,-1 0 0,1 0 0,0 0 1,-1 0-1,1 0 0,-1 0 0,0 1 0,1 2 1,0 1 279,-1 0 0,0 0 1,-1 0-1,1 0 1,-1 9-1,0-9-454,0-5 9,-1 0-1,1-1 1,0 1 0,0-1-1,0 1 1,-1-1 0,1 1-1,0 0 1,-1-1 0,1 1-1,0-1 1,-1 1 0,1-1-1,-1 1 1,1-1 0,-1 0-1,1 1 1,-1-1 0,1 0 0,-1 1-1,1-1 1,-1 0 0,1 1-1,-1-1 1,0 0 0,1 0-1,-1 0 1,1 0 0,-1 0-1,0 0 1,1 0 0,-1 0-1,0 0 1,0 0 0,0 0-5,1 0 0,-1 0 0,0 0 0,1 0 0,-1 0 0,1 0 1,-1 0-1,0 0 0,1 0 0,-1 1 0,1-1 0,-1 0 0,0 0 0,1 0 1,-1 1-1,1-1 0,-1 0 0,1 1 0,-1-1 0,1 0 0,-1 1 0,1-1 1,0 1-1,-1-1 0,1 1 0,0-1 0,-1 1 0,1-1 0,0 1 0,-1-1 0,1 1 1,0-1-1,0 1 0,-1 0 0,1 0-2,0 0 1,-1 0-1,1 0 1,-1-1-1,1 1 1,-1 0-1,0 0 1,1-1-1,-1 1 1,0 0-1,1-1 1,-1 1-1,0-1 1,0 1-1,0-1 1,0 1-1,1-1 1,-1 0-1,0 1 1,0-1-1,0 0 1,0 0-1,0 0 1,0 0-1,0 1 0,0-1 1,-1-1-1,-15 5-31,-34 8-714,7-10-6950,43-2 7517,1-1 0,-1 0 0,0 0 0,1 1 0,-1-1 0,0 0 0,1 0 0,-1 0 0,1 0 0,0 0 0,-1 0 0,1 0 0,0 0 0,-1 0 0,1 0 0,0 0 0,0 0 0,0 0 0,0 0 0,0-2 0,-2-21-3410,2-11-4020,0 22 5750,0 9-52</inkml:trace>
-  <inkml:trace contextRef="#ctx0" brushRef="#br0" timeOffset="8782.46">6409 411 5412,'0'0'109,"0"0"0,0-1 0,0 1 0,0 0-1,0-1 1,0 1 0,0 0 0,0 0 0,0-1-1,0 1 1,0 0 0,0-1 0,0 1 0,0 0-1,0 0 1,0-1 0,-1 1 0,1 0 0,0 0-1,0-1 1,0 1 0,0 0 0,-1 0 0,1 0-1,0-1 1,0 1 0,0 0 0,-1 0 0,1 0-1,0 0 1,0 0 0,-1-1 0,1 1 0,0 0-1,0 0 1,-1 0 0,1 0 0,0 0 0,-1 0-1,1 0 1,0 0 0,0 0 0,-1 0 0,1 0-1,0 0 1,-1 0 0,1 0 0,-2 0-406,0 0 1003,2 0-605,-1 0-1,1 0 0,0 0 1,-1 0-1,1 0 1,0 0-1,-1-1 0,1 1 1,0 0-1,-1 0 0,1 0 1,0 0-1,-1 0 0,1 0 1,0 0-1,-1 1 0,1-1 1,0 0-1,-1 0 1,1 0-1,0 0 0,0 0 1,-1 0-1,1 1 0,0-1 1,-1 0-1,1 0 0,0 0 1,0 1-1,-1-1 1,1 0-1,0 0 0,0 1 1,0-1-1,-1 0 0,1 0 1,0 1-1,-8 50 5705,-3 79-1,10 167-3720,1-296-2086,0-1 1,1 1-1,-1 0 0,1-1 0,-1 1 0,1 0 0,-1-1 1,1 1-1,-1-1 0,1 1 0,0-1 0,-1 1 1,1-1-1,0 1 0,-1-1 0,1 0 0,0 1 0,0-1 1,-1 0-1,1 1 0,0-1 0,0 0 0,0 0 0,-1 0 1,1 0-1,1 0 0,0 0-9,7 2-214,1-1 1,0 0-1,0 0 0,17-2 0,-5 0-261,-20 1 424,1 0 0,-1 0-1,0-1 1,0 1 0,1-1 0,-1 0-1,0 1 1,0-1 0,0 0 0,0 0-1,0-1 1,0 1 0,0 0 0,0-1-1,3-2 1,16-11-1000,-16 13 730,-1 0-1,0 0 1,0-1 0,0 0-1,0 0 1,0 0 0,-1 0 0,1 0-1,-1-1 1,0 0 0,0 0-1,4-6 1,-5 3-337,1 0-1,-1 0 0,-1 0 1,0 0-1,0 0 1,0 0-1,0 0 1,-2-10-1,1 16 588,-1 0-1,1-1 1,0 1-1,-1 0 1,0 0-1,1 0 1,-1 0-1,1 0 1,-1 1-1,0-1 1,0 0-1,0 0 1,0 0-1,1 1 0,-1-1 1,0 0-1,0 1 1,0-1-1,0 1 1,0-1-1,-1 1 1,1-1-1,0 1 1,0 0-1,0 0 1,0-1-1,0 1 1,-2 0-1,-3-2-403,-18-9-863,-1 0 0,-1 2 0,1 1 0,-1 1 0,-51-7 0,5 7 3220,1 5 7917,76 2-9747,87 0-2745,-24 0-5609,-51 0 6142</inkml:trace>
+  <inkml:trace contextRef="#ctx0" brushRef="#br0" timeOffset="8782.45">6409 411 5412,'0'0'109,"0"0"0,0-1 0,0 1 0,0 0-1,0-1 1,0 1 0,0 0 0,0 0 0,0-1-1,0 1 1,0 0 0,0-1 0,0 1 0,0 0-1,0 0 1,0-1 0,-1 1 0,1 0 0,0 0-1,0-1 1,0 1 0,0 0 0,-1 0 0,1 0-1,0-1 1,0 1 0,0 0 0,-1 0 0,1 0-1,0 0 1,0 0 0,-1-1 0,1 1 0,0 0-1,0 0 1,-1 0 0,1 0 0,0 0 0,-1 0-1,1 0 1,0 0 0,0 0 0,-1 0 0,1 0-1,0 0 1,-1 0 0,1 0 0,-2 0-406,0 0 1003,2 0-605,-1 0-1,1 0 0,0 0 1,-1 0-1,1 0 1,0 0-1,-1-1 0,1 1 1,0 0-1,-1 0 0,1 0 1,0 0-1,-1 0 0,1 0 1,0 0-1,-1 1 0,1-1 1,0 0-1,-1 0 1,1 0-1,0 0 0,0 0 1,-1 0-1,1 1 0,0-1 1,-1 0-1,1 0 0,0 0 1,0 1-1,-1-1 1,1 0-1,0 0 0,0 1 1,0-1-1,-1 0 0,1 0 1,0 1-1,-8 50 5705,-3 79-1,10 167-3720,1-296-2086,0-1 1,1 1-1,-1 0 0,1-1 0,-1 1 0,1 0 0,-1-1 1,1 1-1,-1-1 0,1 1 0,0-1 0,-1 1 1,1-1-1,0 1 0,-1-1 0,1 0 0,0 1 0,0-1 1,-1 0-1,1 1 0,0-1 0,0 0 0,0 0 0,-1 0 1,1 0-1,1 0 0,0 0-9,7 2-214,1-1 1,0 0-1,0 0 0,17-2 0,-5 0-261,-20 1 424,1 0 0,-1 0-1,0-1 1,0 1 0,1-1 0,-1 0-1,0 1 1,0-1 0,0 0 0,0 0-1,0-1 1,0 1 0,0 0 0,0-1-1,3-2 1,16-11-1000,-16 13 730,-1 0-1,0 0 1,0-1 0,0 0-1,0 0 1,0 0 0,-1 0 0,1 0-1,-1-1 1,0 0 0,0 0-1,4-6 1,-5 3-337,1 0-1,-1 0 0,-1 0 1,0 0-1,0 0 1,0 0-1,0 0 1,-2-10-1,1 16 588,-1 0-1,1-1 1,0 1-1,-1 0 1,0 0-1,1 0 1,-1 0-1,1 0 1,-1 1-1,0-1 1,0 0-1,0 0 1,0 0-1,1 1 0,-1-1 1,0 0-1,0 1 1,0-1-1,0 1 1,0-1-1,-1 1 1,1-1-1,0 1 1,0 0-1,0 0 1,0-1-1,0 1 1,-2 0-1,-3-2-403,-18-9-863,-1 0 0,-1 2 0,1 1 0,-1 1 0,-51-7 0,5 7 3220,1 5 7917,76 2-9747,87 0-2745,-24 0-5609,-51 0 6142</inkml:trace>
   <inkml:trace contextRef="#ctx0" brushRef="#br0" timeOffset="9680.14">6856 643 6601,'8'0'209,"16"-2"2232,-23 2-2376,0-1 0,0 1 0,0 0 0,-1-1 1,1 1-1,0-1 0,0 1 0,-1-1 0,1 1 0,0-1 1,-1 0-1,1 1 0,-1-1 0,1 0 0,-1 0 0,1 1 1,-1-1-1,0 0 0,1 0 0,-1 0 0,1-1 0,6-10 1897,-7 10-1521,0 1-349,1 0 1,-1 0 0,0 1 0,0-1 0,0 0 0,0 0-1,1 0 1,-1 1 0,0-1 0,-1 0 0,1 0 0,0 0 0,0 1-1,0-1 1,0 0 0,-1 0 0,1 1 0,0-1 0,-1 0-1,1 0 1,0 1 0,-1-1 0,1 0 0,-1 1 0,1-1 0,-2 0-1,-16 0 286,-121-2 847,138 3-1221,0 0 0,-1 0-1,1 0 1,0 0 0,0 0-1,0 0 1,-1 1 0,1-1-1,0 1 1,0-1 0,0 0-1,0 1 1,0 0 0,-1-1-1,1 1 1,0 0 0,1 0 0,-1-1-1,0 1 1,0 0 0,0 0-1,-1 2 1,2-2 1,-1 0 1,0 0-1,0 0 1,0-1-1,1 1 1,-1 0-1,0 0 1,0 0-1,0-1 0,0 1 1,0-1-1,0 1 1,-1-1-1,1 1 1,0-1-1,0 1 1,0-1-1,0 0 0,-1 0 1,1 0-1,0 1 1,-2-2-1,-1 2 26,1 0 0,-1 1 0,0-1 0,1 0 0,-1 1 0,1 0 0,0 0 1,0 0-1,-1 0 0,1 0 0,-3 4 0,-9 5 156,9-7-141,0 0 1,0 0-1,0 0 1,1 0-1,0 1 1,0 0-1,0 0 1,0 1-1,1-1 1,0 1-1,0 0 1,0 0-1,1 1 1,0-1-1,0 0 1,1 1-1,0 0 1,0 0-1,0 0 1,1 0-1,0 0 1,0 13-1,1-19-42,0 0 0,0 0 1,0-1-1,0 1 0,0 0 0,0 0 0,0 0 0,1 0 0,-1 0 1,0 0-1,0 0 0,1-1 0,-1 1 0,1 0 0,-1 0 0,0 0 0,1-1 1,0 1-1,-1 0 0,1-1 0,-1 1 0,1 0 0,0-1 0,-1 1 1,1-1-1,0 1 0,0-1 0,0 1 0,-1-1 0,1 0 0,0 1 1,0-1-1,0 0 0,0 0 0,1 1 0,4 1 13,-1 4 66,-5-6-81,0 1 0,0-1 0,0 0 0,0 0 0,0 0 0,0 1 0,0-1 0,0 0 0,0 0 0,1 1 0,-1-1 0,0 0 0,0 0 0,0 0 0,0 1 0,0-1 0,0 0 0,1 0-1,-1 0 1,0 0 0,0 1 0,0-1 0,1 0 0,-1 0 0,0 0 0,0 0 0,0 0 0,1 0 0,-1 0 0,0 0 0,0 1 0,1-1 0,-1 0 0,0 0 0,0 0 0,1 0 0,16 3 47,1 0-1,-1-1 1,1-1 0,29-1 0,-23 0 4,-23 0-52,-1 0 1,1 0 0,-1 0-1,1 0 1,0 0-1,-1 0 1,1-1-1,-1 1 1,1 0 0,-1 0-1,1 0 1,-1-1-1,1 1 1,-1 0 0,0-1-1,1 1 1,-1 0-1,1-1 1,-1 1-1,0-1 1,1 1 0,-1 0-1,0-1 1,1 1-1,-1-1 1,0 1 0,0-1-1,1 1 1,-1-1-1,0 1 1,0-1-1,0 1 1,0-2 0,0 2 0,0-1 0,0 1 0,1-1 0,-1 1 0,0-1 0,0 1 0,0 0 0,0-1 0,1 1 0,-1-1 0,0 1 0,0 0 0,1-1 0,-1 1 0,0-1 0,0 1 0,1 0 0,-1-1 0,1 1 1,-1 0-1,0 0 0,1-1 0,-1 1 0,1 0 0,-1 0 0,0 0 0,1-1 0,-1 1 0,1 0 0,-1 0 0,1 0 0,0 0 0,0-1 1,0 0 0,0 1 0,0-1 0,0 0 0,0 0 0,0 0 0,0 0 0,0 0 0,0 0 0,-1 0 0,1 0 0,0 0 0,-1-1 0,1 1 0,-1 0 0,1-2 0,5-8 11,2-6-4,0 0 0,-1-1 0,0 0 0,-2 0 0,5-27 0,-9-4 531,-6 49-435,4 0-95,1 0 0,-1 0 0,1 0 0,-1 0 0,1-1 0,-1 1 0,0 0 0,1 0 0,-1 0 0,1 0 0,-1 0 0,1 0 0,-1 0 0,0 1 0,1-1 0,-1 0 0,1 0 0,-1 0 0,1 0 0,-1 1 0,1-1 0,-1 0 0,1 1 0,-1-1 0,1 0 0,-1 1 0,1-1 0,0 0 0,-1 1 0,1 16 197,-7-11 246,3-4-331,-2 14 425,1 1 1,-5 25-1,7 27-99,3-48-467,0-20 18,1 0 0,-1 0 0,0 0 0,1 0-1,-1 0 1,1 0 0,-1 0 0,1 0 0,0 0 0,-1 0-1,1 0 1,0-1 0,-1 1 0,1 0 0,0 0 0,0-1 0,0 1-1,0 0 1,0-1 0,0 1 0,0-1 0,0 1 0,0-1-1,0 1 1,0-1 0,0 0 0,0 0 0,3 1 0,2 1-1,2 2-257,0 0 0,0 0 1,0-1-1,0 0 0,1-1 0,-1 1 0,1-2 1,0 1-1,-1-1 0,1-1 0,0 1 1,10-2-1,-6 2-400,-10-1 445,1 1 0,-1-1 0,0 1 0,1-1 0,-1-1 0,1 1 0,-1 0 0,1-1 0,-1 1-1,0-1 1,0 0 0,6-3 0,-3-3-199,-5 6 338,-1 0-1,1 0 0,0 0 1,-1 0-1,1 0 0,0 0 1,0 0-1,0 1 0,0-1 1,0 0-1,0 0 0,0 1 1,0-1-1,0 1 1,0-1-1,0 1 0,0-1 1,0 1-1,0 0 0,0-1 1,1 1-1,1 0 0,-2 0 13,0 0 0,0-1-1,0 1 1,0 0-1,0 0 1,0-1-1,0 1 1,0 0 0,0-1-1,0 1 1,0-1-1,0 1 1,-1-1-1,1 0 1,0 1 0,0-1-1,0 0 1,-1 0-1,1 1 1,-1-1 0,1 0-1,0 0 1,-1 0-1,1 0 1,-1 0-1,0 0 1,1-1 0,3-6-333,2 1 100,0 0-1,-1-1 1,0 0-1,-1 0 1,0 0-1,0 0 1,0-1 0,-1 0-1,-1 0 1,1 1-1,-2-1 1,1-1-1,-1 1 1,0-12-1,-4-10 931,2 30-588,1 0-1,-1 0 1,0 0-1,0 0 1,0 0-1,0 0 1,0 0-1,0 0 1,0 0-1,0 1 1,0-1-1,0 0 1,0 1-1,0-1 1,-3 0-1,4 0 11,-1 1 0,1 0 0,-1-1 0,1 1-1,0-1 1,-1 1 0,1-1 0,0 0 0,-1 1 0,1-1 0,0 1-1,0-1 1,0 0 0,-1 1 0,1-1 0,0 0 0,0 1 0,0-1-1,0 1 1,1-11 8766,-1 13-8809,0 1 133,-1 0 0,1 0 0,0 0-1,0 1 1,1-1 0,-1 0 0,1 0-1,-1 0 1,2 4 0,6-2 92,-8-4-223,1-1 0,-1 1 0,1-1 0,0 1 0,-1-1 0,1 1 0,-1-1 0,1 1 0,-1-1 0,0 1 0,1 0 1,-1-1-1,0 1 0,1 0 0,-1-1 0,0 1 0,0 0 0,1-1 0,-1 1 0,0 0 0,0 0 0,0-1 0,0 1 0,0 0 0,0-1 1,0 1-1,0 1 0,0-1 10,0 1 1,0-1 0,0 0-1,0 1 1,0-1 0,1 0-1,-1 1 1,0-1 0,1 0 0,-1 0-1,1 0 1,0 1 0,-1-1-1,1 0 1,0 0 0,1 1-1,-1-1-3,0 0 1,-1 0-1,1 0 0,0 0 0,-1 0 0,1 0 0,-1 0 1,1 0-1,-1 0 0,1 0 0,-1 1 0,0-1 0,0 0 1,1 0-1,-1 0 0,0 2 0,1 6 124,1 0-1,0 0 1,0 0 0,1-1-1,4 10 1,0 2 187,6 17 851,-12-41 1072,-1-176-2188,0 179-70,0 1 0,0-1 0,0 1 0,1-1 0,-1 0 0,0 1 0,0-1 0,0 1 0,1-1 0,-1 1 1,0-1-1,0 1 0,1-1 0,-1 1 0,0-1 0,1 1 0,-1-1 0,1 1 0,-1 0 0,0-1 0,1 1 0,-1 0 0,1-1 0,-1 1 0,1 0 0,-1-1 0,1 1 0,0 0 0,-1 0 0,1 0 0,-1 0 0,1 0 0,-1-1 0,1 1 0,0 0 0,0 0 0,0 0 1,-1 0-1,1 0 0,-1 0 0,1 0 0,-1 0 0,1 0 1,-1 0-1,1 0 0,-1 0 0,1-1 0,-1 1 0,1 0 0,-1 0 1,1-1-1,-1 1 0,0 0 0,1-1 0,-1 1 0,1-1 1,-1 1-1,0 0 0,0-1 0,1 1 0,-1-1 0,0 1 0,1-1 1,-1 1-1,0-1 0,0 1 0,0-1 0,0 1 0,0-1 1,1 1-1,-1-1 0,0 0 0,0 1 0,0-1 0,0 1-1,0 0 1,0-1 0,0 1 0,0 0 0,0-1 0,0 1 0,0 0 0,0-1 0,1 1 0,-1 0-1,0-1 1,0 1 0,0 0 0,1-1 0,-1 1 0,0 0 0,0 0 0,1-1 0,-1 1 0,0 0-1,1 0 1,-1-1 0,0 1 0,1 0 0,-1 0 0,0 0 0,1 0 0,-1 0 0,0-1 0,1 1-1,0 0 1,-1 0 0,0 0-1,0 0 1,1 0-1,-1 0 1,0 0-1,1 0 1,-1 0-1,0 0 1,0 0-1,1-1 1,-1 1-1,0 0 1,1 0-1,-1 0 1,0-1-1,0 1 1,0 0-1,1 0 1,-1 0-1,0-1 1,0 1-1,0 0 1,0 0-1,1-1 1,-1 1-1,0 0 1,0-1-1,0 1 1,0 0-1,0 0 1,0-1-1,0 1 1,0-1-1,1 0-1,0 0-1,0 0 0,0 1 1,0-1-1,0 0 0,0 0 0,0 1 1,0-1-1,1 1 0,-1-1 1,0 1-1,0-1 0,0 1 0,1 0 1,-1 0-1,0-1 0,0 1 0,1 0 1,-1 0-1,0 0 0,2 1 1,37-2-30,-36 1 58,-3 0-22,0 0 0,-1 0 0,1 0 0,-1 0 0,1 0 0,-1 0 1,1 0-1,-1 1 0,1-1 0,-1 0 0,1 0 0,-1 1 0,1-1 0,-1 0 0,1 1 0,-1-1 0,0 0 0,1 1 0,-1-1 0,1 0 0,-1 1 0,0-1 0,1 1 1,-1-1-1,0 1 0,0-1 0,1 1 0,-1-1 0,0 1 0,0-1 0,0 1 0,0-1 0,0 1 0,0 0 0,0 0 7,0-1-1,0 1 1,1-1 0,-1 1 0,0-1-1,0 1 1,0-1 0,0 1-1,1-1 1,-1 1 0,0-1-1,0 1 1,1-1 0,-1 1-1,0-1 1,1 0 0,-1 1-1,0-1 1,1 0 0,-1 1 0,0-1-1,1 0 1,-1 1 0,1-1-1,-1 0 1,1 0 0,-1 1-1,1-1 1,-1 0 0,1 0-1,-1 0 1,1 0 0,-1 0-1,1 0 1,2 2 82,0-1 0,-1 1 0,0 0-1,1 0 1,-1 0 0,0 0 0,0 0 0,0 0-1,0 0 1,-1 1 0,1-1 0,1 4 0,4 4 290,1 1-25,0 1 0,-1-1-1,-1 2 1,0-1 0,5 17-1,12 24 143,-19-45-500,-1 0-1,-1 1 0,1-1 0,-2 0 1,1 1-1,-1-1 0,0 1 1,-1-1-1,0 14 0,0-17-237,0-27-17343,0 18 15096,0-1-140,0 0 1845,0-21-3642,0 1 2383</inkml:trace>
-  <inkml:trace contextRef="#ctx0" brushRef="#br0" timeOffset="10265.36">7626 521 8877,'0'0'212,"0"-1"1,0 1 0,0-1-1,0 1 1,0-1-1,0 1 1,0-1 0,0 1-1,0-1 1,0 1-1,0-1 1,0 1 0,0-1-1,0 1 1,0-1 0,-1 1-1,1 0 1,0-1-1,0 1 1,-1-1 0,1 1-1,0 0 1,-1-1-1,1 1 1,0-1 0,-1 1-1,1 0 1,0 0-1,-1-1 1,1 1 0,-1 0-1,1 0 1,-1-1-1,1 1 1,-1 0 0,1 0-1,0 0 1,-1 0-1,1 0 1,-1 0 0,1 0-1,-1 0 1,1 0 0,-1 0-1,1 0 1,-1 0-1,1 0 1,-1 0 0,0 0-1,-3 0-1500,0 0 2358,-1 1-392,4-2-643,1 1 0,-1 0 0,0 0 0,0 0 0,1 0 0,-1 0 0,0 0 0,0 0 0,1 0 0,-1 0 0,0 0 0,0 0 0,1 0 0,-1 1 0,0-1 0,1 0 0,-1 0 0,0 1 0,0-1 0,1 0 0,-1 1 0,0 0 0,-10 13 570,11-13-555,-1-1 1,1 1-1,-1-1 1,1 1-1,-1-1 1,0 1-1,1-1 1,-1 0-1,1 1 1,-1-1-1,0 0 1,1 0-1,-1 1 1,0-1-1,0 0 1,1 0 0,-1 0-1,0 0 1,1 0-1,-1 0 1,0 0-1,1 0 1,-1 0-1,0 0 1,1 0-1,-2-1 1,1 1-11,0 0 0,1-1 0,-1 1 0,0 0 0,0 0 0,1 0 1,-1 0-1,0 0 0,0 0 0,0 0 0,1 1 0,-1-1 0,0 0 0,0 0 0,1 0 1,-1 1-1,0-1 0,-1 1 0,-6 6 452,-1 1-1,1-1 1,0 2 0,-9 10 0,15-15-365,-1 1 1,0 0 0,1 0 0,0 0 0,0 0 0,0 0 0,1 0 0,-1 0 0,1 1 0,1-1 0,-1 0 0,1 9 0,-1 0 100,0-11-200,1 1 0,-1-1 0,1 1 0,0 0 0,0-1 0,0 1 0,0 0 0,1-1 0,0 1 0,-1-1 0,1 1 0,1-1 0,1 5 0,3-4-6,-5-4-21,0 0 1,0 0 0,0 1-1,0-1 1,0 1-1,0-1 1,0 1-1,-1-1 1,1 1 0,0 0-1,0-1 1,-1 1-1,1 0 1,0 0 0,-1-1-1,1 1 1,-1 0-1,1 0 1,-1 0-1,1 0 1,-1 0 0,0 0-1,0 0 1,1 0-1,-1 1 1,1 0-2,0 0 1,1 0-1,-1 0 0,1 0 1,-1 0-1,1 0 0,0 0 1,-1-1-1,1 1 0,0 0 1,0-1-1,0 0 0,0 0 1,0 1-1,1-1 0,-1 0 1,3 0-1,3 3-7,-2-1-197,0 0 0,0 0 0,0-1-1,1 0 1,-1 0 0,1-1 0,0 1 0,7-1 0,34 1-7477,-48-2 7596,1 0 0,0 0 0,-1 0-1,1 0 1,-1 0 0,1-1 0,0 1 0,-1 0-1,1 0 1,-1-1 0,1 1 0,0 0 0,-1-1 0,1 1-1,-1 0 1,1-1 0,-1 1 0,0-1 0,1 1-1,-1-1 1,1 1 0,-1-1 0,0 1 0,1-1 0,-1 1-1,0-1 1,0 0 0,1 1 0,-1-1 0,0 0-1,0 1 1,0-1 0,0-1 0,0 2 3,0-1-1,1 0 1,-1 1-1,0-1 1,0 0-1,0 0 1,0 1 0,1-1-1,-1 0 1,0 1-1,1-1 1,-1 1 0,1-1-1,-1 0 1,0 1-1,1-1 1,-1 1 0,1-1-1,0 1 1,-1-1-1,1 1 1,-1 0-1,1-1 1,0 1 0,-1 0-1,1-1 1,0 1-1,-1 0 1,1 0 0,0 0-1,-1-1 1,1 1-1,0 0 1,1 0 0,-1 0-57,-1 0 0,1 0 1,0 0-1,0 0 1,0-1-1,0 1 0,0 0 1,0-1-1,0 1 0,0-1 1,0 1-1,-1-1 1,1 1-1,0-1 0,0 0 1,-1 1-1,1-1 1,0 0-1,-1 1 0,1-1 1,-1 0-1,1 0 1,-1 0-1,1 0 0,0-1 1,4-6-986,25-14-4128,-15 18 3243</inkml:trace>
+  <inkml:trace contextRef="#ctx0" brushRef="#br0" timeOffset="10265.35">7626 521 8877,'0'0'212,"0"-1"1,0 1 0,0-1-1,0 1 1,0-1-1,0 1 1,0-1 0,0 1-1,0-1 1,0 1-1,0-1 1,0 1 0,0-1-1,0 1 1,0-1 0,-1 1-1,1 0 1,0-1-1,0 1 1,-1-1 0,1 1-1,0 0 1,-1-1-1,1 1 1,0-1 0,-1 1-1,1 0 1,0 0-1,-1-1 1,1 1 0,-1 0-1,1 0 1,-1-1-1,1 1 1,-1 0 0,1 0-1,0 0 1,-1 0-1,1 0 1,-1 0 0,1 0-1,-1 0 1,1 0 0,-1 0-1,1 0 1,-1 0-1,1 0 1,-1 0 0,0 0-1,-3 0-1500,0 0 2358,-1 1-392,4-2-643,1 1 0,-1 0 0,0 0 0,0 0 0,1 0 0,-1 0 0,0 0 0,0 0 0,1 0 0,-1 0 0,0 0 0,0 0 0,1 0 0,-1 1 0,0-1 0,1 0 0,-1 0 0,0 1 0,0-1 0,1 0 0,-1 1 0,0 0 0,-10 13 570,11-13-555,-1-1 1,1 1-1,-1-1 1,1 1-1,-1-1 1,0 1-1,1-1 1,-1 0-1,1 1 1,-1-1-1,0 0 1,1 0-1,-1 1 1,0-1-1,0 0 1,1 0 0,-1 0-1,0 0 1,1 0-1,-1 0 1,0 0-1,1 0 1,-1 0-1,0 0 1,1 0-1,-2-1 1,1 1-11,0 0 0,1-1 0,-1 1 0,0 0 0,0 0 0,1 0 1,-1 0-1,0 0 0,0 0 0,0 0 0,1 1 0,-1-1 0,0 0 0,0 0 0,1 0 1,-1 1-1,0-1 0,-1 1 0,-6 6 452,-1 1-1,1-1 1,0 2 0,-9 10 0,15-15-365,-1 1 1,0 0 0,1 0 0,0 0 0,0 0 0,0 0 0,1 0 0,-1 0 0,1 1 0,1-1 0,-1 0 0,1 9 0,-1 0 100,0-11-200,1 1 0,-1-1 0,1 1 0,0 0 0,0-1 0,0 1 0,0 0 0,1-1 0,0 1 0,-1-1 0,1 1 0,1-1 0,1 5 0,3-4-6,-5-4-21,0 0 1,0 0 0,0 1-1,0-1 1,0 1-1,0-1 1,0 1-1,-1-1 1,1 1 0,0 0-1,0-1 1,-1 1-1,1 0 1,0 0 0,-1-1-1,1 1 1,-1 0-1,1 0 1,-1 0-1,1 0 1,-1 0 0,0 0-1,0 0 1,1 0-1,-1 1 1,1 0-2,0 0 1,1 0-1,-1 0 0,1 0 1,-1 0-1,1 0 0,0 0 1,-1-1-1,1 1 0,0 0 1,0-1-1,0 0 0,0 0 1,0 1-1,1-1 0,-1 0 1,3 0-1,3 3-7,-2-1-197,0 0 0,0 0 0,0-1-1,1 0 1,-1 0 0,1-1 0,0 1 0,7-1 0,34 1-7477,-48-2 7596,1 0 0,0 0 0,-1 0-1,1 0 1,-1 0 0,1-1 0,0 1 0,-1 0-1,1 0 1,-1-1 0,1 1 0,0 0 0,-1-1 0,1 1-1,-1 0 1,1-1 0,-1 1 0,0-1 0,1 1-1,-1-1 1,1 1 0,-1-1 0,0 1 0,1-1 0,-1 1-1,0-1 1,0 0 0,1 1 0,-1-1 0,0 0-1,0 1 1,0-1 0,0-1 0,0 2 3,0-1-1,1 0 1,-1 1-1,0-1 1,0 0-1,0 0 1,0 1 0,1-1-1,-1 0 1,0 1-1,1-1 1,-1 1 0,1-1-1,-1 0 1,0 1-1,1-1 1,-1 1 0,1-1-1,0 1 1,-1-1-1,1 1 1,-1 0-1,1-1 1,0 1 0,-1 0-1,1-1 1,0 1-1,-1 0 1,1 0 0,0 0-1,-1-1 1,1 1-1,0 0 1,1 0 0,-1 0-57,-1 0 0,1 0 1,0 0-1,0 0 1,0-1-1,0 1 0,0 0 1,0-1-1,0 1 0,0-1 1,0 1-1,-1-1 1,1 1-1,0-1 0,0 0 1,-1 1-1,1-1 1,0 0-1,-1 1 0,1-1 1,-1 0-1,1 0 1,-1 0-1,1 0 0,0-1 1,4-6-986,25-14-4128,-15 18 3243</inkml:trace>
   <inkml:trace contextRef="#ctx0" brushRef="#br0" timeOffset="11036.98">7823 619 7161,'0'0'319,"0"0"-120,0 0 1,0-1-1,0 1 1,0 0-1,0-1 1,-1 1-1,1 0 1,0 0-1,0-1 1,0 1-1,0 0 0,0 0 1,3-5 4188,-3 4-4189,1 1 1,-1 0-1,0 0 1,191 0 2995,-182-17-3148,-6 10-37,-1 1-6,0 1 1,-1 0-1,1 0 1,-1-1-1,-1 1 0,1-1 1,-1 1-1,0-7 0,-1 11-4,1 0-1,-1 0 0,0 0 1,0 0-1,0 0 0,0 0 1,0 0-1,0 0 0,0 1 0,0-1 1,0 0-1,0 1 0,0-1 1,-1 1-1,1-1 0,0 1 1,0 0-1,-1-1 0,1 1 1,0 0-1,0 0 0,-1 0 1,1 0-1,0 0 0,-2 0 0,-46-2-15,45 2 16,-58 0 202,61 0-189,0 0 1,0 0-1,0 0 1,1 0-1,-1 1 1,0-1 0,0 0-1,0 0 1,1 1-1,-1-1 1,0 0-1,0 1 1,1-1-1,-1 1 1,0-1-1,1 1 1,-1-1-1,0 1 1,1-1 0,-1 1-1,1 0 1,-1-1-1,0 2 1,0-1 17,1 0 0,-1 0 0,1 0 0,-1-1 1,1 1-1,-1 0 0,0-1 0,0 1 0,1-1 1,-1 1-1,0 0 0,0-1 0,1 0 0,-1 1 0,0-1 1,0 0-1,0 1 0,0-1 0,0 0 0,0 0 1,0 1-1,0-1 0,-1 0 0,0 0 42,1 1-1,0-1 1,-1 1 0,1 0-1,0 0 1,0 0 0,0-1-1,0 1 1,0 0 0,0 1 0,0-1-1,0 0 1,0 0 0,0 0-1,0 0 1,1 1 0,-1-1-1,0 3 1,-10 25 1638,8-11 122,1 1 0,1 30 0,1-34-1215,0-14-593,0-1-1,0 1 1,0 0-1,0-1 1,1 1 0,-1 0-1,0-1 1,0 1-1,0 0 1,1-1-1,-1 1 1,0-1 0,0 1-1,1 0 1,-1-1-1,1 1 1,-1-1 0,0 1-1,1-1 1,-1 1-1,1-1 1,-1 0-1,1 1 1,0-1 0,-1 1-1,1-1 1,-1 0-1,1 0 1,0 1 0,-1-1-1,2 0 1,-2 0 0,1 1 1,0-1 0,-1 0 0,1 0-1,0 0 1,-1 1 0,1-1 0,-1 0-1,1 1 1,-1-1 0,1 1-1,-1-1 1,1 0 0,-1 1 0,1-1-1,-1 1 1,1 0 0,-1-1 0,0 1-1,1-1 1,-1 1 0,0-1 0,0 1-1,1 0 1,-1-1 0,0 1-1,0 0 1,0-1 0,0 1 0,0 0-1,0 0 1,2 2 94,-1 0 0,1-1 0,0 1 0,0-1 0,0 1 0,1-1 0,-1 0 0,0 0 0,1 0 0,-1 0 0,1-1-1,0 1 1,3 1 0,2 2 127,3 3-252,1 0-1,1-1 0,0 0 1,0-1-1,0-1 1,0 0-1,1-1 0,0 0 1,0-1-1,0-1 0,0 0 1,0-1-1,25-1 1,-38 0-24,0 0-1,-1 0 1,1 0 0,0 0 0,-1 0 0,1 0 0,0-1 0,-1 1-1,1 0 1,0 0 0,-1-1 0,1 1 0,0 0 0,-1-1 0,1 1 0,-1-1-1,1 1 1,-1 0 0,1-1 0,-1 0 0,1 1 0,-1-1 0,0 1-1,1-1 1,-1 1 0,0-1 0,1 0 0,-1 1 0,0-1 0,0 0 0,1 1-1,-1-1 1,0-1 0,0 2-46,0-1 0,0 1 0,0-1 0,0 0 1,1 1-1,-1-1 0,0 0 0,0 1 0,1-1 0,-1 1 0,0-1 0,1 1 0,-1-1 0,0 1 0,1-1 0,-1 1 0,1-1 1,-1 1-1,1 0 0,-1-1 0,1 1 0,-1 0 0,1-1 0,-1 1 0,1 0 0,-1-1 0,1 1 0,0 0 0,-1 0 0,1 0 0,0 0 1,0 0-1,1-1-493,0-1 1,0 1-1,0 0 1,0-1 0,-1 1-1,1-1 1,-1 0-1,1 1 1,-1-1 0,1 0-1,-1 0 1,0 0-1,2-4 1,2-9-7946,-4 1 4074,-1 3 388</inkml:trace>
   <inkml:trace contextRef="#ctx0" brushRef="#br0" timeOffset="12080.49">8748 490 7645,'-7'0'7969,"-6"0"-3894,-72 0-2524,84 0-1535,0 0 1,0 0-1,0 0 1,0 1-1,0-1 1,0 0-1,0 0 1,0 1-1,0-1 1,0 0-1,0 1 1,0-1-1,0 1 0,0 0 1,0-1-1,0 1 1,0 0-1,0-1 1,1 1-1,-2 2 1,1-3 1,0 1 0,1 0 0,-1 0 0,0-1 0,0 1 0,0 0 0,1-1 0,-1 1 0,0 0 0,0-1 1,0 0-1,0 1 0,0-1 0,0 1 0,0-1 0,0 0 0,0 0 0,0 0 0,0 1 0,-2-1 0,-3 1 146,1 1-1,0 0 0,0 0 0,0 0 0,0 1 1,1 0-1,-1 0 0,1 0 0,-1 1 0,1-1 0,0 1 1,-5 6-1,-14 17 548,18-22-596,0 0 0,0 0 0,0 0 0,1 1 0,0 0 0,0 0-1,0 0 1,1 0 0,0 1 0,0-1 0,0 1 0,1 0 0,0 0-1,1 0 1,-1 0 0,1 10 0,0-11-29,1-4-55,-1 0 1,1 0-1,0 0 0,0 0 0,-1 0 0,2 0 0,-1 0 0,0 0 1,0 0-1,0 0 0,1 0 0,-1 0 0,1 0 0,0 0 0,0 0 1,-1-1-1,3 3 0,1-2 24,-3-2-44,0 0 0,0 0 0,1 1-1,-1-1 1,0 0 0,0 1 0,0-1 0,0 1 0,0-1-1,0 1 1,-1-1 0,1 1 0,0 0 0,0-1 0,0 1-1,0 0 1,-1 0 0,1 0 0,0 0 0,-1 0 0,1 0-1,-1-1 1,1 1 0,0 2 0,-1-2 1,1 1 1,0-1-1,0 1 0,-1-1 1,1 0-1,0 0 1,0 1-1,0-1 0,0 0 1,1 0-1,-1 0 1,0 0-1,0 0 0,1 0 1,-1 0-1,0-1 1,1 1-1,-1 0 0,2 0 1,9 6 150,-2-2-84,0-1-1,0 1 1,1-1-1,-1-1 1,1 0-1,0-1 1,0 0-1,0 0 1,0-1-1,0-1 1,12 0-1,-22 0-74,-1 0 0,1 0 0,0 0 0,0 0 0,-1-1-1,1 1 1,0 0 0,-1 0 0,1 0 0,0-1 0,-1 1 0,1 0 0,0-1-1,-1 1 1,1-1 0,-1 1 0,1-1 0,-1 1 0,1-1 0,-1 1-1,1-1 1,-1 1 0,1-1 0,-1 1 0,0-1 0,1 0 0,-1 1-1,0-1 1,0 0 0,1 1 0,-1-2 0,0 1 2,0 1-1,0-1 1,1 0-1,-1 0 1,0 1 0,0-1-1,1 0 1,-1 1 0,1-1-1,-1 1 1,0-1 0,1 0-1,-1 1 1,1-1-1,-1 1 1,1-1 0,0 1-1,-1 0 1,1-1 0,0 1-1,-1-1 1,1 1 0,0 0-1,-1 0 1,1-1 0,0 1-1,-1 0 1,1 0-1,0 0 1,0 0 0,0 0-1,0 0 5,1-1 0,-1 1 0,0 0 0,0-1 0,0 1 0,0-1 0,0 1 0,0-1 0,0 0 0,0 1 0,0-1-1,0 0 1,0 0 0,-1 1 0,1-1 0,0 0 0,0 0 0,-1 0 0,1 0 0,-1 0 0,1 0 0,0-2 0,9-11 181,-4 7-135,-1 1 0,-1-1 0,1 0-1,-1 0 1,0-1 0,-1 1 0,0-1-1,0 0 1,-1 0 0,3-9 0,-2-4 88,0 0 0,0-1 0,-2-22 0,-2 43-138,0 0 1,0 0 0,1 0-1,-1 0 1,0 0-1,0 0 1,0 1 0,0-1-1,-1 0 1,1 0 0,0 1-1,0-1 1,0 1-1,-1-1 1,1 1 0,0-1-1,0 1 1,-2-1-1,-7-2 55,-7-1-48,0 1-1,-1 0 1,0 1 0,1 1 0,-1 1-1,-20 2 1,-2-2-316,40 1 291,-1-1 0,1 0-1,-1 1 1,1-1 0,0 0-1,-1 1 1,1-1 0,-1 0-1,1 1 1,0-1 0,0 1-1,-1-1 1,1 1 0,0-1-1,0 1 1,-1-1 0,1 1-1,0-1 1,0 1-1,0-1 1,0 1 0,0-1-1,0 1 1,0-1 0,0 1-1,0-1 1,0 2 0,105 1-27612,-84-3 25866</inkml:trace>
   <inkml:trace contextRef="#ctx0" brushRef="#br0" timeOffset="13027.26">8953 478 9517,'1'-1'635,"-7"-1"-339,-19 1 7328,25 6-6608,0-2-538,-1 0 0,0 0 1,1 0-1,0 0 0,0 1 0,0-1 1,0 0-1,1 0 0,-1 0 1,1 1-1,-1-1 0,1 0 0,2 4 1,0-4-237,-2-2-172,1 0 1,-1 0 0,0 0 0,0 0 0,0 1-1,0-1 1,0 0 0,0 1 0,0-1 0,0 0 0,-1 1-1,1-1 1,0 1 0,-1-1 0,1 1 0,-1 0 0,0-1-1,1 4 1,-1-2 57,1 0 0,0 1-1,0-1 1,0 0 0,1 0-1,-1 0 1,1 0 0,0 0 0,3 5-1,8 14 393,-1 10-117,-3-10-230,-1 0 1,0 1 0,-2-1 0,-1 1 0,3 26 0,-5-27 487,-1-39 353,1-32-603,-4 45-415,1-1 1,0 1-1,-1-1 0,0 1 1,0 0-1,0-1 1,-1 1-1,-2-6 1,2 6-4,0 0 0,1 0 0,0 0 0,-1 0 0,2 0 0,-1 0 0,0-1 0,1-5 0,0-100-285,0 109 279,1-1-1,-1 1 1,1-1 0,0 1 0,0 0 0,0-1-1,0 1 1,0 0 0,0 0 0,0 0-1,0-1 1,0 1 0,0 1 0,1-1-1,-1 0 1,0 0 0,1 0 0,-1 1-1,2-2 1,8-4-146,0-1 116,-1 2 1,1-1-1,1 2 1,-1-1-1,1 1 1,0 1-1,0 0 1,21-2-1,14 1 263,47 1 0,-92 5-167,0-1 1,0 1-1,-1 0 1,1 0-1,-1 0 1,1 0-1,-1 0 1,0 0-1,1 0 1,-1 0 0,0 0-1,0 3 1,6 7 60,81 114-103,-86-124 18,0 1 0,-1 0 0,1 0 0,-1 0 1,0 0-1,0 0 0,-1 0 0,2 6 0,-1-2-5001</inkml:trace>
@@ -3750,8 +3750,8 @@
   <inkml:trace contextRef="#ctx0" brushRef="#br0" timeOffset="16945.24">11252 291 6353,'4'-7'319,"0"-1"1,-1 1 0,0-1-1,3-14 1,-3 6 1329,0 0 0,-2 0 0,0-20 2876,-1 40-3903,0 9 38,0-9 75,0 0 130,-1 6-206,0-6-320,1 1 0,0 0 0,-1-1 0,2 1 0,-1-1 0,0 1 0,1 0 0,0-1 0,2 9 0,0-9-102,-1 1 0,1 0 0,-1 0 0,0 0 0,-1 0 0,1 0 0,-1 0 0,0 0 0,0 0 0,-1 1 0,0-1 0,0 10 0,0-12-148,0 0 1,1 0-1,-1 0 1,1 0 0,0 0-1,0-1 1,0 1 0,0 0-1,3 5 1,-3-6-6,1 1-1,-1 0 1,0-1-1,0 1 1,0 0-1,0 0 1,0 0-1,-1 0 1,1 6-1,9 63 1450,-8-38-840,2 1 0,13 56-1,-13-71-702,3 6 10,-6-25 0,-1-1 0,1 0 0,-1 0 0,0 0 0,0 1 0,0-1 0,0 0 0,0 0 0,1 0 0,-1 0 0,0 0 0,0 0 0,0 0 0,0 0 0,1 0 0,-1 0 0,0 0 0,0 0 0,0 0 0,0 0 0,1 0 0,-1-1 0,0 1 0,0 0 0,0 0 0,0 0 0,0 0 0,1 0 0,-1 0 0,0 0 0,0 0 0,0 0 0,0-1 0,0 1 0,0 0 0,1 0 0,-1 0 0,0 0 0,0 0 0,0-1 0,0 1 0,0 0 0,0 0 0,0 0 0,0 0 0,0-1 0,0 1 0,0 0 0,0 0 0,0 0 0,0 0 0,0-1 0,0 1 0,0 0 0,2-6 0,0 0 0,1 0 0,0 0 0,0 0 0,0 0 0,1 1 0,0 0 0,8-9 0,7-11 0,-12 16 0,0 1 0,0 0 0,1 0 0,0 1 0,1 0 0,-1 0 0,1 1 0,1 0 0,-1 1 0,11-5 0,-12 8 0,0 0 0,-1 1 0,1 0 0,0 0 0,0 1 0,10 0 0,-12 0 0,-5 0 0,0 1 0,0 0 0,0-1 0,0 1 0,0 0 0,0-1 0,0 1 0,-1 0 0,1 0 0,0 0 0,0 0 0,-1 0 0,1 0 0,-1 0 0,1 0 0,-1 0 0,1 0 0,-1 0 0,1 0 0,-1 2 0,8 13 0,1-2 0,-1 0 0,-1 1 0,0 0 0,-1 1 0,-1-1 0,0 1 0,-1 0 0,-1 1 0,0-1 0,-1 0 0,-1 26 0,-1-41 0,-1 0 0,0 0 0,1 0 0,-1 0 0,0 0 0,1-1 0,-1 1 0,0 0 0,0 0 0,0-1 0,0 1 0,0 0 0,0-1 0,0 1 0,0-1 0,0 1 0,0-1 0,0 0 0,0 0 0,0 1 0,0-1 0,0 0 0,0 0 0,-2 0 0,0 1 0,-13 8 0,8-5 0,-31-1 0,26-2 0,9 0 0,-1-1 0,0 1 0,0-1 0,0 0 0,0 0 0,1 0 0,-1-1 0,0 0 0,0 0 0,1 0 0,-10-3 0,-55-53-1507,65 54 1041,0 0 1,1-1-1,0 0 1,-1 1-1,1-1 1,1 0-1,-1-1 1,0 1-1,1 0 1,-3-8-1,3 4-1307,0-1 0,0 1 0,0-1 0,1 0 0,0 0-1,1-10 1,0 18 1551,1 0 1,-1 0-1,0 0 0,1 0 0,-1-1 1,1 1-1,0 0 0,-1 0 0,1 0 0,0 0 1,0 0-1,0 0 0,-1 1 0,1-1 1,0 0-1,0 0 0,0 0 0,0 1 0,1-1 1,-1 1-1,0-1 0,0 1 0,0-1 1,0 1-1,2-1 0,4-2-1060,-6 3 1146,-1 0 0,0-1 0,1 1 1,-1-1-1,1 1 0,-1 0 0,0-1 1,1 1-1,-1-1 0,0 1 0,1-1 0,-1 1 1,0-1-1,0 1 0,1-1 0,-1 0 1,0 1-1,0-1 0,0 1 0,0-1 1,0 1-1,0-1 0,0-1 0</inkml:trace>
   <inkml:trace contextRef="#ctx0" brushRef="#br0" timeOffset="18061.04">11632 539 5212,'-15'12'5293,"15"-12"-5217,0 1 1,0-1-1,0 0 0,0 0 1,0 0-1,0 1 1,0-1-1,0 0 0,0 0 1,0 0-1,0 0 0,0 1 1,0-1-1,0 0 1,0 0-1,1 0 0,-1 0 1,0 1-1,0-1 1,0 0-1,0 0 0,0 0 1,0 0-1,0 0 0,1 1 1,-1-1-1,0 0 1,0 0-1,0 0 0,0 0 1,0 0-1,1 0 1,-1 0-1,0 0 0,0 0 1,0 1-1,0-1 1,1 0-1,-1 0 0,0 0 1,0 0-1,0 0 0,1 0 1,-1 0-1,36-1 2349,-21 0-2870,159 1 512,-173 0-73,0-1 1,0 1-1,0 0 0,0-1 1,-1 1-1,1-1 0,0 0 1,0 1-1,-1-1 0,1 0 1,0 1-1,-1-1 0,1 0 1,-1 0-1,1 1 1,-1-1-1,1 0 0,-1 0 1,1 0-1,-1 0 0,0 0 1,1 0-1,-1 0 0,0 0 1,0 0-1,0 1 0,0-1 1,0 0-1,0-2 1,1-39-1494,-1 33 737,0 8 745,0 0 0,0 1-1,-1-1 1,1 1-1,0-1 1,0 1 0,0-1-1,-1 1 1,1-1 0,0 1-1,-1-1 1,1 1 0,0-1-1,-1 1 1,1-1 0,-1 1-1,1-1 1,-1 1 0,1 0-1,-1-1 1,1 1 0,-1 0-1,1 0 1,-1-1-1,1 1 1,-1 0 0,1 0-1,-1 0 1,0 0 0,1 0-1,-1 0 1,1-1 0,-2 2-1,1-1 8,1 0-1,-1 0 0,1 0 1,-1 0-1,1 0 1,-1-1-1,1 1 0,-1 0 1,1 0-1,-1 0 1,0 0-1,1-1 0,0 1 1,-1 0-1,1 0 1,-1-1-1,1 1 0,-1 0 1,1-1-1,-1 1 0,1-1 1,0 1-1,-1 0 1,1-1-1,0 1 0,-1-1 1,1 1-1,0-1 1,0 1-1,0-1 0,-1 1 1,1-1-1,0 0 0,0 1 7,0-1 0,0 1 0,0 0-1,0 0 1,0 0 0,0-1 0,0 1-1,0 0 1,0 0 0,-1-1-1,1 1 1,0 0 0,0 0 0,0 0-1,0-1 1,0 1 0,0 0-1,-1 0 1,1 0 0,0 0 0,0-1-1,0 1 1,-1 0 0,1 0-1,0 0 1,0 0 0,0 0 0,-1 0-1,1 0 1,0 0 0,0 0-1,0 0 1,-1-1 0,1 1 0,0 0-1,0 0 1,-1 0 0,-24-3-18,0 1-1,-37 0 1,28 6 277,32-3-241,1 0 0,0 0 0,-1 0 0,1 0 0,0 0 0,0 0 0,0 0 0,0 1-1,0-1 1,0 0 0,0 1 0,1-1 0,-1 1 0,0 1 0,-9 6 459,6 4-158,1 1-1,0 0 1,1 0 0,1 0-1,1 0 1,0 15 0,0-29-313,0 1 5,0 0-1,1 0 0,-1 0 0,0 0 1,1 0-1,-1 0 0,0 0 0,1 0 1,-1 0-1,1 0 0,0 0 0,-1 0 1,1-1-1,0 1 0,-1 0 0,1 0 1,0-1-1,0 1 0,-1 0 0,1-1 1,0 1-1,0-1 0,0 1 0,0-1 1,0 0-1,2 1 0,4 3 26,14 17 82,-19-18-96,0 0 0,1-1 0,0 1 0,0 0 0,0-1 0,0 0 0,0 1 0,0-1 0,5 2-1,9 2 25,0 0-1,0-1 0,0-1 0,1 0 0,0-1 0,-1-1 0,1-1 0,24-1 0,-42 0-41,1 0-1,0 0 1,-1 0 0,1-1 0,-1 1 0,1 0-1,-1 0 1,1 0 0,-1 0 0,1-1 0,0 1-1,-1 0 1,1 0 0,-1-1 0,0 1 0,1 0-1,-1-1 1,1 1 0,-1-1 0,1 1 0,-1-1-1,0 1 1,1-1 0,-1 1 0,0-1 0,0 1 0,1-1-1,-1 1 1,0-1 0,0 1 0,0-1 0,0 1-1,1-2 1,-1 1 0,0 1 0,0-1 0,0 1 0,0 0 0,0-1 0,0 1 0,0-1 0,1 1-1,-1-1 1,0 1 0,0-1 0,0 1 0,1-1 0,-1 1 0,0 0 0,1-1 0,-1 1 0,0 0 0,1-1 0,-1 1 0,1 0-1,-1-1 1,0 1 0,1 0 0,-1 0 0,1 0 0,-1-1 0,1 1 0,-1 0 0,1 0 0,-1 0 0,1 0 0,0 0 0,0-2-1,1 1 1,0 0-1,0-1 1,-1 1 0,1-1-1,-1 0 1,0 0 0,1 0-1,-1 1 1,0-1 0,0 0-1,0 0 1,0 0 0,0-4-1,13-31 7,-2 3 27,-9 26 241,0 1-1,-1 0 1,0-1 0,0 0-1,1-13 1,-3 97 4,-7-47-129,5-23-125,0-1 0,1 0 0,-1 1 0,1 0 0,0-1 0,0 7 0,1 19 337,0-29 358,0-15-468,0 9-247,4-1 3,12-14-3,-16 18-2,1 0-1,0 1 0,-1-1 0,1 0 1,-1 0-1,1 0 0,-1 1 0,1-1 0,-1 0 1,0 0-1,1 0 0,-1 0 0,0 0 0,0 0 1,0 0-1,0 0 0,1 0 0,-1 0 0,-1 0 1,1-1-1,1-6 3,9-7-10,0-1 0,15-13 0,-22 25-5,1 0-199,-1 0 0,1 1 0,1-1 1,-1 1-1,0 0 0,1 1 0,-1-1 1,1 1-1,0-1 0,0 1 0,0 1 1,0-1-1,0 1 0,9-1 0,6-1-2749,0 2 0,31 2 0,-18-1-2031,-21 0 3011</inkml:trace>
   <inkml:trace contextRef="#ctx0" brushRef="#br0" timeOffset="18542.12">12300 1 6257,'2'3'6275,"3"1"-4029,-4-4-2223,0 0-1,0 1 1,0-1-1,0 1 1,-1-1 0,1 1-1,0 0 1,0-1-1,-1 1 1,1 0 0,0 0-1,-1-1 1,1 1-1,-1 0 1,1 0-1,-1 0 1,1 0 0,-1 0-1,1 0 1,-1 0-1,0 0 1,0 0 0,1 0-1,-1 0 1,0 1-1,0 2 207,1 0 0,-1-1-1,1 1 1,0 0-1,0-1 1,1 1 0,-1 0-1,1-1 1,0 0-1,2 5 1,9 17 1081,-4 3 228,-1 0 1,-2 0 0,5 38 0,0 89 534,-10-119-1960,2 11-1289,0 15 4277,-1-20-4028,-1-7-5089,-1 0-7248,4-35 10090,15 0 413,-15 0 539</inkml:trace>
-  <inkml:trace contextRef="#ctx0" brushRef="#br0" timeOffset="18972.35">12675 475 8797,'0'0'7629,"0"5"-6623,0 0-557,0 1-1,1-1 1,-1 1-1,1-1 1,0 0-1,1 1 1,-1-1-1,1 0 1,0 0 0,3 5-1,-4-9-373,0 0 0,-1 0 0,1 0 0,-1 0 0,1 0 0,-1 0 0,1 1 0,-1-1 0,0 0 0,0 0 0,1 0 0,-1 0 0,0 1 0,0-1 0,0 0 0,0 0 0,0 1 0,-1-1 0,1 0 1,-1 2-1,0 1 163,1 38 1116,0-15 161,0-10-3528,0-4-2918,0-1-3981,0-12 8796,0-1 0,0 0 0,0 0 0,0 0 0,0 0 0,0 0 0,-1 0 0,1 0 0,0 1 0,-1-1 0,1 0 0,-1 0 0,1 0 0,-1 1 0,1-1 0,-1 0 0,1 1 0,-1-1 0,0 0 0,1 1 0,-1-1 0,0 1-1,1-1 1,-1 1 0,0-1 0,0 1 0,0 0 0,-1-1 0,1 1-18,1-1-1,-1 1 0,0 0 0,0-1 1,0 1-1,1-1 0,-1 1 0,0-1 1,1 1-1,-1-1 0,0 1 0,1-1 0,-1 1 1,1-1-1,-1 0 0,1 1 0,-1-1 1,1 0-1,0 0 0,-1 0 0,1 1 1,0-1-1,-1 0 0,1 0 0,0 0 1,0 1-1,0-1 0,0-1 0,0-2-1989</inkml:trace>
-  <inkml:trace contextRef="#ctx0" brushRef="#br0" timeOffset="18973.35">12622 345 10389,'0'-5'-874,"0"-12"4598,0 13-6572</inkml:trace>
+  <inkml:trace contextRef="#ctx0" brushRef="#br0" timeOffset="18972.34">12675 475 8797,'0'0'7629,"0"5"-6623,0 0-557,0 1-1,1-1 1,-1 1-1,1-1 1,0 0-1,1 1 1,-1-1-1,1 0 1,0 0 0,3 5-1,-4-9-373,0 0 0,-1 0 0,1 0 0,-1 0 0,1 0 0,-1 0 0,1 1 0,-1-1 0,0 0 0,0 0 0,1 0 0,-1 0 0,0 1 0,0-1 0,0 0 0,0 0 0,0 1 0,-1-1 0,1 0 1,-1 2-1,0 1 163,1 38 1116,0-15 161,0-10-3528,0-4-2918,0-1-3981,0-12 8796,0-1 0,0 0 0,0 0 0,0 0 0,0 0 0,0 0 0,-1 0 0,1 0 0,0 1 0,-1-1 0,1 0 0,-1 0 0,1 0 0,-1 1 0,1-1 0,-1 0 0,1 1 0,-1-1 0,0 0 0,1 1 0,-1-1 0,0 1-1,1-1 1,-1 1 0,0-1 0,0 1 0,0 0 0,-1-1 0,1 1-18,1-1-1,-1 1 0,0 0 0,0-1 1,0 1-1,1-1 0,-1 1 0,0-1 1,1 1-1,-1-1 0,0 1 0,1-1 0,-1 1 1,1-1-1,-1 0 0,1 1 0,-1-1 1,1 0-1,0 0 0,-1 0 0,1 1 1,0-1-1,-1 0 0,1 0 0,0 0 1,0 1-1,0-1 0,0-1 0,0-2-1989</inkml:trace>
+  <inkml:trace contextRef="#ctx0" brushRef="#br0" timeOffset="18973.34">12622 345 10389,'0'-5'-874,"0"-12"4598,0 13-6572</inkml:trace>
   <inkml:trace contextRef="#ctx0" brushRef="#br0" timeOffset="19381.55">12802 346 8409,'27'3'6896,"-26"-3"-6763,1 1-1,-1 0 0,0-1 1,0 1-1,0 0 1,0 0-1,0 0 0,0 0 1,0 0-1,-1 0 1,1 0-1,0 0 1,1 2-1,11 3 953,-9 0-805,0 0 0,0 1 0,-1-1-1,0 1 1,-1-1 0,1 1-1,-1 0 1,-1 0 0,1 0 0,-1 0-1,0 11 1,-1 95 880,-1-60-684,0-51-460,1-1 0,0 1 0,0-1 0,0 1 0,0-1 0,0 1 0,0 0 0,0-1-1,0 1 1,1-1 0,-1 1 0,1-1 0,-1 1 0,1-1 0,-1 1 0,1-1 0,0 0-1,0 1 1,-1-1 0,1 0 0,0 0 0,0 1 0,1-1 0,-1 0 0,0 0 0,0 0-1,0 0 1,2 1 0,1 7 109,-4-4 2270,0-41-2277,-3 29-119,1 3-5,0 1 1,0 0-1,0-1 0,0 1 1,1 0-1,0-1 0,0 0 1,0 1-1,0-1 0,0 0 1,1-5-1,-1-51-266,2 29-127,-1 30 386,0 0 0,0 1 0,0-1-1,0 0 1,0 0 0,1 0 0,-1 1-1,0-1 1,0 0 0,1 0 0,-1 0 0,0 1-1,1-1 1,-1 0 0,1 1 0,-1-1-1,1 0 1,-1 1 0,1-1 0,-1 0-1,1 1 1,0-1 0,-1 1 0,1-1 0,0 1-1,-1 0 1,1-1 0,1 1 0,-1-1-1,-1 1 0,1 0 0,0-1 0,0 1 0,-1 0 0,1-1 1,-1 1-1,1-1 0,0 1 0,-1-1 0,1 1 0,-1-1 0,1 0 0,-1 1 1,1-1-1,-1 1 0,0-1 0,1 0 0,-1 1 0,0-1 0,0 0 0,1 0 1,-1 1-1,0-1 0,0 0 0,0 0 0,0 1 0,0-2 0,0 1 4,0 1 0,0-1 0,0 1 0,0-1-1,0 1 1,1-1 0,-1 1 0,0-1 0,0 0 0,0 1-1,1 0 1,-1-1 0,0 1 0,0-1 0,1 1-1,-1-1 1,1 1 0,-1-1 0,0 1 0,1 0 0,-1-1-1,1 1 1,-1 0 0,1 0 0,-1-1 0,0 1 0,1 0-1,-1 0 1,1-1 0,0 1 0,-1 0 0,1 0-1,-1 0 1,1 0 0,0 0 0,-1 0 2,1 0-1,-1 0 1,1 0-1,-1 0 1,1 0 0,-1 0-1,0 0 1,1 0 0,-1-1-1,1 1 1,-1 0-1,0 0 1,1 0 0,-1-1-1,0 1 1,1 0 0,-1 0-1,0-1 1,1 1-1,-1 0 1,0-1 0,1 1-1,-1 0 1,0-1 0,0 1-1,1 0 1,-1-1-1,0 1 1,0-1 0,0 1-1,0 0 1,0-1 0,0 1-1,1-1 1,2-1-38,1 0 0,0 0 1,0 1-1,0-1 0,0 1 1,0 0-1,0 0 0,4 0 1,57 1-884,-64 1 926,0-1 1,-1 1-1,1 0 1,0-1-1,0 1 1,-1 0 0,1 0-1,-1-1 1,1 1-1,0 0 1,-1 0-1,1 0 1,-1 0-1,0 0 1,1 0-1,-1 0 1,0 0-1,0 0 1,0 0 0,1 2-1,3 9 17,-1-3-25,-1 1 0,0-1 0,0 1 0,-1-1 0,0 1 0,0 16 0,-2 13-3190,1-11-3231,4-28 3899,14 0-547,-14 0 104</inkml:trace>
   <inkml:trace contextRef="#ctx0" brushRef="#br0" timeOffset="20699.06">13301 500 11157,'16'0'6241,"13"0"-6185,-29 0-56,0 0 1,0 0-1,0 0 0,0 0 0,0 0 0,1 1 0,-1-1 0,0 0 1,0 0-1,0 0 0,0-1 0,0 1 0,0 0 0,0 0 1,0 0-1,1 0 0,-1 0 0,0 0 0,0 0 0,0 0 0,0 0 1,0 0-1,0 0 0,0 0 0,0 0 0,0 0 0,1 0 1,-1 0-1,0 0 0,0-1 0,0 1 0,0 0 0,0 0 0,0 0 1,0 0-1,0 0 0,0 0 0,0 0 0,0 0 0,0 0 0,0-1 1,0 1-1,0 0 0,0 0 0,0 0 0,0 0 0,0 0 1,0 0-1,0 0 0,0-1 0,0 1 0,0 0 0,0 0 0,0 0 1,0 0-1,0 0 0,0-1 0,-1 1 1,1-1-1,0 0 1,0 1-1,0-1 1,0 0-1,0 1 0,0-1 1,0 1-1,0-1 1,1 0-1,-1 1 1,0-1-1,0 1 1,0-1-1,1 1 0,-1-1 1,0 0-1,1 1 1,-1-1-1,0 1 1,1-1-1,-1 1 0,1 0 1,-1-1-1,0 1 1,1-1-1,-1 1 1,1 0-1,-1-1 1,1 1-1,0 0 0,-1 0 1,1-1-1,-1 1 1,1 0-1,0 0 1,-1 0-1,1 0 1,0 0-1,4-5 5,-2-5-1,0-1 0,0 0 1,-1 0-1,-1 0 1,0 0-1,0-12 0,-1 22-6,0 0-1,0 1 0,0-1 0,0 0 1,0 1-1,0-1 0,0 0 0,-1 0 1,1 1-1,0-1 0,0 0 0,-1 1 1,1-1-1,0 0 0,-1 1 0,1-1 1,-1 1-1,1-1 0,-1 1 0,1-1 1,-1 1-1,1-1 0,-1 1 0,0-1 1,1 1-1,-1 0 0,1-1 0,-1 1 1,0 0-1,1-1 0,-1 1 0,0 0 1,0 0-1,1 0 0,-1 0 0,-1 0 1,-4-2-17,-3-10-140,-9 9 182,0 0 0,0 1-1,-31 0 1,47 3 52,-1 1 0,0-1 0,1 0 0,-1 1 0,1 0 0,-1 0 0,1 0 0,0 0 0,0 0 0,0 0 0,0 0 0,0 1 0,1-1 0,-1 1 0,-1 2 0,-5 6 415,5-7-220,1 0 0,-1 0 1,0 0-1,1 0 0,0 0 1,0 1-1,0-1 0,0 1 1,1-1-1,-2 9 0,1 50 2960,2-42-1945,1-18-1195,0 1 0,1-1 0,-1 0 0,1 0 0,0 0 0,-1 0 0,2-1 0,-1 1 0,0 0 0,0-1 0,1 1 0,-1-1 0,1 0 0,0 0 0,0 0 0,4 2 0,10 9 246,-12-7-543,0-1 1,1 0-1,0 0 1,0 0-1,0-1 1,1 0-1,12 6 1,5-3-5210,5-5-5689,-19-2 6495</inkml:trace>
 </inkml:ink>
@@ -3816,12 +3816,12 @@
   <inkml:trace contextRef="#ctx0" brushRef="#br0" timeOffset="2046.46">1150 262 5493,'-3'0'268,"-10"0"140,10 0 2258,0 0-2450,0-1 1,1 1-1,-1 0 1,0 0-1,0 0 1,1 1-1,-1-1 1,0 0-1,1 1 1,-5 1-1,4 2-159,3-3 2,-1 0 0,1 0 0,-1 0 0,0 0 0,1 0 0,-1-1 0,0 1 0,0 0-1,1 0 1,-1-1 0,0 1 0,0-1 0,0 1 0,0-1 0,0 1 0,0-1 0,0 1 0,0-1 0,0 0 0,0 0 0,0 1 0,0-1 0,0 0 0,0 0 0,0 0 0,0 0 0,0 0 0,0 0 0,-2-1 0,-34 28 1639,13-14-1095,22-12-526,0-1 1,0 1-1,0 0 0,1-1 1,-1 1-1,0 0 1,1 0-1,-1 0 1,1 0-1,-1 0 1,1 1-1,-1-1 1,1 0-1,0 1 1,-1-1-1,1 1 1,0-1-1,0 1 1,0 0-1,1-1 1,-1 1-1,0 0 1,1 0-1,-1 0 1,1-1-1,-1 1 1,1 0-1,0 0 0,0 3 1,-1 2 427,1-6-413,-1 1 1,1 0-1,0 0 1,0 0-1,0 0 1,0-1-1,0 1 1,0 0-1,0 0 1,0 0-1,1-1 1,-1 1-1,1 0 1,-1 0-1,1-1 0,0 1 1,1 2-1,5-2 10,-6-2-87,0 0 0,0 0 1,-1 1-1,1-1 0,0 0 0,0 0 1,-1 0-1,1 1 0,0-1 0,-1 0 0,1 1 1,0-1-1,-1 1 0,1-1 0,0 1 0,-1-1 1,1 1-1,-1-1 0,1 1 0,-1 0 1,1-1-1,-1 1 0,0 0 0,1-1 0,-1 1 1,0 0-1,1 0 0,-1-1 0,0 1 1,0 0-1,0 0 0,0-1 0,0 1 0,0 0 1,0 1-1,0-2-10,0 1 0,0-1 1,0 0-1,0 1 0,1-1 1,-1 1-1,0-1 0,0 1 1,0-1-1,0 0 0,0 1 1,1-1-1,-1 1 0,0-1 0,0 0 1,1 1-1,-1-1 0,0 0 1,1 1-1,-1-1 0,0 0 1,1 0-1,-1 1 0,0-1 1,1 0-1,-1 0 0,0 1 0,1-1 1,-1 0-1,1 0 0,-1 0 1,1 0-1,-1 0 2,1 0 0,-1 0-1,1 1 1,-1-1 0,0 0 0,1 0 0,-1 0 0,1 0-1,-1 1 1,0-1 0,1 0 0,-1 0 0,0 1-1,1-1 1,-1 0 0,0 1 0,0-1 0,1 0 0,-1 1-1,0-1 1,0 0 0,1 1 0,-1-1 0,0 0-1,0 1 1,0-1 0,0 1 0,0-1 0,0 0 0,0 1-1,0 0 1,1 1 77,1 0 0,-1 0-1,0 0 1,1 0 0,-1 0-1,1 0 1,-1 0 0,1 0-1,0-1 1,0 1 0,3 1-1,27 20 837,-26-19-803,0-1-1,0 0 0,1 0 0,0-1 0,-1 1 0,1-2 0,0 1 0,12 1 0,58-2-659,-44-1-943,-32 0 1453,0 0-1,-1 0 0,1 0 0,-1 0 0,1 0 1,0-1-1,-1 1 0,1 0 0,-1 0 0,1 0 1,-1 0-1,1-1 0,-1 1 0,1 0 0,-1-1 1,1 1-1,-1 0 0,1-1 0,-1 1 0,1-1 1,-1 1-1,0 0 0,1-1 0,-1 1 0,0-1 1,1 1-1,-1-1 0,0 1 0,0-1 0,1-1 1,-1 2-42,0-1 1,0 1 0,1-1 0,-1 0 0,0 1 0,1-1 0,-1 1 0,1-1-1,-1 0 1,0 1 0,1-1 0,-1 1 0,1 0 0,-1-1 0,1 1 0,0-1-1,-1 1 1,1 0 0,-1-1 0,1 1 0,0 0 0,-1 0 0,1-1 0,0 1-1,-1 0 1,1 0 0,0 0 0,-1 0 0,1 0 0,1 0 0,-1 0-88,0 0 0,-1-1 1,1 1-1,0 0 1,-1-1-1,1 1 0,0-1 1,-1 1-1,1-1 1,0 1-1,-1-1 0,1 1 1,-1-1-1,1 1 1,-1-1-1,1 0 0,-1 1 1,0-1-1,1 0 1,-1 1-1,0-1 0,1 0 1,-1 0-1,0 0 1,5-23-9632,-5 17 7104</inkml:trace>
   <inkml:trace contextRef="#ctx0" brushRef="#br0" timeOffset="3259.87">1496 188 6505,'0'0'4753,"3"0"-4371,12 0 2107,-15 4-1915,0 145 8591,-1-148-9119,2 0-1,-1 1 1,0-1-1,0 1 1,0-1-1,1 0 0,-1 1 1,0-1-1,1 0 1,0 1-1,-1-1 1,1 0-1,0 0 1,-1 1-1,1-1 1,0 0-1,0 0 1,0 0-1,0 0 1,1 1-1,0-1-17,-1 0 1,0 0-1,0 0 1,0 0-1,0 0 1,-1 0-1,1 0 1,0 1-1,0-1 0,-1 0 1,1 1-1,-1-1 1,1 0-1,-1 1 1,1-1-1,-1 1 1,0-1-1,0 0 0,0 1 1,0 1-1,-1 16 257,1-14-232,-1 0 0,1 1 1,0-1-1,0 0 1,0 0-1,1 1 0,0-1 1,2 8-1,2-5 0,-4-6-39,0-1-1,0 1 1,0 0 0,0-1-1,-1 1 1,1 0 0,0-1 0,-1 1-1,1 0 1,-1 0 0,0 0 0,1 2-1,-1 2 71,1-1-1,0 1 0,0 0 0,0-1 0,5 10 0,-4-9-742,0-1 1,-1 0-1,1 1 0,-1-1 1,1 10-1,-2-51-13097,1-1 8259,-1 18 3387</inkml:trace>
   <inkml:trace contextRef="#ctx0" brushRef="#br0" timeOffset="3773.94">1362 376 7749,'33'0'7860,"2"0"-3472,132 0-1855,-163 0-2534,0-1 0,0 1 0,-1-1 0,1 0 0,0 0 1,-1 0-1,7-3 0,-7 3-4,1-1 0,-1 1-1,1 0 1,0 0 0,-1 0 0,1 1 0,7-1 0,-4 1-48,12 1-664,-19-1 582,0 0 0,1 0-1,-1-1 1,1 1 0,-1 0-1,0 0 1,1 0-1,-1 0 1,1 0 0,-1 0-1,0-1 1,1 1 0,-1 0-1,0 0 1,1 0-1,-1-1 1,0 1 0,1 0-1,-1-1 1,0 1 0,1 0-1,-1-1 1,0 1-1,0 0 1,0-1 0,1 1-1,-1 0 1,0-1-1,0 1 1,0-1 0,0 1-1,0 0 1,0-2 0,21-14-13988,-10 11 12256</inkml:trace>
-  <inkml:trace contextRef="#ctx0" brushRef="#br0" timeOffset="4812.23">1980 182 7937,'17'0'231,"-13"0"126,-1 0 173,11 0 91,-10 0-55,-1 0-54,168 0 3060,-171 0-3562,1 0 0,0 0-1,0 0 1,-1 0 0,1 0 0,0 1 0,0-1-1,-1 0 1,1 0 0,0 1 0,-1-1 0,1 1-1,0-1 1,-1 0 0,1 1 0,0-1 0,-1 1-1,1-1 1,-1 1 0,1 0 0,-1-1 0,1 1-1,-1 0 1,0-1 0,1 1 0,-1 1 0,1-2 5,-1 1 1,0-1-1,0 1 1,0-1 0,1 1-1,-1-1 1,0 1-1,1-1 1,-1 1-1,0-1 1,1 1 0,-1-1-1,1 0 1,-1 1-1,1-1 1,-1 0 0,1 1-1,-1-1 1,1 0-1,-1 0 1,1 1 0,-1-1-1,1 0 1,-1 0-1,2 0 1,-2 1 111,6 19 107,-6-19-231,0 0 0,0 0-1,1 0 1,-1 0 0,0 0-1,0 0 1,-1 0 0,1 0-1,0-1 1,0 1 0,0 0-1,0 0 1,-1 0 0,1 0-1,-1 0 1,1 0 0,0 0-1,-1-1 1,1 1 0,-1 0-1,0 0 1,1-1 0,-1 1-1,0 0 1,0 0 0,-33 23 1,21-13-20,-1-1 1,0-1 0,-18 10-1,19-14 40,1 1 0,1 1 0,-1 0 0,1 1 0,0 0 0,1 1-1,0 0 1,-10 11 0,20-19 38,-1-1 0,1 1-1,-1-1 1,1 1 0,-1-1-1,1 1 1,0-1 0,-1 1 0,1-1-1,0 1 1,0-1 0,-1 1 0,1 0-1,0-1 1,0 1 0,0 0-1,0-1 1,0 1 0,0-1 0,0 1-1,0 0 1,0-1 0,0 1 0,0 0-1,0-1 1,0 1 0,0-1-1,0 1 1,1 0 0,-1-1 0,0 1-1,1-1 1,-1 1 0,0-1 0,1 1-1,-1-1 1,0 1 0,1-1-1,-1 1 1,1-1 0,-1 1 0,1-1-1,-1 0 1,1 1 0,0-1 0,-1 0-1,1 0 1,-1 1 0,1-1 0,0 0-1,-1 0 1,1 0 0,-1 0-1,1 0 1,1 0 0,36 7 1228,-35-7-1018,38 6 2271,0-2 1,78-2-1,-73-3-2606,-45 1 69,-8-18-15909,7 18 15805,-1-1-1,1 1 1,-1 0-1,1 0 1,-1-1 0,0 1-1,1 0 1,-1 0-1,1 0 1,-1 0-1,0 0 1,1 0-1,-2 0 1,-1-15-4670,3 9 1835,0-12 943</inkml:trace>
-  <inkml:trace contextRef="#ctx0" brushRef="#br0" timeOffset="4813.23">2595 244 8237,'-3'2'2728,"8"-1"-696,20 1 441,38-1-361,86-1-1374,-145 0-744,0 0-1,0-1 1,0 0 0,0 0 0,0 0 0,7-3 0,-7 2-61,0 1-1,0-1 1,0 1 0,0 0-1,0 1 1,8-2 0,6 2-1198</inkml:trace>
+  <inkml:trace contextRef="#ctx0" brushRef="#br0" timeOffset="4812.22">1980 182 7937,'17'0'231,"-13"0"126,-1 0 173,11 0 91,-10 0-55,-1 0-54,168 0 3060,-171 0-3562,1 0 0,0 0-1,0 0 1,-1 0 0,1 0 0,0 1 0,0-1-1,-1 0 1,1 0 0,0 1 0,-1-1 0,1 1-1,0-1 1,-1 0 0,1 1 0,0-1 0,-1 1-1,1-1 1,-1 1 0,1 0 0,-1-1 0,1 1-1,-1 0 1,0-1 0,1 1 0,-1 1 0,1-2 5,-1 1 1,0-1-1,0 1 1,0-1 0,1 1-1,-1-1 1,0 1-1,1-1 1,-1 1-1,0-1 1,1 1 0,-1-1-1,1 0 1,-1 1-1,1-1 1,-1 0 0,1 1-1,-1-1 1,1 0-1,-1 0 1,1 1 0,-1-1-1,1 0 1,-1 0-1,2 0 1,-2 1 111,6 19 107,-6-19-231,0 0 0,0 0-1,1 0 1,-1 0 0,0 0-1,0 0 1,-1 0 0,1 0-1,0-1 1,0 1 0,0 0-1,0 0 1,-1 0 0,1 0-1,-1 0 1,1 0 0,0 0-1,-1-1 1,1 1 0,-1 0-1,0 0 1,1-1 0,-1 1-1,0 0 1,0 0 0,-33 23 1,21-13-20,-1-1 1,0-1 0,-18 10-1,19-14 40,1 1 0,1 1 0,-1 0 0,1 1 0,0 0 0,1 1-1,0 0 1,-10 11 0,20-19 38,-1-1 0,1 1-1,-1-1 1,1 1 0,-1-1-1,1 1 1,0-1 0,-1 1 0,1-1-1,0 1 1,0-1 0,-1 1 0,1 0-1,0-1 1,0 1 0,0 0-1,0-1 1,0 1 0,0-1 0,0 1-1,0 0 1,0-1 0,0 1 0,0 0-1,0-1 1,0 1 0,0-1-1,0 1 1,1 0 0,-1-1 0,0 1-1,1-1 1,-1 1 0,0-1 0,1 1-1,-1-1 1,0 1 0,1-1-1,-1 1 1,1-1 0,-1 1 0,1-1-1,-1 0 1,1 1 0,0-1 0,-1 0-1,1 0 1,-1 1 0,1-1 0,0 0-1,-1 0 1,1 0 0,-1 0-1,1 0 1,1 0 0,36 7 1228,-35-7-1018,38 6 2271,0-2 1,78-2-1,-73-3-2606,-45 1 69,-8-18-15909,7 18 15805,-1-1-1,1 1 1,-1 0-1,1 0 1,-1-1 0,0 1-1,1 0 1,-1 0-1,1 0 1,-1 0-1,0 0 1,1 0-1,-2 0 1,-1-15-4670,3 9 1835,0-12 943</inkml:trace>
+  <inkml:trace contextRef="#ctx0" brushRef="#br0" timeOffset="4813.22">2595 244 8237,'-3'2'2728,"8"-1"-696,20 1 441,38-1-361,86-1-1374,-145 0-744,0 0-1,0-1 1,0 0 0,0 0 0,0 0 0,7-3 0,-7 2-61,0 1-1,0-1 1,0 1 0,0 0-1,0 1 1,8-2 0,6 2-1198</inkml:trace>
   <inkml:trace contextRef="#ctx0" brushRef="#br0" timeOffset="5502.66">2679 415 8565,'-1'0'77,"1"0"1,0 1 0,0-1-1,0 0 1,0 0-1,-1 1 1,1-1 0,0 0-1,0 0 1,0 1 0,0-1-1,0 0 1,0 0-1,0 1 1,0-1 0,0 0-1,-1 0 1,1 1-1,0-1 1,0 0 0,1 1-1,-1-1 1,0 0 0,0 0-1,0 1 1,0-1-1,0 0 1,0 0 0,0 1-1,0-1 1,0 0-1,1 0 1,-1 1 0,0-1-1,0 0 1,0 0 0,0 0-1,1 1 1,-1-1-1,0 0 1,0 0 0,1 0-1,-1 0 1,0 0-1,0 1 1,1-1 0,-1 0-1,0 0 1,0 0 0,1 0-1,19 2 1190,95 5 6330,48-7-5198,-161 0-2392,-1 0 0,0-1 0,1 1 0,-1 0 0,0 0 0,0-1 1,1 1-1,-1 0 0,0-1 0,0 1 0,0-1 0,0 0 0,0 1 0,1-1 0,-1 0 0,0 0 0,1-1 0,-1 1-159,0 0 1,0 0-1,0 0 0,0 1 1,0-1-1,0 0 0,0 1 0,1-1 1,-1 0-1,0 1 0,0-1 1,1 1-1,-1 0 0,0 0 1,0-1-1,1 1 0,2 0 1,-3-6-5241,-1 6 5275,-1-1 0,1 1-1,0 0 1,0 0-1,0-1 1,0 1-1,-1 0 1,1 0 0,0 0-1,0-1 1,0 1-1,-1 0 1,1 0-1,0 0 1,0-1 0,-1 1-1,1 0 1,0 0-1,0 0 1,-1 0-1,1 0 1,0 0 0,-1 0-1,-18 0-2274,13-2-2325,2-1 3641,-24 0-1448</inkml:trace>
   <inkml:trace contextRef="#ctx0" brushRef="#br0" timeOffset="5968.73">3224 1 5036,'0'0'6406,"3"0"-5602,9 0-73,-9 0 1725,-3 3-1772,0 158 9251,0-160-9914,0 1 0,0-1 1,0 1-1,1-1 1,-1 1-1,0-1 0,1 1 1,-1-1-1,1 1 0,0-1 1,0 0-1,-1 1 0,1-1 1,1 1-1,-1 0-12,0-1-1,0 0 1,0 0 0,-1 1-1,1-1 1,0 0 0,-1 1-1,1-1 1,-1 1 0,1-1-1,-1 1 1,0-1-1,1 4 1,-2 7 16,1-8-20,0 0 0,0 0 0,0 0 0,0 0 0,0 0 0,1 0 0,0 0 0,-1 0 0,1-1 0,1 1 0,-1 0 0,3 4 0,3 8-9,-7-15 17,0 0 0,0 0 0,1 0 0,-1-1 0,0 1 0,1 0 0,-1 0 0,0-1 0,1 1 0,-1 0 1,1 0-1,-1-1 0,1 1 0,-1 0 0,1-1 0,0 1 0,-1-1 0,1 1 0,0-1 0,-1 1 0,1-1 0,0 1 0,0-1 0,-1 0 1,1 1-1,0-1 0,0 0 0,0 0 0,-1 0 0,1 0 0,0 0 0,0 1 0,0-1 0,0-1 0,0 1 0,-1 0 0,1 0 0,1 0 0,77 0 623,-77 0-637,-1 0 0,1-1 0,0 1 0,-1 0 0,1 0 0,-1-1 0,1 1 0,-1-1 0,1 0 0,-1 1 0,1-1-1,-1 0 1,0 0 0,1 0 0,1-2 0,-2 2 2,0 0-1,1 0 0,-1 0 0,0 0 1,1 1-1,-1-1 0,1 0 0,-1 0 1,0 1-1,1-1 0,0 1 0,-1 0 0,1-1 1,-1 1-1,4 0 0,0 0 4,1 0 0,-1-1 0,1 0 0,-1 0 0,0 0 0,1 0 0,8-5 0,16-1 30,-26 7-80,0 0-1,-1-1 0,1 0 1,-1 0-1,1 0 0,-1 0 1,1-1-1,-1 1 0,0-1 1,4-2-1,-6 2-1067,0 0 1,0 0-1,0 0 0,0-1 1,0 1-1,-1 0 0,1-1 1,-1 1-1,1-1 0,-1 1 1,0 0-1,0-1 1,0 1-1,0-1 0,0 1 1,-1-3-1,0-7-3667,1 6 2854</inkml:trace>
   <inkml:trace contextRef="#ctx0" brushRef="#br0" timeOffset="7462.44">3540 161 8125,'-15'3'6185,"15"159"8790,0-90-12759,0-5-7785,0-44-1587,0-7-3583,0-17 10609,0 1 0,0-1 0,0 1-1,0-1 1,0 1 0,0-1 0,0 1 0,0 0-1,0-1 1,0 1 0,0-1 0,-1 1-1,1-1 1,0 1 0,0 0 0,-1-1 0,1 1-1,0-1 1,0 1 0,-1 0 0,1-1-1,0 1 1,-1 0 0,0-1 0,-25-2-2596</inkml:trace>
-  <inkml:trace contextRef="#ctx0" brushRef="#br0" timeOffset="9158.95">2377 79 4100,'0'0'0</inkml:trace>
+  <inkml:trace contextRef="#ctx0" brushRef="#br0" timeOffset="9158.94">2377 79 4100,'0'0'0</inkml:trace>
   <inkml:trace contextRef="#ctx0" brushRef="#br0" timeOffset="11064.33">2403 66 7793,'0'0'8096,"-1"14"-6053,1-13-1565,0-1 1,0 1-1,-1 0 0,1-1 0,0 1 0,0 0 0,0-1 0,1 1 0,-1 0 0,0-1 0,0 1 0,0-1 0,0 1 0,1 0 0,1 3 2869,-1-3-2869,12 2 23,-9 16 807,1-11-976,-5-8-308,1 1-1,-1-1 1,1 0 0,-1 1 0,0-1 0,1 1 0,-1-1 0,1 1 0,-1-1 0,0 1 0,0-1 0,1 1 0,-1 0-1,0-1 1,0 1 0,1-1 0,-1 1 0,0 0 0,0-1 0,0 2 0,9 31 1096,1 2-1044,-7 146-76,-3-180 0,0 0 0,0-1 0,0 1 0,0 0 0,-1 0 0,1 0 0,0-1 0,0 1 0,-1 0 0,1-1 0,0 1 0,-1 0 0,1-1 0,0 1 0,-1 0 0,1-1 0,-1 1 0,1-1 0,-1 1 0,0 0 0,1-1 0,-1 0 0,0 1 0,0 0 0,0-1 0,0 1 0,1-1 0,-1 1 0,0 0 0,1-1 0,-1 1 0,1 0 0,-1-1 0,1 1 0,-1 0 0,1 0 0,-1-1 0,1 1 0,0 0 0,-1 0 0,1 0 0,0 0 0,0-1 0,0 1 0,-1 0 0,1 0 0,0 1 0,0 5 0,-1 0 0,0-1 0,-1 1 0,1-1 0,-4 9 0,2-8 0,1 0 0,0 0 0,0 1 0,1-1 0,-1 12 0,2 260 0,0-262 0,0 2 0,0-6-55,0-11-291,0-44-22208</inkml:trace>
 </inkml:ink>
 </file>
@@ -3881,7 +3881,7 @@
     </inkml:brush>
   </inkml:definitions>
   <inkml:trace contextRef="#ctx0" brushRef="#br0">1 751 9829,'0'10'9503,"0"-25"-8774,0 11-58,0 3-591,0-1 0,0 1 1,0 0-1,0-1 0,0 1 0,1-1 1,-1 1-1,0-1 0,1 1 0,-1 0 1,1-1-1,0 1 0,-1 0 0,1 0 1,0-1-1,0 1 0,0 0 0,0 0 0,1-2 1,-1 3-41,0-1 0,0 0 0,0 0 0,0 0 0,0 0 0,-1 0 0,1-1 1,0 1-1,-1 0 0,1 0 0,-1 0 0,1 0 0,-1-1 0,1 1 0,-1 0 0,0-1 0,0 1 1,0 0-1,0-3 0,1-3 149,0-1 1,1 0-1,0 1 1,0-1-1,0 1 0,1 0 1,0 0-1,5-9 1,9-24 153,13-39 284,72-133 1,-95 197-498,14-17-82,4-9 361,-26 55 289,0 0-1,1 0 1,2 16 0,-1 3-469,-1-29-214,0 0-1,1 0 1,-1-1-1,1 1 1,-1 0-1,1-1 1,0 1-1,1 0 1,-1-1-1,1 1 1,-1-1-1,4 5 0,0 1 0,-4-8-11,-1 1 0,1 0 0,0 0 1,-1 0-1,0 0 0,1 0 0,-1 0 0,0 0 1,0 4-1,2 13 15,17 46 73,-8-26-66,2 0-1,20 43 1,-29-73 17,-4-7-12,0-1 1,0 0-1,0 0 0,1 0 0,-1 0 0,1 0 1,-1 0-1,1 0 0,-1 1 0,1-1 0,-1 0 1,1-1-1,0 1 0,0 0 0,-1 0 0,1 0 1,0 0-1,0-1 0,0 1 0,0 0 0,0-1 1,0 1-1,0-1 0,0 1 0,0-1 0,2 1 1,-2-1 82,1-35 448,13-67 0,-2 28-583,32-168 1,-37 214-451,-8 28 437,0 0 1,0 0-1,0 0 1,0 1-1,0-1 1,0 0-1,0 0 1,0 0-1,0 0 1,0 0 0,0 0-1,0 0 1,0 0-1,0 0 1,0 0-1,0 0 1,0 1-1,0-1 1,0 0-1,0 0 1,0 0-1,0 0 1,0 0 0,0 0-1,0 0 1,0 0-1,1 0 1,-1 0-1,0 0 1,0 0-1,0 0 1,0 0-1,0 0 1,0 0-1,0 0 1,0 0 0,0 0-1,0 0 1,0 0-1,0 0 1,1 0-1,-1 0 1,0 0-1,0 0 1,0 0-1,0 0 1,0 0-1,0 0 1,0 0 0,0 0-1,0 0 1,0 0-1,0 0 1,1 0-1,-1 0 1,0 0-1,0 0 1,0 0-1,0 0 1,0 0-1,0 0 1,0 0 0,0 0-1,0 0 1,0 0-1,0-1 1,0 1-1,2 20-4387,-2 68-12929,0-87 17210,0 0 0,0 0 0,0 0 0,1 0 0,-1 0 0,0 0 0,1 0 1,-1 0-1,1 0 0,0 0 0,-1 0 0,1 0 0,0 0 0,-1 0 0,1 0 0,0-1 0,0 1 1,0 0-1,-1 0 0,1-1 0,0 1 0,0-1 0,0 1 0,0-1 0,2 1 0,5 4-691,-8-5 744,1 1 0,-1-1 1,1 1-1,-1-1 0,0 1 0,1 0 1,-1-1-1,0 1 0,1-1 0,-1 1 1,0 0-1,0-1 0,1 1 0,-1 0 1,0 0-1,0-1 0,0 1 0,0 0 1,0-1-1,0 2 0</inkml:trace>
-  <inkml:trace contextRef="#ctx0" brushRef="#br0" timeOffset="512.92">721 423 7809,'12'2'-936,"-12"-1"1276,1-1-1,-1 0 0,1 0 1,0 1-1,-1-1 0,1 0 1,0 0-1,-1 0 0,1 0 1,-1 0-1,1 0 0,0 0 0,-1 0 1,1 0-1,0 0 0,-1 0 1,1-1-1,-1 1 0,1 0 1,0 0-1,0-1 0,2-24 4797,-3 24-5096,0-1-1,0 0 1,0 1-1,-1-1 1,1 1-1,-1-1 0,1 0 1,-1 1-1,0-1 1,0 1-1,1 0 1,-1-1-1,0 1 0,0 0 1,0-1-1,-1 1 1,1 0-1,0 0 1,0 0-1,-1 0 0,0-1 1,1 2-25,1 0 0,0-1-1,-1 1 1,1 0 0,0 0 0,-1 0 0,1-1 0,0 1 0,0 0-1,-1 0 1,1-1 0,0 1 0,0 0 0,-1-1 0,1 1 0,0 0 0,0-1-1,0 1 1,0 0 0,-1-1 0,1 1 0,0 0 0,0-1 0,0 1-1,0 0 1,0-1 0,0 1 0,0-1 0,0 1 0,0-1 0,-1-3 104,-3 1-48,0 1 0,-1 0-1,1-1 1,-1 1 0,0 1 0,1-1 0,-1 1-1,0 0 1,0 0 0,0 0 0,0 1 0,0 0-1,0-1 1,0 2 0,-6 0 0,11-1-72,-1 0 0,0 0 1,0 0-1,1 0 1,-1 0-1,0 0 0,1 1 1,-1-1-1,0 0 1,1 0-1,-1 1 0,1-1 1,-1 0-1,0 1 1,1-1-1,-1 0 0,1 1 1,-1-1-1,1 1 1,-1-1-1,1 1 0,-1-1 1,1 1-1,0 0 0,-1-1 1,1 1-1,0-1 1,-1 1-1,1 0 0,0-1 1,0 2-1,0-1 2,-1-1-1,1 1 1,0-1 0,0 1-1,0 0 1,-1-1-1,1 1 1,0-1 0,-1 1-1,1-1 1,0 1-1,-1-1 1,1 1 0,0-1-1,-1 0 1,1 1 0,-1-1-1,1 1 1,-1-1-1,1 0 1,-1 0 0,0 1-1,1-1 1,-1 0-1,1 0 1,-1 0 0,1 1-1,-1-1 1,0 0-1,0 0 1,0 0 3,0 1 0,0-1 0,0 1-1,0-1 1,0 1 0,1 0 0,-1-1 0,0 1 0,1 0-1,-1-1 1,0 1 0,1 0 0,-1 0 0,1 0 0,-1-1-1,1 1 1,-1 0 0,1 0 0,0 0 0,-1 0 0,1 2-1,-8 26 101,7-22-81,-2 8 245,1 1 0,0 0 0,1 0 0,2 19 0,-1-13 161,0-21-407,1 0 1,-1 0 0,1 0 0,-1 0 0,1 0 0,0 0-1,-1 0 1,1 0 0,0-1 0,0 1 0,-1 0 0,1 0-1,0-1 1,0 1 0,0 0 0,0-1 0,0 1 0,1 0-1,23 10 456,-20-9-350,8 1-8,0 0 0,0-1 1,1 0-1,-1-1 0,0-1 0,1 0 0,13-2 1,7 1 537,-33 1-632,0 0 0,0 0-1,0 0 1,0-1 0,0 1 0,0 0-1,0-1 1,0 1 0,0-1 0,0 1-1,0-1 1,-1 0 0,1 1 0,0-1-1,0 0 1,-1 1 0,1-1 0,0 0-1,-1 0 1,1 0 0,-1 0 0,1 1-1,-1-1 1,1 0 0,-1 0 0,0 0-1,1 0 1,-1-2 0,2-2 109,4 1 254,-2-1-97,-2-16 182,-2-37 0,0 36-481,0 21 10,0 0-1,0 0 0,0 1 0,0-1 0,0 0 1,0 0-1,-1 0 0,1 1 0,0-1 1,0 0-1,-1 0 0,1 1 0,-1-1 0,1 0 1,0 0-1,-1 1 0,1-1 0,-1 1 0,0-1 1,1 0-1,-1 1 0,0-1 0,1 1 1,-1-1-1,0 1 0,1 0 0,-1-1 0,0 1 1,0 0-1,1-1 0,-3 1 0,3 0 0,-1 0-1,0-1 1,0 1-1,0 0 1,1 0 0,-1-1-1,0 1 1,1 0-1,-1-1 1,0 1-1,1-1 1,-1 1-1,1-1 1,-1 1 0,0-1-1,1 0 1,-1 1-1,1-1 1,0 0-1,-1 1 1,1-1-1,-1 0 1,1 1 0,0-1-1,0 0 1,-1 0-1,1 1 1,0-1-1,0 0 1,0 0-1,0-1 1,-1 1-9,0-1 1,0 1-1,0-1 0,0 1 1,0-1-1,-1 1 0,1 0 1,0 0-1,-1 0 0,1-1 1,-1 1-1,1 1 0,-1-1 1,1 0-1,-1 0 0,0 1 1,1-1-1,-1 0 0,0 1 1,0 0-1,-2-1 0,-57-5-1655,16 6-3556,38 0 3652,6 0 1430,0 1 0,0-1 1,1 1-1,-1 0 1,0-1-1,1 1 0,-1 0 1,0-1-1,1 1 1,-1 0-1,1 0 0,-1-1 1,1 1-1,0 0 1,-1 0-1,1 0 0,0 0 1,-1 0-1,1 0 1,0-1-1,0 1 0,0 0 1,0 0-1,0 2 1,0-1-332,-2 4-2637,1-5 2857,0 0 1,1-1-1,0 1 1,-1 0-1,1 0 0,-1 0 1,1 0-1,0 0 1,0-1-1,-1 1 1,1 0-1,0 0 1,0 0-1,0 0 0,0 0 1,0 0-1,0 0 1,0 0-1,0 0 1,1 0-1,-1-1 0,0 1 1,0 0-1,1 0 1,-1 0-1,1 0 1,-1 0-1,1-1 0,-1 1 1,1 0-1,-1-1 1,2 2-1,21 3-2081,-22-5 2268,-1 0 0,0 0-1,1 0 1,-1 1 0,0-1 0,1 0-1,-1 0 1,0 1 0,1-1 0,-1 0 0,0 0-1,0 1 1,1-1 0,-1 0 0,0 1 0,0-1-1,0 0 1,1 1 0,-1-1 0,0 0-1,0 1 1,0-1 0,0 1 0,0-1 0,0 0-1,0 1 1,0-1 0,0 1 0,0-1 0,0 0-1,0 1 1</inkml:trace>
+  <inkml:trace contextRef="#ctx0" brushRef="#br0" timeOffset="512.91">721 423 7809,'12'2'-936,"-12"-1"1276,1-1-1,-1 0 0,1 0 1,0 1-1,-1-1 0,1 0 1,0 0-1,-1 0 0,1 0 1,-1 0-1,1 0 0,0 0 0,-1 0 1,1 0-1,0 0 0,-1 0 1,1-1-1,-1 1 0,1 0 1,0 0-1,0-1 0,2-24 4797,-3 24-5096,0-1-1,0 0 1,0 1-1,-1-1 1,1 1-1,-1-1 0,1 0 1,-1 1-1,0-1 1,0 1-1,1 0 1,-1-1-1,0 1 0,0 0 1,0-1-1,-1 1 1,1 0-1,0 0 1,0 0-1,-1 0 0,0-1 1,1 2-25,1 0 0,0-1-1,-1 1 1,1 0 0,0 0 0,-1 0 0,1-1 0,0 1 0,0 0-1,-1 0 1,1-1 0,0 1 0,0 0 0,-1-1 0,1 1 0,0 0 0,0-1-1,0 1 1,0 0 0,-1-1 0,1 1 0,0 0 0,0-1 0,0 1-1,0 0 1,0-1 0,0 1 0,0-1 0,0 1 0,0-1 0,-1-3 104,-3 1-48,0 1 0,-1 0-1,1-1 1,-1 1 0,0 1 0,1-1 0,-1 1-1,0 0 1,0 0 0,0 0 0,0 1 0,0 0-1,0-1 1,0 2 0,-6 0 0,11-1-72,-1 0 0,0 0 1,0 0-1,1 0 1,-1 0-1,0 0 0,1 1 1,-1-1-1,0 0 1,1 0-1,-1 1 0,1-1 1,-1 0-1,0 1 1,1-1-1,-1 0 0,1 1 1,-1-1-1,1 1 1,-1-1-1,1 1 0,-1-1 1,1 1-1,0 0 0,-1-1 1,1 1-1,0-1 1,-1 1-1,1 0 0,0-1 1,0 2-1,0-1 2,-1-1-1,1 1 1,0-1 0,0 1-1,0 0 1,-1-1-1,1 1 1,0-1 0,-1 1-1,1-1 1,0 1-1,-1-1 1,1 1 0,0-1-1,-1 0 1,1 1 0,-1-1-1,1 1 1,-1-1-1,1 0 1,-1 0 0,0 1-1,1-1 1,-1 0-1,1 0 1,-1 0 0,1 1-1,-1-1 1,0 0-1,0 0 1,0 0 3,0 1 0,0-1 0,0 1-1,0-1 1,0 1 0,1 0 0,-1-1 0,0 1 0,1 0-1,-1-1 1,0 1 0,1 0 0,-1 0 0,1 0 0,-1-1-1,1 1 1,-1 0 0,1 0 0,0 0 0,-1 0 0,1 2-1,-8 26 101,7-22-81,-2 8 245,1 1 0,0 0 0,1 0 0,2 19 0,-1-13 161,0-21-407,1 0 1,-1 0 0,1 0 0,-1 0 0,1 0 0,0 0-1,-1 0 1,1 0 0,0-1 0,0 1 0,-1 0 0,1 0-1,0-1 1,0 1 0,0 0 0,0-1 0,0 1 0,1 0-1,23 10 456,-20-9-350,8 1-8,0 0 0,0-1 1,1 0-1,-1-1 0,0-1 0,1 0 0,13-2 1,7 1 537,-33 1-632,0 0 0,0 0-1,0 0 1,0-1 0,0 1 0,0 0-1,0-1 1,0 1 0,0-1 0,0 1-1,0-1 1,-1 0 0,1 1 0,0-1-1,0 0 1,-1 1 0,1-1 0,0 0-1,-1 0 1,1 0 0,-1 0 0,1 1-1,-1-1 1,1 0 0,-1 0 0,0 0-1,1 0 1,-1-2 0,2-2 109,4 1 254,-2-1-97,-2-16 182,-2-37 0,0 36-481,0 21 10,0 0-1,0 0 0,0 1 0,0-1 0,0 0 1,0 0-1,-1 0 0,1 1 0,0-1 1,0 0-1,-1 0 0,1 1 0,-1-1 0,1 0 1,0 0-1,-1 1 0,1-1 0,-1 1 0,0-1 1,1 0-1,-1 1 0,0-1 0,1 1 1,-1-1-1,0 1 0,1 0 0,-1-1 0,0 1 1,0 0-1,1-1 0,-3 1 0,3 0 0,-1 0-1,0-1 1,0 1-1,0 0 1,1 0 0,-1-1-1,0 1 1,1 0-1,-1-1 1,0 1-1,1-1 1,-1 1-1,1-1 1,-1 1 0,0-1-1,1 0 1,-1 1-1,1-1 1,0 0-1,-1 1 1,1-1-1,-1 0 1,1 1 0,0-1-1,0 0 1,-1 0-1,1 1 1,0-1-1,0 0 1,0 0-1,0-1 1,-1 1-9,0-1 1,0 1-1,0-1 0,0 1 1,0-1-1,-1 1 0,1 0 1,0 0-1,-1 0 0,1-1 1,-1 1-1,1 1 0,-1-1 1,1 0-1,-1 0 0,0 1 1,1-1-1,-1 0 0,0 1 1,0 0-1,-2-1 0,-57-5-1655,16 6-3556,38 0 3652,6 0 1430,0 1 0,0-1 1,1 1-1,-1 0 1,0-1-1,1 1 0,-1 0 1,0-1-1,1 1 1,-1 0-1,1 0 0,-1-1 1,1 1-1,0 0 1,-1 0-1,1 0 0,0 0 1,-1 0-1,1 0 1,0-1-1,0 1 0,0 0 1,0 0-1,0 2 1,0-1-332,-2 4-2637,1-5 2857,0 0 1,1-1-1,0 1 1,-1 0-1,1 0 0,-1 0 1,1 0-1,0 0 1,0-1-1,-1 1 1,1 0-1,0 0 1,0 0-1,0 0 0,0 0 1,0 0-1,0 0 1,0 0-1,0 0 1,1 0-1,-1-1 0,0 1 1,0 0-1,1 0 1,-1 0-1,1 0 1,-1 0-1,1-1 0,-1 1 1,1 0-1,-1-1 1,2 2-1,21 3-2081,-22-5 2268,-1 0 0,0 0-1,1 0 1,-1 1 0,0-1 0,1 0-1,-1 0 1,0 1 0,1-1 0,-1 0 0,0 0-1,0 1 1,1-1 0,-1 0 0,0 1 0,0-1-1,0 0 1,1 1 0,-1-1 0,0 0-1,0 1 1,0-1 0,0 1 0,0-1 0,0 0-1,0 1 1,0-1 0,0 1 0,0-1 0,0 0-1,0 1 1</inkml:trace>
   <inkml:trace contextRef="#ctx0" brushRef="#br0" timeOffset="1106.97">1405 240 4728,'0'1'85,"0"-1"-1,-1 0 1,1 0-1,0 0 1,0 0 0,0 0-1,-1 0 1,1 0-1,0-1 1,0 1-1,-1 0 1,1 0-1,0 0 1,0 0-1,0 0 1,-1 0-1,1 0 1,0 0-1,0 0 1,0-1-1,0 1 1,-1 0-1,1 0 1,0 0-1,0 0 1,0-1-1,0 1 1,0 0-1,-1 0 1,1 0-1,0-1 1,0 1-1,0 0 1,0 0 0,0 0-1,0-1 1,0 1-1,0 0 1,0 0-1,0-1 1,0 1-1,0 0 1,0 0-1,0 0 1,0-1-1,0 1 1,0 0-1,0 0 1,0-1-1,0 1 1,0 0-1,1 0 1,-1 0-1,0 0 1,0-1-1,0 1 1,0 0-1,0 0 1,1 0-1,-1 0 1,0-1-1,0 1 1,0 0-1,0 0 1,1 0 0,-1 0-1,0 0 1,1 0-1,-12-1 2874,8 1-4014,-1 0 1521,-1 0 17,-87 0 1449,90 0-1897,0 0 0,0 0 0,1 0-1,-1 1 1,0-1 0,0 1 0,1-1 0,-1 1-1,0 0 1,1 0 0,-1 0 0,-2 2 0,3-2 2,-1 0 0,1 0-1,-1 0 1,0-1 0,1 1 0,-1 0 0,0-1 0,1 1 0,-1-1 0,0 1 0,0-1 0,-3 1 0,3-1 7,0 0 1,-1 0-1,1 0 0,0 1 1,0-1-1,0 1 0,0-1 1,0 1-1,-1 0 0,1 0 1,0 0-1,1 0 0,-1 0 1,0 1-1,0-1 0,0 0 1,1 1-1,-1-1 0,1 1 1,-1 0-1,0 1 0,0 1 84,0-1 0,0 1-1,0-1 1,1 1 0,0 0-1,0-1 1,0 1 0,0 0-1,0 0 1,1 0 0,0 6-1,0-9-105,0-1 0,1 1 0,0 0 0,-1 0 0,1 0-1,0 0 1,-1 0 0,1 0 0,0-1 0,0 1-1,0 0 1,-1-1 0,1 1 0,0-1 0,0 1 0,0-1-1,0 1 1,0-1 0,0 1 0,0-1 0,0 0 0,1 0-1,0 1 1,1 0 77,54 33 1466,-15-16-406,-1 1-1,71 46 1,-109-63-1010,-1 0 0,1 0 0,-1 0 0,1 1 0,-1-1 0,0 1 0,0 0 0,0-1 0,0 1-1,0 0 1,-1 0 0,1 0 0,-1 0 0,2 4 0,-2 2 179,1-1-1,-1 1 1,-1-1-1,0 12 1,0-11-259,0-9-64,0 1 0,0 0 0,0-1 0,0 1-1,0 0 1,-1-1 0,1 1 0,0-1 0,0 1-1,0-1 1,-1 1 0,1-1 0,0 1 0,-1-1 0,1 1-1,-1-1 1,1 1 0,0-1 0,-1 1 0,1-1-1,-1 0 1,1 1 0,-1-1 0,1 0 0,-1 1 0,0-1-1,1 0 1,-1 0 0,1 1 0,-1-1 0,1 0-1,-1 0 1,0 0 0,1 0 0,-2 0 0,2 0-3,-1 0 0,1 0 1,-1 0-1,1 0 0,-1 0 1,0 0-1,1 1 0,-1-1 1,1 0-1,-1 0 0,1 0 1,-1 1-1,1-1 0,-1 0 1,1 0-1,-1 1 0,1-1 1,0 1-1,-1-1 0,1 0 1,0 1-1,-1-1 0,1 1 1,0-1-1,-1 1 0,1-1 1,0 1-1,0-1 0,-1 1 1,1-1-1,0 1 0,0-1 1,0 1-1,0 0 0,-1 1-10,0-1-1,0 0 1,0 0-1,0 0 0,0 0 1,0 0-1,0 0 1,0 0-1,-1 0 1,1 0-1,0 0 0,-1 0 1,1-1-1,0 1 1,-1-1-1,1 1 1,-4 0-1,-2 2-205,2-1-159,-1 0 0,0-1 0,0 1 0,0-1-1,0-1 1,-8 1 0,-23 0-4492,22-1 2083,14-1 2691,1 1 0,-1 0 0,0 0 0,1-1 0,-1 1 0,0 0 0,1-1 0,-1 1 0,1 0 0,-1-1 0,0 1 0,1-1 0,-1 1 0,1-1 0,-1 0 0,1 1 0,0-1 0,-1 1 1,1-1-1,0 0 0,-1 1 0,1-1 0,0 0 0,0 1 0,-1-1 0,1 0 0,0 0 0,0 1 0,0-1 0,0 0 0,0 1 0,0-2 0,0-1-398,-1 0-180,0 0 0,0 0 0,1 0 0,-1 0 0,1 0 0,0 0 0,0 0 0,0 0 0,1-1 0,-1 1 0,1 0 0,-1 0 0,1 0 0,0 0 0,0 0 0,2-3 0,-1 5 479,1 0-1,-1 1 1,1-1 0,-1 1 0,1-1-1,-1 1 1,1 0 0,-1-1-1,6 2 1</inkml:trace>
   <inkml:trace contextRef="#ctx0" brushRef="#br0" timeOffset="1500.35">1821 393 9409,'0'-7'332,"0"6"-199,1-1 1,-1 1 0,0-1-1,0 1 1,0-1-1,1 1 1,-2-1 0,1 1-1,0-1 1,0 1 0,0-1-1,-1 1 1,1-1-1,-1 1 1,1-1 0,-1 1-1,0 0 1,0-1 0,0-1-1,-7 1 197,7 2-272,0 0 0,0 0 0,1-1 0,-1 1 0,0 0 0,0 0 0,1-1 0,-1 1 0,0 0 0,0-1 0,1 1 1,-1 0-1,0-1 0,1 1 0,-1-1 0,0 1 0,1-1 0,-1 0 0,1 1 0,-1-1 0,1 0 0,-1 1 0,1-1 0,0 0 1,-1 1-1,1-1 0,0 0 0,0 0 0,-1 0 0,1 1 0,0-1 0,0 0 0,0 0 0,0-1 0,0 2-36,0-1 1,-1 1-1,1-1 0,0 1 0,0-1 0,-1 1 0,1-1 0,0 1 0,-1 0 0,1-1 0,0 1 0,-1-1 0,1 1 1,-1 0-1,1-1 0,0 1 0,-1 0 0,1 0 0,-1-1 0,1 1 0,-1 0 0,1 0 0,-1 0 0,1-1 1,-1 1-1,1 0 0,-1 0 0,1 0 0,-1 0 0,0 0 0,1 0 0,-1 0 0,1 0 0,-2 1 0,2-1-4,0 0 0,-1 0 0,1 0-1,-1 0 1,1 0 0,-1 0-1,1 0 1,0 0 0,-1 0-1,1 0 1,-1 0 0,1 0 0,0 0-1,-1-1 1,1 1 0,-1 0-1,1 0 1,0 0 0,-1 0-1,1-1 1,0 1 0,-1 0 0,1-1-1,0 1 1,-1 0 0,1 0-1,0-1 1,-1 1 0,1-1-1,0 1 1,0-1 0,-36-2 515,12 2-426,19 0-47,-1 0-1,1 0 1,-1 1 0,0 0 0,1 1-1,-1-1 1,1 1 0,-1 0 0,1 0 0,-9 3-1,5 3 44,8-5-83,0-1 0,0 0-1,0 0 1,-1 0 0,1 0-1,0 0 1,-1 0 0,1-1-1,-1 1 1,1 0-1,-1-1 1,1 1 0,-1-1-1,1 1 1,-1-1 0,0 0-1,-2 0 1,1 1 12,0 0-1,-1-1 1,1 1 0,0 0-1,0 0 1,0 1 0,0-1-1,0 1 1,0-1-1,0 1 1,0 0 0,1 0-1,-1 0 1,1 1 0,-3 2-1,1-2 31,1 1-1,0 0 0,0 0 1,0 0-1,1 0 1,-1 0-1,1 1 0,0-1 1,0 1-1,-2 7 0,2 53 861,3-64-912,-1 0 0,1 0 0,-1 0 0,1 0 0,-1 0 0,1 0-1,0 0 1,-1 0 0,1 0 0,0 0 0,0 0 0,0-1 0,-1 1 0,1 0 0,0 0 0,0-1 0,0 1 0,0-1 0,0 1 0,1-1 0,-1 1 0,0-1 0,0 0 0,0 0 0,2 1 0,2 1 40,19 15 229,-21-14-246,1 0-1,-1 0 1,1-1-1,-1 0 0,1 1 1,0-1-1,0-1 1,0 1-1,5 1 1,13 1 56,1-2 1,0 0-1,24-2 1,-47 0-88,1 0 0,0 0 1,-1 0-1,1 0 1,0 0-1,-1 0 1,1 0-1,0-1 1,-1 1-1,1 0 0,0 0 1,-1-1-1,1 1 1,-1 0-1,1-1 1,-1 1-1,1-1 0,-1 1 1,1 0-1,-1-1 1,1 0-1,-1 1 1,1-1-1,-1 1 1,0-1-1,1 1 0,-1-1 1,0 0-1,0 1 1,1-1-1,-1-1 1,0 2-1,0-1 0,0 1 0,1-1 0,-1 0 0,0 1 0,0-1 0,0 1 0,1-1 0,-1 1 0,0-1 0,1 1 0,-1 0 0,0-1 0,1 1 0,-1-1 0,1 1 0,-1 0 0,1-1 0,-1 1 0,1 0 0,-1-1 0,1 1 0,-1 0 0,1 0 0,-1-1 0,1 1 0,-1 0 0,1 0 0,-1 0 0,1 0 0,0 0 0,0-1 2,0 1-1,-1-1 1,1 1-1,0-1 1,-1 1-1,1-1 1,-1 0-1,1 1 1,-1-1-1,1 0 1,-1 0-1,1 1 1,-1-1-1,0 0 1,0 0-1,1 0 1,-1 1-1,0-1 1,0 0-1,0 0 1,0 0-1,0-1 1,3-28 84,-3 26-85,1 1 6,0 0 0,-1-1 0,0 1 0,0 0 0,0-1 0,0 1 0,0 0 0,-1-1-1,1 1 1,-1 0 0,0 0 0,0-1 0,-2-3 0,-42-24-462,42 29 286,-1 0 1,0 0-1,1 0 0,-1 0 1,0 1-1,0-1 1,0 1-1,0 0 1,0 0-1,-7 0 1,-48 0-5043,39 1 865,20 1 4097,-1-1 1,1 1-1,-1 0 1,0 0-1,1 0 1,-1 0-1,1-1 1,0 1-1,-1 0 1,1 0-1,0 0 1,-1 0-1,1 0 1,0 0-1,0 0 1,0 0-1,0 0 1,0 1-1,-1 2-1972</inkml:trace>
   <inkml:trace contextRef="#ctx0" brushRef="#br0" timeOffset="1909.54">1863 236 5585,'0'-24'-865,"0"-10"13322,0 69-8260,-1-30-3867,1-3-169,0 1 0,-1 0 0,1-1 0,0 1 0,1 0 0,-1-1 0,0 1 0,1-1 0,-1 1 0,1 0 0,2 3 0,-1-2-33,0-1 46,0 0 0,0 0 0,0 0 0,0 1-1,-1-1 1,0 1 0,1-1 0,-1 1-1,0-1 1,-1 1 0,1 0 0,-1 0 0,1-1-1,-1 7 1,0-6-90,0-1-1,1 1 1,-1-1 0,1 0 0,0 0-1,0 1 1,0-1 0,2 4-1,-1-4-35,-1 0-1,0 0 1,0 0-1,0 1 0,0-1 1,0 1-1,-1-1 1,1 4-1,-2 5-1,2 0 0,-1 0-1,2 0 1,0 0 0,4 16-1,-3-16-290,-2 1 0,1-1 0,-2 1-1,0 0 1,-2 20 0,0 6-5962,2-29 2430</inkml:trace>
@@ -3981,7 +3981,7 @@
   <inkml:trace contextRef="#ctx0" brushRef="#br0" timeOffset="1862.49">1137 162 7049,'0'163'16857,"0"1"-9674,0 339-5509,0-503-1708,0-17-7190,0-63-7141,0 78 14093,0 0-1,0 0 0,1 0 0,-1 0 0,1 0 1,-1 0-1,1 1 0,0-1 0,-1 0 0,1 0 1,0 1-1,0-1 0,1 0 0,-1 1 0,0-1 0,0 1 1,1 0-1,1-2 0,7-8-1060,-10 10 1146,1-1 0,0 1-1,-1-1 1,1 1-1,-1-1 1,1 1-1,-1-1 1,1 1-1,-1-1 1,0 1 0,0-1-1,0 0 1,0-1-1</inkml:trace>
   <inkml:trace contextRef="#ctx0" brushRef="#br0" timeOffset="2433.39">1522 262 2188,'0'0'32,"-1"0"0,1 0 0,0 0 0,-1 0 0,1 0 0,-1 0 0,1 0-1,-1 0 1,1 0 0,-1 0 0,1 0 0,0 1 0,-1-1 0,1 0 0,-1 0 0,1 0 0,0 1-1,-1-1 1,1 0 0,-1 1 0,1-1 0,0 0 0,0 1 0,-1-1 0,1 0 0,0 1 0,0-1-1,-1 1 1,1-1 0,0 1 0,0-1 0,0 0 0,0 1 0,-1 0 0,1 0 44,0-1 1,0 1-1,0 0 0,-1-1 1,1 1-1,0-1 1,0 1-1,-1 0 1,1-1-1,-1 1 0,1-1 1,0 1-1,-1-1 1,1 1-1,-1-1 0,1 0 1,-1 1-1,1-1 1,-1 1-1,0-1 1,1 0-1,-1 0 0,1 1 1,-1-1-1,0 0 1,1 0-1,-1 0 1,0 0-1,1 0 0,-1 0 1,0 0-1,1 0 1,-1 0-1,0 0 0,0 0 1,0 0 142,0 0 0,1 0 0,-1 0 0,0 1 0,0-1 0,0 0 0,0 0 0,1 1 0,-1-1 0,0 1 0,0-1 0,1 0 0,-1 1 0,0-1 0,1 1 0,-1 0 0,0-1 1,1 1-1,-1-1 0,1 1 0,-1 0 0,1-1 0,-1 1 0,1 0 0,0 0 0,-1 0 0,1-1 0,-1 3 0,0 9 5493,5-11-5164,76 1 2075,57-2 1054,-131 0-3545,0-1 1,0 0 0,0 0 0,0 0-1,-1-1 1,11-4 0,-10 4-35,0 0 0,-1 0-1,1 0 1,1 1 0,-1 0 0,11-1 0,-9 2-1,1-1 0,-1 0-1,16-5 1,-16 4-54,0 0 0,1 0 0,16 0-1,-3 0-10,1 0 0,-1-2 0,30-9 0,-17 5-24,-30 6-1264,8-2 3827,-8 2-6418,-28 21-14936,22-18 18601,0-1 1,0 1-1,0-1 0,0 1 1,0-1-1,0 0 1,0 1-1,0-1 1,0 0-1,0 0 1,0 0-1,0 0 1,0 0-1,0 0 1,-2 0-1</inkml:trace>
   <inkml:trace contextRef="#ctx0" brushRef="#br0" timeOffset="3292.4">1756 552 8029,'-19'11'3444,"14"1"6158,11-11-8636,135-1 5579,-137-1-6441,0 1-1,1-1 1,-1 1-1,0-1 1,1 0-1,-1-1 1,0 1 0,6-4-1,-6 3-22,0 0 0,0 1-1,0-1 1,1 1 0,-1 0 0,1 0-1,-1 0 1,7 1 0,-2-1 27,-1 0 0,0 0 0,1-1 0,-1 0 0,0 0 0,8-5 0,15-3 217,-14 5-156,-11 3-95,-1 0 0,0 1 1,1-1-1,-1 1 0,11 0 0,-12 1-35,-1-1 0,1 1-1,-1-1 1,0 1 0,1-1-1,-1 0 1,0 0 0,6-4 0,-6 4-12,0 0 0,0-1 0,0 1 0,0 0 0,0 1 1,0-1-1,0 0 0,6 1 0,-6-1-11,-1 1 0,1 0-1,-1-1 1,0 1 0,1-1 0,-1 0-1,0 0 1,1 0 0,2-2 0,-3 2-11,0 0 0,0 0 0,1 0 0,-1 0 0,0 1 1,0-1-1,1 0 0,-1 1 0,4-1 0,-6 1-165,-19 0-1965,-81 0-18767,100 0 20892,-1 0-313,-1 1 0,1-1 0,-1-1-1,1 1 1,-1 0 0,1 0 0,0-1 0,-1 1 0,1 0 0,-1-1 0,1 1 0,-3-2 0,-18-22-3026</inkml:trace>
-  <inkml:trace contextRef="#ctx0" brushRef="#br0" timeOffset="6216.93">2439 36 7509,'0'0'185,"0"0"-482,6 0 3048,48 0-523,-42-3-1578,0-2-353,0 1 1,0 1-1,0 0 0,0 1 1,0 1-1,1-1 0,-1 2 1,14 0-1,105-12 793,-46 12-400,-84 0-685,-1 0-1,1 0 0,-1 0 1,1 0-1,0 0 0,-1 1 0,1-1 1,-1 0-1,1 1 0,-1-1 1,1 0-1,0 1 0,-1-1 1,1 0-1,-1 1 0,0-1 1,1 1-1,-1-1 0,1 1 0,-1-1 1,0 1-1,1-1 0,-1 1 1,0 0-1,0-1 0,1 2 1,3 22 37,-3-19-36,-1 1 0,-1-1 0,1 0-1,-1 0 1,1 0 0,-4 9 0,-2-5 12,0-1 1,0 0 0,-11 11-1,0 0 3,10-10-11,4-4-9,-1-1 0,1 0 1,-1 0-1,0 0 0,0-1 0,-6 5 0,-25 19 403,2 1-1,0 2 1,-44 60 4785,101-88-4072,5 0 892,-23-2-1802,-1 1-1,0-1 1,0 0-1,0 0 0,1 0 1,-1-1-1,0 0 1,0 0-1,9-3 0,0-3 138,-11 5-238,0 0-1,0 0 1,1 1 0,-1-1 0,1 1-1,-1 0 1,1 0 0,-1 0 0,1 1-1,7-1 1,3 1 239,-8 1-219,-1-1-1,1 0 1,-1-1 0,1 1 0,-1-1-1,8-2 1,3-3 80,-12 4-164,1 0 0,-1 0 0,0 1 0,1 0 0,0 0 0,-1 0 0,1 0 0,4 0 0,1 1-31,-1-1 0,0-1 0,0 0 1,0 0-1,12-5 0,16-3-12,3 3 1,26-7 0,-59 12-700</inkml:trace>
+  <inkml:trace contextRef="#ctx0" brushRef="#br0" timeOffset="6216.92">2439 36 7509,'0'0'185,"0"0"-482,6 0 3048,48 0-523,-42-3-1578,0-2-353,0 1 1,0 1-1,0 0 0,0 1 1,0 1-1,1-1 0,-1 2 1,14 0-1,105-12 793,-46 12-400,-84 0-685,-1 0-1,1 0 0,-1 0 1,1 0-1,0 0 0,-1 1 0,1-1 1,-1 0-1,1 1 0,-1-1 1,1 0-1,0 1 0,-1-1 1,1 0-1,-1 1 0,0-1 1,1 1-1,-1-1 0,1 1 0,-1-1 1,0 1-1,1-1 0,-1 1 1,0 0-1,0-1 0,1 2 1,3 22 37,-3-19-36,-1 1 0,-1-1 0,1 0-1,-1 0 1,1 0 0,-4 9 0,-2-5 12,0-1 1,0 0 0,-11 11-1,0 0 3,10-10-11,4-4-9,-1-1 0,1 0 1,-1 0-1,0 0 0,0-1 0,-6 5 0,-25 19 403,2 1-1,0 2 1,-44 60 4785,101-88-4072,5 0 892,-23-2-1802,-1 1-1,0-1 1,0 0-1,0 0 0,1 0 1,-1-1-1,0 0 1,0 0-1,9-3 0,0-3 138,-11 5-238,0 0-1,0 0 1,1 1 0,-1-1 0,1 1-1,-1 0 1,1 0 0,-1 0 0,1 1-1,7-1 1,3 1 239,-8 1-219,-1-1-1,1 0 1,-1-1 0,1 1 0,-1-1-1,8-2 1,3-3 80,-12 4-164,1 0 0,-1 0 0,0 1 0,1 0 0,0 0 0,-1 0 0,1 0 0,4 0 0,1 1-31,-1-1 0,0-1 0,0 0 1,0 0-1,12-5 0,16-3-12,3 3 1,26-7 0,-59 12-700</inkml:trace>
   <inkml:trace contextRef="#ctx0" brushRef="#br0" timeOffset="6689.81">2637 699 8437,'14'-1'11570,"-1"-2"-4915,2-3-3498,7-4-4059,1-1-658,-7 4 3553,53-17-872,-15 2-391,0 2-1,89-20 1,-76 22-637,536-139-79,-562 152-14,-40 8 0,-1 11 0,0-13-150,0 1 0,0 0 0,0-1-1,0 1 1,0 0 0,0-1 0,-1 1 0,1 0 0,0-1-1,-1 1 1,0 0 0,1-1 0,-1 1 0,-1 1 0,-11 1-1259,5-3 591,-112 57-22367,91-46 20058</inkml:trace>
   <inkml:trace contextRef="#ctx0" brushRef="#br0" timeOffset="7389.25">3010 923 8325,'0'0'2468,"-1"-1"-2377,1 1 1,0 0-1,0-1 1,0 1-1,-1-1 0,1 1 1,0-1-1,0 1 1,0-1-1,0 1 0,0-1 1,0 1-1,0-1 0,0 1 1,0-1-1,0 1 1,0-1-1,0 1 0,0-1 1,1 1-1,-1 0 1,0-1-1,0 1 0,0-1 1,1 1-1,-1-1 1,0 1-1,1 0 0,-1-1 1,0 1-1,1 0 0,-1-1 1,0 1-1,1 0 1,-1-1-1,0 1 0,1 0 1,-1 0-1,1-1 1,0 1-1,16 1 172,-8 0-175,0 0-1,0-1 0,1 0 0,-1-1 0,0 1 0,0-2 0,12-2 0,-6-4 5,-11 6-60,-1 0 0,1 0 0,0 1 0,0-1 1,0 1-1,0 0 0,0 0 0,0 0 0,0 0 0,6 1 0,0-1 60,0 0-1,-1 0 1,18-5-1,-18 3-13,0 1 1,0 1-1,18-2 0,92-11 476,-70 14 647,-56 3-1203,-20 12-5,26-15 5,0 1 1,0 0 0,0-1-1,0 1 1,0-1 0,0 1-1,0-1 1,0 1 0,-1-1-1,1 0 1,0 0 0,0 1-1,0-1 1,0 0 0,-1 0-1,1 0 1,0 0 0,0 0 0,-2-1-1,-5 3-7,-2 15 0,-12-10-1,11 6-6,-20 6 3,17-10 3,13-9 7,-1 1 0,1-1 0,0 1 0,0-1 0,0 1 0,0 0 0,0 0 0,0 0-1,0-1 1,0 1 0,0 0 0,0 0 0,0 0 0,1 1 0,-1-1 0,0 0 0,1 0 0,-1 0 0,1 0 0,-1 1 0,1-1 0,0 0 0,-1 0 0,1 1 0,0-1 0,0 0 0,0 1-1,0-1 1,0 3 0,5-2 2,84 14 53,-36-4 167,-50-12-88,0 1 1,0-1 0,-1 1-1,1-1 1,-1 1 0,1 0 0,0 0-1,-1 0 1,1 0 0,-1 0-1,0 1 1,1-1 0,-1 1-1,0 0 1,0-1 0,0 1 0,0 0-1,0 0 1,3 4 0,-3 0 266,-1-1 1,1 0-1,-1 0 1,0 1 0,0-1-1,0 1 1,-1-1-1,1 1 1,-2 6 0,1-12-372,0 1-1,0 0 1,0 0 0,0-1 0,0 1 0,0 0 0,-1 0 0,1-1 0,0 1-1,-1 0 1,1-1 0,0 1 0,-1 0 0,1-1 0,0 1 0,-1-1 0,1 1 0,-1-1-1,0 1 1,1-1 0,-1 1 0,1-1 0,-1 1 0,0-1 0,1 1 0,-1-1-1,0 0 1,1 0 0,-1 1 0,0-1 0,1 0 0,-1 0 0,-1 0 0,2 0-3,-1 1 0,0-1 1,0 0-1,0 0 1,1 0-1,-1 1 0,0-1 1,1 0-1,-1 1 0,0-1 1,1 0-1,-1 1 1,0-1-1,1 1 0,-1-1 1,1 1-1,-1 0 0,1-1 1,-1 1-1,1 0 1,-1-1-1,1 1 0,0 0 1,-1-1-1,1 1 0,0 0 1,0 0-1,-1-1 1,1 1-1,0 0 0,0 0 1,0-1-1,0 2 0,0-1 8,0 0-1,-1 0 0,1 0 0,0 0 0,-1 0 0,1 0 0,-1 0 1,1 0-1,-1 0 0,0 0 0,1 0 0,-1 0 0,0 0 0,1-1 1,-1 1-1,0 0 0,0 0 0,0-1 0,0 1 0,0-1 0,0 1 1,0-1-1,0 1 0,0-1 0,0 0 0,0 1 0,-1-1 0,-5 3 148,-7 7-79,0-1 0,-1-1 0,0 0 0,0-1 1,-1-1-1,0 0 0,0-1 0,-21 3 0,-48 3-5292,-3-8-9222,68-3 9968</inkml:trace>
 </inkml:ink>
@@ -4013,14 +4013,14 @@
   </inkml:definitions>
   <inkml:trace contextRef="#ctx0" brushRef="#br0">2 273 7541,'0'-1'31,"-1"1"0,1 0 1,0 0-1,0 0 1,0 0-1,0 0 0,0 0 1,0 0-1,0 0 0,0-1 1,0 1-1,0 0 0,0 0 1,0 0-1,0 0 1,0 0-1,0 0 0,0-1 1,0 1-1,0 0 0,0 0 1,0 0-1,0 0 0,0 0 1,0 0-1,0-1 1,0 1-1,0 0 0,0 0 1,0 0-1,0 0 0,0 0 1,0 0-1,0 0 0,0 0 1,1-1-1,-1 1 1,0 0-1,0 0 0,0 0 1,0 0-1,0 0 0,0 0 1,0 0-1,0 0 1,1 0-1,-1 0 0,0 0 1,0 0-1,0 0 0,0 0 1,0 0-1,0 0 0,1 0 1,-1 0-1,0 0 1,0 0-1,0 0 0,0 0 1,0 0-1,0 0 0,1 0 1,-1 0-1,0 0 0,0 0 1,0 0-1,0 0 1,1 0 317,17-6 10443,-18 9-9858,0 215 7879,0 113-6608,0-327-2205,0 0 0,1-1 0,-1 1 0,1 0 0,0-1 0,0 1 0,0-1 0,1 1 0,1 2 0,-1-2 0,-1-1 0,1 0 0,-1 1 0,0-1 0,0 1 0,0-1 0,0 1 0,0 6 0,-1-3 0,0-1 0,1 1 0,-1 0 0,2-1 0,-1 1 0,1-1 0,4 12 0,1 19 0,-7-32 0,0 0 0,1-1 0,-1 1 0,1-1 0,0 1 0,1-1 0,-1 1 0,3 5 0,-2-82-16188,-1-8 6454,-1 79 9561,0-1 1,1 1-1,-1-1 0,0 1 1,1-1-1,-1 1 1,0-1-1,1 1 1,0 0-1,-1-1 1,1 1-1,0 0 1,0 0-1,0-1 0,-1 1 1,1 0-1,0 0 1,2-1-1,5-7-699,-4-9-690</inkml:trace>
   <inkml:trace contextRef="#ctx0" brushRef="#br0" timeOffset="634.97">259 408 2996,'0'-1'67,"0"1"0,0 0 0,0-1 0,0 1 0,0-1 1,0 1-1,0-1 0,0 1 0,0-1 0,0 1 0,1-1 0,-1 1 0,0-1 0,0 1 0,0-1 0,0 1 0,1-1 0,-1 1 0,0-1 0,1 1 0,-1 0 0,0-1 0,1 1 0,-1 0 0,0-1 0,1 1 0,-1 0 0,1-1 0,-1 1 0,0 0 0,1 0 0,-1 0 1,1-1-1,-1 1 0,1 0 0,-1 0 0,1 0 0,0 0 0,2-1-51,0-9 4242,-3-15-2494,0 21-449,0-56 3410,0 46-1955,0 44 49,0-29-2786,0 0-1,0 0 1,0 1 0,0-1-1,1 0 1,-1 0 0,0 0-1,1 0 1,-1 0-1,1 0 1,0 0 0,-1 0-1,1 0 1,0 0-1,0 0 1,-1 0 0,1 0-1,0 0 1,0 0 0,0-1-1,2 2 1,-2-1-5,0-1 1,0 1 0,0 0-1,0 0 1,0 0-1,0 0 1,0 0-1,0 0 1,0 0-1,-1 1 1,1-1 0,0 0-1,-1 0 1,1 1-1,0-1 1,-1 0-1,0 1 1,1-1 0,-1 0-1,0 1 1,0 2-1,0 181 979,4-184-941,0 1 1,0-1-1,-1 0 0,1 0 1,0 0-1,0-1 0,7 1 1,77-1 269,-87 0-337,0 0 1,0 0 0,1 0 0,-1-1-1,0 1 1,0 0 0,1 0-1,-1-1 1,0 1 0,0-1-1,0 1 1,0-1 0,1 0 0,-1 1-1,0-1 1,0 0 0,0 0-1,0 0 1,-1 0 0,1 0-1,1-1 1,-1 1 1,0 0 0,0 0-1,-1 0 1,1 0 0,0 0 0,0 0-1,0 1 1,0-1 0,0 0 0,0 1-1,1-1 1,-1 0 0,0 1 0,0 0-1,0-1 1,1 1 0,-1 0 0,0-1-1,0 1 1,1 0 0,1 0 0,-2 0-1,1 0 0,-1 0 1,1 0-1,-1-1 0,1 1 0,-1-1 1,1 1-1,-1-1 0,0 1 0,1-1 1,-1 0-1,0 1 0,1-1 0,-1 0 1,2-1-1,-2 0-1,0 2 1,0-1-1,1 0 0,-1 0 1,0 0-1,0 1 0,1-1 1,-1 0-1,1 1 0,-1-1 1,1 1-1,-1 0 0,1-1 0,-1 1 1,3 0-1,-3 0-4,0 0-1,-1 0 1,1 0 0,0 0-1,0 0 1,0-1-1,0 1 1,0 0 0,0-1-1,0 1 1,-1 0-1,1-1 1,0 1 0,0-1-1,-1 1 1,1-1-1,0 1 1,0-1 0,-1 0-1,1 1 1,-1-1-1,2-1 1,-2 1-15,1 1-1,-1-1 1,1 0 0,-1 1-1,1-1 1,-1 0-1,1 1 1,0-1 0,-1 1-1,1-1 1,0 1 0,-1 0-1,1-1 1,0 1-1,0 0 1,-1-1 0,1 1-1,0 0 1,0 0 0,0 0-1,0 0 1,0 0-1,0 0-75,0-1 0,0 1-1,-1 0 1,1 0 0,0 0-1,0 0 1,-1-1 0,1 1-1,0 0 1,-1-1 0,1 1-1,0-1 1,-1 1 0,1-1 0,0 1-1,-1-1 1,1 1 0,-1-1-1,1 1 1,-1-1 0,0 0-1,1 1 1,-1-1 0,1-1-1,4-19-9901,-6 20 9845,-1 0 0,1 0 1,0 0-1,0 1 0,-1-1 0,1 0 0,0 1 1,-1-1-1,1 1 0,0 0 0,-1-1 1,1 1-1,-1 0 0,1 0 0,-1 0 0,-1 0 1,3 0-18,-28-14-4743,12 4 1243,0 6 2434</inkml:trace>
-  <inkml:trace contextRef="#ctx0" brushRef="#br0" timeOffset="1091.61">449 345 7017,'0'-1'86,"0"1"1,1-1-1,-1 1 1,0-1-1,1 1 1,-1-1-1,0 1 1,1 0-1,-1-1 1,0 1-1,1 0 1,-1-1-1,1 1 1,-1 0-1,1-1 1,-1 1-1,1 0 1,-1 0-1,1 0 1,-1-1-1,1 1 1,-1 0-1,1 0 1,-1 0-1,1 0 1,-1 0-1,1 0 1,0 0-1,-1 0 1,1 0-1,-1 0 1,1 1-1,-1-1 1,1 0-1,1 0 284,1 0 2738,1 0-1773,-3 0-1270,-1 0 1,1 0 0,-1 0-1,0 0 1,1-1-1,-1 1 1,1 0-1,-1 0 1,1 0-1,-1 0 1,0 0-1,1 0 1,-1 0-1,1 0 1,-1 0 0,0 1-1,1-1 1,-1 0-1,1 0 1,-1 0-1,1 0 1,-1 1-1,0-1 1,1 0-1,-1 0 1,0 1 0,1-1-1,-1 0 1,0 0-1,1 1 1,-1-1-1,0 0 1,0 1-1,1 0 1,34 153 7216,-12 12-5727,-12-119-2116,-3-33-4629</inkml:trace>
-  <inkml:trace contextRef="#ctx0" brushRef="#br0" timeOffset="1770.17">709 443 5324,'0'0'7477,"4"0"-6891,10 0-76,-10 0-60,-4 4-62,0-2-296,0 1 0,1-1 0,0 1 1,-1-1-1,1 1 0,0-1 0,0 0 1,3 5-1,4 11 202,1 6 209,-2 0 0,-1 1 0,0 0 0,3 45 0,-9-201-623,0 130 117,0 0-1,0 0 1,0 1-1,0-1 1,0 0-1,0 0 1,0 0-1,1 1 1,-1-1-1,0 0 1,1 0-1,-1 1 1,0-1 0,1 0-1,-1 0 1,1 1-1,-1-1 1,1 0-1,-1 1 1,1-1-1,0 1 1,-1-1-1,1 1 1,0-1-1,-1 1 1,1-1-1,0 1 1,0 0-1,0-1 1,0 1-3,0 0 0,0-1 1,-1 1-1,1 0 0,0-1 0,-1 1 1,1 0-1,0-1 0,-1 1 0,1-1 1,-1 0-1,1 1 0,-1-1 0,1 1 1,-1-1-1,1 0 0,-1 1 0,0-1 1,1 0-1,-1 1 0,0-1 1,1 0-1,-1 0 0,0 1 0,0-1 1,0 0-1,0 0 0,0 1 0,0-2 1,1 1-4,-1 0 1,1 0-1,-1 0 1,1-1 0,-1 1-1,1 0 1,0 0-1,0 0 1,0 1-1,-1-1 1,1 0 0,0 0-1,0 0 1,0 1-1,0-1 1,0 0 0,0 1-1,1-1 1,-1 1-1,0-1 1,0 1-1,3-1 1,11-7-78,-9 5 84,0 0 1,0 0 0,1 1 0,-1 0 0,0 0-1,1 0 1,-1 1 0,1 0 0,11 0 0,-15 40 12,-3-36-8,0 32-266,0-34 255,0-1 0,0 1 0,0-1 0,0 0 0,0 1 0,0-1 0,0 0 0,0 1 0,-1-1 0,1 0 0,0 1 0,0-1 0,0 0 0,-1 1 0,1-1 0,0 0 0,-1 1 0,1-1 0,0 0 0,0 0 0,-1 1 0,1-1 1,0 0-1,-1 0 0,1 0 0,-1 1 0,1-1 0,0 0 0,-1 0 0,1 0 0,-1 0 0,1 0 0,0 0 0,-1 0 0,1 0 0,-1 0 0,1 0 0,-1 0 0,1 0-4,-1 0-1,1 0 1,0-1 0,-1 1-1,1 0 1,-1 0 0,1 0 0,0 0-1,-1 1 1,1-1 0,0 0-1,-1 0 1,1 0 0,0 0 0,-1 0-1,1 0 1,0 0 0,-1 1-1,1-1 1,0 0 0,-1 0 0,1 0-1,0 1 1,0-1 0,-1 0-1,1 1 1,0-1 0,0 0-1,0 0 1,-1 1 0,1-1 0,0 0-1,0 1 1,0-1 0,0 0-1,0 1 1,-1 0 0,0 0-39,0-1 0,0 1 0,-1 0 1,1-1-1,-1 1 0,1-1 0,0 1 0,-1-1 0,1 0 1,-1 1-1,1-1 0,-3 0 0,-11 2-275,0 0-1,1-1 0,-17-1 1,20 0 4186,11 4-3620,0 180 2465,0-181-2699,0-1 0,0 1-1,1 0 1,-1-1 0,1 1 0,0 0 0,0-1 0,0 1 0,0-1 0,2 3 0,-2-3-4,0 1 0,1 0 0,-1-1 0,0 1 0,-1 0 0,1-1 0,0 1 0,-1 0 0,1 0 0,-1 3 0,0 2 52,0-7-125,-1 0-1,1 1 0,0-1 0,0 0 0,0 0 0,0 0 0,0 1 0,0-1 0,0 0 0,0 0 0,0 0 0,1 0 0,-1 1 0,0-1 0,1 0 0,-1 0 0,1 0 0,0 0 0,-1 0 0,1 0 1,0 0-1,-1 0 0,1 0 0,0 0 0,1 1 0,-1-2-374,0 1-1,-1-1 1,1 0 0,0 0-1,-1 1 1,1-1 0,0 0-1,-1 0 1,1 0 0,0 0 0,-1 0-1,1 0 1,0 0 0,0 0-1,-1 0 1,1 0 0,0 0 0,-1 0-1,1-1 1,0 1 0,0-1-1,0 1 151,0-1 0,0 0-1,-1 0 1,1 0 0,0 0-1,-1 0 1,1 0 0,-1 0-1,1 0 1,-1 0 0,1 0-1,-1 0 1,0-1 0,1 0-1,0-4-415,0 6 632,-1 0 1,0 0-1,0-1 0,0 1 1,0 0-1,1 0 1,-1-1-1,0 1 1,0 0-1,0 0 0,1-1 1,-1 1-1,0 0 1,0 0-1,1 0 0,-1-1 1,0 1-1,1 0 1,-1 0-1,0 0 0,1 0 1,-1 0-1,0 0 1,1 0-1,-1 0 1,0 0-1,0 0 0,1 0 1,0 0-1</inkml:trace>
+  <inkml:trace contextRef="#ctx0" brushRef="#br0" timeOffset="1091.6">449 345 7017,'0'-1'86,"0"1"1,1-1-1,-1 1 1,0-1-1,1 1 1,-1-1-1,0 1 1,1 0-1,-1-1 1,0 1-1,1 0 1,-1-1-1,1 1 1,-1 0-1,1-1 1,-1 1-1,1 0 1,-1 0-1,1 0 1,-1-1-1,1 1 1,-1 0-1,1 0 1,-1 0-1,1 0 1,-1 0-1,1 0 1,0 0-1,-1 0 1,1 0-1,-1 0 1,1 1-1,-1-1 1,1 0-1,1 0 284,1 0 2738,1 0-1773,-3 0-1270,-1 0 1,1 0 0,-1 0-1,0 0 1,1-1-1,-1 1 1,1 0-1,-1 0 1,1 0-1,-1 0 1,0 0-1,1 0 1,-1 0-1,1 0 1,-1 0 0,0 1-1,1-1 1,-1 0-1,1 0 1,-1 0-1,1 0 1,-1 1-1,0-1 1,1 0-1,-1 0 1,0 1 0,1-1-1,-1 0 1,0 0-1,1 1 1,-1-1-1,0 0 1,0 1-1,1 0 1,34 153 7216,-12 12-5727,-12-119-2116,-3-33-4629</inkml:trace>
+  <inkml:trace contextRef="#ctx0" brushRef="#br0" timeOffset="1770.16">709 443 5324,'0'0'7477,"4"0"-6891,10 0-76,-10 0-60,-4 4-62,0-2-296,0 1 0,1-1 0,0 1 1,-1-1-1,1 1 0,0-1 0,0 0 1,3 5-1,4 11 202,1 6 209,-2 0 0,-1 1 0,0 0 0,3 45 0,-9-201-623,0 130 117,0 0-1,0 0 1,0 1-1,0-1 1,0 0-1,0 0 1,0 0-1,1 1 1,-1-1-1,0 0 1,1 0-1,-1 1 1,0-1 0,1 0-1,-1 0 1,1 1-1,-1-1 1,1 0-1,-1 1 1,1-1-1,0 1 1,-1-1-1,1 1 1,0-1-1,-1 1 1,1-1-1,0 1 1,0 0-1,0-1 1,0 1-3,0 0 0,0-1 1,-1 1-1,1 0 0,0-1 0,-1 1 1,1 0-1,0-1 0,-1 1 0,1-1 1,-1 0-1,1 1 0,-1-1 0,1 1 1,-1-1-1,1 0 0,-1 1 0,0-1 1,1 0-1,-1 1 0,0-1 1,1 0-1,-1 0 0,0 1 0,0-1 1,0 0-1,0 0 0,0 1 0,0-2 1,1 1-4,-1 0 1,1 0-1,-1 0 1,1-1 0,-1 1-1,1 0 1,0 0-1,0 0 1,0 1-1,-1-1 1,1 0 0,0 0-1,0 0 1,0 1-1,0-1 1,0 0 0,0 1-1,1-1 1,-1 1-1,0-1 1,0 1-1,3-1 1,11-7-78,-9 5 84,0 0 1,0 0 0,1 1 0,-1 0 0,0 0-1,1 0 1,-1 1 0,1 0 0,11 0 0,-15 40 12,-3-36-8,0 32-266,0-34 255,0-1 0,0 1 0,0-1 0,0 0 0,0 1 0,0-1 0,0 0 0,0 1 0,-1-1 0,1 0 0,0 1 0,0-1 0,0 0 0,-1 1 0,1-1 0,0 0 0,-1 1 0,1-1 0,0 0 0,0 0 0,-1 1 0,1-1 1,0 0-1,-1 0 0,1 0 0,-1 1 0,1-1 0,0 0 0,-1 0 0,1 0 0,-1 0 0,1 0 0,0 0 0,-1 0 0,1 0 0,-1 0 0,1 0 0,-1 0 0,1 0-4,-1 0-1,1 0 1,0-1 0,-1 1-1,1 0 1,-1 0 0,1 0 0,0 0-1,-1 1 1,1-1 0,0 0-1,-1 0 1,1 0 0,0 0 0,-1 0-1,1 0 1,0 0 0,-1 1-1,1-1 1,0 0 0,-1 0 0,1 0-1,0 1 1,0-1 0,-1 0-1,1 1 1,0-1 0,0 0-1,0 0 1,-1 1 0,1-1 0,0 0-1,0 1 1,0-1 0,0 0-1,0 1 1,-1 0 0,0 0-39,0-1 0,0 1 0,-1 0 1,1-1-1,-1 1 0,1-1 0,0 1 0,-1-1 0,1 0 1,-1 1-1,1-1 0,-3 0 0,-11 2-275,0 0-1,1-1 0,-17-1 1,20 0 4186,11 4-3620,0 180 2465,0-181-2699,0-1 0,0 1-1,1 0 1,-1-1 0,1 1 0,0 0 0,0-1 0,0 1 0,0-1 0,2 3 0,-2-3-4,0 1 0,1 0 0,-1-1 0,0 1 0,-1 0 0,1-1 0,0 1 0,-1 0 0,1 0 0,-1 3 0,0 2 52,0-7-125,-1 0-1,1 1 0,0-1 0,0 0 0,0 0 0,0 0 0,0 1 0,0-1 0,0 0 0,0 0 0,0 0 0,1 0 0,-1 1 0,0-1 0,1 0 0,-1 0 0,1 0 0,0 0 0,-1 0 0,1 0 1,0 0-1,-1 0 0,1 0 0,0 0 0,1 1 0,-1-2-374,0 1-1,-1-1 1,1 0 0,0 0-1,-1 1 1,1-1 0,0 0-1,-1 0 1,1 0 0,0 0 0,-1 0-1,1 0 1,0 0 0,0 0-1,-1 0 1,1 0 0,0 0 0,-1 0-1,1-1 1,0 1 0,0-1-1,0 1 151,0-1 0,0 0-1,-1 0 1,1 0 0,0 0-1,-1 0 1,1 0 0,-1 0-1,1 0 1,-1 0 0,1 0-1,-1 0 1,0-1 0,1 0-1,0-4-415,0 6 632,-1 0 1,0 0-1,0-1 0,0 1 1,0 0-1,1 0 1,-1-1-1,0 1 1,0 0-1,0 0 0,1-1 1,-1 1-1,0 0 1,0 0-1,1 0 0,-1-1 1,0 1-1,1 0 1,-1 0-1,0 0 0,1 0 1,-1 0-1,0 0 1,1 0-1,-1 0 1,0 0-1,0 0 0,1 0 1,0 0-1</inkml:trace>
   <inkml:trace contextRef="#ctx0" brushRef="#br0" timeOffset="2283.46">1002 483 8565,'0'0'5083,"4"0"-4192,10 0-164,-11 0 436,0 0-681,168 0 1770,-171 0-2247,0 0 0,1 0-1,-1 0 1,1-1 0,-1 1 0,0 0-1,1 0 1,-1 0 0,0-1 0,1 1-1,-1 0 1,0 0 0,1-1 0,-1 1-1,0 0 1,0-1 0,1 1 0,-1 0-1,0-1 1,0 1 0,0 0 0,1-1-1,-1 1 1,0 0 0,0-1 0,0 1-1,0-1 1,0 1 0,0 0 0,0-1-1,0 1 1,0-1 0,-3-2-2378,2 3 2309,1 0-1,-1-1 1,0 1-1,0 0 1,1 0 0,-1 0-1,0 0 1,0 0 0,1 0-1,-1 0 1,0 1 0,1-1-1,-1 0 1,0 0 0,1 0-1,-1 1 1,0-1-1,1 0 1,-1 1 0,0-1-1,1 1 1,-1-1 0,1 1-1,-1-1 1,1 1 0,-1-1-1,1 1 1,-1-1 0,1 1-1,0 0 1,-1-1 0,1 1-1,0 0 1,-1-1-1,1 1 1,0 0 0,0-1-1,0 1 1,-1 1 0,1-2 35,0 0 1,0 0 0,1 0-1,-1 1 1,0-1 0,0 0 0,0 0-1,0 0 1,-1 0 0,1 0-1,0 0 1,0 1 0,0-1 0,0 0-1,0 0 1,0 0 0,0 0-1,0 0 1,0 0 0,0 0 0,0 1-1,0-1 1,0 0 0,0 0-1,0 0 1,-1 0 0,1 0 0,0 0-1,0 0 1,0 0 0,0 0-1,0 0 1,0 0 0,0 0 0,-1 1-1,1-1 1,0 0 0,0 0-1,0 0 1,0 0 0,0 0 0,0 0-1,-1 0 1,1 0 0,0 0-1,0 0 1,0 0 0,0 0 0,0-1-1,0 1 1,-1 0 0,1 0-1,0 0 1,0 0 0,0 0 0,-3 0-513,-1 0 0,1 1 0,0 0 0,-1-1 0,1 1 0,0 0 0,0 0 0,0 1 0,0-1 0,-5 3 0,8-3 394,0-1 0,-1 0 0,1 1 1,-1-1-1,1 0 0,-1 0 0,1 1 0,0-1 0,-1 0 0,1 0 1,-1 0-1,1 0 0,-1 1 0,0-1 0,1 0 0,-1 0 0,1 0 1,-1 0-1,1 0 0,-1 0 0,1 0 0,-1 0 0,1-1 0,-1 1 0,0 0 1,0 0-389,-1 0-1026</inkml:trace>
   <inkml:trace contextRef="#ctx0" brushRef="#br0" timeOffset="3062.98">1291 246 8489,'-7'0'4217,"161"0"-3021,-153 0-1015,-1 3-13,0-1-202,0 1 95,0-1 0,1 1 1,-1 0-1,0-1 0,-1 1 1,1 0-1,0-1 0,-1 1 1,0 0-1,1-1 0,-2 4 1,-8-2 21,10-4-78,-1 0 0,1 0 1,-1 0-1,0 0 0,1 0 0,-1 0 1,1 1-1,-1-1 0,1 0 1,-1 1-1,1-1 0,-1 0 0,1 1 1,0-1-1,-1 0 0,1 1 1,-1-1-1,1 1 0,0-1 1,-1 1-1,1-1 0,0 1 0,-1-1 1,1 1-1,0-1 0,0 1 1,0-1-1,-1 1 0,1-1 0,0 1 1,0-1-1,0 1 0,0 0 1,0-1-1,0 1 0,0-1 0,0 1 1,0 0-1,1 0 0,-1-1-3,0 0-1,0 1 1,0-1-1,0 0 0,0 1 1,0-1-1,0 0 1,0 1-1,-1-1 0,1 0 1,0 0-1,0 1 1,0-1-1,0 0 0,0 1 1,-1-1-1,1 0 0,0 0 1,0 1-1,0-1 1,-1 0-1,1 0 0,0 0 1,0 1-1,-1-1 1,1 0-1,0 0 0,-1 0 1,1 0-1,0 0 1,0 1-1,-1-1 0,1 0 1,0 0-1,-1 0 1,1 0-1,0 0 0,-1 0 1,1 0-1,0 0 1,-1 0-1,1 0 0,-1 0 0,1 0 0,-1-1 0,1 1 0,0 0 0,-1 0 0,1 1 0,-1-1 0,1 0 0,0 0 0,-1 0 0,1 0 0,-1 0 0,1 0 0,0 1 0,-1-1 0,1 0 0,0 0 0,-1 0 0,1 1 0,0-1 0,-1 0 0,1 0 0,0 1 0,0-1 0,-1 0 0,1 1 0,0-1 0,0 0 0,-1 1 0,1-1 0,0 1 0,0-1 0,0 0 0,0 1 0,0-1 0,0 1 0,0-1 0,0 0 0,0 1 0,0-1 0,0 1 0,0 0 0,-5 6 11,5-7-12,-1 1 0,0-1 0,1 1 0,-1-1 0,1 1 0,-1-1 0,1 1 0,0-1 0,-1 1 0,1 0 0,-1-1 0,1 1 0,0-1 0,-1 1 0,1 0 0,0-1 0,0 1 0,0 0 0,0 0 0,-1-1 0,1 1 0,0 0 0,0-1 0,1 2 0,-2-1 24,1 0 0,0 0 0,0 1 0,0-1 0,0 0 0,0 0 0,0 0 0,0 0 0,0 0 0,0 0 0,0 0 1,1 0-1,-1 0 0,0 0 0,1 0 0,-1 0 0,1 0 0,-1 0 0,1 0 0,-1 0 0,1-1 0,0 1 0,0 0 0,-1 0 0,1-1 0,0 1 0,0 0 0,0-1 0,0 1 0,-1-1 0,1 1 0,0-1 0,0 1 0,0-1 0,0 0 0,0 1 0,2-1 0,13 6 301,3 2 144,-10-4 14,0-1 1,0 2-1,0-1 1,-1 1-1,12 9 0,-17-12-124,-1 1 0,1 0 0,-1 0 0,1 0 0,-1 0 0,0 0 0,0 1-1,0-1 1,-1 1 0,1-1 0,-1 1 0,0 0 0,0-1 0,0 1-1,0 0 1,-1 0 0,0-1 0,0 7 0,1-4 4,-1-4-296,1-1 0,-1 0 0,0 1-1,0-1 1,0 1 0,0-1 0,0 1 0,0-1 0,0 0 0,0 1 0,-1-1 0,1 1 0,-1-1 0,1 0 0,-1 1 0,1-1 0,-1 0 0,0 0 0,-1 3 0,-4-1 67,5-3-119,-1 0 1,1 0-1,1 1 0,-1-1 1,0 0-1,0 1 1,0-1-1,0 1 0,0-1 1,0 1-1,0-1 0,0 1 1,1 0-1,-1-1 1,0 1-1,1 0 0,-1 0 1,0-1-1,1 1 1,-1 0-1,1 0 0,-1 0 1,1 0-1,-1 0 0,1 0 1,0 0-1,-1 1 1,1-1-12,0-1 1,0 1 0,0-1 0,0 1 0,0-1-1,0 1 1,0-1 0,0 1 0,0-1-1,-1 1 1,1-1 0,0 1 0,0-1-1,-1 1 1,1-1 0,0 1 0,-1-1 0,1 0-1,0 1 1,-1-1 0,1 0 0,0 1-1,-1-1 1,1 0 0,-1 1 0,1-1 0,-1 0-1,1 0 1,-1 0 0,1 1 0,-1-1-1,1 0 1,-1 0 0,0 0 0,1 0-4,-1 0 0,1 0 0,-1 0 0,1 0 0,-1 1 0,1-1 0,0 0-1,-1 0 1,1 0 0,-1 0 0,1 1 0,0-1 0,-1 0 0,1 0 0,0 1 0,-1-1 0,1 0 0,0 1 0,-1-1 0,1 0 0,0 1 0,0-1 0,0 0 0,-1 1 0,1-1 0,0 1 0,0-1 0,0 0 0,0 1 0,-1-1 0,1 1 0,0-1 0,0 1 0,0 0-1,0-1 0,0 1 0,0-1 0,0 0 0,0 1 0,-1-1 0,1 1 0,0-1 0,0 0 0,0 1 0,-1-1 0,1 0 0,0 1 0,-1-1 0,1 0 0,0 1 0,-1-1 0,1 0 0,0 0 0,-1 0 0,1 1 0,0-1 0,-1 0 0,1 0 0,-1 0 0,1 0 0,0 0 0,-1 1 0,1-1 0,-1 0 0,1 0 1,-1 0-1,1 0 0,0 0 0,-2-1 0,2 1-7,0 0 0,-1 0 1,1 0-1,0 0 1,-1 0-1,1 0 0,-1 0 1,1 0-1,0 0 1,-1 0-1,1 1 0,0-1 1,-1 0-1,1 0 1,-1 0-1,1 0 0,0 0 1,-1 1-1,1-1 1,0 0-1,0 0 0,-1 1 1,1-1-1,0 0 1,0 0-1,-1 1 0,1-1 1,0 0-1,0 1 1,0-1-1,-1 0 0,1 1 1,0-1-1,0 1 1,-1 0-231,0-1 0,0 1 0,0 0 0,0-1 1,0 1-1,0-1 0,0 0 0,0 1 0,0-1 0,0 0 1,0 1-1,0-1 0,0 0 0,0 0 0,0 0 0,0 0 1,0 0-1,-1 0 0,-29 0-9412,27 0 7680,-3-7-2290,3-10 2463,4 15 1003,-5-3-2262</inkml:trace>
   <inkml:trace contextRef="#ctx0" brushRef="#br0" timeOffset="4734.91">1760 240 9893,'0'0'9015,"5"0"-8630,13 0-5,-14 0-32,1 0-17,183 0 763,-185 0-1093,0-1-1,0 1 1,0 0-1,0-1 1,0 0 0,0 0-1,-1 0 1,1 0 0,0 0-1,2-2 1,-2 1-23,0 1-1,0-1 1,0 1 0,0 0 0,0 0 0,0 0-1,0 0 1,0 1 0,0-1 0,4 1 0,7 3-5474,-16 5 2418,-27 12 50,16-12 597,3-1-255,-16 8 348</inkml:trace>
   <inkml:trace contextRef="#ctx0" brushRef="#br0" timeOffset="5313.45">1811 474 4564,'5'8'7436,"-5"-7"-7064,1-1 0,-1 0 0,1 0 0,-1 0-1,1 1 1,21 3 4399,29-2-1913,-41-2-1976,10 1-117,-15-1-616,1 1 0,-1-1 1,1 0-1,0 0 0,-1 0 0,1-1 0,-1 0 1,1 0-1,7-3 0,-1-3 33,-10 5-149,0 0 0,1 1 1,-1 0-1,0-1 0,1 1 1,-1 0-1,1 0 0,-1 0 0,1 1 1,0-1-1,-1 1 0,1-1 1,4 1-1,0-1 9,0 0-1,0 0 1,-1-1-1,1 1 1,0-1 0,-1-1-1,8-3 1,-8 3-12,1 0 0,-1 1 1,0 0-1,1 0 0,0 0 1,-1 1-1,9-1 0,-12 2-5,-1-1 0,0 1 0,0-1 0,0 1-1,0-1 1,1 0 0,-1 0 0,0 0 0,-1 0 0,1-1-1,4-2 1,2-1-2443,-11 5 2256,-1-1-396,1 0 0,-1 1 1,0-1-1,1 1 0,-1 0 1,0 0-1,0 1 0,1-1 1,-1 1-1,0 0 0,-6 2 1,-28 8-2739,-32-7-6720,49-4 7636</inkml:trace>
   <inkml:trace contextRef="#ctx0" brushRef="#br0" timeOffset="5314.45">2557 281 7637,'0'0'152,"0"0"1,-1 0-1,1 1 0,-1-1 1,1 0-1,0 0 1,-1 0-1,1 1 1,-1-1-1,1 0 0,0 0 1,-1 1-1,1-1 1,0 0-1,0 1 1,-1-1-1,1 0 1,0 1-1,0-1 0,-1 1 1,1-1-1,0 0 1,0 1-1,0-1 1,0 1-1,0-1 0,0 0 1,0 1-1,0-1 1,-1 1-1,1-1 1,1 1-1,-1-1 0,0 0 1,0 1-1,0-1 1,0 1-1,0-1 1,0 0-1,0 1 1,1-1-1,-1 1 0,0-1 1,0 0-1,0 1 1,1-1-1,-1 0 1,0 1-1,1-1 0,-1 0 1,0 1-1,1-1 1,-1 0-1,0 0 1,1 1-1,-1-1 0,1 0 1,-1 0-1,0 0 1,1 0-1,-1 0 1,1 1-1,-1-1 1,0 0-1,1 0 0,-1 0 1,1 0-1,0 0 1,36 2 2410,-35-2-2568,108 0 1261,-109 0-1255,1 0 0,-1 0-1,0 0 1,1 0-1,-1-1 1,0 1 0,0 0-1,0-1 1,1 1-1,-1-1 1,0 1 0,0-1-1,0 0 1,0 0-1,0 1 1,1-2 0,-1 1-21,1 0 1,-1 0 0,0 0 0,1 0 0,-1 0 0,0 0-1,1 1 1,-1-1 0,1 0 0,-1 1 0,1-1-1,-1 1 1,1 0 0,0 0 0,-1-1 0,3 1-1,3 0-3075,-24 0-10428,14 0 14835,-1 0-4327</inkml:trace>
-  <inkml:trace contextRef="#ctx0" brushRef="#br0" timeOffset="6230.47">2952 10 6569,'9'-3'1256,"-1"1"1,1 0 0,17 0 0,63 3-109,-36 1-239,-53-2-865,1 1 0,0-1-1,-1 0 1,1 1 0,-1-1 0,1 1-1,-1-1 1,1 1 0,0 0 0,-1-1-1,0 1 1,1-1 0,-1 1 0,1 0-1,-1-1 1,0 1 0,0 0-1,1 0 1,-1-1 0,0 1 0,0 0-1,0 0 1,0-1 0,0 1 0,0 0-1,0 0 1,0-1 0,0 3 0,0-2-6,0 1 0,0 0 1,0-1-1,0 1 1,0 0-1,0-1 1,-1 1-1,1-1 1,-1 1-1,1 0 1,-1-1-1,0 1 1,0 1-1,-6 1-8,6-4-28,0 0 0,0 0-1,1 1 1,-1-1 0,0 0 0,1 1 0,-1-1 0,0 1-1,0-1 1,1 0 0,-1 1 0,1 0 0,-1-1 0,1 1-1,-1-1 1,1 1 0,-1 0 0,1-1 0,-1 1 0,1 0-1,0-1 1,-1 1 0,1 0 0,0 0 0,0 0 0,-1 1-1,1-1 0,-1 1-1,0-1 0,0 1 1,0-1-1,0 0 0,0 1 0,0-1 1,0 0-1,0 0 0,0 0 0,0 0 1,-1 0-1,1 0 0,0 0 1,-4 1-1,-5 6 9,5-5-11,4-3 1,1 0 1,-1 0-1,1 1 0,-1-1 1,1 0-1,-1 0 0,1 1 0,-1-1 1,1 0-1,-1 1 0,1-1 0,0 0 1,-1 1-1,1-1 0,0 1 1,-1-1-1,1 0 0,0 1 0,0-1 1,-1 1-1,1-1 0,0 1 0,0-1 1,0 1-1,-1-1 0,1 1 0,0 0 1,0 0-3,0 0 1,0-1 0,0 1-1,0-1 1,0 1 0,-1 0-1,1-1 1,0 1 0,0-1-1,-1 1 1,1-1 0,0 1-1,-1-1 1,1 1-1,0-1 1,-1 1 0,1-1-1,-1 1 1,1-1 0,-1 1-1,0-1 4,0 1 1,1-1-1,-1 1 0,1 0 0,-1-1 0,1 1 0,-1-1 0,1 1 0,-1 0 0,1 0 1,-1-1-1,1 1 0,0 0 0,0-1 0,-1 1 0,1 0 0,0 0 0,0 0 1,0-1-1,0 3 0,-1-2 38,1 0 0,0 0 0,0 0 0,0 0-1,0 0 1,0 0 0,0 0 0,1 0 0,-1 0 0,0 0 0,0 0 0,1 0 0,-1 0 0,1 0 0,-1-1 0,1 1 0,0 1 0,19 3 396,-12-4-331,145 2 1780,-92-4-216,-60 2-1633,-1-1 1,1 0 0,0 0 0,-1 0-1,1 1 1,-1-1 0,1 0 0,0 1 0,-1-1-1,1 1 1,-1-1 0,1 1 0,-1-1 0,1 1-1,-1-1 1,1 1 0,-1-1 0,0 1 0,1 0-1,-1-1 1,0 1 0,0-1 0,1 1 0,-1 0-1,0-1 1,0 1 0,0 0 0,0-1 0,0 1-1,0 0 1,0-1 0,0 1 0,0 1 0,0 0 170,2 4 1070,-2-4-1096,1 0 1,0 0-1,0 0 0,-1 1 1,0-1-1,1 0 1,-1 1-1,0-1 0,0 0 1,0 1-1,0-1 1,-1 0-1,1 1 0,-1-1 1,1 0-1,-1 0 1,0 1-1,0-1 0,-1 3 1,-2-3-57,3-1-101,-1 0 0,1-1 1,0 1-1,0 0 0,0 0 0,0 0 0,0 0 0,0 0 0,0 0 0,0 0 0,0 1 0,0-1 0,0 0 0,1 0 0,-1 1 0,0-1 0,1 0 0,-1 1 0,1-1 0,0 1 0,-1-1 0,1 3 0,0-3-13,-1 1 0,1-1 0,0 1 0,-1-1 0,1 1 0,-1-1 0,0 0 0,1 1 0,-1-1-1,0 0 1,0 0 0,0 1 0,0-1 0,0 0 0,0 0 0,0 0 0,0 0 0,0 0 0,-1 0-1,-2 1 1,-12 12 24,7-5-266,0 1-1,-1-1 1,0-1-1,0 0 1,-14 8 0,5-7-1823,0 0-4749,-10-5-5911,22-4 9863</inkml:trace>
+  <inkml:trace contextRef="#ctx0" brushRef="#br0" timeOffset="6230.46">2952 10 6569,'9'-3'1256,"-1"1"1,1 0 0,17 0 0,63 3-109,-36 1-239,-53-2-865,1 1 0,0-1-1,-1 0 1,1 1 0,-1-1 0,1 1-1,-1-1 1,1 1 0,0 0 0,-1-1-1,0 1 1,1-1 0,-1 1 0,1 0-1,-1-1 1,0 1 0,0 0-1,1 0 1,-1-1 0,0 1 0,0 0-1,0 0 1,0-1 0,0 1 0,0 0-1,0 0 1,0-1 0,0 3 0,0-2-6,0 1 0,0 0 1,0-1-1,0 1 1,0 0-1,0-1 1,-1 1-1,1-1 1,-1 1-1,1 0 1,-1-1-1,0 1 1,0 1-1,-6 1-8,6-4-28,0 0 0,0 0-1,1 1 1,-1-1 0,0 0 0,1 1 0,-1-1 0,0 1-1,0-1 1,1 0 0,-1 1 0,1 0 0,-1-1 0,1 1-1,-1-1 1,1 1 0,-1 0 0,1-1 0,-1 1 0,1 0-1,0-1 1,-1 1 0,1 0 0,0 0 0,0 0 0,-1 1-1,1-1 0,-1 1-1,0-1 0,0 1 1,0-1-1,0 0 0,0 1 0,0-1 1,0 0-1,0 0 0,0 0 0,0 0 1,-1 0-1,1 0 0,0 0 1,-4 1-1,-5 6 9,5-5-11,4-3 1,1 0 1,-1 0-1,1 1 0,-1-1 1,1 0-1,-1 0 0,1 1 0,-1-1 1,1 0-1,-1 1 0,1-1 0,0 0 1,-1 1-1,1-1 0,0 1 1,-1-1-1,1 0 0,0 1 0,0-1 1,-1 1-1,1-1 0,0 1 0,0-1 1,0 1-1,-1-1 0,1 1 0,0 0 1,0 0-3,0 0 1,0-1 0,0 1-1,0-1 1,0 1 0,-1 0-1,1-1 1,0 1 0,0-1-1,-1 1 1,1-1 0,0 1-1,-1-1 1,1 1-1,0-1 1,-1 1 0,1-1-1,-1 1 1,1-1 0,-1 1-1,0-1 4,0 1 1,1-1-1,-1 1 0,1 0 0,-1-1 0,1 1 0,-1-1 0,1 1 0,-1 0 0,1 0 1,-1-1-1,1 1 0,0 0 0,0-1 0,-1 1 0,1 0 0,0 0 0,0 0 1,0-1-1,0 3 0,-1-2 38,1 0 0,0 0 0,0 0 0,0 0-1,0 0 1,0 0 0,0 0 0,1 0 0,-1 0 0,0 0 0,0 0 0,1 0 0,-1 0 0,1 0 0,-1-1 0,1 1 0,0 1 0,19 3 396,-12-4-331,145 2 1780,-92-4-216,-60 2-1633,-1-1 1,1 0 0,0 0 0,-1 0-1,1 1 1,-1-1 0,1 0 0,0 1 0,-1-1-1,1 1 1,-1-1 0,1 1 0,-1-1 0,1 1-1,-1-1 1,1 1 0,-1-1 0,0 1 0,1 0-1,-1-1 1,0 1 0,0-1 0,1 1 0,-1 0-1,0-1 1,0 1 0,0 0 0,0-1 0,0 1-1,0 0 1,0-1 0,0 1 0,0 1 0,0 0 170,2 4 1070,-2-4-1096,1 0 1,0 0-1,0 0 0,-1 1 1,0-1-1,1 0 1,-1 1-1,0-1 0,0 0 1,0 1-1,0-1 1,-1 0-1,1 1 0,-1-1 1,1 0-1,-1 0 1,0 1-1,0-1 0,-1 3 1,-2-3-57,3-1-101,-1 0 0,1-1 1,0 1-1,0 0 0,0 0 0,0 0 0,0 0 0,0 0 0,0 0 0,0 0 0,0 1 0,0-1 0,0 0 0,1 0 0,-1 1 0,0-1 0,1 0 0,-1 1 0,1-1 0,0 1 0,-1-1 0,1 3 0,0-3-13,-1 1 0,1-1 0,0 1 0,-1-1 0,1 1 0,-1-1 0,0 0 0,1 1 0,-1-1-1,0 0 1,0 0 0,0 1 0,0-1 0,0 0 0,0 0 0,0 0 0,0 0 0,0 0 0,-1 0-1,-2 1 1,-12 12 24,7-5-266,0 1-1,-1-1 1,0-1-1,0 0 1,-14 8 0,5-7-1823,0 0-4749,-10-5-5911,22-4 9863</inkml:trace>
   <inkml:trace contextRef="#ctx0" brushRef="#br0" timeOffset="6866.88">2990 3 3124,'0'0'571,"-16"0"9339,18 0-9986,1 0 231,0 0 1,0 0-1,0 0 0,0 0 0,0 0 0,0 0 1,0 1-1,4 1 0,-6-1-138,0 0 20,0 0 0,0 0 0,0 0 1,0 0-1,1 0 0,-1 0 0,0-1 0,0 1 0,1 0 0,-1 0 0,0-1 0,1 1 0,-1-1 0,1 0 0,-1 1 0,1-1 0,-1 0 0,1 0 0,-1 0 0,1 0 0,-1 0 0,3 0 0,7 0 102,-10-1-126,1 1 0,0 0-1,0 0 1,0 0 0,0 0 0,0 0 0,0 0-1,0 1 1,0-1 0,0 1 0,0-1 0,-1 1-1,1 0 1,0-1 0,0 1 0,2 2-1,-19-2-5030,10-1 3961,0 0-81,-44 0-6196,47 0 6318</inkml:trace>
   <inkml:trace contextRef="#ctx0" brushRef="#br0" timeOffset="6867.88">3051 118 176,'0'0'-36</inkml:trace>
   <inkml:trace contextRef="#ctx0" brushRef="#br0" timeOffset="7362.86">3050 118 2200,'0'0'5873,"3"0"-5295,-2 0-524,-1 0-1,1 0 1,0 1-1,-1-1 1,1 0-1,0 0 1,-1 0-1,1 0 0,0 0 1,-1 1-1,1-1 1,0 0-1,-1 1 1,1-1-1,-1 0 1,1 1-1,-1-1 0,1 1 1,-1-1-1,1 1 1,-1-1-1,1 1 1,-1-1-1,0 1 1,1-1-1,-1 1 0,0 0 1,1-1-1,-1 1 1,0-1-1,0 1 1,0 0-1,0-1 1,0 1-1,1 0 1,-1-1-1,0 1 0,0 0 1,-1-1-1,1 1 1,0 0-1,0-1 1,0 2-1,0-1-180,0 4 433,4-5-154,12 0-12,-12 0 918,-3 4-1037,-1 1 1,0-1 0,0 1-1,0-1 1,0 1 0,-1-1-1,-1 7 1,-2-11-142,4 0 89,-1 0 1,1 0-1,0 0 1,-1 0-1,1 0 1,-1 0-1,1 0 1,-1 0-1,1 1 1,0-1-1,-1 0 1,1 0-1,-1 0 1,1 0-1,0 1 1,-1-1-1,1 0 1,0 0-1,-1 1 1,1-1-1,0 0 1,-1 1-1,1-1 1,0 0-1,-1 1 1,1-1-1,0 0 1,0 1-1,0-1 1,-1 1-1,1-1 1,0 0-1,0 1 1,0 0-1,-5 1-677,-2-1-866</inkml:trace>
@@ -4054,11 +4054,11 @@
     </inkml:brush>
   </inkml:definitions>
   <inkml:trace contextRef="#ctx0" brushRef="#br0">0 730 8073,'21'1'1283,"-17"-1"479,0 0-957,10 0-108,-11 0-92,42 0 2798,33 0-1967,-77 0-1421,1 0 0,-1 0 0,0 0 0,0 0 0,0-1 0,0 1 0,0 0 0,0 0 0,0-1 0,0 1 0,0-1 0,0 1 0,0-1 0,0 1 0,0-1 1,0 0-1,-1 1 0,1-1 0,0 0 0,0 0 0,0-1 0,0 1-2,0 0 0,-1 0 0,1 0 0,0 1 0,0-1 0,-1 0 0,1 0 0,0 1 0,0-1 0,0 1 0,0-1 0,0 1 0,0-1 0,0 1 0,0 0 0,0-1 0,0 1 0,0 0 0,0 0 0,0 0 0,2 0 0,-1 0 5,1 0-1,-1 0 1,0 0-1,0 0 1,1 0-1,-1 0 1,0 0-1,0 0 1,0-1-1,1 0 1,-1 1-1,0-1 1,0 0 0,0 0-1,0 0 1,0 0-1,0 0 1,0 0-1,2-3 1,-4 3-38,1 1 0,-1 0 1,1-1-1,-1 1 0,1 0 1,-1-1-1,1 1 0,-1 0 1,1-1-1,-1 1 0,1 0 1,0 0-1,-1 0 0,1 0 1,-1-1-1,1 1 0,-1 0 1,1 0-1,0 0 0,-1 0 1,1 0-1,-1 0 0,1 1 1,1-1-1,3-1-4387,-2-10-2983,-3 6 4718,0-1 381</inkml:trace>
-  <inkml:trace contextRef="#ctx0" brushRef="#br0" timeOffset="2125.18">636 390 7857,'9'-1'4423,"-22"0"-3660,11 1-761,-1 0-1,0 0 1,1 0-1,-1 0 1,0 0-1,1 1 1,-1-1-1,1 1 1,-1 0-1,-4 2 1,-5 11 205,12-13-198,0-1 1,0 0-1,-1 1 0,1-1 0,0 0 0,0 1 1,0-1-1,-1 0 0,1 0 0,0 1 0,-1-1 0,1 0 1,0 0-1,0 0 0,-1 1 0,1-1 0,0 0 1,-1 0-1,1 0 0,0 0 0,-1 0 0,1 0 1,0 0-1,-1 0 0,1 0 0,-1 0 0,1 0 0,0 0 1,-1 0-1,1 0 0,0 0 0,-1 0 0,1 0 1,0 0-1,-1 0 0,1 0 0,0-1 0,-1 1 1,1 0-4,-1 0 1,1 0 0,0-1-1,0 1 1,-1 0 0,1 0 0,0 0-1,0 0 1,-1 0 0,1 0 0,0 0-1,0 0 1,-1 0 0,1 0-1,0 0 1,-1 0 0,1 0 0,0 0-1,0 0 1,-1 0 0,1 0 0,0 0-1,-1 0 1,1 0 0,0 0-1,0 0 1,-1 1 0,1-1 0,0 0-1,0 0 1,0 0 0,-1 0 0,1 1-1,0-1 1,0 0 0,0 0-1,-1 1 1,1-1 0,0 0 0,-7 7 100,7-7-86,-1 1-1,0-1 0,1 1 1,-1-1-1,1 1 1,-1 0-1,0-1 1,1 1-1,-1 0 0,1-1 1,-1 1-1,1 0 1,0 0-1,-1-1 1,1 1-1,0 0 0,0 0 1,-1 0-1,1 1 1,2-1 17,-1 0 1,1-1 0,-1 1 0,1 0 0,0-1 0,-1 1 0,1-1-1,0 0 1,-1 0 0,1 1 0,3-2 0,35 6 644,-28-4-459,-1 0-1,1 1 1,-1 0 0,1 1-1,-1 0 1,0 0-1,0 1 1,15 8-1,-23-9-105,1-1 0,-1 1 0,0 0-1,0 0 1,0 0 0,0 0 0,0 0 0,-1 1-1,1-1 1,-1 1 0,0-1 0,0 1-1,0 0 1,-1 0 0,1 0 0,-1 0 0,1 6-1,0 6 327,0-1-1,-1 1 0,-1 21 0,0-16-117,0-20-319,0 0 0,0 0 0,0-1 0,0 1 0,-1 0 0,1 0 0,0-1 0,0 1 0,0 0 1,-1-1-1,1 1 0,0 0 0,-1-1 0,1 1 0,-1 0 0,1-1 0,0 1 0,-1-1 0,1 1 1,-1-1-1,0 1 0,1-1 0,-1 1 0,1-1 0,-1 1 0,0-1 0,-1 1 0,1-1-5,1 1 0,-1-1 0,0 0-1,0 1 1,1-1 0,-1 1 0,0-1-1,1 1 1,-1-1 0,1 1 0,-1 0-1,0-1 1,1 1 0,0 0 0,-1 0-1,1-1 1,-1 1 0,1 0 0,0 0-1,-1-1 1,1 1 0,0 0 0,0 0-1,0 0 1,0 0 0,0-1 0,0 1-1,0 1 1,0-1-11,-1-1-1,1 1 1,0-1-1,-1 1 1,1 0-1,0-1 1,-1 1-1,1-1 1,-1 1 0,1-1-1,0 0 1,-1 1-1,1-1 1,-1 1-1,1-1 1,-1 0-1,0 1 1,1-1 0,-1 0-1,1 0 1,-1 0-1,0 1 1,1-1-1,-1 0 1,1 0-1,-1 0 1,0 0 0,1 0-1,-1 0 1,0 0-1,-2 0-66,1 1-423,-1 0-1,1-1 0,-1 0 0,0 1 1,1-1-1,-1 0 0,0 0 1,1 0-1,-1-1 0,0 1 0,1 0 1,-1-1-1,1 0 0,-1 0 1,1 0-1,-1 0 0,1 0 0,-1 0 1,-1-2-1,0-1-327,0 1 0,1-1-1,-1 0 1,1 0 0,0-1 0,0 1 0,-2-5 0,1 1 47,-4 4-1416</inkml:trace>
-  <inkml:trace contextRef="#ctx0" brushRef="#br0" timeOffset="2126.18">646 339 7005,'0'0'7832,"6"0"-7054,15 0-98,-15 0-48,-2 0-65,102 0 1830,-82 0-7209,0 0-5358</inkml:trace>
+  <inkml:trace contextRef="#ctx0" brushRef="#br0" timeOffset="2125.17">636 390 7857,'9'-1'4423,"-22"0"-3660,11 1-761,-1 0-1,0 0 1,1 0-1,-1 0 1,0 0-1,1 1 1,-1-1-1,1 1 1,-1 0-1,-4 2 1,-5 11 205,12-13-198,0-1 1,0 0-1,-1 1 0,1-1 0,0 0 0,0 1 1,0-1-1,-1 0 0,1 0 0,0 1 0,-1-1 0,1 0 1,0 0-1,0 0 0,-1 1 0,1-1 0,0 0 1,-1 0-1,1 0 0,0 0 0,-1 0 0,1 0 1,0 0-1,-1 0 0,1 0 0,-1 0 0,1 0 0,0 0 1,-1 0-1,1 0 0,0 0 0,-1 0 0,1 0 1,0 0-1,-1 0 0,1 0 0,0-1 0,-1 1 1,1 0-4,-1 0 1,1 0 0,0-1-1,0 1 1,-1 0 0,1 0 0,0 0-1,0 0 1,-1 0 0,1 0 0,0 0-1,0 0 1,-1 0 0,1 0-1,0 0 1,-1 0 0,1 0 0,0 0-1,0 0 1,-1 0 0,1 0 0,0 0-1,-1 0 1,1 0 0,0 0-1,0 0 1,-1 1 0,1-1 0,0 0-1,0 0 1,0 0 0,-1 0 0,1 1-1,0-1 1,0 0 0,0 0-1,-1 1 1,1-1 0,0 0 0,-7 7 100,7-7-86,-1 1-1,0-1 0,1 1 1,-1-1-1,1 1 1,-1 0-1,0-1 1,1 1-1,-1 0 0,1-1 1,-1 1-1,1 0 1,0 0-1,-1-1 1,1 1-1,0 0 0,0 0 1,-1 0-1,1 1 1,2-1 17,-1 0 1,1-1 0,-1 1 0,1 0 0,0-1 0,-1 1 0,1-1-1,0 0 1,-1 0 0,1 1 0,3-2 0,35 6 644,-28-4-459,-1 0-1,1 1 1,-1 0 0,1 1-1,-1 0 1,0 0-1,0 1 1,15 8-1,-23-9-105,1-1 0,-1 1 0,0 0-1,0 0 1,0 0 0,0 0 0,0 0 0,-1 1-1,1-1 1,-1 1 0,0-1 0,0 1-1,0 0 1,-1 0 0,1 0 0,-1 0 0,1 6-1,0 6 327,0-1-1,-1 1 0,-1 21 0,0-16-117,0-20-319,0 0 0,0 0 0,0-1 0,0 1 0,-1 0 0,1 0 0,0-1 0,0 1 0,0 0 1,-1-1-1,1 1 0,0 0 0,-1-1 0,1 1 0,-1 0 0,1-1 0,0 1 0,-1-1 0,1 1 1,-1-1-1,0 1 0,1-1 0,-1 1 0,1-1 0,-1 1 0,0-1 0,-1 1 0,1-1-5,1 1 0,-1-1 0,0 0-1,0 1 1,1-1 0,-1 1 0,0-1-1,1 1 1,-1-1 0,1 1 0,-1 0-1,0-1 1,1 1 0,0 0 0,-1 0-1,1-1 1,-1 1 0,1 0 0,0 0-1,-1-1 1,1 1 0,0 0 0,0 0-1,0 0 1,0 0 0,0-1 0,0 1-1,0 1 1,0-1-11,-1-1-1,1 1 1,0-1-1,-1 1 1,1 0-1,0-1 1,-1 1-1,1-1 1,-1 1 0,1-1-1,0 0 1,-1 1-1,1-1 1,-1 1-1,1-1 1,-1 0-1,0 1 1,1-1 0,-1 0-1,1 0 1,-1 0-1,0 1 1,1-1-1,-1 0 1,1 0-1,-1 0 1,0 0 0,1 0-1,-1 0 1,0 0-1,-2 0-66,1 1-423,-1 0-1,1-1 0,-1 0 0,0 1 1,1-1-1,-1 0 0,0 0 1,1 0-1,-1-1 0,0 1 0,1 0 1,-1-1-1,1 0 0,-1 0 1,1 0-1,-1 0 0,1 0 0,-1 0 1,-1-2-1,0-1-327,0 1 0,1-1-1,-1 0 1,1 0 0,0-1 0,0 1 0,-2-5 0,1 1 47,-4 4-1416</inkml:trace>
+  <inkml:trace contextRef="#ctx0" brushRef="#br0" timeOffset="2126.17">646 339 7005,'0'0'7832,"6"0"-7054,15 0-98,-15 0-48,-2 0-65,102 0 1830,-82 0-7209,0 0-5358</inkml:trace>
   <inkml:trace contextRef="#ctx0" brushRef="#br0" timeOffset="5815.38">3641 428 8821,'0'0'10233,"5"0"-9754,11 0-23,-12 0 482,47 0 1883,62 0 590,-111-1-3388,-1 1-1,1 0 1,0 0 0,0 0-1,-1-1 1,1 1 0,0-1-1,-1 1 1,1-1 0,-1 0-1,1 0 1,-1 0 0,1 0-1,2-2 1,-3 2-6,0 0 0,1 0 0,-1 0 0,1 0 0,-1 1 0,1-1 0,-1 0 0,1 0 0,-1 1 0,1-1 0,0 1 0,-1 0 0,1-1 1,3 1-1,1 0 32,-3 1-26,-1-1 0,1 0 0,0 0 0,-1 0 0,1 0 0,-1-1 0,1 1 0,-1-1 0,1 1 0,-1-1 0,1 0 0,-1 0 0,0 0 0,1 0 0,1-2 0,2 1-1739,12 1 5669,-14 2-7443,-38-1-19999,30 0 21495</inkml:trace>
-  <inkml:trace contextRef="#ctx0" brushRef="#br0" timeOffset="6774.97">21 452 10021,'0'0'13018</inkml:trace>
-  <inkml:trace contextRef="#ctx0" brushRef="#br0" timeOffset="6775.97">50 972 10741,'4'6'10112,"8"-6"-11755,-10 0 2409,1 0-1293,-2-10-2429,11-7-9513,-1 10 10802,-4-3 162</inkml:trace>
+  <inkml:trace contextRef="#ctx0" brushRef="#br0" timeOffset="6774.96">21 452 10021,'0'0'13018</inkml:trace>
+  <inkml:trace contextRef="#ctx0" brushRef="#br0" timeOffset="6775.96">50 972 10741,'4'6'10112,"8"-6"-11755,-10 0 2409,1 0-1293,-2-10-2429,11-7-9513,-1 10 10802,-4-3 162</inkml:trace>
   <inkml:trace contextRef="#ctx0" brushRef="#br0" timeOffset="8260.29">3752 109 10233,'0'0'1428,"-4"0"-405,-18 0 5482</inkml:trace>
   <inkml:trace contextRef="#ctx0" brushRef="#br0" timeOffset="8261.29">3710 711 9089,'7'5'391</inkml:trace>
   <inkml:trace contextRef="#ctx0" brushRef="#br0" timeOffset="9232.76">4408 106 6361,'-36'-6'1049,"25"4"-410,0-1 0,0 2 0,-18-1 0,-48 2 819,77 0-1448,-1 0 1,0 0-1,0 0 0,0 0 1,1 0-1,-1 0 1,0 1-1,0-1 0,1 0 1,-1 0-1,0 1 1,0-1-1,1 0 0,-1 1 1,0-1-1,1 1 1,-1-1-1,0 1 0,1-1 1,-1 1-1,1 0 1,-1-1-1,1 1 0,-1 0 1,1-1-1,0 1 1,-1 0-1,1 0 0,-1 0 8,1 0-1,0 0 0,-1-1 0,1 1 1,-1 0-1,1-1 0,-1 1 0,1 0 1,-1-1-1,0 1 0,1 0 0,-1-1 1,0 1-1,1-1 0,-1 1 0,0-1 1,0 0-1,0 1 0,1-1 1,-1 0-1,0 1 0,0-1 0,0 0 1,0 0-1,1 0 0,-1 0 0,0 0 1,-1 0-1,1 1 10,0-1 1,1 1 0,-1-1-1,0 1 1,0-1 0,1 1-1,-1 0 1,1-1 0,-1 1-1,1 0 1,-1-1 0,1 1-1,-1 0 1,1 0 0,-1 0-1,1-1 1,0 1 0,-1 0-1,1 0 1,0 0-1,0 0 1,0 0 0,0 0-1,0 0 1,0-1 0,0 1-1,0 1 1,-1 34 1151,1-29-947,1-6-220,0 0 0,-1 0 0,1 0 0,-1 0 0,1-1 0,0 1 0,0 0 0,0 0 0,-1 0 0,1-1-1,0 1 1,0-1 0,0 1 0,0 0 0,0-1 0,0 0 0,0 1 0,0-1 0,0 0 0,0 1 0,1-1 0,0 0-1,1 1 31,23 10 208,0-2 1,51 11-1,-73-19-114,1 0 1,-1 0-1,1 1 0,-1-1 1,0 1-1,0 0 0,1 0 0,-1 0 1,-1 1-1,1-1 0,0 1 0,-1 0 1,7 6-1,-8-5-20,0 0-1,0 0 1,0 1-1,0-1 1,0 0 0,-1 1-1,0 0 1,0-1-1,0 1 1,-1 0 0,1-1-1,-1 1 1,-1 5-1,2 3 59,0-10-141,0 1 1,-1-1-1,0 1 1,0-1 0,0 1-1,0-1 1,0 1 0,-1-1-1,1 0 1,-1 1-1,0-1 1,0 0 0,0 1-1,-3 3 1,-4-2 1,7-4-32,-1-1-1,1 1 1,0-1 0,0 1-1,0-1 1,0 1-1,0 0 1,0 0-1,0-1 1,0 1-1,0 0 1,0 0 0,0 0-1,0 0 1,1 0-1,-1 0 1,0 0-1,1 0 1,-1 1-1,1-1 1,-1 0 0,1 0-1,-1 0 1,1 1-1,0 1 1,-1-2-8,1 0 1,-1 1 0,1-1-1,-1 0 1,1 0 0,-1 1-1,0-1 1,1 0 0,-1 0-1,0 0 1,0 0-1,0 0 1,0 0 0,0 0-1,0 0 1,-3 1 0,-21 14-379,19-12 168,1-2-375,0 0 0,0 0-1,-1 0 1,1 0-1,-1-1 1,1 0 0,-1 0-1,1 0 1,-1-1 0,0 0-1,-6 0 1,11 0 471,0 0 0,0 0 1,1-1-1,-1 1 0,0 0 0,0 0 1,0 0-1,1-1 0,-1 1 1,0-1-1,0 1 0,1 0 0,-1-1 1,0 1-1,1-1 0,-1 1 1,0-1-1,1 0 0,-1 1 0,1-1 1,-1 0-1,1 1 0,0-1 1,-1 0-1,1 0 0,-1 1 0,1-1 1,0 0-1,-1-1 0,-1-4-781,0 5 603,1-1 0,0 0 0,0 1-1,0-1 1,0 0 0,0 0 0,0 0 0,0 0 0,1 0-1,-1 0 1,1 0 0,-1 0 0,1-4 0,-1-1-323,-2-17-1162</inkml:trace>
@@ -4092,16 +4092,16 @@
   </inkml:definitions>
   <inkml:trace contextRef="#ctx0" brushRef="#br0">251 494 6477,'0'0'10571,"-4"0"-10287,-104 0 490,107 0-774,-1 0 1,1 0 0,-1 0 0,1 0-1,-1 1 1,1-1 0,0 1 0,-1-1-1,1 1 1,-1-1 0,1 1 0,0 0-1,-1-1 1,1 1 0,0 0 0,0 0-1,0 0 1,-2 2 0,2-2 2,0 0 0,0 0 1,0 0-1,0 0 0,-1 0 0,1 0 1,0 0-1,0-1 0,-1 1 0,1 0 1,0-1-1,-1 1 0,1-1 0,-1 0 1,1 1-1,-1-1 0,1 0 0,-3 0 1,2 0 4,0 0 0,0 1 0,0-1 0,0 0 0,1 1 0,-1-1 0,0 1 0,0 0 0,0-1 0,1 1 0,-1 0 0,-2 2 0,3-2 66,-1 0-1,0 0 0,0 0 0,0 0 1,0 0-1,0 0 0,0-1 0,0 1 0,0-1 1,0 1-1,0-1 0,-4 0 1256,6 1-1329,0 0 1,0-1-1,-1 1 1,1 0 0,0 0-1,0-1 1,0 1-1,0 0 1,0 0-1,0 0 1,0-1-1,0 1 1,1 0-1,-1 0 1,0-1 0,0 1-1,1 0 1,-1-1-1,0 1 1,1 0-1,-1 0 1,1-1-1,-1 1 1,0-1-1,1 1 1,0-1-1,-1 1 1,1-1 0,-1 1-1,1-1 1,0 1-1,-1-1 1,1 1-1,0-1 1,-1 0-1,1 0 1,0 1-1,0-1 1,-1 0-1,1 0 1,0 0 0,0 0-1,-1 0 1,1 0-1,0 0 1,1 0-1,2 0 1,1 0 15,-4 0-14,1 0 1,0 1-1,0-1 0,-1 1 1,1-1-1,0 1 0,-1-1 1,1 1-1,-1 0 0,1 0 1,-1 0-1,3 1 0,-3-1-1,0 0-1,1 0 1,-1 0-1,1-1 1,-1 1 0,1 0-1,-1-1 1,1 1-1,-1-1 1,1 1-1,-1-1 1,3 0-1,-2 1 8,1-1 0,-1 0 0,0 1 0,1-1 0,-1 1 0,0 0 0,0 0 0,0 0 0,0 0 0,1 0 0,1 2 0,2 1 107,-3-1 78,0 1 1,0 0-1,0 0 1,0 0-1,-1 0 1,0 0-1,1 1 1,-2-1-1,1 1 1,-1-1-1,1 1 1,-1 0-1,1 7 1,3 31 2583,0 78 0,-5-121-2775,0 1 0,0-1 0,0 0 0,-1 1 0,1-1 0,0 1 1,0-1-1,0 0 0,-1 1 0,1-1 0,0 1 0,0-1 0,-1 0 0,1 0 1,0 1-1,-1-1 0,1 0 0,-1 1 0,1-1 0,0 0 0,-1 0 0,1 0 1,-1 0-1,1 1 0,0-1 0,-1 0 0,1 0 0,-1 0 0,1 0 0,-1 0 1,1 0-1,-1 0 0,0 0 0,1 0-3,-1 0 0,1 0 0,-1 0 0,1 0 1,-1 0-1,1 0 0,-1 0 0,1 0 0,-1 0 0,1 0 0,-1 1 0,1-1 0,0 0 1,-1 0-1,1 0 0,-1 1 0,1-1 0,-1 0 0,1 1 0,0-1 0,-1 0 1,1 1-1,0-1 0,-1 0 0,1 1 0,0-1 0,0 1 0,-1-1 0,1 1 0,0-1 1,0 1-1,0-1 0,-1 1 0,1 0 0,-1 1-30,-1-1 1,1 1-1,-1 0 1,1-1-1,-1 1 1,0-1-1,0 1 1,0-1-1,0 0 1,0 0-1,0 0 1,-4 2-1,-6 3-375,8-3-141,-1 0 1,0 0-1,-1-1 1,1 1 0,0-1-1,-1-1 1,1 1-1,-1-1 1,-8 2 0,-32 0-10975,42-9 8758,3 0 1854,-1-19-3669,1 7 2572</inkml:trace>
   <inkml:trace contextRef="#ctx0" brushRef="#br0" timeOffset="810.83">156 508 8009,'0'0'7979,"5"0"-7345,107 0 2036,-107-1-2591,1 1-1,-1-1 0,1 0 1,-1-1-1,0 1 0,0-1 0,6-3 1,12-3 183,22-6 334,61-28 0,-106 42-572,-1 0 0,1 1 0,0-1 0,-1 0 0,1 1 0,0-1 0,0 1 0,-1-1 0,1 0 0,0 1 0,0-1 0,0 1 0,0-1 0,0 1 0,0-1 0,0 1 0,0-1 0,0 0 0,0 1 0,0-1 1,0 1-1,0-1 0,0 1 0,0-1 0,0 1 0,0-1 0,0 0 0,1 1 0,-1-1 0,0 1 0,0-1 0,0 0 0,1 1 0,-1-1 0,0 1 0,1-1 0,-1 0 0,0 0 0,1 1 0,-1-1 0,0 0 0,1 0 0,-1 1 0,1-1 1,-1 0-1,1 0 0,-1 0 0,0 1 0,1-1 0,-1 0 0,1 0 0,-1 0 0,1 0 0,-1 0 0,1 0 0,-1 0 0,0 0 0,1 0 0,-1 0 0,1-1 0,-1 1 0,1 0 0,-1 0 0,1 0 0,-1 0 0,0-1 0,1 1 0,-9 1-122,7-1 74,1 0-1,-1 0 1,0 0-1,0 0 0,0 0 1,1 0-1,-1 0 1,0 0-1,0 0 1,0 0-1,1 0 1,-1 0-1,0 1 1,0-1-1,1 0 0,-1 1 1,0-1-1,1 0 1,-1 1-1,0-1 1,1 1-1,-2 0 1,-3 3-276,0 0 1,0-1-1,-1 1 1,1-1-1,-1-1 1,0 1-1,0-1 1,0 0-1,0 0 1,0-1-1,0 0 1,-1 0-1,1 0 1,-7-1-1,-15 3-3121,-5 0-8012,25-3 9411</inkml:trace>
-  <inkml:trace contextRef="#ctx0" brushRef="#br0" timeOffset="1206.1">664 329 6749,'0'0'9887,"0"19"-7097,0 78 3792,0-96-6523,0 0 1,0 0-1,0 0 1,0 0-1,0 0 0,1 0 1,-1 1-1,0-1 1,1 0-1,-1 0 1,1 0-1,-1-1 1,1 1-1,-1 0 1,1 0-1,-1 0 0,1 0 1,0 0-1,0-1 1,-1 1-1,2 1 1,-1-2-12,0 1 0,0 0 0,0-1 0,0 1 0,-1 0 0,1 0 0,0 0 0,-1 0 0,1 0 0,-1 0 0,1 0 0,-1 0-1,1 0 1,-1 0 0,0 0 0,0 0 0,1 0 0,-1 0 0,0 0 0,0 0 0,0 2 0,0 5 273,0 1 0,1 0 1,0-1-1,1 1 0,0 0 0,3 11 0,0 28 434,10 49-86,4 174 1,-14-164-616,-2-90-730,0-26-1714,-3 5 1524,0-39-8008,-1 42 8623,1-1-1,0 0 0,0 1 1,0-1-1,0 1 0,0-1 1,1 0-1,-1 1 0,0-1 1,1 1-1,-1-1 1,1 1-1,-1-1 0,1 1 1,0-1-1,0 1 0,0 0 1,0-1-1,0 1 0,0 0 1,2-2-1,0-1-110,-1 1-319,-1 1-1,-1-1 0,1 0 0,0 0 1,-1 0-1,0 0 0,1 0 1,-1 0-1,0 0 0,0 0 0,-2-6 1,2-1-1866,0-1 619</inkml:trace>
+  <inkml:trace contextRef="#ctx0" brushRef="#br0" timeOffset="1206.09">664 329 6749,'0'0'9887,"0"19"-7097,0 78 3792,0-96-6523,0 0 1,0 0-1,0 0 1,0 0-1,0 0 0,1 0 1,-1 1-1,0-1 1,1 0-1,-1 0 1,1 0-1,-1-1 1,1 1-1,-1 0 1,1 0-1,-1 0 0,1 0 1,0 0-1,0-1 1,-1 1-1,2 1 1,-1-2-12,0 1 0,0 0 0,0-1 0,0 1 0,-1 0 0,1 0 0,0 0 0,-1 0 0,1 0 0,-1 0 0,1 0 0,-1 0-1,1 0 1,-1 0 0,0 0 0,0 0 0,1 0 0,-1 0 0,0 0 0,0 0 0,0 2 0,0 5 273,0 1 0,1 0 1,0-1-1,1 1 0,0 0 0,3 11 0,0 28 434,10 49-86,4 174 1,-14-164-616,-2-90-730,0-26-1714,-3 5 1524,0-39-8008,-1 42 8623,1-1-1,0 0 0,0 1 1,0-1-1,0 1 0,0-1 1,1 0-1,-1 1 0,0-1 1,1 1-1,-1-1 1,1 1-1,-1-1 0,1 1 1,0-1-1,0 1 0,0 0 1,0-1-1,0 1 0,0 0 1,2-2-1,0-1-110,-1 1-319,-1 1-1,-1-1 0,1 0 0,0 0 1,-1 0-1,0 0 0,1 0 1,-1 0-1,0 0 0,0 0 0,-2-6 1,2-1-1866,0-1 619</inkml:trace>
   <inkml:trace contextRef="#ctx0" brushRef="#br0" timeOffset="1712.85">974 602 4868,'0'-24'1779,"0"-32"8795,0 38-9947,0 14-615,0 3-16,0 1 8,1-1 1,-1 0-1,0 1 1,0-1-1,0 0 1,0 1-1,0-1 0,0 0 1,0 1-1,0-1 1,0 0-1,0 1 1,-1-1-1,1 0 0,0 1 1,0-1-1,-1 1 1,1-1-1,0 0 1,-1 1-1,1-1 0,0 1 1,-1-1-1,-13-5 24,10 4 6,4-1 2871,0 18-2567,0-12 4,0 1-38,0 115 1369,0-117-1663,0-1-1,0 1 1,1-1-1,-1 0 1,0 1-1,1-1 1,-1 1-1,1-1 1,-1 0-1,1 0 1,0 1 0,-1-1-1,1 0 1,0 0-1,1 2 1,-1-2-5,0 0 0,0 0 1,0 1-1,0-1 0,-1 1 0,1-1 1,0 1-1,-1-1 0,1 1 1,-1-1-1,1 1 0,-1-1 1,0 1-1,0 0 0,1 1 1,-1-2-7,0-1 0,0 1 1,0-1-1,0 1 0,0-1 1,0 1-1,0-1 0,0 1 1,0-1-1,1 1 0,-1-1 0,0 1 1,0-1-1,1 0 0,-1 1 1,0-1-1,1 1 0,-1-1 1,0 0-1,1 1 0,-1-1 1,1 0-1,-1 1 0,0-1 1,2 0-1,3 9-48,-4-8 51,-1-1-1,0 1 0,1 0 0,-1-1 0,1 1 0,-1 0 0,1-1 0,0 1 1,-1-1-1,1 1 0,-1-1 0,1 0 0,0 1 0,-1-1 0,1 0 0,0 1 1,0-1-1,-1 0 0,1 0 0,0 1 0,0-1 0,-1 0 0,1 0 0,0 0 1,0 0-1,-1 0 0,3 0 0,30 0 996,-25-1-611,-6 2-377,-1-1-1,0-1 0,0 1 0,0 0 0,1 0 0,-1 0 1,0-1-1,0 1 0,0 0 0,1-1 0,-1 1 1,0-1-1,0 0 0,0 1 0,0-1 0,0 0 1,0 0-1,0 1 0,0-1 0,-1 0 0,1 0 1,0 0-1,0-1 0,0 1-9,-1 0 0,1 0 0,0 0 0,-1 0 0,1 0 0,0 1 0,0-1 0,0 0 0,-1 1 0,1-1 0,0 1 0,0-1 0,0 1 0,0-1 0,0 1 0,0-1 0,0 1 0,0 0 0,0 0 0,0-1 0,0 1 0,2 0 0,-1 0 0,0 0 1,-1 0 0,1-1 0,0 1 0,-1 0 0,1-1-1,0 1 1,-1-1 0,1 0 0,-1 0 0,1 1-1,-1-1 1,2-1 0,-2 1-1,1 0-1,-1 0 1,0 0-1,1 0 1,-1 1-1,1-1 1,0 0 0,-1 1-1,1-1 1,-1 1-1,1 0 1,0 0-1,1-1 1,2 1-11,0-1-1,-1 0 1,1-1-1,-1 1 1,1-1 0,-1 0-1,1 0 1,6-5-1,20-7-516,-24 11-248,1 1 0,-1-1 0,0-1 0,0 1 0,13-9 0,0-11-4005,-19 21 4004,0-1 0,0 1 0,0 0-1,0-1 1,0 1 0,-1-1 0,1 0 0,-1 1-1,0-1 1,1-2 0,-6-1-1722,-17-1 298</inkml:trace>
   <inkml:trace contextRef="#ctx0" brushRef="#br0" timeOffset="1713.85">1171 484 10249,'0'0'2561,"0"4"-1432,0 38 2761,0-41-3868,0-1-1,0 1 1,0-1 0,0 0 0,0 1-1,0-1 1,0 0 0,0 1-1,1-1 1,-1 0 0,0 1-1,0-1 1,0 1 0,0-1 0,0 0-1,1 1 1,-1-1 0,0 0-1,0 0 1,1 1 0,-1-1 0,0 0-1,0 0 1,1 1 0,-1-1-1,1 0 1,1 2 41,0 0-1,0 0 1,0 0-1,-1 0 1,1 0-1,0 1 1,-1-1-1,0 0 1,1 1-1,-1-1 1,0 1-1,0-1 1,-1 1 0,1-1-1,0 1 1,-1 0-1,0 0 1,1-1-1,-1 5 1,0-5-33,0 0 0,0 0 0,0-1 0,1 1 0,-1 0 0,1 0 0,-1-1 0,1 1 0,0 0 0,-1-1 0,1 1 0,0-1 0,2 3 0,-2-3-12,0 1-1,0-1 1,0 1 0,0-1-1,0 1 1,-1 0 0,1-1-1,-1 1 1,1 0 0,-1 0-1,1-1 1,-1 1 0,0 3-1,0 62-109,11-34-3118,-10-31 2563,1-1 1,-1 1-1,0-1 0,0 1 1,1-1-1,-1 1 1,1-1-1,-1 0 1,1 1-1,-1-1 0,1 0 1,0 0-1,0 0 1,-1 0-1,1-1 0,0 1 1,0 0-1,0-1 1,0 1-1,3-1 0,0 0-1233</inkml:trace>
   <inkml:trace contextRef="#ctx0" brushRef="#br0" timeOffset="2436.11">1396 510 5969,'3'0'7013,"1"15"-6614,-4-13-87,6 36 1678,10 41 0,-1-11-1586,-13-128-451,-2 60 45,0-1 1,0 0 0,0 0 0,0 0-1,0 0 1,0 0 0,-1 0-1,1 0 1,0 0 0,-1 0 0,1 0-1,0 0 1,-1 0 0,1 0 0,-1 0-1,1 1 1,-1-1 0,0 0 0,1 0-1,-1 1 1,0-1 0,1 0-1,-1 1 1,-1-2 0,1 2 0,0 0 0,1-1 1,-1 0-1,0 1 0,1-1 0,-1 1 0,1-1 0,-1 0 1,0 1-1,1-1 0,0 0 0,-1 0 0,1 1 1,-1-1-1,1 0 0,0 0 0,-1 0 0,1 1 1,0-1-1,0 0 0,0 0 0,0 0 0,0 0 0,0-1 1,0-57-12,0 58 11,0 1 0,0-1 0,0 1 0,0-1 1,1 0-1,-1 1 0,0-1 0,0 0 0,1 1 0,-1-1 0,0 1 0,1-1 0,-1 1 0,0-1 0,1 1 0,-1-1 0,1 1 0,-1-1 0,1 1 0,-1-1 0,1 1 0,-1 0 0,1-1 0,0 1 0,-1 0 0,1 0 0,-1-1 0,1 1 0,0 0 0,-1 0 1,1 0-1,0 0 0,-1 0 0,2 0 0,-1 0 0,-1 0-1,1 0 1,-1 0 0,1 0 0,0 0 0,-1-1 0,1 1 0,-1 0 0,1 0 0,-1 0-1,1 0 1,-1-1 0,1 1 0,-1 0 0,1-1 0,-1 1 0,1 0 0,-1-1 0,1 1-1,-1-1 1,0 1 0,1 0 0,-1-1 0,1 1 0,-1-1 0,0 1 0,0-1 0,1 1 0,-1-1-1,0 0 1,0 1 0,0-1 0,1 0 0,-1-1-4,1 1 0,-1 0 0,1 0 0,0-1 0,0 1 0,0 0 0,-1 0 0,1 0-1,0 0 1,0 0 0,0 0 0,1 0 0,-1 1 0,0-1 0,0 0 0,0 1 0,1-1 0,-1 0 0,0 1 0,1 0 0,1-1 0,36-7-164,-32 8 160,15 2 111,-21-2-101,0 0 1,-1 1-1,1-1 1,-1 1-1,1-1 0,-1 1 1,1-1-1,-1 1 1,1-1-1,-1 1 1,1 0-1,-1-1 0,0 1 1,1 0-1,-1-1 1,0 1-1,1 0 1,-1 0-1,0-1 1,0 1-1,0 0 0,0-1 1,0 3-1,8 78-271,-8-80 266,0-1 1,0 1 0,0-1 0,0 1-1,-1-1 1,1 1 0,0-1-1,0 1 1,0-1 0,-1 1 0,1-1-1,0 1 1,0-1 0,-1 0 0,1 1-1,0-1 1,-1 1 0,1-1-1,-1 0 1,1 1 0,-1-1 0,1 0-1,0 0 1,-1 1 0,1-1 0,-1 0-1,1 0 1,-1 0 0,1 1 0,-1-1-1,1 0 1,-1 0 0,1 0-1,-1 0 1,0 0 0,1 0 0,-1 0-1,0 0-3,1 0-1,-1-1 0,1 1 1,0 0-1,-1 0 1,1 1-1,-1-1 0,1 0 1,-1 0-1,1 0 0,-1 0 1,1 0-1,0 0 0,-1 0 1,1 1-1,-1-1 0,1 0 1,0 0-1,-1 1 1,1-1-1,0 0 0,-1 0 1,1 1-1,0-1 0,0 0 1,-1 1-1,1-1 0,0 1 1,0-1-1,-1 0 0,1 1 1,0-1-1,0 1 1,0-1-1,0 1 0,-1 0-33,0 0-1,0 0 0,1-1 1,-1 1-1,0 0 1,0-1-1,0 1 0,0-1 1,0 1-1,0-1 1,0 1-1,0-1 0,0 0 1,0 1-1,0-1 1,0 0-1,0 0 1,0 0-1,-2 0 0,-19 3-803,-30-3-609,52 0 1452,-1 0 0,1 0 0,0 0 0,-1 0 0,1 0 1,-1-1-1,1 1 0,0 0 0,-1 0 0,1 0 0,-1 0 1,1-1-1,0 1 0,-1 0 0,1 0 0,0-1 0,-1 1 1,1 0-1,0-1 0,0 1 0,-1 0 0,1-1 0,0 1 1,0 0-1,-1-1 0,1 1 0,0 0 0,0-1 0,0 1 1,0-1-1,0 1 0,0-1 0,0 1 0,0 0 0,-1-1 1,2 1-1,-1-1 0,0 1 0,0-1 0,0 0 18,0 1 0,0-1-1,0 1 1,0-1 0,0 1-1,0-1 1,0 1 0,0-1 0,0 0-1,0 1 1,-1-1 0,1 1 0,0-1-1,0 1 1,0-1 0,-1 1-1,1 0 1,0-1 0,-1 1 0,1-1-1,0 1 1,-1 0 0,1-1-1,-1 1 1,1 0 0,0-1 0,-1 1-1,1 0 1,-1-1 0,1 1-1,-1 0 1,1 0 0,-1 0 0,1-1-1,-1 1 1,1 0 0,-1 0-1,1 0 1,-1 0 0,1 0 0,-2 0-1,-5-12 4290,7 29-3897,0-13 31,0 1 43,0 152 3471,0-155-3944,-1 0 0,1 0 1,0 0-1,-1 0 1,1 0-1,-1 1 0,1-1 1,-1 0-1,0 0 1,0-1-1,0 1 0,0 0 1,0 0-1,-3 3 1,2-3-9,1-1 1,0 1 0,-1 0 0,1 0 0,0 0-1,0 0 1,0 0 0,1 0 0,-1 0 0,0 0-1,1 0 1,-1 0 0,1 0 0,0 4 0,0-2-14,0 0-1,0 0 1,-1 0 0,1 0 0,-1-1 0,0 1 0,0 0 0,0 0 0,0-1 0,-1 1 0,1-1 0,-1 1 0,0-1 0,-3 4 0,4-5-5,0 1 1,0-1-1,1 0 0,-1 0 0,1 1 1,-1-1-1,1 0 0,0 1 1,0-1-1,0 4 0,1 5-2843,3-20-4487,-3 8 7216,-1 0-1,1 0 1,0 0 0,-1 1-1,1-1 1,0 0-1,0 0 1,0 0-1,1 0 1,-1 0-65,0 1 0,0-1 0,0 0 0,-1 1 1,1-1-1,0 0 0,0 0 0,-1 0 0,1 1 0,-1-1 1,1 0-1,-1 0 0,1 0 0,-1 0 0,1 0 0,-1 0 1,0 0-1,1 0 0,-1 0 0,0 0 0,0-2 0,6-7-2806,20-19 365</inkml:trace>
   <inkml:trace contextRef="#ctx0" brushRef="#br0" timeOffset="3093.68">1581 565 8341,'0'0'6453,"3"0"-5754,12 0-75,-11 0-64,0 0-79,93 0 1551,-96 0-2028,1 0 1,-1-1 0,0 1-1,0 0 1,1 0 0,-1 0 0,0-1-1,0 1 1,0-1 0,1 1-1,-1-1 1,0 1 0,0-1-1,0 0 1,0 0 0,0 1-1,1-3 1,-1 2 0,0 0-1,0 0 1,0 0-1,1 1 1,-1-1 0,0 0-1,0 1 1,0-1-1,1 0 1,-1 1-1,0-1 1,0 1 0,1 0-1,-1 0 1,1-1-1,-1 1 1,3 0-1,3-1-591,-20 0 129,9 1 165,0-1 0,1 2 1,-1-1-1,0 0 0,1 1 0,-1-1 1,0 1-1,-6 2 0,-8 10-1004,18-13 1224,-1 1 0,1-1 1,-1 1-1,1-1 0,0 0 1,-1 1-1,1-1 0,-1 0 0,0 1 1,1-1-1,-1 0 0,1 0 1,-1 1-1,1-1 0,-1 0 1,0 0-1,1 0 0,-1 0 1,1 0-1,-1 0 0,0 0 1,1 0-1,-1 0 0,1 0 1,-1 0-1,0 0 0,1 0 0,-1-1 1,1 1-1,-2-1 0,2 1-29,-1 0 0,1-1 0,-1 1 0,1 0 0,-1 0 0,0 0 0,1 0 0,-1-1 0,1 1 0,-1 0 0,1 0 0,-1 0 0,0 0-1,1 0 1,-1 0 0,1 1 0,-1-1 0,0 0 0,1 0 0,-1 0 0,1 0 0,-1 1 0,1-1 0,-1 0 0,1 1 0,-1-1 0,1 0 0,-1 1 0,-13 6-1512,10-4-1703</inkml:trace>
   <inkml:trace contextRef="#ctx0" brushRef="#br0" timeOffset="3625.25">1887 435 8129,'-6'0'5881,"27"0"-4744,27 0-1519,-47 0 382,1 0 0,-1 0 1,1-1-1,-1 1 0,1 0 1,-1 0-1,1-1 0,-1 1 1,0-1-1,1 1 0,-1-1 1,1 0-1,-1 1 0,0-1 1,0 0-1,0 0 0,1 0 1,-1 0-1,2-2 0,-2 2 0,-1 0 1,1 0-1,0 0 0,0 0 1,1 0-1,-1 1 0,0-1 0,0 0 1,0 0-1,0 1 0,1-1 0,-1 1 1,0-1-1,1 1 0,-1 0 1,0-1-1,1 1 0,-1 0 0,3 0 1,76 0 1420,-85 0-1325,-17 0 21,12 4 19,-53 43 229,62-47-363,1 0 1,0 0-1,0 0 1,-1 1-1,1-1 1,0 0 0,0 0-1,-1 1 1,1-1-1,0 0 1,0 0-1,0 1 1,0-1-1,-1 0 1,1 0 0,0 1-1,0-1 1,0 0-1,0 1 1,0-1-1,0 0 1,0 1 0,0-1-1,0 0 1,0 1-1,0-1 1,0 0-1,0 1 1,0-1 0,0 0-1,0 1 1,0-1-1,0 0 1,1 1-1,-1-1-1,0 0-1,0 1 0,0-1 0,0 0 1,0 0-1,0 0 0,0 0 1,0 1-1,0-1 0,1 0 0,-1 0 1,0 1-1,0-1 0,0 0 0,0 0 1,0 0-1,-1 1 0,1-1 1,0 0-1,0 0 0,0 0 0,0 1 1,0-1-1,0 0 0,0 0 0,0 0 1,0 0-1,0 1 0,-1-1 1,1 0-1,0 0 0,0 0 0,0 0 1,0 0-1,0 1 0,-1-1 0,1 0 1,0 0-1,0 0 0,0 0 1,-1 0-1,1 0 0,0 0 0,-1 0 1,0 1-7,0-1 5,0 0-1,1 0 0,-1 0 0,1 0 0,-1 1 1,1-1-1,-1 0 0,0 0 0,1 0 1,-1 1-1,1-1 0,-1 0 0,1 1 0,0-1 1,-1 0-1,1 1 0,-1-1 0,1 1 0,-1-1 1,1 1-1,0-1 0,0 1 0,-1-1 1,1 1-1,0-1 0,0 1 0,-1-1 0,1 1 1,0 0-1,0-1-9,-1 1 16,7 2 17,2-2 36,19 3 256,0 0-1,-1 3 1,0 0 0,30 12-1,-54-18-222,-1 0 1,1 0-1,-1-1 1,0 1-1,1 0 1,-1 0-1,0 0 0,0 1 1,1-1-1,-1 0 1,0 0-1,0 1 0,0-1 1,-1 0-1,1 1 1,0-1-1,0 1 0,0 2 1,2 31 1728,-3-24-1561,-1-10-250,1 0 1,0 0-1,0 0 1,-1 0-1,1 0 1,0 0-1,-1 0 1,1 0-1,-1 0 1,0 0-1,1 0 1,-1-1-1,0 1 0,1 0 1,-1 0-1,0-1 1,0 1-1,1 0 1,-1-1-1,0 1 1,0-1-1,0 1 1,0-1-1,0 1 1,0-1-1,0 0 1,-1 1-1,-6 3 28,-22 22-270,23-20-209,0 0 1,0 0-1,-1 0 1,1-1 0,-17 8-1,19-10-917,-1-2-1,0 1 1,0 0-1,0-1 1,0 0-1,0-1 1,-8 1-1,11-6-1873,-3-18 353</inkml:trace>
-  <inkml:trace contextRef="#ctx0" brushRef="#br0" timeOffset="4682.4">2216 216 6625,'0'-3'10632,"0"7"-8755,0 6-2338,0-6 1248,0 1 43,0-2-836,-1 1 377,1 0 0,0 0 0,0 0 0,0 1 0,0-1 0,1 0 0,0 0 0,2 7 0,6-1 282,-8-10-573,0 1 1,0 0-1,0 0 0,-1 0 1,1 0-1,0 0 1,0 0-1,-1 0 0,1 0 1,0 0-1,-1 0 0,1 0 1,-1 1-1,0-1 1,1 0-1,-1 0 0,0 0 1,0 1-1,1-1 0,-1 2 1,0 7 336,0 0 1,1 0 0,0 0 0,1 0-1,0-1 1,4 12 0,-4-13-200,-1 0 0,1 0 0,-1 0 0,-1 13 0,2 13 289,23 201 1668,-14-110-2068,-8 15-107,-4-76-22,1-64-113,-10-37-13918,8 31 12808,-1 0 0,1-1 0,0 1 0,1-1 0,-1 1 0,0-11 0,2-11-2380,0-3 460</inkml:trace>
+  <inkml:trace contextRef="#ctx0" brushRef="#br0" timeOffset="4682.39">2216 216 6625,'0'-3'10632,"0"7"-8755,0 6-2338,0-6 1248,0 1 43,0-2-836,-1 1 377,1 0 0,0 0 0,0 0 0,0 1 0,0-1 0,1 0 0,0 0 0,2 7 0,6-1 282,-8-10-573,0 1 1,0 0-1,0 0 0,-1 0 1,1 0-1,0 0 1,0 0-1,-1 0 0,1 0 1,0 0-1,-1 0 0,1 0 1,-1 1-1,0-1 1,1 0-1,-1 0 0,0 0 1,0 1-1,1-1 0,-1 2 1,0 7 336,0 0 1,1 0 0,0 0 0,1 0-1,0-1 1,4 12 0,-4-13-200,-1 0 0,1 0 0,-1 0 0,-1 13 0,2 13 289,23 201 1668,-14-110-2068,-8 15-107,-4-76-22,1-64-113,-10-37-13918,8 31 12808,-1 0 0,1-1 0,0 1 0,1-1 0,-1 1 0,0-11 0,2-11-2380,0-3 460</inkml:trace>
   <inkml:trace contextRef="#ctx0" brushRef="#br0" timeOffset="5850.98">2454 369 8145,'-3'0'3279,"8"0"-1076,20 0-104,42 0-681,-64 0-1353,1 0 0,0-1 0,0 0 0,0 1 0,0-2 0,0 1-1,5-3 1,-5 2-18,0 1-1,0-1 0,1 1 1,-1 0-1,0 0 1,0 0-1,8 0 0,-4 0-7,0 0-1,0 0 1,0 0-1,-1-1 0,15-6 1,10-2 14,3 2-91,-14 4-475,-1-2 0,1 0 0,20-9-1,-37 14 723,-32 31-14605</inkml:trace>
-  <inkml:trace contextRef="#ctx0" brushRef="#br0" timeOffset="6405.93">2562 536 8237,'4'1'2973,"16"-1"-1759,-15 0 45,1 0 8,9 1-352,-5 0-242,1 0 1,-1-1-1,0 0 1,1 0 0,-1-1-1,18-5 1,-23 4-416,1-1 0,-1 1 0,1-1 0,0 1 0,-1 1 0,1-1 0,0 1 0,0 0 0,0 1 0,8-1-1,-7 1-20,-1-1-1,1 0 0,-1 0 1,12-4-1,-12 3-119,1 1 0,0-1 0,-1 1 0,14-1 0,-4 3-41,-12 0-80,-1-1-1,1 1 1,0-1 0,-1 0 0,1 0 0,0-1 0,-1 1 0,1-1 0,-1 1 0,1-1 0,0 0 0,-1-1-1,0 1 1,5-3 0,-3 2 1820,-5 2-2281</inkml:trace>
-  <inkml:trace contextRef="#ctx0" brushRef="#br0" timeOffset="6406.93">3156 367 9465,'14'0'7650,"16"1"-4900,46 1-1959,-69-2-728,14 0-26,-19 0-26,3 0 187</inkml:trace>
+  <inkml:trace contextRef="#ctx0" brushRef="#br0" timeOffset="6405.92">2562 536 8237,'4'1'2973,"16"-1"-1759,-15 0 45,1 0 8,9 1-352,-5 0-242,1 0 1,-1-1-1,0 0 1,1 0 0,-1-1-1,18-5 1,-23 4-416,1-1 0,-1 1 0,1-1 0,0 1 0,-1 1 0,1-1 0,0 1 0,0 0 0,0 1 0,8-1-1,-7 1-20,-1-1-1,1 0 0,-1 0 1,12-4-1,-12 3-119,1 1 0,0-1 0,-1 1 0,14-1 0,-4 3-41,-12 0-80,-1-1-1,1 1 1,0-1 0,-1 0 0,1 0 0,0-1 0,-1 1 0,1-1 0,-1 1 0,1-1 0,0 0 0,-1-1-1,0 1 1,5-3 0,-3 2 1820,-5 2-2281</inkml:trace>
+  <inkml:trace contextRef="#ctx0" brushRef="#br0" timeOffset="6406.92">3156 367 9465,'14'0'7650,"16"1"-4900,46 1-1959,-69-2-728,14 0-26,-19 0-26,3 0 187</inkml:trace>
   <inkml:trace contextRef="#ctx0" brushRef="#br0" timeOffset="7089.45">3804 104 8361,'0'0'8387,"0"4"-7499,0 3-729,-1 0 763,1-1 0,0 1 0,0-1-1,1 1 1,0-1 0,2 8 0,3-6-291,-5-7-553,0-1 0,0 1 0,0 0 0,-1 0 0,1 0-1,0 0 1,-1-1 0,1 1 0,-1 0 0,1 0 0,-1 0 0,1 0 0,-1 1 0,0-1 0,1 0-1,-1 0 1,0 0 0,0 0 0,0 1 0,1 3 135,0 0 0,0 0 0,0 0 0,0-1 0,1 1 0,0 0 1,3 4-1,5 18 467,-1 7-215,-2 1 0,3 54 1,-8-57-3674,-2-1-3449,0-300-8904,0 267 15512,0 1 1,0-1-1,0 1 1,0-1-1,0 1 1,-1-1-1,1 1 1,-1-1-1,1 1 1,-1 0-1,0-1 1,1 1-1,-1 0 0,0 0 1,0-1-1,0 1 1,-1-1-1,0 1 62,1-1 0,0 1-1,0 0 1,0-1-1,0 1 1,1 0 0,-1-1-1,0 1 1,1-1-1,-1 1 1,0-1-1,1 1 1,0-1 0,-1 1-1,1-1 1,0 0-1,0-2 1,-10-43 4333,10 15-1865,0 22 5571,0 11-8025,0-1-1,1 1 0,-1 0 1,0-1-1,0 1 0,-1 0 0,1-1 1,0 1-1,0 0 0,0-1 0,0 1 1,0 0-1,-1-1 0,1 1 1,0-1-1,-1 1 0,1 0 0,0-1 1,-1 1-1,1-1 0,-1 1 0,1-1 1,0 1-1,-1-1 0,1 0 1,-1 1-1,0-1 0,1 0 0,-1 1 1,1-1-1,-1 0 0,0 1 0,1-1 1,-1 0-1,1 0 0,-1 0 1,0 0-1,1 0 0,-1 0 0,0 0 1,0 0-1,-7 16 1091,-2-9-791,-9 6 98,6-1-259,1 0 0,-1-1 1,-25 16-1,17-13-206,-2 1-351,-10 8-1180,15-5-3188</inkml:trace>
   <inkml:trace contextRef="#ctx0" brushRef="#br0" timeOffset="7666.72">3828 475 9901,'1'1'184,"-1"0"1,1 0-1,0 0 0,-1 0 1,1 0-1,0 0 1,0 0-1,0 0 0,0-1 1,0 1-1,0 0 0,0 0 1,0-1-1,0 1 1,0-1-1,0 1 0,0-1 1,0 1-1,1-1 1,-1 0-1,0 1 0,0-1 1,1 0-1,-1 0 0,0 0 1,0 0-1,1 0 1,1-1-1,50 1 1038,-40-1-871,0 2-153,-10-1-158,0 0 0,0 0 0,0 0 0,0 0 0,0 0 0,0 0 0,-1-1 0,1 0-1,0 1 1,0-1 0,4-2 0,6-6 57,-11 8-81,0-1-1,0 0 0,1 1 0,-1-1 1,0 1-1,1 0 0,0 0 0,-1 0 0,1 0 1,0 0-1,-1 1 0,1-1 0,0 1 0,5-1 1,5 2 23,-8-1-29,0 0-1,0 0 1,0 0 0,0 0-1,0-1 1,-1 0 0,8-2-1,-5 1-4,-1-1-8,1 0-1,-1 1 0,1 0 1,0 0-1,0 1 0,0 0 1,0 0-1,9 0 0,46-12-2601</inkml:trace>
   <inkml:trace contextRef="#ctx0" brushRef="#br0" timeOffset="7667.72">4584 0 6257,'17'0'6000,"-25"1"-2421,-36 2-1931,35 6-1528,9-8-114,-1-1 0,1 1 0,-1 0 0,0-1 0,1 1 0,-1-1 0,1 1 0,-1 0 0,0-1 0,0 0 0,1 1 0,-1-1 0,0 1 0,0-1 0,1 0 0,-1 0 0,0 0 0,0 1 0,0-1 0,0 0 0,1 0 0,-1 0 0,0 0 0,-1 0 0,-8 3 98,-20 14 45,-36 15-1,16-8-77,49-23-71,0-1-5,-1 0-1,1 1 1,-1-1 0,1 1-1,0 0 1,-1-1 0,1 1-1,0 0 1,0 0 0,-1 0-1,1 0 1,0 0 0,0 0-1,0 0 1,0 0 0,0 0-1,0 0 1,0 1-1,1-1 1,-1 0 0,0 1-1,1-1 1,-1 1 0,1-1-1,-1 0 1,1 1 0,0-1-1,-1 1 1,1-1 0,0 1-1,0 2 1,2-3 3,-1 1 0,0-1 0,1 0 0,-1-1 0,1 1 1,-1 0-1,1 0 0,-1-1 0,1 1 0,-1 0 0,1-1 0,0 0 0,-1 1 0,1-1 0,0 0 1,1 0-1,-2 0 0,65 16 73,-47-12 82,0 0 1,23 9-1,-38-11-13,0 0 0,1 0 0,-1 1 1,0-1-1,-1 1 0,1 0 0,0 0 1,-1 0-1,1 1 0,-1-1 0,0 1 1,0 0-1,-1 0 0,1 0 0,-1 0 0,0 0 1,3 9-1,0 3 593,0 0 0,-2 0 0,4 30 0,-7-45-710,0 0 0,0 1 1,0-1-1,0 0 0,0 0 1,0 1-1,0-1 1,0 0-1,-1 0 0,1 0 1,0 0-1,-1 1 0,1-1 1,-1 0-1,0 0 1,1 0-1,-1 0 0,0 0 1,1 0-1,-1 0 0,0 0 1,0 0-1,0-1 1,0 1-1,0 0 0,-2 1 1,-30 8-1390,22-7 775,-1 0-751,0-1 1,0 0-1,0-1 0,0 0 1,-17-2-1,5 1-2004,23 0 3152,0-1 0,0 1 0,-1 0 0,1 0 0,0-1 0,0 1 0,0-1 0,0 1 0,0-1 0,0 1 0,-1-1 0,1 0 0,1 1 0,-1-1 0,0 0 0,0 0 0,0 0 0,0 0 0,0 0 0,1 0 0,-1 0 0,0 0 0,1 0 0,-1 0 0,0-2 1,-3-4-906,4 7 979,-1-1 0,1 1 0,-1-1-1,1 1 1,0-1 0,-1 1-1,1 0 1,-1-1 0,1 1 0,-1 0-1,1 0 1,-1-1 0,1 1-1,-1 0 1,0 0 0,1 0 0,-1 0-1,1 0 1,-1 0 0,1 0-1,-2 0 1,2 0 110</inkml:trace>
@@ -4198,8 +4198,8 @@
   </inkml:definitions>
   <inkml:trace contextRef="#ctx0" brushRef="#br0">369 368 11373,'9'-11'749,"-9"10"-466,1 0 0,0 0 0,0 1-1,-1-1 1,1 0 0,-1 0-1,1 0 1,0 0 0,-1 0 0,0 0-1,1 0 1,-1 0 0,0 0 0,1 0-1,-1 0 1,0 0 0,0 0-1,0 0 1,0 0 0,0-2 0,-2 2-239,0 0 0,1 1 0,-1-1 0,0 0 0,0 1 0,0-1 0,0 1 1,0-1-1,0 1 0,-1 0 0,-1 0 0,-24-4 469,0 2 1,-50 2-1,36 1 177,39-1-638,0 0 0,0 0 0,0 0 1,0 1-1,1 0 0,-1-1 0,0 1 0,1 0 1,-1 0-1,0 1 0,1-1 0,-1 0 1,-3 4-1,4-3 1,-1-1-1,1 1 1,0-1-1,-1 0 1,1 1 0,-1-1-1,1 0 1,-1-1 0,1 1-1,-1 0 1,1-1-1,-1 1 1,-5-1 0,4 0 23,1 1 1,-1-1-1,1 1 0,-1 0 1,0 0-1,1 0 1,0 0-1,-6 3 1,6-2 7,0-1 1,-1 0 0,1 1 0,-1-1-1,1 0 1,-1-1 0,1 1 0,-6 0 0,-4 4-341,12-4 436,0-1 0,1 1 0,-1 0 0,0-1 0,1 1 0,-1 0 0,0-1 0,1 1 0,-1 0 0,1 0 0,-1-1 0,1 1 0,0 0 0,-1 0 0,1 0 0,0 0 0,-1 0 0,1-1 0,0 1 0,0 0 0,0 0 0,0 0 0,0 0 0,0 0 0,0 0 0,0 0 0,0 0 0,0 0 1,1 0-1,-1 0 0,0-1 0,1 1 0,-1 0 0,0 0 0,1 0 0,-1 0 0,2 0 0,2 3-33,-3-4-102,0 1-1,0 0 1,-1 0-1,1-1 1,0 1 0,0 0-1,-1 0 1,1 0 0,0 0-1,-1 0 1,1 0 0,-1 0-1,1 0 1,-1 0 0,1 0-1,-1 0 1,0 1 0,0-1-1,0 0 1,1 0 0,-1 0-1,0 0 1,0 0 0,-1 3-1,1-3-27,0 1-1,1-1 1,-1 1-1,0 0 1,1-1-1,-1 1 0,1-1 1,-1 1-1,1-1 1,0 1-1,0-1 1,-1 0-1,1 1 1,0-1-1,0 0 1,2 2-1,10 16 90,-9-10-102,1 0 0,0 0-1,1-1 1,0 0 0,0 0 0,1 0-1,0-1 1,0 0 0,0 0 0,1 0-1,0-1 1,1-1 0,-1 1 0,1-1-1,0-1 1,0 0 0,12 4 0,-11-5 0,-1 1 0,0 0 0,0 0 0,0 1 1,-1 0-1,0 1 0,1 0 0,-2 0 0,14 14 1,-1 2 87,0 0 1,16 26 0,-32-42-64,-1-1 0,0 1 0,0 0 0,0 0 0,-1 1 0,1-1 0,-2 0 0,1 1 1,-1-1-1,0 1 0,0 0 0,0-1 0,-2 12 0,1-17-29,0-1 0,0 1 0,-1 0 0,1 0 0,-1 0 0,1 0 0,-1-1 0,1 1 0,-1 0 0,1 0 0,-1-1 0,0 1 0,1 0 0,-1-1 0,0 1 0,0-1 0,1 1 0,-1-1 0,0 1 0,0-1 0,0 0 0,0 1 0,0-1 0,1 0 0,-1 0 0,-2 1 0,-2 1 0,-8 6 0,0 0 0,0-1 0,-1 0 0,0-1 0,0-1 0,0 0 0,-1-1 0,-28 4 0,13-5-1017,-53-2 1,40-2-3501,42 1 4349,0 0 0,0-1-1,-1 1 1,1 0 0,0 0-1,0-1 1,0 1 0,-1-1 0,1 1-1,0-1 1,0 0 0,0 1-1,0-1 1,0 0 0,0 0 0,0 0-1,0 0 1,1 1 0,-1-1-1,0 0 1,0 0 0,1-1 0,-1 1-1,1 0 1,-1 0 0,1 0-1,-1-2 1,-4-5-932,1 1 61,1 1 1,-1-1-1,1 1 0,0-1 0,0 0 0,1 0 0,0 0 0,0-1 1,1 1-1,0 0 0,0-1 0,0 1 0,1-1 0,1-9 0,-1-11-1703</inkml:trace>
   <inkml:trace contextRef="#ctx0" brushRef="#br0" timeOffset="782.56">173 406 5881,'-8'4'10185,"7"-10"-9383,1 4-245,15-3-59,4-5 55,307-89 7496,-308 93-8127,-30 5-1004,7 2 906,5-2 151,0 1 1,0 0-1,0 0 1,-1 0-1,1 0 0,0 0 1,0 0-1,0 0 1,0 0-1,0 0 1,0 0-1,-1 0 0,1 0 1,0 0-1,0 0 1,0 0-1,0 0 0,0 0 1,-1 0-1,1 0 1,0 0-1,0 0 0,0 0 1,0 0-1,0 0 1,0 0-1,-1 1 1,1-1-1,0 0 0,0 0 1,0 0-1,0 0 1,0 0-1,0 0 0,0 0 1,0 0-1,0 1 1,-1-1-1,1 0 0,0 0 1,0 0-1,0 0 1,0 0-1,0 0 1,0 1-1,0-1 0,0 0 1,0 0-1,0 0 1,0 0-1,0 0 0,0 1 1,0-1-1,0 0 1,0 0-1,0 0 1,0 1-50,0 0 0,0-1 0,0 1 0,0 0 0,0-1 1,0 1-1,0 0 0,0-1 0,0 1 0,0 0 0,-1-1 1,1 1-1,0 0 0,-1-1 0,1 1 0,0-1 0,-1 1 1,1-1-1,-1 1 0,1-1 0,-1 1 0,1-1 0,-1 1 1,1-1-1,-1 1 0,1-1 0,-1 0 0,0 1 0,1-1 1,-1 0-1,0 0 0,1 1 0,-1-1 0,0 0 0,1 0 1,-1 0-1,0 0 0,1 0 0,-1 0 0,0 0 0,1 0 1,-1 0-1,0 0 0,1 0 0,-1-1 0,-1 1 1,1 0-134,0-1 1,0 1 0,-1 0-1,1 0 1,0 0 0,-1 1-1,1-1 1,0 0 0,-1 0-1,1 1 1,0-1 0,0 1-1,-1-1 1,1 1 0,-2 1-1,0 0-221,-11 7-3368,-3-7-3604</inkml:trace>
-  <inkml:trace contextRef="#ctx0" brushRef="#br0" timeOffset="2089.22">774 196 7349,'0'0'360,"-1"0"0,1 0 0,-1 0 1,1 0-1,-1 1 0,1-1 0,-1 0 1,1 0-1,-1 1 0,1-1 0,-3 2 1802,3-2-1802,-1 1 0,1-1 1,0 1-1,-1-1 0,1 1 0,0-1 1,0 1-1,0-1 0,-1 2 0,-4 22 4403,6 38-1735,0-39-789,-2-9-1189,0-11-859,1 1 0,-1-1 0,1 1 0,0-1 1,0 1-1,0-1 0,1 1 0,-1-1 0,1 1 0,0-1 0,2 6 0,-1-6-86,0 0 0,0 0-1,0-1 1,0 1 0,-1 0 0,1 0-1,-1 1 1,0-1 0,0 0 0,0 0-1,0 1 1,-1-1 0,1 0 0,-1 1-1,0-1 1,0 1 0,0 4 0,0 489 328,0-496-433,0-1 0,0 1 0,0-1 0,0 1 0,0-1 0,0 0 0,0 1 0,0-1 0,1 1 0,-1-1 0,0 1 0,0-1 0,1 1 0,-1-1 0,0 0 0,1 1 0,-1-1 0,0 1 0,1-1 0,-1 0 0,0 0 0,1 1 0,-1-1 0,1 0 0,-1 1 0,1-1 0,0 0 0,0 0 0,-1 1 0,1-1 0,0 0 0,-1 1 0,1-1 0,-1 0 0,1 1 0,-1-1 0,1 1 0,-1-1 0,1 1 0,-1-1 0,1 1 0,-1-1 0,0 1 0,1-1 0,-1 1 0,0 0 0,1-1 0,-1 1 0,0 0 0,0-1 0,0 1 0,0 0 0,1-1 0,-1 1 0,0 0 0,0 0 0,0 0 0,-1 1 0,1-1 0,0 1 0,0 0 0,0-1 0,0 1 0,0-1 0,1 1 0,-1-1 0,0 1 0,1-1 0,-1 1 0,1-1 0,0 1 0,-1-1 0,1 0 0,2 3 0,-2-3 0,5 24 0,-5-19 0,0 10 0,-1-16 0,-2 42 0,2-42 0,0 1 0,0-1 0,0 1 0,0-1 0,0 1 0,-1-1 0,1 1 0,0-1 0,-1 1 0,1-1 0,0 1 0,-1-1 0,1 1 0,0-1 0,-1 1 0,1-1 0,-1 0 0,1 1 0,-1-1 0,1 0 0,-1 0 0,1 1 0,-2-1 0,-5 5 0,6-5 0,1 1 0,-1 0 0,1 0 0,-1 0 0,1 0 0,-1 0 0,1 0 0,-1 0 0,1 0 0,0 0 0,0 0 0,0 0 0,0 0 0,0 0 0,0 0 0,0 0 0,0 0 0,0 0 0,0 0 0,0 0 0,1 0 0,0 2 0,-1-2 0,0 0 0,1 1 0,-1-1 0,0 0 0,0 0 0,0 0 0,0 0 0,0 0 0,0 0 0,0 1 0,0-1 0,0 0 0,0 0 0,-1 0 0,1 0 0,0 0 0,-1 0 0,1 0 0,-2 2 0,1-2 0,0 1 1,0-1-1,0 1 1,0 0-1,0-1 0,0 1 1,1 0-1,-1 0 0,0 0 1,1 0-1,0 0 1,-1 0-1,1 0 0,0 3 1,1 37-31,0-24-126,-1-15-150,0-57-27416,0 28 25207</inkml:trace>
-  <inkml:trace contextRef="#ctx0" brushRef="#br0" timeOffset="2546.24">1003 329 7009,'0'2'9896,"0"11"-9587,0 110 4902,0 55-4255,23-177-249,-4-1-70,-17 0-622,-1 0 0,1 0 0,-1 0 1,1 0-1,0-1 0,-1 1 0,1 0 0,-1-1 1,1 1-1,-1-1 0,1 1 0,-1-1 0,1 0 1,-1 0-1,1 0 0,-1 1 0,0-1 0,0-1 0,1 1 1,-1 0-1,1-2 0,-1 2-16,0 0 0,0 0 0,0 0 1,0 0-1,0 0 0,0 1 0,0-1 0,0 0 0,0 0 0,0 1 0,0-1 0,0 1 1,0-1-1,1 1 0,-1-1 0,0 1 0,0 0 0,0 0 0,1 0 0,-1 0 1,2 0-1,0-1 0,0 1 0,0-1 0,-1 1 0,1-1 0,0 0 1,0 0-1,-1 0 0,1 0 0,-1-1 0,1 1 0,3-3 0,13-7 14,65-29-343,-49 21-2659,-24-8-15303,-11 21 16433</inkml:trace>
+  <inkml:trace contextRef="#ctx0" brushRef="#br0" timeOffset="2089.21">774 196 7349,'0'0'360,"-1"0"0,1 0 0,-1 0 1,1 0-1,-1 1 0,1-1 0,-1 0 1,1 0-1,-1 1 0,1-1 0,-3 2 1802,3-2-1802,-1 1 0,1-1 1,0 1-1,-1-1 0,1 1 0,0-1 1,0 1-1,0-1 0,-1 2 0,-4 22 4403,6 38-1735,0-39-789,-2-9-1189,0-11-859,1 1 0,-1-1 0,1 1 0,0-1 1,0 1-1,0-1 0,1 1 0,-1-1 0,1 1 0,0-1 0,2 6 0,-1-6-86,0 0 0,0 0-1,0-1 1,0 1 0,-1 0 0,1 0-1,-1 1 1,0-1 0,0 0 0,0 0-1,0 1 1,-1-1 0,1 0 0,-1 1-1,0-1 1,0 1 0,0 4 0,0 489 328,0-496-433,0-1 0,0 1 0,0-1 0,0 1 0,0-1 0,0 0 0,0 1 0,0-1 0,1 1 0,-1-1 0,0 1 0,0-1 0,1 1 0,-1-1 0,0 0 0,1 1 0,-1-1 0,0 1 0,1-1 0,-1 0 0,0 0 0,1 1 0,-1-1 0,1 0 0,-1 1 0,1-1 0,0 0 0,0 0 0,-1 1 0,1-1 0,0 0 0,-1 1 0,1-1 0,-1 0 0,1 1 0,-1-1 0,1 1 0,-1-1 0,1 1 0,-1-1 0,1 1 0,-1-1 0,0 1 0,1-1 0,-1 1 0,0 0 0,1-1 0,-1 1 0,0 0 0,0-1 0,0 1 0,0 0 0,1-1 0,-1 1 0,0 0 0,0 0 0,0 0 0,-1 1 0,1-1 0,0 1 0,0 0 0,0-1 0,0 1 0,0-1 0,1 1 0,-1-1 0,0 1 0,1-1 0,-1 1 0,1-1 0,0 1 0,-1-1 0,1 0 0,2 3 0,-2-3 0,5 24 0,-5-19 0,0 10 0,-1-16 0,-2 42 0,2-42 0,0 1 0,0-1 0,0 1 0,0-1 0,0 1 0,-1-1 0,1 1 0,0-1 0,-1 1 0,1-1 0,0 1 0,-1-1 0,1 1 0,0-1 0,-1 1 0,1-1 0,-1 0 0,1 1 0,-1-1 0,1 0 0,-1 0 0,1 1 0,-2-1 0,-5 5 0,6-5 0,1 1 0,-1 0 0,1 0 0,-1 0 0,1 0 0,-1 0 0,1 0 0,-1 0 0,1 0 0,0 0 0,0 0 0,0 0 0,0 0 0,0 0 0,0 0 0,0 0 0,0 0 0,0 0 0,0 0 0,0 0 0,1 0 0,0 2 0,-1-2 0,0 0 0,1 1 0,-1-1 0,0 0 0,0 0 0,0 0 0,0 0 0,0 0 0,0 0 0,0 1 0,0-1 0,0 0 0,0 0 0,-1 0 0,1 0 0,0 0 0,-1 0 0,1 0 0,-2 2 0,1-2 0,0 1 1,0-1-1,0 1 1,0 0-1,0-1 0,0 1 1,1 0-1,-1 0 0,0 0 1,1 0-1,0 0 1,-1 0-1,1 0 0,0 3 1,1 37-31,0-24-126,-1-15-150,0-57-27416,0 28 25207</inkml:trace>
+  <inkml:trace contextRef="#ctx0" brushRef="#br0" timeOffset="2546.23">1003 329 7009,'0'2'9896,"0"11"-9587,0 110 4902,0 55-4255,23-177-249,-4-1-70,-17 0-622,-1 0 0,1 0 0,-1 0 1,1 0-1,0-1 0,-1 1 0,1 0 0,-1-1 1,1 1-1,-1-1 0,1 1 0,-1-1 0,1 0 1,-1 0-1,1 0 0,-1 1 0,0-1 0,0-1 0,1 1 1,-1 0-1,1-2 0,-1 2-16,0 0 0,0 0 0,0 0 1,0 0-1,0 0 0,0 1 0,0-1 0,0 0 0,0 0 0,0 1 0,0-1 0,0 1 1,0-1-1,1 1 0,-1-1 0,0 1 0,0 0 0,0 0 0,1 0 0,-1 0 1,2 0-1,0-1 0,0 1 0,0-1 0,-1 1 0,1-1 0,0 0 1,0 0-1,-1 0 0,1 0 0,-1-1 0,1 1 0,3-3 0,13-7 14,65-29-343,-49 21-2659,-24-8-15303,-11 21 16433</inkml:trace>
   <inkml:trace contextRef="#ctx0" brushRef="#br0" timeOffset="3110.43">1195 408 12489,'4'0'9809,"6"2"-7676,-9-1-2013,0 1 1,-1-1-1,1 0 1,-1 1-1,1-1 1,-1 0-1,1 1 1,-1-1-1,0 0 0,0 1 1,0-1-1,1 1 1,-1-1-1,-1 3 1,1-3-60,0-1 1,0 1-1,1 0 1,-1 0-1,0 0 1,0-1-1,0 1 1,1 0-1,-1-1 1,0 1-1,1 0 1,-1-1-1,0 1 1,1 0-1,-1-1 1,1 1-1,0 0 1,-1-1-1,1 1 1,0 0-1,0-1-13,0 1 0,0 0 0,-1-1-1,1 1 1,0 0 0,-1 0 0,1-1-1,-1 1 1,1 0 0,-1 0 0,1 0-1,-1 0 1,1 0 0,-1 0-1,0 0 1,0 0 0,1 0 0,-1 0-1,0 0 1,0 2 0,0 272 1870,0-274-1919,0-1 1,0 1-1,0 0 0,0-1 1,0 1-1,0 0 0,1-1 1,-1 1-1,0 0 0,0-1 1,1 1-1,-1 0 0,0-1 0,1 1 1,-1-1-1,0 1 0,1-1 1,-1 1-1,1-1 0,-1 1 1,1-1-1,-1 0 0,1 1 1,0-1-1,-1 1 0,1-1 1,0 0-1,0 1-78,0-1 1,0 1-1,0-1 0,-1 1 1,1-1-1,0 1 0,-1-1 1,1 1-1,0 0 0,-1-1 1,1 1-1,-1 0 0,1-1 1,-1 1-1,1 0 0,-1 0 1,1 0-1,-1 0 0,0-1 1,1 1-1,-1 0 1,0 0-1,0 0 0,0 0 1,0 0-1,0 0 0,0 1 1</inkml:trace>
   <inkml:trace contextRef="#ctx0" brushRef="#br0" timeOffset="3930.62">1445 523 9385,'0'0'111,"0"0"0,0 0 0,0 0-1,0 1 1,1-1 0,-1 0 0,0 0 0,0 0 0,0 0 0,0 1 0,0-1-1,0 0 1,1 0 0,-1 0 0,0 0 0,0 0 0,0 1 0,0-1 0,1 0-1,-1 0 1,0 0 0,0 0 0,0 0 0,1 0 0,-1 0 0,0 0 0,0 0 0,0 0-1,1 0 1,-1 0 0,0 0 0,0 0 0,0 0 0,1 0 0,-1 0 0,0 0-1,0 0 1,0 0 0,1 0 0,-1 0 0,0 0 0,0 0 0,0 0 0,0-1-1,1 1 1,-1 0 0,0 0 0,0 0 0,0 0 0,0 0 0,0-1 0,1 1 0,-1 0-1,0 0 1,0 0 0,0 0 0,0-1 0,0 1 0,13 86 3779,-7 52-1435,-6-142-2462,0-173-428,0 176 425,0 0 0,1-1 0,-1 1 1,1 0-1,0 0 0,-1 0 0,1 0 0,0 0 0,0 0 0,-1 0 0,1 0 1,0 0-1,0 0 0,0 1 0,0-1 0,0 0 0,0 1 0,1-1 0,-1 0 1,2 0-1,12-9-265,-9 5 166,1 0 0,0 0 0,0 1 1,0 0-1,0 0 0,1 1 0,0 0 0,-1 0 0,1 1 1,0 0-1,0 0 0,0 1 0,1 0 0,-1 0 0,0 1 1,9 0-1,-17 4 141,2 36-4,-1-32-33,-1-7 2,0 1 1,0 0-1,0-1 1,0 1 0,0-1-1,0 1 1,0 0-1,0-1 1,-1 1-1,1-1 1,-1 1-1,1-1 1,-1 1-1,1-1 1,-1 1 0,-1 1-1,-6 1-11,7-4 10,0 0 0,0 1 0,0-1 0,0 0 0,0 1 0,0-1 0,0 1 0,0-1 1,0 1-1,0-1 0,0 1 0,1 0 0,-1 0 0,0-1 0,0 1 0,1 0 0,-1 0 0,0 0 1,1 0-1,-1 0 0,1 0 0,-1 0 0,0 1 0,1-1-5,-1 1-1,0-1 1,1 0 0,-1 0-1,0 0 1,0 1 0,0-1-1,0 0 1,0 0 0,0 0-1,0-1 1,0 1 0,0 0-1,0 0 1,0 0 0,0-1-1,-3 2 1,-7 5-118,2-2-105,0 1-1,-1-1 1,0-1 0,0 0-1,0 0 1,0-1-1,0 0 1,-1-1-1,1 0 1,-1-1-1,-16 1 1,27-3 228,-1 1 0,1 0 0,0 0 1,0 0-1,-1 0 0,1 0 0,0-1 0,0 1 1,-1 0-1,1 0 0,0 0 0,0-1 0,-1 1 0,1 0 1,0 0-1,0-1 0,0 1 0,0 0 0,-1 0 1,1-1-1,0 1 0,0 0 0,0-1 0,0 1 1,0 0-1,0-1 0,0 1 0,0 0 0,0-1 1,0 1-1,0 0 0,0 0 0,0-1 0,0 0 0,0 1 2,0 0 0,0-1 0,1 1 0,-1-1 0,0 1-1,0 0 1,0-1 0,0 1 0,-1-1 0,1 1 0,0 0-1,0-1 1,0 1 0,0-1 0,0 1 0,0 0-1,-1-1 1,1 1 0,0 0 0,0-1 0,-1 1 0,1 0-1,0-1 1,0 1 0,-1 0 0,1 0 0,0-1 0,-1 1-1,1 0 1,0 0 0,-1 0 0,1-1 0,0 1 0,-1 0-1,1 0 1,-1 0 0,0 0 0,-5-20 4416,6 156 1085,0 3-4475,0-137-1023,0 0 0,0-1 0,-1 1 0,1 0 1,0 0-1,-1-1 0,0 1 0,1 0 0,-1-1 0,0 1 1,0 0-1,0-1 0,-2 3 0,2-2-7,0-1 1,0 1-1,0 0 1,0 0-1,0-1 1,0 1-1,1 0 0,-1 0 1,0 0-1,1 0 1,0 0-1,-1 0 0,1 4 1,0 60-2355,0-90-8259,4 17 8706,10-5-433,-14 11 2127,1 1 0,-1-1 1,1 0-1,0 0 1,-1 1-1,0-1 1,1 0-1,-1 0 1,1 0-1,-1 0 1,0 1-1,0-1 0,1 0 1,-1 0-1,0 0 1,0 0-1,0 0 1,0 0-1,0 0 1,0-1-1,0-4-656,15-9-1480</inkml:trace>
   <inkml:trace contextRef="#ctx0" brushRef="#br0" timeOffset="4410.22">1713 524 8949,'0'0'7495,"5"0"-6655,127 0 2289,-86 0-6237,-1 0-4231</inkml:trace>
@@ -4218,8 +4218,8 @@
   <inkml:trace contextRef="#ctx0" brushRef="#br0" timeOffset="14975.45">3371 1103 9361,'0'0'7051,"0"5"-6282,0 5-425,-1 5 672,1 0-1,1 0 0,3 22 1,2-26-669,-4-9-236,-1 0 0,1 1 0,-1-1 0,0 0 0,0 1 0,0-1 0,-1 0-1,1 1 1,0-1 0,-1 1 0,0-1 0,1 1 0,-1-1 0,0 4-1,0 101 1207,-1-106-1316,1 1-1,0-1 1,0 1 0,0-1 0,0 0 0,-1 1 0,1-1 0,-1 0 0,1 1 0,-1-1-1,0 0 1,1 0 0,-1 0 0,0 1 0,0-1 0,0 0 0,0 0 0,0 0 0,-1 1-1,1-1 1,-1 0-1,1 0 0,0 0 1,0 0-1,0 1 0,0-1 1,1 0-1,-1 1 1,0-1-1,0 0 0,1 1 1,-1-1-1,1 1 0,-1-1 1,1 1-1,0-1 0,-1 1 1,1-1-1,0 3 0,0-3-31,1 0 0,-1 0 1,0 0-1,0 0 0,0 0 0,0 1 0,0-1 0,0 0 0,0 0 0,0 0 0,0 0 0,0 0 1,0 0-1,-1 0 0,1 0 0,-1 0 0,1 0 0,0 0 0,-1 0 0,1-1 0,-1 1 0,0 0 0,1 0 1,-1 0-1,0-1 0,0 1 0,1 0 0,-1-1 0,0 1 0,-1 0 0,0-21-9345,1-33 6191,1 50 2761,1-2 94,-1 0-1,-1 0 1,1 0 0,-1 0-1,0 0 1,0 0-1,0 0 1,-1 1 0,0-1-1,-4-8 1,2 5-42,2 0-24,0 1 0,1-1 0,0 0 0,0 1 0,1-1 0,0 0 0,0 0 0,2-9 0,-1-10-58,0 25 479,-1 0 0,0 0 0,0-1 0,0 1 0,-1 0 0,1 0 0,0-1 0,-1 1 0,0 0 0,1 0 0,-1 0 0,0 0 0,0 0 0,0 0 0,-1 0 0,-1-3 0,3 4 78,-1 1 1,1-1-1,-1 0 1,1 0 0,-1 0-1,1 0 1,0 0-1,0 0 1,-1 0 0,1 0-1,0 0 1,0 0-1,0 0 1,0 0 0,0 0-1,0 0 1,1-1-1,-1 2-17,0-1-1,0 1 1,0-1-1,0 1 0,0-1 1,1 1-1,-1-1 1,0 0-1,-1 1 1,1-1-1,0 1 0,0-1 1,0 1-1,0-1 1,0 1-1,0-1 0,-1 1 1,1-1-1,0 1 1,0-1-1,-1 1 1,1-1-1,0 1 0,-1 0 1,1-1-1,0 1 1,-1-1-1,-1-26 11941,3 28-12021,-1-1 0,0 1-1,0 0 1,0-1-1,0 1 1,0 0-1,0-1 1,0 1-1,0-1 1,0 1-1,0 0 1,-1-1-1,1 1 1,0 0 0,0-1-1,-1 1 1,1-1-1,0 1 1,-1-1-1,1 1 1,0 0-1,-1-1 1,1 0-1,-1 1 1,1-1-1,-1 1 1,1-1 0,-1 1-1,1-1 1,-1 0-1,1 1 1,-1-1-1,0 0 1,1 0-1,-1 0 1,0 1-1,1-1 1,-1 0-1,1 0 1,-2 0-1,-3 4 49,5-3-52,-1 0 0,1 0 1,-1 0-1,1 0 0,-1 0 0,1 0 0,-1 1 0,1-1 0,-1 0 1,0-1-1,0 1 0,1 0 0,-1 0 0,0 0 0,0 0 0,-2 1 0,2-2-2,1 0 0,-1 0 0,1 0 0,-1 0 0,1 0 0,-1 0 0,1 0 0,-1 1 0,1-1-1,-1 0 1,1 0 0,-1 1 0,1-1 0,0 0 0,-1 0 0,1 1 0,-1-1 0,1 1-1,0-1 1,-1 0 0,1 1 0,0-1 0,-1 1 0,1-1 0,0 1 0,0-1 0,-1 1 0,1-1-1,0 1 1,0-1 0,0 1 0,0-1 0,0 1 0,0 0 0,0-1-1,0 1 0,0-1 0,0 1 0,-1-1 0,1 1 0,0-1 0,0 1 0,0-1 0,0 0 0,0 1 0,-1-1 0,1 1 0,0-1 0,0 0 0,-1 1 0,1-1 0,0 0 0,-1 1 1,1-1-1,0 0 0,-1 1 0,1-1 0,0 0 0,-1 0 0,1 1 0,-1-1 0,1 0 0,0 0 0,-1 0 0,1 0 0,-1 1 0,1-1 0,-1 0 0,-1 1-64,0 0 0,1 0 1,0 0-1,-1 0 0,1 1 0,0-1 0,0 1 0,-1-1 0,1 1 0,0-1 1,0 1-1,1-1 0,-1 1 0,0 0 0,1-1 0,-1 3 0,-9 13-2395,-15 16-10549,22-28 10950</inkml:trace>
   <inkml:trace contextRef="#ctx0" brushRef="#br0" timeOffset="15368.38">3267 1451 8713,'1'1'121,"1"0"0,-1-1 1,0 1-1,1 0 1,-1-1-1,1 1 0,-1-1 1,1 1-1,-1-1 0,1 0 1,-1 1-1,1-1 0,-1 0 1,4 0-1,39 5 4061,16-5-2428,-26-1-1255,-32 1-493,-1 0 1,0 0-1,0 0 0,0 0 0,1 0 0,-1-1 0,0 1 0,0 0 1,0-1-1,0 1 0,0-1 0,0 1 0,0-1 0,0 0 0,0 1 1,0-1-1,0 0 0,0 0 0,0 1 0,0-1 0,0 0 0,0-2 1,0 2-7,-1 1 0,1-1 0,0 0 0,0 0 0,0 0 0,-1 0 0,1 1 0,0-1 0,0 0 0,0 1 0,0-1 0,0 0 0,0 1 0,1 0 0,-1-1 0,0 1 0,0 0 0,0-1 0,0 1 0,0 0 0,1 0 0,0 0 0,0 0-26,0 0 0,-1 0-1,1 0 1,0 0-1,0 0 1,-1 0 0,1-1-1,0 1 1,-1-1 0,1 1-1,0-1 1,-1 1 0,1-1-1,-1 0 1,1 0-1,-1 0 1,1 0 0,-1 0-1,0 0 1,1 0 0,-1-1-1,2-1 1,-3 3 24,6-4 667,2 3-3996,-8 1 3184,0 1 1,0-1 0,0 0 0,1 0-1,-1 0 1,0 0 0,0 0-1,1 0 1,-1 0 0,0 0-1,0 0 1,1 0 0,-1 0 0,0 0-1,0 0 1,0 0 0,1-1-1,-1 1 1,0 0 0,0 0 0,0 0-1,1 0 1,-1 0 0,0 0-1,0 0 1,0-1 0,1 1-293,-1 0 293,0-1-1,0 1 1,0 0 0,0 0-1,1 0 1,-1-1 0,0 1 0,0 0-1,0 0 1,0 0 0,0-1-1,0 1 1,0 0 0,0 0 0,0-1-1,0 1 1,0 0 0,0 0-1,0 0 1,0-1 0,0 1-1,0 0 1,0-1 0</inkml:trace>
   <inkml:trace contextRef="#ctx0" brushRef="#br0" timeOffset="16307.8">3637 1027 8121,'0'0'44,"0"0"1,0-1 0,1 1 0,-1-1 0,0 1-1,1-1 1,-1 1 0,0 0 0,1-1-1,-1 1 1,1 0 0,-1-1 0,0 1-1,1 0 1,-1 0 0,1-1 0,-1 1-1,1 0 1,-1 0 0,1 0 0,-1 0-1,1 0 1,-1-1 0,1 1 0,-1 0-1,1 0 1,-1 0 0,1 0 0,0 1-1,-1-1 1,1 0 0,-1 0 0,1 0-1,5 1 4750,-6 12-3797,1-4-578,-1 0 0,0-1 1,-1 1-1,0 0 0,-2 10 0,-6-7-41,8-11-350,0 0-1,1 0 0,-1 0 0,0 0 0,0 0 0,1 0 0,-1 0 0,1 0 0,-1 0 0,1 1 0,-1-1 0,1 0 0,0 0 0,0 1 0,-1-1 0,1 0 0,0 0 0,0 1 0,1 1 0,-1 5 142,0 0 1,0 0-1,-1 0 0,0 0 1,0 0-1,-1 0 0,0 0 1,-5 11-1,3 22 219,-2-13-405,1 0 0,2 1 0,1 55 0,3-83 11,-1 0 1,1 0-1,0 0 1,-1 0 0,1 0-1,0-1 1,0 1-1,0 0 1,0 0 0,0-1-1,0 1 1,0 0-1,0-1 1,0 1 0,0-1-1,0 0 1,0 1 0,1-1-1,-1 0 1,0 1-1,0-1 1,0 0 0,3 0-1,-2 0-11,11 3-5,1 0-1,-1-1 1,1-1 0,-1 0 0,19-1-1,-16 0 24,-15 0-1,1 0 0,-1-1 0,1 1 0,-1 0 1,0 0-1,1-1 0,-1 1 0,0-1 1,1 1-1,-1-1 0,0 1 0,1-1 0,-1 0 1,0 0-1,0 0 0,0 1 0,0-1 1,0 0-1,2-3 0,-2 3-2,0 0 0,0 0 1,0 0-1,0 0 0,0 1 0,0-1 1,0 0-1,0 0 0,0 1 0,0-1 1,1 0-1,-1 1 0,0-1 0,1 1 1,-1 0-1,0-1 0,1 1 0,-1 0 1,3 0-1,-2-1 1,1 0 0,-1 0 0,1 0 0,-1-1 1,0 1-1,1-1 0,-1 1 0,0-1 0,0 0 0,0 0 1,-1 0-1,1 0 0,0 0 0,-1 0 0,1 0 0,-1-1 0,1 1 1,-1 0-1,0-1 0,0 1 0,0-4 0,0 3 0,0-1-1,0 1 0,-1-1 1,0 0-1,1 1 1,-1-1-1,-1 1 0,0-8 1,0 0-29,1 10 26,-1 1 0,1-1 1,0 1-1,-1-1 0,1 0 0,0 1 0,-1-1 0,1 1 0,0-1 1,-1 1-1,1 0 0,-1-1 0,1 1 0,-1-1 0,1 1 0,-1 0 1,1 0-1,-1-1 0,0 1 0,1 0 0,-1 0 0,1-1 0,-1 1 1,0 0-1,1 0 0,-2 0 0,-14-2-40,15 2 30,-19-3-120,1 1 1,-38 1 0,33 2 100,22-1 31,0 0 0,0 0 0,0 0 0,1 1-1,-1-1 1,0 1 0,0-1 0,0 1 0,0 0-1,1-1 1,-1 1 0,0 0 0,1 0 0,-1 0-1,0 1 1,-1 1 0,2-2-2,-1 0 0,1 1 0,-1-1 0,1 0 0,-1 0 1,0 0-1,1 0 0,-1-1 0,0 1 0,0 0 0,0-1 0,1 1 0,-1-1 0,0 0 0,0 0 0,-3 1 0,3-1-6,1 0 0,-1 0 0,0 0 0,0 1 0,0-1-1,0 1 1,0-1 0,1 1 0,-1 0 0,0 0-1,0 0 1,1 0 0,-4 2 0,4-2-45,-1 0-1,0 0 1,1 0 0,-1 0 0,0 0-1,0 0 1,0 0 0,0-1 0,1 1-1,-1-1 1,0 1 0,0-1 0,-4 0-1,5 1 27,1-1-1,-1 0 1,1 0-1,-1 0 1,1 0-1,0 0 1,-1 1-1,1-1 1,-1 0-1,1 0 1,-1 1-1,1-1 1,0 0-1,-1 1 1,1-1-1,0 0 0,-1 1 1,1-1-1,0 1 1,0-1-1,-1 0 1,1 1-1,0-1 1,0 1-1,0-1 1,-1 1-1,1-1 1,0 1-1,0-1 1,0 1-1,0-1 1,0 1-1,27 2-12562,-21-3 10124</inkml:trace>
-  <inkml:trace contextRef="#ctx0" brushRef="#br0" timeOffset="16764.31">4523 1182 10121,'4'1'11455,"21"1"-10476,58-2 400,-80-1-1376,0 1 0,0 0 0,0-1 1,0 0-1,0 0 0,0 0 0,0 0 1,5-2-1,-5 1-21,0 1 1,1-1-1,-1 1 0,0 0 0,1 0 1,-1 1-1,1-1 0,5 0 1,-7 2-52,0-1 1,0 0 0,0 0 0,0-1-1,1 1 1,-1 0 0,0-1 0,-1 1-1,1-1 1,0 0 0,0 1 0,0-1-1,0 0 1,0 0 0,-1 0 0,3-2-1,11 0-809,-8 3-2601</inkml:trace>
-  <inkml:trace contextRef="#ctx0" brushRef="#br0" timeOffset="16765.31">5186 924 8013,'-4'0'303,"-18"0"6044,22 4-5347,0 68 3968,0-70-4851,0 0 0,0 0 1,0 0-1,1 0 0,-1 1 1,1-1-1,-1 0 1,1-1-1,0 1 0,0 0 1,0 0-1,0 0 1,0 0-1,0-1 0,2 3 1,-2-2-5,0-1 0,1 1 1,-1-1-1,0 1 0,0 0 1,-1 0-1,1-1 0,0 1 0,0 0 1,-1 0-1,1 0 0,-1 0 1,0 0-1,0 0 0,1 2 1,-2 9 454,2 0 0,0 0 1,0 0-1,7 22 1,-6-20-489,0 0-1,-1-1 1,0 1 0,-1 0 0,-3 15-1,2 7-10093,1-213-5584,0 151 14348</inkml:trace>
+  <inkml:trace contextRef="#ctx0" brushRef="#br0" timeOffset="16764.3">4523 1182 10121,'4'1'11455,"21"1"-10476,58-2 400,-80-1-1376,0 1 0,0 0 0,0-1 1,0 0-1,0 0 0,0 0 0,0 0 1,5-2-1,-5 1-21,0 1 1,1-1-1,-1 1 0,0 0 0,1 0 1,-1 1-1,1-1 0,5 0 1,-7 2-52,0-1 1,0 0 0,0 0 0,0-1-1,1 1 1,-1 0 0,0-1 0,-1 1-1,1-1 1,0 0 0,0 1 0,0-1-1,0 0 1,0 0 0,-1 0 0,3-2-1,11 0-809,-8 3-2601</inkml:trace>
+  <inkml:trace contextRef="#ctx0" brushRef="#br0" timeOffset="16765.3">5186 924 8013,'-4'0'303,"-18"0"6044,22 4-5347,0 68 3968,0-70-4851,0 0 0,0 0 1,0 0-1,1 0 0,-1 1 1,1-1-1,-1 0 1,1-1-1,0 1 0,0 0 1,0 0-1,0 0 1,0 0-1,0-1 0,2 3 1,-2-2-5,0-1 0,1 1 1,-1-1-1,0 1 0,0 0 1,-1 0-1,1-1 0,0 1 0,0 0 1,-1 0-1,1 0 0,-1 0 1,0 0-1,0 0 0,1 2 1,-2 9 454,2 0 0,0 0 1,0 0-1,7 22 1,-6-20-489,0 0-1,-1-1 1,0 1 0,-1 0 0,-3 15-1,2 7-10093,1-213-5584,0 151 14348</inkml:trace>
   <inkml:trace contextRef="#ctx0" brushRef="#br0" timeOffset="17269.28">5151 938 6353,'0'-1'44,"1"0"1,0 1 0,-1-1-1,1 1 1,0-1 0,-1 0-1,1 1 1,0-1 0,0 1-1,0 0 1,-1-1 0,1 1 0,0 0-1,0-1 1,0 1 0,0 0-1,0 0 1,14-4 12664,-15 21-12358,0-17-343,0 0 0,0 1 0,0-1 0,0 0 0,0 1 0,0-1 0,0 0 0,0 0 0,-1 1 0,1-1 0,0 0 0,0 1 0,0-1 1,0 0-1,0 0 0,0 1 0,-1-1 0,1 0 0,0 0 0,0 1 0,0-1 0,-1 0 0,1 0 0,0 0 0,0 1 0,-1-1 0,1 0 0,0 0 0,0 0 0,-1 0 0,-7 7 41,0-1 1,1 1 0,0 0-1,-10 13 1,10-9-80,0-1 0,-1 0 1,0 0-1,-10 9 0,-19 23-905,15-16-686,-8 12-3464,18-11-3984,11-21 6830</inkml:trace>
   <inkml:trace contextRef="#ctx0" brushRef="#br0" timeOffset="17270.28">5089 1333 10885,'-6'2'79,"5"-2"-57,0 0 1,0 0 0,0 0-1,0 1 1,0-1-1,0 0 1,0 0 0,0 1-1,0-1 1,0 1-1,1-1 1,-1 1-1,0-1 1,0 1 0,0 0-1,0-1 1,1 1-1,-1 0 1,0 0 0,1 0-1,-1-1 1,1 1-1,-1 0 1,1 0-1,-2 1 1,2-1 31,0 0 0,0-1-1,0 1 1,0 0 0,0-1 0,0 1-1,0-1 1,-1 1 0,1-1-1,0 1 1,0 0 0,-1-1 0,1 1-1,-1-1 1,1 1 0,0-1 0,-1 0-1,1 1 1,-1-1 0,1 1 0,-1-1-1,1 0 1,-1 1 0,0-1 0,0 1 107,1-1-1,-1 1 1,0-1 0,0 1 0,1-1 0,-1 1 0,0 0 0,1-1 0,-1 1 0,1 0-1,-1 0 1,1-1 0,-1 1 0,1 0 0,-1 0 0,1 0 0,0 0 0,0-1 0,-1 1-1,1 0 1,0 0 0,0 0 0,0 0 0,0 1 0,1-1-112,0 0 1,0 0-1,0 0 0,0 0 1,1 0-1,-1-1 0,0 1 0,0-1 1,1 1-1,-1-1 0,0 1 1,1-1-1,-1 0 0,0 1 1,1-1-1,-1 0 0,1 0 1,-1 0-1,2 0 0,23 0 97,67 0-155,-91 0-15,1 0 0,-1 0 0,1 0 0,-1-1 0,0 1 0,1-1-1,-1 0 1,0 0 0,0 0 0,1 0 0,-1 0 0,0 0 0,0 0 0,0-1 0,3-2 0,-4 2-43,1 1-1,0-1 1,0 1-1,0 0 1,0 0 0,0-1-1,0 1 1,1 0-1,-1 1 1,0-1-1,1 0 1,-1 1 0,0-1-1,1 1 1,3 0-1,-4 0-66,1-1 0,-1 1 0,1 0 0,0-1 0,-1 1 0,0-1 0,1 0 0,-1 0 0,1 0 0,-1 0 0,0 0 0,0-1 0,0 1 0,0-1 0,3-2 0,18-11-2138,-20 13 1427,1 0-1,0-1 1,-1 0 0,1 0-1,-1 0 1,0 0 0,0 0 0,4-6-1,-2 5-1562</inkml:trace>
   <inkml:trace contextRef="#ctx0" brushRef="#br0" timeOffset="18176.25">5512 864 7297,'-1'-4'7648,"-1"17"-3935,1-7-5011,-12 2 1748,13-8-428,-1 0 1,1 0 0,-1 0 0,1 1 0,-1-1-1,1 0 1,-1 0 0,1 1 0,-1-1 0,1 0-1,-1 1 1,1-1 0,-1 1 0,1-1-1,0 1 1,-1-1 0,1 1 0,0-1 0,-1 1-1,1-1 1,0 1 0,0-1 0,-1 1 0,1-1-1,0 1 1,0-1 0,0 1 0,0 0 0,0-1-1,0 1 1,0-1 0,0 2 0,0-1 3,0-1 1,0 1 0,0 0-1,0 0 1,0-1 0,0 1-1,0 0 1,0-1 0,0 1-1,0 0 1,-1-1 0,1 1-1,0 0 1,0-1 0,-1 1-1,1 0 1,0-1 0,-1 1-1,1-1 1,-1 1 0,1-1-1,0 1 1,-1-1 0,0 1-1,1-1 1,-1 1 0,1-1-1,-2 1 1,2-1 3,-1 1-1,0-1 1,1 1 0,-1-1-1,0 1 1,1-1 0,-1 1-1,1 0 1,-1-1 0,1 1-1,-1 0 1,1-1 0,0 1-1,-1 0 1,1 0 0,0 0-1,-1-1 1,1 1 0,0 0-1,0 0 1,0 0 0,0-1-1,0 1 1,0 0 0,0 0 0,0 0-1,0 1 1,-13 92 1947,9-54-1390,2 64 0,2-71-524,0-32-61,0 0 1,0 1-1,0-1 0,0 0 0,0 1 1,1-1-1,-1 0 0,0 0 0,1 0 1,-1 1-1,1-1 0,0 0 0,-1 0 1,1 0-1,0 0 0,0 0 0,-1 0 1,1 0-1,0 0 0,0 0 0,2 1 0,-2-2 0,0 1-1,0 0 0,0 0 0,0 0 1,-1-1-1,1 1 0,0 0 0,0 0 0,-1 0 1,1 0-1,0 0 0,-1 0 0,1 1 0,-1-1 1,0 0-1,1 0 0,-1 0 0,0 0 1,0 1-1,1-1 0,-1 2 0,0-2-3,1 1 0,-1 0-1,1-1 1,0 0 0,-1 1 0,1-1-1,0 1 1,0-1 0,0 0 0,0 1-1,0-1 1,0 0 0,1 0-1,-1 0 1,0 0 0,3 1 0,25 16-40,-25-16 21,4 1 6,1 0 0,-1-1 0,0 0 0,1 0 1,-1-1-1,1 0 0,0-1 0,-1 0 0,14-1 1,1 0 89,-22 1-71,-1 0 0,1 0 0,0 0 1,-1-1-1,1 1 0,-1 0 0,1 0 0,0-1 0,-1 1 0,1 0 0,-1-1 0,1 1 1,-1-1-1,1 1 0,-1-1 0,0 1 0,1-1 0,-1 1 0,0-1 0,1 1 1,-1-1-1,0 0 0,1 1 0,-1-1 0,0 1 0,0-1 0,0 0 0,0 1 0,0-1 1,0 0-1,0 1 0,0-1 0,0 0 0,0 0 0,1-3 27,2-46 450,-3 44-434,-5 0 24,-3 3-53,-1-1 0,0 1 0,0 0 1,0 1-1,0 0 0,-17-2 0,-63 3-116,55 1 14,30 0 58,0 0-1,0 1 1,0 0 0,1-1-1,-1 1 1,0 1 0,1-1-1,-1 0 1,1 1 0,-5 2-1,5-2-40,-1 0-1,1 0 0,-1 0 1,1-1-1,-1 0 0,0 0 0,0 0 1,1 0-1,-1-1 0,-5 1 1,6-1-12,1 0 0,-1 1 0,0-1 0,1 1 0,-1-1 0,1 1 0,-1 0 1,1 0-1,-1 0 0,1 0 0,0 0 0,-1 1 0,-1 1 0,2-2-57,0 1 0,0-1 0,-1 0 0,1 1 0,0-1 0,0 0 0,-1-1 0,1 1-1,-1 0 1,1-1 0,-1 1 0,1-1 0,-3 0 0,3 0-25,0 1 0,0-1 0,0 0-1,0 1 1,0-1 0,0 1 0,0-1-1,0 1 1,0 0 0,0 0 0,-3 2 0,-6 3-2488,-5-3-5750,12 7 2976</inkml:trace>
@@ -4299,7 +4299,7 @@
   <inkml:trace contextRef="#ctx0" brushRef="#br0" timeOffset="2328.45">818 213 5080,'0'0'30,"0"-1"0,0 1-1,1-1 1,-1 1-1,0 0 1,0-1-1,0 1 1,0 0-1,0 0 1,1-1-1,-1 1 1,0 0-1,0-1 1,1 1-1,-1 0 1,0 0-1,0-1 1,1 1-1,-1 0 1,0 0-1,1 0 1,-1 0-1,0-1 1,0 1 0,1 0-1,-1 0 1,1 0-1,-1 0 1,0 0-1,1 0 1,-1 0-1,0 0 1,1 0-1,0 0 1,-1 0 65,1 0 0,-1 0 0,1 0 0,0 0 0,-1 0 0,1 0 0,-1-1 0,1 1 0,0 0 0,-1 0 0,1 0 1,-1-1-1,1 1 0,-1 0 0,1-1 0,-1 1 0,1 0 0,-1-1 0,0 1 0,1-1 0,-1 1 0,1-1 0,-1 1 0,0-1 0,1 1 0,-1-1 1,0 1-1,0-1 0,0-9 8836,-1 22-7111,1-9-1768,0-1-1,0 0 1,0 1-1,0-1 0,0 0 1,1 1-1,-1-1 1,1 1-1,-1-1 0,1 0 1,2 4-1,11 8 204,-14-13-238,1-1-1,-1 1 1,1 0 0,-1 0-1,1 0 1,-1-1 0,1 1 0,-1 0-1,0 0 1,0 0 0,1 0 0,-1 0-1,0 0 1,0 0 0,0 0-1,0 0 1,0-1 0,0 1 0,0 0-1,0 0 1,-1 0 0,1 0-1,0 1 1,-1 0 42,1 3 19,0-1 0,0 1 0,1-1-1,-1 0 1,1 1 0,0-1 0,0 1 0,0-1 0,1 0 0,3 8 0,-3-8-1,-1 0 0,0 0 0,0 0 0,-1 0 0,1 1 0,-1-1 0,0 0 0,0 6 0,-1-6-8,1 1-1,0 0 1,1-1-1,-1 1 1,1 0 0,1 5-1,1-3-29,-3-6-22,1 1-1,-1 0 1,1 0 0,0-1-1,-1 1 1,1-1-1,0 1 1,0 0 0,0-1-1,0 0 1,2 3 0,-1-3 46,0-1 0,1 1 0,-1 0 0,0-1 1,0 1-1,1-1 0,-1 0 0,0 0 0,0 1 0,5-2 1,2 2 86,-7-1-134,1 0 0,0 1 1,-1-1-1,1 0 0,-1 0 0,1-1 1,0 1-1,-1 0 0,1-1 1,-1 0-1,1 1 0,3-3 1,2-4-7,-7 6-7,0 0 0,1-1 1,-1 1-1,1 0 0,-1 0 1,1 0-1,-1 0 0,1 0 0,0 0 1,-1 1-1,1-1 0,0 0 1,0 1-1,0 0 0,-1-1 0,1 1 1,0 0-1,0 0 0,0 0 1,2 0-1,-3 0-3,0 0 0,0 0 1,0 0-1,1 0 0,-1-1 0,0 1 0,0 0 1,0-1-1,0 1 0,0-1 0,0 1 1,0-1-1,0 1 0,0-1 0,0 0 0,0 1 1,-1-1-1,3-1 0,-3 1 0,1 0 0,0 0 0,0 0 0,0 1 0,-1-1 0,1 0 0,0 1 0,0-1 0,0 1 0,0-1 0,0 1 0,0-1 0,0 1-1,0 0 1,0 0 0,0-1 0,1 1 0,1 0 0,0 0-40,0-1 1,0 1-1,0-1 0,0 0 0,0 0 0,0 0 0,0 0 0,0-1 1,0 1-1,0-1 0,0 0 0,2-2 0,-26-17-11695,19 20 10507,-3-3-233,1 4 2,3 0 1381,0 0 1,1 1 0,-1-1-1,0 0 1,1 0-1,-1 0 1,0 0-1,1 0 1,-1 0 0,0-1-1,1 1 1,-1 0-1,0 0 1,1 0 0,-1-1-1,0 1 1,1 0-1,-1 0 1,1-1 0,-1 1-1,1-1 1,-1 1-1,1 0 1,-1-1 0,1 1-1,-1-1 1,1 1-1,-1-1 1,1 0 0,0 1-1,-1-1 1,1 1-1,0-1 1,0 0-1,-1 1 1,1-1 0,0 1-1,0-1 1,0-1-1,-17-3-2773,12-3 1859,-4 6 315</inkml:trace>
   <inkml:trace contextRef="#ctx0" brushRef="#br0" timeOffset="2818.75">982 293 5969,'0'0'1792,"4"0"-699,14 0-8,-14 0 1901,8 0-1331,-8 4 1441,22 59 1940,-20-32-3291,2 34 0,-5 31-2658,-3-83 67,0 4-1940,0-7-2887,20-10-9519</inkml:trace>
   <inkml:trace contextRef="#ctx0" brushRef="#br0" timeOffset="4554.63">1223 359 5332,'-1'13'8621,"1"-4"-8304,1 0-1,-1-1 1,2 1 0,-1 0-1,1 0 1,3 8-1,-3-12-236,-1 0-1,1 0 0,-1 0 0,0 0 1,0 8-1,7 23 211,-4-19 926,-4-32-867,0-141-585,1 155 237,-1 0 0,1 0 0,-1 0 0,1 0 0,0 0 0,0 0 0,-1 0 0,1 1 0,0-1 0,0 0 0,0 0 0,0 1 0,0-1 0,0 1 0,0-1 0,0 1 1,0-1-1,0 1 0,0 0 0,0-1 0,0 1 0,0 0 0,0 0 0,2 0 0,0-1 3,6-3-6,0 0 0,1 1 0,-1 0-1,1 0 1,0 1 0,-1 1-1,1-1 1,0 2 0,17 0 0,-27 0 2,1 0 1,0 0-1,-1 0 1,1 0-1,-1 0 1,1 0 0,0 0-1,-1 0 1,1 1-1,0-1 1,-1 0-1,1 1 1,-1-1-1,1 0 1,-1 1 0,1-1-1,-1 0 1,1 1-1,-1-1 1,1 1-1,-1-1 1,1 1 0,-1-1-1,0 1 1,1-1-1,-1 1 1,0-1-1,0 1 1,1 0-1,-1-1 1,0 1 0,0 0-1,0-1 1,0 1-1,0-1 1,0 2-1,0-2 1,0 1 0,0-1-1,0 1 1,0-1-1,0 1 1,1-1-1,-1 1 1,0-1 0,0 0-1,0 1 1,0-1-1,0 1 1,1-1 0,-1 0-1,0 1 1,0-1-1,1 1 1,-1-1 0,0 0-1,1 1 1,-1-1-1,0 0 1,1 0-1,-1 1 1,0-1 0,1 0-1,-1 0 1,1 1-1,-1-1 1,1 0 0,-1 0-1,0 0 1,1 0-1,0 0 1,2 5 8,0 0 1,-1-1-1,0 1 0,0 0 1,2 6-1,-3-4 13,0-1 0,0 1 0,0 0 0,-2 12 0,1-5 41,0-13-61,0-1 0,0 1-1,0 0 1,-1-1 0,1 1-1,0-1 1,0 1 0,0 0-1,-1-1 1,1 1 0,0-1-1,-1 1 1,1-1 0,-1 1-1,1-1 1,0 1-1,-1-1 1,1 1 0,-1-1-1,1 0 1,-1 1 0,1-1-1,-1 0 1,0 1 0,1-1-1,-1 0 1,0 1 0,0-1-1,0 0 0,0 1 0,0-1 0,1 0 0,-1 1 0,0-1 0,0 1 0,1-1 0,-1 1 0,0-1 0,1 1 0,-1 0 0,0-1 0,1 1 0,-1 0 0,1 0 0,-1-1 0,1 1 0,0 0 0,-1 0 0,1 0 0,0-1 0,0 1 0,-1 0 0,1 0 0,0 0 0,0 0 0,0 1 0,0-1 0,0-1 1,0 0-1,0 1 1,0-1-1,-1 0 1,1 0-1,0 1 1,0-1-1,0 0 1,-1 1-1,1-1 0,0 0 1,0 0-1,0 0 1,-1 1-1,1-1 1,0 0-1,-1 0 1,1 0-1,0 1 1,0-1-1,-1 0 1,1 0-1,0 0 1,-1 0-1,1 0 1,0 0-1,-1 0 1,1 0-1,0 0 1,-1 0-1,1 0 1,0 0-1,-1 0 1,1 0-1,0 0 1,-1 0-1,1 0 2,-1 0-1,1 0 1,-1 0 0,1 0-1,-1 0 1,1 0 0,0 0 0,-1 0-1,1 0 1,-1 0 0,1 0-1,0 0 1,-1 0 0,1 0-1,-1 0 1,1 0 0,0 1-1,-1-1 1,1 0 0,0 0 0,-1 0-1,1 1 1,0-1 0,-1 0-1,1 1 1,0-1 0,0 0-1,-1 1 1,1-1 0,0 0-1,0 1 1,-1-1 0,1 0 0,0 1-1,0-1 1,0 1 0,0-1-1,0 0 1,0 1 0,-9 0-44,5-1-6,1 1 0,-1-1 0,0 0 0,1 0 0,-1 0 0,0 0 0,1-1 0,-1 1 0,1-1 0,-1 0 0,-3-1 0,6-3 5,1 5 34,0-1 1,0 0-1,-1 0 1,1 1-1,0-1 1,0 0-1,0 0 0,-1 1 1,1-1-1,0 0 1,-1 0-1,1 1 1,-1-1-1,1 1 1,-1-1-1,1 0 1,-1 1-1,1-1 1,-1 1-1,1-1 0,-1 1 1,0-1-1,1 1 1,-1 0-1,0-1 1,1 1-1,-2-1 1,1 1 2,1 0 0,-1 0 1,1 0-1,-1 0 0,1 0 1,0 0-1,-1 0 0,1 0 1,-1 0-1,1-1 1,0 1-1,-1 0 0,1 0 1,0 0-1,-1-1 0,1 1 1,0 0-1,-1-1 0,1 1 1,0 0-1,-1 0 0,1-1 1,0 1-1,0-1 0,0 1 1,-1 0-1,1-1 0,0 1 1,0 0-1,0-1 1,0 1-1,0-1 0,-1 1 1,1-1 2,0 1 0,0-1 0,0 1 0,0 0 1,0-1-1,0 1 0,0-1 0,-1 1 0,1 0 1,0-1-1,0 1 0,0 0 0,-1-1 0,1 1 1,0 0-1,-1-1 0,1 1 0,0 0 0,-1 0 1,1-1-1,0 1 0,-1 0 0,1 0 0,0 0 1,-1-1-1,1 1 0,-1 0 0,1 0 0,0 0 1,-1 0-1,1 0 0,-1 0 0,0 0 2,0 0 0,1 0 0,-1-1 0,0 1 0,1 0 0,-1 0 0,0-1 0,1 1 0,-1 0 0,1-1 0,-1 1 0,1 0 0,-1-1 0,1 1 0,-1-1 0,1 1 0,-1-1 0,1 1 0,-1-1 0,1 1 0,0-1-1,-1 0 1,1 0 0,-1 0 8,1 0-1,-1 0 1,1 0-1,-1 1 0,1-1 1,-1 0-1,0 0 1,0 1-1,1-1 0,-1 0 1,0 1-1,0-1 1,0 0-1,0 1 0,1-1 1,-1 1-1,0 0 1,0-1-1,0 1 0,0 0 1,0-1-1,0 1 1,0 0-1,-2 0 1422,3 3-1091,3 37 2879,-3-38-3112,1 0 1,0 0-1,0 0 0,0-1 1,0 1-1,0 0 1,1 0-1,-1-1 0,1 1 1,-1-1-1,1 1 0,-1-1 1,3 2-1,-3-3-44,-1 1 0,1-1-1,-1 1 1,1 0 0,-1-1-1,1 1 1,-1-1 0,0 1-1,1 0 1,-1-1 0,0 1-1,0 0 1,1-1-1,-1 1 1,0 0 0,0-1-1,0 1 1,0 0 0,0-1-1,0 1 1,0 0 0,0 0-1,0-1 1,-1 2 0,4 12 995,0-9-821,-2-4-128,0 0-1,0 1 1,0-1-1,0 0 1,0 1 0,0-1-1,-1 1 1,1-1-1,-1 1 1,1-1 0,-1 1-1,1 0 1,-1-1-1,0 1 1,0-1-1,0 1 1,0 3 0,11 44 2032,-11 168-583,0-217-1570,0-3-995,0-11 740,0 11-113,2 1-119,1-2-294,-1 0 0,0 0-1,0 0 1,-1 0-1,1 0 1,-1 0-1,0 0 1,0-1 0,1-8-1,0-46-12546,-2 48 11065,0-8-1183</inkml:trace>
-  <inkml:trace contextRef="#ctx0" brushRef="#br0" timeOffset="5084.44">1679 351 4180,'3'0'15833,"181"0"-13256,-180 0-2570,0 0 0,0-1-1,0 0 1,0 0 0,0 0 0,0 0 0,0 0-1,5-3 1,-5 2-17,0 0 0,1 0 0,-1 1 0,0 0 0,1 0-1,-1 0 1,1 0 0,7 0 0,-53 1-12086,23 0 7022,-10 0 2248</inkml:trace>
+  <inkml:trace contextRef="#ctx0" brushRef="#br0" timeOffset="5084.43">1679 351 4180,'3'0'15833,"181"0"-13256,-180 0-2570,0 0 0,0-1-1,0 0 1,0 0 0,0 0 0,0 0 0,0 0-1,5-3 1,-5 2-17,0 0 0,1 0 0,-1 1 0,0 0 0,1 0-1,-1 0 1,1 0 0,7 0 0,-53 1-12086,23 0 7022,-10 0 2248</inkml:trace>
   <inkml:trace contextRef="#ctx0" brushRef="#br0" timeOffset="6474.86">1972 167 6821,'-7'0'3162,"297"0"1326,-291 0-4479,0-1 0,-1 1 0,1 0 1,0 0-1,0 0 0,0 1 0,0-1 1,0 0-1,0 0 0,0 1 0,0-1 1,0 0-1,0 1 0,0-1 0,0 1 0,0-1 1,0 1-1,0 0 0,0-1 0,0 1 1,1 0-1,-1 0 0,0-1 0,1 1 1,-1 0-1,0 0 0,1 0 0,-1 1 1,-6 7 49,0-6-21,7-3-33,-1-1-1,1 1 1,-1 0-1,1 0 0,-1 0 1,1 0-1,-1 0 1,1 0-1,-1 0 1,0 1-1,1-1 1,-1 0-1,1 0 1,-1 0-1,1 0 1,-1 1-1,1-1 1,-1 0-1,1 1 1,0-1-1,-1 0 1,1 1-1,-1-1 0,1 0 1,0 1-1,-1-1 1,0 1-1,-2 2 13,-1 0-1,0 0 0,1 0 1,0 1-1,0-1 0,0 1 0,0 0 1,-3 5-1,6-8-16,0-1 0,0 1-1,0-1 1,0 1 0,0-1-1,0 1 1,0-1 0,-1 1 0,1-1-1,0 1 1,0-1 0,0 1 0,-1-1-1,1 0 1,0 1 0,0-1 0,-1 1-1,1-1 1,0 0 0,-1 1-1,1-1 1,0 0 0,-2 1 0,2 0-2,-1-1 0,0 1 1,1 0-1,-1-1 0,0 1 1,1 0-1,-1 0 0,1-1 1,-1 1-1,1 0 0,0 0 1,-1 0-1,1 0 0,0-1 0,-1 1 1,1 0-1,0 0 0,0 0 1,0 0-1,0 0 0,0 0 1,0 0-1,0 1 0,0-1 23,1 0 0,-1-1 0,0 1-1,1 0 1,-1-1 0,0 1-1,1 0 1,-1-1 0,1 1 0,-1 0-1,1-1 1,0 1 0,-1-1-1,1 1 1,-1-1 0,1 0 0,0 1-1,-1-1 1,1 1 0,0-1-1,0 0 1,-1 0 0,1 1 0,1-1-1,27 6 459,-16-3-194,42 12 616,-41-12-418,1 1 0,0 0 0,24 11 0,-38-13-288,1-1-1,0 0 1,-1 0-1,0 1 0,1-1 1,-1 1-1,0 0 1,0-1-1,1 1 0,-1 0 1,-1 0-1,1-1 1,0 1-1,0 0 0,-1 0 1,1 0-1,-1 0 1,1 0-1,-1 0 0,0 0 1,0 0-1,0 0 1,0 0-1,0 0 0,-1 4 1,1 2 302,0-7-477,-1 0 0,1-1-1,0 1 1,0-1 0,0 1 0,0 0-1,0-1 1,-1 1 0,1-1-1,0 1 1,0-1 0,-1 1 0,1-1-1,-1 1 1,1-1 0,0 1-1,-1-1 1,1 1 0,-1-1-1,1 0 1,-1 1 0,1-1 0,-1 0-1,1 1 1,-1-1 0,1 0-1,-1 0 1,0 1 0,1-1 0,-1 0-1,1 0 1,-1 0 0,0 0-1,0 0-11,0 0-1,1 0 1,-1 0-1,0 1 0,1-1 1,-1 0-1,0 0 0,1 0 1,-1 1-1,1-1 0,-1 0 1,0 1-1,1-1 1,-1 0-1,1 1 0,-1-1 1,1 1-1,0-1 0,-1 1 1,1-1-1,-1 1 1,1-1-1,0 1 0,-1-1 1,1 1-1,0 0 0,0-1 1,-1 1-1,1-1 1,0 1-1,0 0 0,0-1 1,0 2-1,-1-1-10,1 0 1,-1 0-1,1 0 1,-1 1-1,0-1 1,0-1-1,1 1 1,-1 0-1,0 0 1,0 0-1,0 0 1,0-1-1,0 1 0,0 0 1,0-1-1,0 1 1,0-1-1,0 1 1,0-1-1,-3 1 1,-22 8-636,26-9 632,-16 2-2488,0 1 1,0-2-1,-31-1 1,25 0-1339,7-4 12,2-15 362</inkml:trace>
   <inkml:trace contextRef="#ctx0" brushRef="#br0" timeOffset="7944.44">2463 146 3640,'5'-2'177,"18"0"174,12-13 13443,-35 15-13766,1 0 1,0 0-1,-1-1 0,1 1 0,0 0 0,0 0 1,-1 0-1,1 1 0,0-1 0,-1 0 0,1 0 0,0 0 1,-1 0-1,1 1 0,0-1 0,-1 0 0,1 1 1,0-1-1,-1 0 0,1 1 0,-1-1 0,1 1 0,0-1 1,-1 1-1,0-1 0,1 1 0,-1 0 0,1-1 0,-1 1 1,0-1-1,1 1 0,-1 0 0,0-1 0,1 1 1,-1 0-1,0-1 0,0 1 0,0 0 0,0 0 0,0-1 1,0 2-1,0 1 1348,2-2-1113,0 0 0,0-1-1,0 1 1,-1 0 0,1 0 0,0 0 0,-1 0-1,1 1 1,-1-1 0,1 0 0,-1 1 0,1-1-1,-1 1 1,0-1 0,0 1 0,0 0 0,0-1-1,0 1 1,0 0 0,0 0 0,0 2 0,14 53 1949,12 99 1573,-21-104-3552,-1 54 0,-5-3-233,0-61 0,0-32 0,0-11 0,0-489 0,0 490 0,0-1 0,0 0 0,0 0 0,0 1 0,0-1 0,0 0 0,-1 0 0,1 1 0,0-1 0,0 0 0,-1 1 0,1-1 0,-1 0 0,1 1 0,-1-1 0,1 1 0,-1-1 0,1 0 0,-1 1 0,1-1 0,-1 1 0,1 0 0,-2-1 0,2 0 0,-1 1 0,1 0 0,-1-1 0,0 1 0,1-1 0,0 1 0,-1-1 0,1 1 0,-1-1 0,1 1 0,-1-1 0,1 1 0,0-1 0,0 1 0,-1-1 0,1 1 0,0-1 0,0 0 0,0 1 0,-1-1 0,1 0 0,0 0 0,0-1-1,-1 0 0,1 1 1,-1-1-1,0 0 0,1 1 0,-1-1 0,0 1 0,0-1 0,0 1 1,0 0-1,0-1 0,0 1 0,-1 0 0,1 0 0,0 0 1,-3-2-1,2 2-23,0-1 1,0 0-1,0 1 1,1-1-1,-1 0 1,0 0-1,1 0 0,0 0 1,-1 0-1,1-1 1,-1-1-1,-27-85-625</inkml:trace>
   <inkml:trace contextRef="#ctx0" brushRef="#br0" timeOffset="8417.58">2987 122 5733,'0'0'13291,"0"15"-12856,0-14-420,0-1-1,0 0 1,0 0-1,0 0 1,0 0-1,0 0 0,0 0 1,0 1-1,0-1 1,0 0-1,0 0 1,0 0-1,0 0 1,0 0-1,0 1 1,0-1-1,0 0 1,0 0-1,0 0 1,0 0-1,0 0 1,0 0-1,0 1 1,0-1-1,0 0 1,0 0-1,1 0 1,-1 0-1,0 0 1,0 0-1,0 0 0,0 0 1,0 1-1,0-1 1,0 0-1,0 0 1,1 0-1,-1 0 1,0 0-1,0 0 1,0 0-1,0 0 1,0 0-1,1 0 1,-1 0-1,0 0 1,0 0-1,0 0 1,0 0-1,0 0 1,0 0-1,1 0 1,-1 0-1,0 0 1,0 0-1,0 0 1,17 0 953,-17 0-929,0 0-1,1 0 0,-1 0 0,0 0 1,1 0-1,-1 0 0,0 0 1,0 1-1,0-1 0,1 0 0,-1 0 1,0 0-1,0 0 0,0 1 1,1-1-1,-1 0 0,0 0 0,0 0 1,0 1-1,0-1 0,1 0 0,-1 0 1,0 1-1,0-1 0,0 0 1,0 0-1,0 1 0,0-1 0,0 0 1,0 0-1,0 1 0,0-1 1,0 0-1,0 0 0,0 1 0,0-1 1,0 0-1,0 1 0,0-1 1,0 0-1,0 0 0,-1 1 0,1-1 1,0 1 28,0-1 0,0 1 0,0-1 1,0 1-1,-1 0 0,1-1 0,0 1 0,0-1 1,1 1-1,-1-1 0,0 1 0,0 0 1,0-1-1,0 1 0,0-1 0,1 1 0,-1-1 1,0 1-1,0-1 0,1 1 0,-1-1 0,0 1 1,1 0-1,5 3 265,-1 1 0,0-1 0,0 1 0,-1 0 0,1 1 0,-1-1 1,-1 1-1,1 0 0,-1 0 0,0 0 0,4 11 0,4 13 159,7 39-1,-15-55-461,1 4-602,-1 0 0,0 0 0,-1 19 0,-1-52-11469,-1 13 11447,0-1 1,0 1-1,-1-1 0,1 1 0,-1-1 1,0 1-1,1 0 0,-1-1 1,-2-2-1,-7 0-648,8 4 996,1 1 0,-1-1 1,1 0-1,-1 0 0,1 0 0,0 0 0,0 0 1,-1 0-1,1 0 0,0 0 0,0-1 0,0 1 1,0 0-1,0-1 0,0 1 0,1-1 0,-2-2 1,-17-12-1958</inkml:trace>
@@ -4339,7 +4339,7 @@
     </inkml:brush>
   </inkml:definitions>
   <inkml:trace contextRef="#ctx0" brushRef="#br0">49 37 8325,'-48'-2'8905,"52"2"-8449,429 0 3261,-430 0-3679,-1 0-1,1 0 0,0 1 0,-1-1 0,1 1 1,-1 0-1,1 0 0,-1 0 0,0 0 1,1 0-1,-1 0 0,4 3 0,-4-3 23,0 1-1,0-1 1,0 0-1,0 0 1,0 0 0,0 0-1,1 0 1,-1 0-1,0-1 1,1 1-1,-1-1 1,4 0-1,-5 0-12,0 1 0,0-1 0,1 0 0,-1 0 0,0 1 0,0-1 0,0 0 0,0 1 0,0-1 0,0 1 0,0-1 0,0 1 0,0 0 0,0-1 0,0 1 0,0 0 0,0 0 0,-1 0 0,1 0 0,0 0 0,0-1 0,-1 1 0,1 0 0,-1 1 0,1-1 0,-1 0 0,1 0 0,-1 1 0,2 3 179,-1 0 1,0 0-1,0 1 1,-1-1-1,0 8 0,0-12-207,0 0 0,0 0-1,0 0 1,0 0 0,0 0-1,-1 0 1,1 0 0,0 0-1,-1 0 1,1 0 0,-1 0-1,1 0 1,-1-1 0,0 1-1,1 0 1,-1 0 0,0-1-1,1 1 1,-1 0 0,0-1-1,0 1 1,0 0 0,0-1-1,0 1 1,1-1 0,-1 1-1,-2-1 1,-4 4 100,-24 24 432,23-20-401,0 0 0,-1-1 1,0 0-1,0 0 1,-15 7-1,-147 77 577,171-91-729,-1 0 0,1 0 1,0 0-1,0 0 0,-1 0 1,1 0-1,0 0 0,0 1 0,0-1 1,-1 0-1,1 0 0,0 0 0,0 0 1,0 0-1,-1 0 0,1 0 1,0 0-1,0 1 0,0-1 0,-1 0 1,1 0-1,0 0 0,0 0 0,0 1 1,0-1-1,0 0 0,-1 0 1,1 0-1,0 0 0,0 1 0,0-1 1,0 0-1,0 0 0,0 1 0,0-1 1,0 0-1,0 0 0,0 0 1,0 1-1,0-1 0,0 0 0,0 0 1,0 1-1,0-1 0,0 0 0,0 0 1,0 0-1,0 1 0,0-1 0,0 0 1,1 0-1,-1 0 0,0 1 1,0-1-1,0 0 0,0 0 0,0 0 1,1 0-1,-1 1 0,0-1 0,0 0 1,0 0-1,1 0 0,-1 0 1,0 0-1,0 0 0,0 0 0,1 1 1,-1-1-1,23 4 1,-13-3 0,19 4 13,-11-3 5,0 1-1,-1 1 0,1 0 1,28 13-1,-41-15 63,0 1-1,0 0 1,0 0 0,0 0 0,0 1-1,-1 0 1,0 0 0,1 0 0,-2 0-1,1 1 1,0 0 0,-1 0 0,0-1 0,0 2-1,0-1 1,-1 0 0,0 1 0,0-1-1,2 9 1,1 15 650,-1 1-1,-1-1 1,-1 48-1,-2-76-724,0 0 0,0-1-1,0 1 1,-1 0-1,1 0 1,0-1 0,0 1-1,0 0 1,0 0-1,-1-1 1,1 1 0,0 0-1,-1-1 1,1 1-1,-1 0 1,1-1 0,-1 1-1,1 0 1,-1-1-1,1 1 1,-1-1 0,0 1-1,1-1 1,-1 1 0,0-1-1,1 0 1,-1 1-1,-1-1 1,2 1-4,-1-1 0,0 0 0,0 1 0,1-1 0,-1 0 0,0 1 0,1-1-1,-1 1 1,0-1 0,1 1 0,-1-1 0,1 1 0,-1 0 0,1-1 0,-1 1 0,1 0 0,0-1 0,-1 1 0,1 0 0,0 0 0,-1-1 0,1 1-1,0 0 1,0 0 0,0-1 0,0 1 0,0 0 0,0 1 0,0 0 0,-1-1 0,1 1 0,0-1 0,-1 1 0,1 0 0,-1-1 0,0 1 0,1-1 0,-1 0 0,0 1 0,0-1 0,0 0 0,0 1 0,0-1 0,0 0 0,0 0 0,-3 2 0,-28 18 0,14-10 0,6-3 26,-1-1 0,0 0 0,1-1 0,-2-1 0,1 0-1,-1-1 1,-23 5 0,6-4-1120,-1-2 0,-41-1 0,72-2 997,-1 0 0,1 0 0,0 0-1,-1-1 1,1 1 0,0-1 0,-1 1 0,1-1 0,0 1-1,0-1 1,0 0 0,0 0 0,-1 1 0,1-1 0,0 0 0,0 0-1,1 0 1,-1 0 0,0 0 0,0-1 0,0 1 0,1 0-1,-1 0 1,0 0 0,1-1 0,-1-1 0,-4-5-654,-14-13-2753,16 18 2858,0 0 0,0 0 1,0-1-1,0 1 0,1 0 0,-1-1 0,1 0 0,0 0 0,0 0 0,1 0 0,-1 0 0,1 0 0,-2-5 0,0-54-9384,3 46 7553</inkml:trace>
-  <inkml:trace contextRef="#ctx0" brushRef="#br0" timeOffset="1087.12">678 0 7661,'0'124'17259,"0"12"-8975,0 26-6317,0 231-6576,0-256 6814,0-129-2292,0-10 17,0-6-121,0 4-520,0-1-473,0-57-11140,0 16-2624,0 39 13116</inkml:trace>
+  <inkml:trace contextRef="#ctx0" brushRef="#br0" timeOffset="1087.11">678 0 7661,'0'124'17259,"0"12"-8975,0 26-6317,0 231-6576,0-256 6814,0-129-2292,0-10 17,0-6-121,0 4-520,0-1-473,0-57-11140,0 16-2624,0 39 13116</inkml:trace>
   <inkml:trace contextRef="#ctx0" brushRef="#br0" timeOffset="1659.87">865 291 7029,'0'-1'88,"0"0"0,0 1 1,-1-1-1,1 0 1,0 0-1,0 1 1,0-1-1,0 0 0,0 0 1,1 1-1,-1-1 1,0 0-1,0 1 1,0-1-1,1 0 0,-1 1 1,0-1-1,1 0 1,-1 1-1,0-1 1,1 0-1,-1 1 0,1-1 1,-1 1-1,1-1 1,-1 1-1,1-1 0,0 1 1,-1-1-1,1 1 1,-1 0-1,1-1 1,0 1-1,-1 0 0,1-1 1,0 1-1,0 0 1,-1 0-1,1 0 1,0 0-1,0 0 0,-1 0 1,1 0-1,0 0 1,0 0-1,-1 0 0,2 0 1,2 0-198,20-2 2762,-21 2-1965,45-1 2321,58 1-993,-106-1-1998,1 1 0,0 0 0,0 1 0,0-1 0,-1 0 0,1 0 0,0 0 0,0 0 0,-1 1 0,1-1 0,0 0 0,-1 1 0,1-1 0,0 0 0,-1 1 0,1-1 0,0 1 0,-1-1 0,1 1 0,-1-1 0,1 1 0,-1-1 0,1 1 0,-1 0 0,1-1 0,-1 1 0,0 0 0,1 0 0,-1-1 0,0 1 0,0 0 0,1 0 2,-1 0 0,0-1 1,0 1-1,0 0 0,1-1 1,-1 1-1,0 0 0,1-1 1,-1 1-1,1-1 1,-1 1-1,0-1 0,1 1 1,-1-1-1,1 1 0,-1-1 1,1 0-1,0 1 0,-1-1 1,1 0-1,-1 1 0,1-1 1,0 0-1,-1 1 0,1-1 1,0 0-1,-1 0 1,1 0-1,0 0 0,0 0 1,1 1 35,-1-1 0,1 1 0,-1 0 1,0 0-1,0-1 0,1 1 0,-1 0 1,0 0-1,0 0 0,0 1 1,0-1-1,0 0 0,0 0 0,0 0 1,0 1-1,-1-1 0,1 0 0,0 1 1,-1-1-1,1 1 0,-1-1 1,0 1-1,1 1 0,7 33 785,-3 104 1279,-6-140-2105,1 1 1,-1 0 0,1 0 0,-1 0 0,0 0 0,1 0 0,-1-1-1,0 1 1,1 0 0,-1-1 0,0 1 0,0 0 0,0-1-1,0 1 1,0-1 0,1 1 0,-1-1 0,0 0 0,0 1 0,0-1-1,-2 0 1,-11 7 122,6-2-193,-1 0 0,0 0 1,0-1-1,0-1 0,-1 1 1,1-1-1,-1-1 0,-16 3 1,-29-1-2312,-3-4-3723,37 0 2839,49-19-7464,-22 15 9131</inkml:trace>
   <inkml:trace contextRef="#ctx0" brushRef="#br0" timeOffset="2203.75">1340 261 7225,'0'0'183,"-4"0"133,-15 0 157,14 0 172,1 0 43,-10 0 10,11 0 649,0 0-737,-10 0-16,10 0 1283,3 0-1835,0 0 0,0-1-1,-1 1 1,1 0 0,0 0 0,0 0-1,-1 0 1,1 0 0,0 0 0,-1 0-1,1 0 1,0 0 0,0 0 0,-1 0-1,1 0 1,0 0 0,0 0 0,-1 0-1,1 0 1,0 0 0,0 1 0,-1-1-1,1 0 1,0 0 0,0 0 0,-1 0-1,1 0 1,0 1 0,0-1 0,0 0-1,-1 0 1,1 0 0,0 1 0,0-1-1,0 0 1,0 0 0,-1 1 0,1-1-1,0 0 1,0 2 90,0-1-97,-1 0 1,1-1 0,0 1 0,0 0 0,0 0-1,-1-1 1,1 1 0,0 0 0,-1-1-1,1 1 1,0 0 0,-1-1 0,1 1-1,-1 0 1,1-1 0,-1 1 0,0-1-1,1 1 1,-1-1 0,1 1 0,-1-1 0,0 0-1,0 1 1,1-1 0,-2 1 0,-30 25 2186,23-19-1850,0 0 0,1 0 0,0 1 0,1 0 0,0 1 0,0-1 0,0 1 0,1 1 0,1-1 0,-1 1 0,2 0 0,-1 0 0,1 0 0,1 1 0,0 0 0,1-1 0,0 1 0,0 0 0,1 0 0,0 12 0,1-22-354,0 0-1,0-1 1,0 1 0,0 0 0,0 0-1,0-1 1,0 1 0,0 0 0,0 0-1,0 0 1,1-1 0,-1 1 0,0 0-1,0-1 1,1 1 0,-1 0 0,0 0-1,1-1 1,-1 1 0,1-1 0,-1 1 0,1 0-1,-1-1 1,1 1 0,0-1 0,-1 1-1,1-1 1,0 0 0,-1 1 0,1-1-1,0 1 1,-1-1 0,1 0 0,0 0-1,0 1 1,0-1 0,0 0-9,0 0 0,-1 0 0,1 0 0,0 1 0,0-1 0,-1 0 0,1 1 0,0-1 1,-1 0-1,1 1 0,0-1 0,-1 1 0,1-1 0,-1 1 0,1-1 0,-1 1 0,1-1 0,-1 1 0,1 0 0,-1-1 0,0 1 0,1 0 1,-1-1-1,0 1 0,1 0 0,-1-1 0,0 1 0,0 0 0,0 0 0,0-1 0,0 1 0,0 0 0,0 0 0,0-1 0,0 1 0,0 1 1,1-1 6,0 0 0,0 1 0,0-1 1,0 0-1,0 0 0,0 0 0,0 0 1,1 0-1,-1 0 0,0 0 0,1 0 1,-1 0-1,0 0 0,4 0 0,1 3 113,0-1-87,0-1 0,0 1-1,1-1 1,-1 0-1,1-1 1,-1 0 0,1 0-1,7 1 1,61-2 2,-39-1-131,-34 1 75,-1 0 0,1 0-1,0 0 1,-1-1 0,1 1 0,0 0 0,-1-1 0,1 0 0,0 1 0,-1-1 0,1 0 0,-1 0 0,1 0 0,-1 0 0,0 0 0,1 0 0,-1 0-1,2-2 1,-2 2-20,0 0 0,0 0-1,0 0 1,1 0-1,-1 0 1,0 0 0,1 0-1,-1 0 1,1 1-1,-1-1 1,1 1 0,-1-1-1,1 1 1,-1-1-1,1 1 1,-1 0 0,1 0-1,2-1 1,-2 1-152,1 0 0,-1-1 0,1 1 0,-1-1 0,1 0 0,-1 1 0,1-1 0,-1 0 0,0-1 0,1 1 0,-1 0 0,0-1-1,0 1 1,0-1 0,0 0 0,0 0 0,2-2 0,26-40-6399,-26 36 5382,-1 3-312,0-1 0,-1 0-1,0 1 1,0-1 0,0 0 0,-1 0 0,0-1-1,1-10 1,-2 6-597</inkml:trace>
   <inkml:trace contextRef="#ctx0" brushRef="#br0" timeOffset="3349.42">1518 88 3552,'0'0'28,"0"0"0,0-1 0,0 1-1,0-1 1,0 1 0,0 0-1,0-1 1,1 1 0,-1-1 0,0 1-1,0 0 1,1-1 0,-1 1 0,0 0-1,0 0 1,1-1 0,-1 1 0,0 0-1,1 0 1,-1-1 0,0 1 0,1 0-1,-1 0 1,0 0 0,1-1-1,-1 1 1,1 0 0,-1 0 0,0 0-1,1 0 1,-1 0 0,1 0 0,0 0-1,10-5 1666,-8-5 2507,14 10 8490,-17 59-5148,0 30-5401,0-87-2141,0-1 1,0 0-1,0 1 1,0-1-1,0 0 0,1 0 1,-1 1-1,1-1 0,-1 0 1,1 1-1,-1-1 1,1 0-1,0 0 0,-1 0 1,1 0-1,2 2 1,-2-2-1,0 0-1,-1 0 1,1 0 0,0 0 0,0 0 0,-1 1 0,1-1 0,0 0 0,-1 0 0,1 1 0,-1-1 0,0 0 0,1 0 0,-1 1 0,0-1 0,0 3 0,0 23 0,-1-11 0,1 0 0,1 1 0,0-1 0,5 23 0,-2-13 0,-4-22 0,0-1 0,0 1 0,0-1 0,1 1 0,0-1 0,0 1 0,1 4 0,19 33 0,-12-22 0,0-1 0,0 1 0,-2 1 0,0-1 0,5 33 0,-3-10 0,-6-32 0,-1 0 0,0 1 0,1 17 0,1 148 0,-4-176 0,0 1 0,0 0 0,-1 0 0,1 0 0,0-1 0,0 1 0,0 0 0,-1-1 0,1 1 0,0 0 0,-1 0 0,1-1 0,-1 1 0,1-1 0,-1 1 0,1 0 0,-1-1 0,1 1 0,-2 0 0,1 0 0,0-1 0,1 1 0,-1-1 0,0 1 0,1 0 0,-1 0 0,1-1 0,-1 1 0,1 0 0,-1 0 0,1 0 0,-1 0 0,1 0 0,0-1 0,-1 1 0,1 0 0,0 0 0,0 0 0,0 0 0,0 1 0,0 4 0,0-5 0,0 0 0,1 0 0,-1 0 0,0 0 0,0 0 0,0 0 0,0 0 0,0 0 0,0 0 0,0 0 0,-1 0 0,1 0 0,0 0 0,0 0 0,-1 0 0,1 0 0,-1-1 0,1 1 0,-1 0 0,1 0 0,-1 0 0,1-1 0,-1 1 0,0 0 0,1 0 0,-1-1 0,-1 1 0,2 0-6,-2 12 20,-2-16-30,0-15-55,-16-65-10067,-2-6-3869,17 62 9992</inkml:trace>
